--- a/Αναφορά_Κατερίνα_Μοναστηριώτη_ΑΜ_0291.docx
+++ b/Αναφορά_Κατερίνα_Μοναστηριώτη_ΑΜ_0291.docx
@@ -403,7 +403,7 @@
           <w:r>
             <w:fldChar w:fldCharType="separate"/>
           </w:r>
-          <w:hyperlink w:anchor="_Toc188998228" w:history="1">
+          <w:hyperlink w:anchor="_Toc189068799" w:history="1">
             <w:r>
               <w:rPr>
                 <w:rStyle w:val="Hyperlink"/>
@@ -431,7 +431,7 @@
                 <w:noProof/>
                 <w:webHidden/>
               </w:rPr>
-              <w:instrText xml:space="preserve"> PAGEREF _Toc188998228 \h </w:instrText>
+              <w:instrText xml:space="preserve"> PAGEREF _Toc189068799 \h </w:instrText>
             </w:r>
             <w:r>
               <w:rPr>
@@ -475,7 +475,7 @@
               <w:szCs w:val="24"/>
             </w:rPr>
           </w:pPr>
-          <w:hyperlink w:anchor="_Toc188998229" w:history="1">
+          <w:hyperlink w:anchor="_Toc189068800" w:history="1">
             <w:r>
               <w:rPr>
                 <w:rStyle w:val="Hyperlink"/>
@@ -503,7 +503,7 @@
                 <w:noProof/>
                 <w:webHidden/>
               </w:rPr>
-              <w:instrText xml:space="preserve"> PAGEREF _Toc188998229 \h </w:instrText>
+              <w:instrText xml:space="preserve"> PAGEREF _Toc189068800 \h </w:instrText>
             </w:r>
             <w:r>
               <w:rPr>
@@ -523,7 +523,7 @@
                 <w:noProof/>
                 <w:webHidden/>
               </w:rPr>
-              <w:t>3</w:t>
+              <w:t>4</w:t>
             </w:r>
             <w:r>
               <w:rPr>
@@ -547,7 +547,7 @@
               <w:szCs w:val="24"/>
             </w:rPr>
           </w:pPr>
-          <w:hyperlink w:anchor="_Toc188998230" w:history="1">
+          <w:hyperlink w:anchor="_Toc189068801" w:history="1">
             <w:r>
               <w:rPr>
                 <w:rStyle w:val="Hyperlink"/>
@@ -575,7 +575,7 @@
                 <w:noProof/>
                 <w:webHidden/>
               </w:rPr>
-              <w:instrText xml:space="preserve"> PAGEREF _Toc188998230 \h </w:instrText>
+              <w:instrText xml:space="preserve"> PAGEREF _Toc189068801 \h </w:instrText>
             </w:r>
             <w:r>
               <w:rPr>
@@ -595,7 +595,7 @@
                 <w:noProof/>
                 <w:webHidden/>
               </w:rPr>
-              <w:t>3</w:t>
+              <w:t>4</w:t>
             </w:r>
             <w:r>
               <w:rPr>
@@ -619,7 +619,7 @@
               <w:szCs w:val="24"/>
             </w:rPr>
           </w:pPr>
-          <w:hyperlink w:anchor="_Toc188998231" w:history="1">
+          <w:hyperlink w:anchor="_Toc189068802" w:history="1">
             <w:r>
               <w:rPr>
                 <w:rStyle w:val="Hyperlink"/>
@@ -647,7 +647,7 @@
                 <w:noProof/>
                 <w:webHidden/>
               </w:rPr>
-              <w:instrText xml:space="preserve"> PAGEREF _Toc188998231 \h </w:instrText>
+              <w:instrText xml:space="preserve"> PAGEREF _Toc189068802 \h </w:instrText>
             </w:r>
             <w:r>
               <w:rPr>
@@ -667,7 +667,7 @@
                 <w:noProof/>
                 <w:webHidden/>
               </w:rPr>
-              <w:t>4</w:t>
+              <w:t>5</w:t>
             </w:r>
             <w:r>
               <w:rPr>
@@ -691,7 +691,7 @@
               <w:szCs w:val="24"/>
             </w:rPr>
           </w:pPr>
-          <w:hyperlink w:anchor="_Toc188998232" w:history="1">
+          <w:hyperlink w:anchor="_Toc189068803" w:history="1">
             <w:r>
               <w:rPr>
                 <w:rStyle w:val="Hyperlink"/>
@@ -719,7 +719,7 @@
                 <w:noProof/>
                 <w:webHidden/>
               </w:rPr>
-              <w:instrText xml:space="preserve"> PAGEREF _Toc188998232 \h </w:instrText>
+              <w:instrText xml:space="preserve"> PAGEREF _Toc189068803 \h </w:instrText>
             </w:r>
             <w:r>
               <w:rPr>
@@ -739,7 +739,7 @@
                 <w:noProof/>
                 <w:webHidden/>
               </w:rPr>
-              <w:t>4</w:t>
+              <w:t>5</w:t>
             </w:r>
             <w:r>
               <w:rPr>
@@ -763,7 +763,7 @@
               <w:szCs w:val="24"/>
             </w:rPr>
           </w:pPr>
-          <w:hyperlink w:anchor="_Toc188998233" w:history="1">
+          <w:hyperlink w:anchor="_Toc189068804" w:history="1">
             <w:r>
               <w:rPr>
                 <w:rStyle w:val="Hyperlink"/>
@@ -791,7 +791,7 @@
                 <w:noProof/>
                 <w:webHidden/>
               </w:rPr>
-              <w:instrText xml:space="preserve"> PAGEREF _Toc188998233 \h </w:instrText>
+              <w:instrText xml:space="preserve"> PAGEREF _Toc189068804 \h </w:instrText>
             </w:r>
             <w:r>
               <w:rPr>
@@ -811,7 +811,7 @@
                 <w:noProof/>
                 <w:webHidden/>
               </w:rPr>
-              <w:t>4</w:t>
+              <w:t>5</w:t>
             </w:r>
             <w:r>
               <w:rPr>
@@ -835,7 +835,7 @@
               <w:szCs w:val="24"/>
             </w:rPr>
           </w:pPr>
-          <w:hyperlink w:anchor="_Toc188998234" w:history="1">
+          <w:hyperlink w:anchor="_Toc189068805" w:history="1">
             <w:r>
               <w:rPr>
                 <w:rStyle w:val="Hyperlink"/>
@@ -863,7 +863,7 @@
                 <w:noProof/>
                 <w:webHidden/>
               </w:rPr>
-              <w:instrText xml:space="preserve"> PAGEREF _Toc188998234 \h </w:instrText>
+              <w:instrText xml:space="preserve"> PAGEREF _Toc189068805 \h </w:instrText>
             </w:r>
             <w:r>
               <w:rPr>
@@ -883,7 +883,7 @@
                 <w:noProof/>
                 <w:webHidden/>
               </w:rPr>
-              <w:t>4</w:t>
+              <w:t>5</w:t>
             </w:r>
             <w:r>
               <w:rPr>
@@ -907,7 +907,7 @@
               <w:szCs w:val="24"/>
             </w:rPr>
           </w:pPr>
-          <w:hyperlink w:anchor="_Toc188998235" w:history="1">
+          <w:hyperlink w:anchor="_Toc189068806" w:history="1">
             <w:r>
               <w:rPr>
                 <w:rStyle w:val="Hyperlink"/>
@@ -935,7 +935,7 @@
                 <w:noProof/>
                 <w:webHidden/>
               </w:rPr>
-              <w:instrText xml:space="preserve"> PAGEREF _Toc188998235 \h </w:instrText>
+              <w:instrText xml:space="preserve"> PAGEREF _Toc189068806 \h </w:instrText>
             </w:r>
             <w:r>
               <w:rPr>
@@ -979,7 +979,7 @@
               <w:szCs w:val="24"/>
             </w:rPr>
           </w:pPr>
-          <w:hyperlink w:anchor="_Toc188998236" w:history="1">
+          <w:hyperlink w:anchor="_Toc189068807" w:history="1">
             <w:r>
               <w:rPr>
                 <w:rStyle w:val="Hyperlink"/>
@@ -1007,7 +1007,7 @@
                 <w:noProof/>
                 <w:webHidden/>
               </w:rPr>
-              <w:instrText xml:space="preserve"> PAGEREF _Toc188998236 \h </w:instrText>
+              <w:instrText xml:space="preserve"> PAGEREF _Toc189068807 \h </w:instrText>
             </w:r>
             <w:r>
               <w:rPr>
@@ -1027,7 +1027,7 @@
                 <w:noProof/>
                 <w:webHidden/>
               </w:rPr>
-              <w:t>5</w:t>
+              <w:t>6</w:t>
             </w:r>
             <w:r>
               <w:rPr>
@@ -1051,7 +1051,7 @@
               <w:szCs w:val="24"/>
             </w:rPr>
           </w:pPr>
-          <w:hyperlink w:anchor="_Toc188998237" w:history="1">
+          <w:hyperlink w:anchor="_Toc189068808" w:history="1">
             <w:r>
               <w:rPr>
                 <w:rStyle w:val="Hyperlink"/>
@@ -1079,7 +1079,7 @@
                 <w:noProof/>
                 <w:webHidden/>
               </w:rPr>
-              <w:instrText xml:space="preserve"> PAGEREF _Toc188998237 \h </w:instrText>
+              <w:instrText xml:space="preserve"> PAGEREF _Toc189068808 \h </w:instrText>
             </w:r>
             <w:r>
               <w:rPr>
@@ -1099,7 +1099,223 @@
                 <w:noProof/>
                 <w:webHidden/>
               </w:rPr>
-              <w:t>7</w:t>
+              <w:t>8</w:t>
+            </w:r>
+            <w:r>
+              <w:rPr>
+                <w:noProof/>
+                <w:webHidden/>
+              </w:rPr>
+              <w:fldChar w:fldCharType="end"/>
+            </w:r>
+          </w:hyperlink>
+        </w:p>
+        <w:p>
+          <w:pPr>
+            <w:pStyle w:val="TOC1"/>
+            <w:tabs>
+              <w:tab w:val="right" w:leader="dot" w:pos="9350"/>
+            </w:tabs>
+            <w:rPr>
+              <w:rFonts w:eastAsiaTheme="minorEastAsia"/>
+              <w:noProof/>
+              <w:sz w:val="24"/>
+              <w:szCs w:val="24"/>
+            </w:rPr>
+          </w:pPr>
+          <w:hyperlink w:anchor="_Toc189068809" w:history="1">
+            <w:r>
+              <w:rPr>
+                <w:rStyle w:val="Hyperlink"/>
+                <w:noProof/>
+                <w:lang w:val="el-GR"/>
+              </w:rPr>
+              <w:t>Μέρος Β</w:t>
+            </w:r>
+            <w:r>
+              <w:rPr>
+                <w:noProof/>
+                <w:webHidden/>
+              </w:rPr>
+              <w:tab/>
+            </w:r>
+            <w:r>
+              <w:rPr>
+                <w:noProof/>
+                <w:webHidden/>
+              </w:rPr>
+              <w:fldChar w:fldCharType="begin"/>
+            </w:r>
+            <w:r>
+              <w:rPr>
+                <w:noProof/>
+                <w:webHidden/>
+              </w:rPr>
+              <w:instrText xml:space="preserve"> PAGEREF _Toc189068809 \h </w:instrText>
+            </w:r>
+            <w:r>
+              <w:rPr>
+                <w:noProof/>
+                <w:webHidden/>
+              </w:rPr>
+            </w:r>
+            <w:r>
+              <w:rPr>
+                <w:noProof/>
+                <w:webHidden/>
+              </w:rPr>
+              <w:fldChar w:fldCharType="separate"/>
+            </w:r>
+            <w:r>
+              <w:rPr>
+                <w:noProof/>
+                <w:webHidden/>
+              </w:rPr>
+              <w:t>9</w:t>
+            </w:r>
+            <w:r>
+              <w:rPr>
+                <w:noProof/>
+                <w:webHidden/>
+              </w:rPr>
+              <w:fldChar w:fldCharType="end"/>
+            </w:r>
+          </w:hyperlink>
+        </w:p>
+        <w:p>
+          <w:pPr>
+            <w:pStyle w:val="TOC2"/>
+            <w:tabs>
+              <w:tab w:val="right" w:leader="dot" w:pos="9350"/>
+            </w:tabs>
+            <w:rPr>
+              <w:rFonts w:eastAsiaTheme="minorEastAsia"/>
+              <w:noProof/>
+              <w:sz w:val="24"/>
+              <w:szCs w:val="24"/>
+            </w:rPr>
+          </w:pPr>
+          <w:hyperlink w:anchor="_Toc189068810" w:history="1">
+            <w:r>
+              <w:rPr>
+                <w:rStyle w:val="Hyperlink"/>
+                <w:noProof/>
+                <w:lang w:val="el-GR"/>
+              </w:rPr>
+              <w:t>Θέμα 1</w:t>
+            </w:r>
+            <w:r>
+              <w:rPr>
+                <w:noProof/>
+                <w:webHidden/>
+              </w:rPr>
+              <w:tab/>
+            </w:r>
+            <w:r>
+              <w:rPr>
+                <w:noProof/>
+                <w:webHidden/>
+              </w:rPr>
+              <w:fldChar w:fldCharType="begin"/>
+            </w:r>
+            <w:r>
+              <w:rPr>
+                <w:noProof/>
+                <w:webHidden/>
+              </w:rPr>
+              <w:instrText xml:space="preserve"> PAGEREF _Toc189068810 \h </w:instrText>
+            </w:r>
+            <w:r>
+              <w:rPr>
+                <w:noProof/>
+                <w:webHidden/>
+              </w:rPr>
+            </w:r>
+            <w:r>
+              <w:rPr>
+                <w:noProof/>
+                <w:webHidden/>
+              </w:rPr>
+              <w:fldChar w:fldCharType="separate"/>
+            </w:r>
+            <w:r>
+              <w:rPr>
+                <w:noProof/>
+                <w:webHidden/>
+              </w:rPr>
+              <w:t>9</w:t>
+            </w:r>
+            <w:r>
+              <w:rPr>
+                <w:noProof/>
+                <w:webHidden/>
+              </w:rPr>
+              <w:fldChar w:fldCharType="end"/>
+            </w:r>
+          </w:hyperlink>
+        </w:p>
+        <w:p>
+          <w:pPr>
+            <w:pStyle w:val="TOC2"/>
+            <w:tabs>
+              <w:tab w:val="right" w:leader="dot" w:pos="9350"/>
+            </w:tabs>
+            <w:rPr>
+              <w:rFonts w:eastAsiaTheme="minorEastAsia"/>
+              <w:noProof/>
+              <w:sz w:val="24"/>
+              <w:szCs w:val="24"/>
+            </w:rPr>
+          </w:pPr>
+          <w:hyperlink w:anchor="_Toc189068811" w:history="1">
+            <w:r>
+              <w:rPr>
+                <w:rStyle w:val="Hyperlink"/>
+                <w:noProof/>
+                <w:lang w:val="el-GR"/>
+              </w:rPr>
+              <w:t>Θέμα 2</w:t>
+            </w:r>
+            <w:r>
+              <w:rPr>
+                <w:noProof/>
+                <w:webHidden/>
+              </w:rPr>
+              <w:tab/>
+            </w:r>
+            <w:r>
+              <w:rPr>
+                <w:noProof/>
+                <w:webHidden/>
+              </w:rPr>
+              <w:fldChar w:fldCharType="begin"/>
+            </w:r>
+            <w:r>
+              <w:rPr>
+                <w:noProof/>
+                <w:webHidden/>
+              </w:rPr>
+              <w:instrText xml:space="preserve"> PAGEREF _Toc189068811 \h </w:instrText>
+            </w:r>
+            <w:r>
+              <w:rPr>
+                <w:noProof/>
+                <w:webHidden/>
+              </w:rPr>
+            </w:r>
+            <w:r>
+              <w:rPr>
+                <w:noProof/>
+                <w:webHidden/>
+              </w:rPr>
+              <w:fldChar w:fldCharType="separate"/>
+            </w:r>
+            <w:r>
+              <w:rPr>
+                <w:noProof/>
+                <w:webHidden/>
+              </w:rPr>
+              <w:t>11</w:t>
             </w:r>
             <w:r>
               <w:rPr>
@@ -1404,7 +1620,7 @@
           <w:lang w:val="el-GR"/>
         </w:rPr>
       </w:pPr>
-      <w:bookmarkStart w:id="0" w:name="_Toc188998228"/>
+      <w:bookmarkStart w:id="0" w:name="_Toc189068799"/>
       <w:r>
         <w:rPr>
           <w:lang w:val="el-GR"/>
@@ -1677,16 +1893,312 @@
     </w:p>
     <w:p>
       <w:pPr>
+        <w:jc w:val="both"/>
+        <w:rPr>
+          <w:lang w:val="el-GR"/>
+        </w:rPr>
+      </w:pPr>
+      <w:r>
+        <w:rPr>
+          <w:lang w:val="el-GR"/>
+        </w:rPr>
+        <w:t>Ο τύπος της μέσης τιμής είναι ο εξής:</w:t>
+      </w:r>
+    </w:p>
+    <w:p>
+      <w:pPr>
+        <w:jc w:val="both"/>
+        <w:rPr>
+          <w:rFonts w:eastAsiaTheme="minorEastAsia"/>
+        </w:rPr>
+      </w:pPr>
+      <m:oMathPara>
+        <m:oMath>
+          <m:r>
+            <w:rPr>
+              <w:rFonts w:ascii="Cambria Math" w:hAnsi="Cambria Math"/>
+              <w:lang w:val="el-GR"/>
+            </w:rPr>
+            <m:t>Χ=</m:t>
+          </m:r>
+          <m:nary>
+            <m:naryPr>
+              <m:chr m:val="∑"/>
+              <m:limLoc m:val="undOvr"/>
+              <m:ctrlPr>
+                <w:rPr>
+                  <w:rFonts w:ascii="Cambria Math" w:hAnsi="Cambria Math"/>
+                  <w:i/>
+                  <w:lang w:val="el-GR"/>
+                </w:rPr>
+              </m:ctrlPr>
+            </m:naryPr>
+            <m:sub>
+              <m:r>
+                <w:rPr>
+                  <w:rFonts w:ascii="Cambria Math" w:hAnsi="Cambria Math"/>
+                  <w:lang w:val="el-GR"/>
+                </w:rPr>
+                <m:t>i</m:t>
+              </m:r>
+              <m:r>
+                <w:rPr>
+                  <w:rFonts w:ascii="Cambria Math" w:hAnsi="Cambria Math"/>
+                </w:rPr>
+                <m:t>=1</m:t>
+              </m:r>
+            </m:sub>
+            <m:sup>
+              <m:r>
+                <w:rPr>
+                  <w:rFonts w:ascii="Cambria Math" w:hAnsi="Cambria Math"/>
+                  <w:lang w:val="el-GR"/>
+                </w:rPr>
+                <m:t>n</m:t>
+              </m:r>
+            </m:sup>
+            <m:e>
+              <m:sSub>
+                <m:sSubPr>
+                  <m:ctrlPr>
+                    <w:rPr>
+                      <w:rFonts w:ascii="Cambria Math" w:hAnsi="Cambria Math"/>
+                      <w:i/>
+                      <w:lang w:val="el-GR"/>
+                    </w:rPr>
+                  </m:ctrlPr>
+                </m:sSubPr>
+                <m:e>
+                  <m:r>
+                    <w:rPr>
+                      <w:rFonts w:ascii="Cambria Math" w:hAnsi="Cambria Math"/>
+                      <w:lang w:val="el-GR"/>
+                    </w:rPr>
+                    <m:t>x</m:t>
+                  </m:r>
+                </m:e>
+                <m:sub>
+                  <m:r>
+                    <w:rPr>
+                      <w:rFonts w:ascii="Cambria Math" w:hAnsi="Cambria Math"/>
+                      <w:lang w:val="el-GR"/>
+                    </w:rPr>
+                    <m:t>i</m:t>
+                  </m:r>
+                </m:sub>
+              </m:sSub>
+            </m:e>
+          </m:nary>
+        </m:oMath>
+      </m:oMathPara>
+    </w:p>
+    <w:p>
+      <w:pPr>
+        <w:jc w:val="both"/>
+        <w:rPr>
+          <w:rFonts w:eastAsiaTheme="minorEastAsia"/>
+          <w:lang w:val="el-GR"/>
+        </w:rPr>
+      </w:pPr>
+      <w:r>
+        <w:rPr>
+          <w:rFonts w:eastAsiaTheme="minorEastAsia"/>
+          <w:lang w:val="el-GR"/>
+        </w:rPr>
+        <w:t>Ο τύπος της τυπικής απόκλισης είναι ο εξής:</w:t>
+      </w:r>
+    </w:p>
+    <w:p>
+      <w:pPr>
+        <w:jc w:val="both"/>
+        <w:rPr>
+          <w:lang w:val="el-GR"/>
+        </w:rPr>
+      </w:pPr>
+      <m:oMathPara>
+        <m:oMath>
+          <m:r>
+            <w:rPr>
+              <w:rFonts w:ascii="Cambria Math" w:hAnsi="Cambria Math"/>
+              <w:lang w:val="el-GR"/>
+            </w:rPr>
+            <m:t>s</m:t>
+          </m:r>
+          <m:r>
+            <w:rPr>
+              <w:rFonts w:ascii="Cambria Math" w:hAnsi="Cambria Math"/>
+            </w:rPr>
+            <m:t>=</m:t>
+          </m:r>
+          <m:rad>
+            <m:radPr>
+              <m:degHide m:val="1"/>
+              <m:ctrlPr>
+                <w:rPr>
+                  <w:rFonts w:ascii="Cambria Math" w:hAnsi="Cambria Math"/>
+                  <w:i/>
+                </w:rPr>
+              </m:ctrlPr>
+            </m:radPr>
+            <m:deg/>
+            <m:e>
+              <m:f>
+                <m:fPr>
+                  <m:ctrlPr>
+                    <w:rPr>
+                      <w:rFonts w:ascii="Cambria Math" w:hAnsi="Cambria Math"/>
+                      <w:i/>
+                    </w:rPr>
+                  </m:ctrlPr>
+                </m:fPr>
+                <m:num>
+                  <m:r>
+                    <w:rPr>
+                      <w:rFonts w:ascii="Cambria Math" w:hAnsi="Cambria Math"/>
+                    </w:rPr>
+                    <m:t>1</m:t>
+                  </m:r>
+                </m:num>
+                <m:den>
+                  <m:r>
+                    <w:rPr>
+                      <w:rFonts w:ascii="Cambria Math" w:hAnsi="Cambria Math"/>
+                    </w:rPr>
+                    <m:t>N</m:t>
+                  </m:r>
+                </m:den>
+              </m:f>
+              <m:nary>
+                <m:naryPr>
+                  <m:chr m:val="∑"/>
+                  <m:limLoc m:val="undOvr"/>
+                  <m:ctrlPr>
+                    <w:rPr>
+                      <w:rFonts w:ascii="Cambria Math" w:hAnsi="Cambria Math"/>
+                      <w:i/>
+                    </w:rPr>
+                  </m:ctrlPr>
+                </m:naryPr>
+                <m:sub>
+                  <m:r>
+                    <w:rPr>
+                      <w:rFonts w:ascii="Cambria Math" w:hAnsi="Cambria Math"/>
+                    </w:rPr>
+                    <m:t>i=1</m:t>
+                  </m:r>
+                </m:sub>
+                <m:sup>
+                  <m:r>
+                    <w:rPr>
+                      <w:rFonts w:ascii="Cambria Math" w:hAnsi="Cambria Math"/>
+                    </w:rPr>
+                    <m:t>n</m:t>
+                  </m:r>
+                </m:sup>
+                <m:e>
+                  <m:sSup>
+                    <m:sSupPr>
+                      <m:ctrlPr>
+                        <w:rPr>
+                          <w:rFonts w:ascii="Cambria Math" w:hAnsi="Cambria Math"/>
+                          <w:i/>
+                        </w:rPr>
+                      </m:ctrlPr>
+                    </m:sSupPr>
+                    <m:e>
+                      <m:r>
+                        <w:rPr>
+                          <w:rFonts w:ascii="Cambria Math" w:hAnsi="Cambria Math"/>
+                        </w:rPr>
+                        <m:t>(</m:t>
+                      </m:r>
+                      <m:sSub>
+                        <m:sSubPr>
+                          <m:ctrlPr>
+                            <w:rPr>
+                              <w:rFonts w:ascii="Cambria Math" w:hAnsi="Cambria Math"/>
+                              <w:i/>
+                            </w:rPr>
+                          </m:ctrlPr>
+                        </m:sSubPr>
+                        <m:e>
+                          <m:r>
+                            <w:rPr>
+                              <w:rFonts w:ascii="Cambria Math" w:hAnsi="Cambria Math"/>
+                            </w:rPr>
+                            <m:t>x</m:t>
+                          </m:r>
+                        </m:e>
+                        <m:sub>
+                          <m:r>
+                            <w:rPr>
+                              <w:rFonts w:ascii="Cambria Math" w:hAnsi="Cambria Math"/>
+                            </w:rPr>
+                            <m:t>i</m:t>
+                          </m:r>
+                        </m:sub>
+                      </m:sSub>
+                      <m:r>
+                        <w:rPr>
+                          <w:rFonts w:ascii="Cambria Math" w:hAnsi="Cambria Math"/>
+                        </w:rPr>
+                        <m:t>-</m:t>
+                      </m:r>
+                      <m:acc>
+                        <m:accPr>
+                          <m:chr m:val="̿"/>
+                          <m:ctrlPr>
+                            <w:rPr>
+                              <w:rFonts w:ascii="Cambria Math" w:hAnsi="Cambria Math"/>
+                              <w:i/>
+                            </w:rPr>
+                          </m:ctrlPr>
+                        </m:accPr>
+                        <m:e>
+                          <m:r>
+                            <w:rPr>
+                              <w:rFonts w:ascii="Cambria Math" w:hAnsi="Cambria Math"/>
+                            </w:rPr>
+                            <m:t>x</m:t>
+                          </m:r>
+                        </m:e>
+                      </m:acc>
+                      <m:r>
+                        <w:rPr>
+                          <w:rFonts w:ascii="Cambria Math" w:hAnsi="Cambria Math"/>
+                        </w:rPr>
+                        <m:t>)</m:t>
+                      </m:r>
+                    </m:e>
+                    <m:sup>
+                      <m:r>
+                        <w:rPr>
+                          <w:rFonts w:ascii="Cambria Math" w:hAnsi="Cambria Math"/>
+                        </w:rPr>
+                        <m:t>2</m:t>
+                      </m:r>
+                    </m:sup>
+                  </m:sSup>
+                </m:e>
+              </m:nary>
+            </m:e>
+          </m:rad>
+        </m:oMath>
+      </m:oMathPara>
+    </w:p>
+    <w:p>
+      <w:pPr>
         <w:pStyle w:val="Heading1"/>
         <w:rPr>
           <w:lang w:val="el-GR"/>
         </w:rPr>
       </w:pPr>
-      <w:bookmarkStart w:id="1" w:name="_Toc188998229"/>
-      <w:r>
-        <w:rPr>
-          <w:lang w:val="el-GR"/>
-        </w:rPr>
+      <w:bookmarkStart w:id="1" w:name="_Toc189068800"/>
+      <w:r>
+        <w:rPr>
+          <w:lang w:val="el-GR"/>
+        </w:rPr>
+        <w:lastRenderedPageBreak/>
         <w:t>Επιθυμητή Επεξεργασία</w:t>
       </w:r>
       <w:bookmarkEnd w:id="1"/>
@@ -1698,7 +2210,7 @@
           <w:lang w:val="el-GR"/>
         </w:rPr>
       </w:pPr>
-      <w:bookmarkStart w:id="2" w:name="_Toc188998230"/>
+      <w:bookmarkStart w:id="2" w:name="_Toc189068801"/>
       <w:r>
         <w:rPr>
           <w:lang w:val="el-GR"/>
@@ -1767,49 +2279,13 @@
         <w:rPr>
           <w:lang w:val="el-GR"/>
         </w:rPr>
-        <w:t xml:space="preserve">Ο υπολογισμός της μέσης τιμές στο </w:t>
-      </w:r>
-      <w:r>
-        <w:t>Excel</w:t>
-      </w:r>
-      <w:r>
-        <w:rPr>
-          <w:lang w:val="el-GR"/>
-        </w:rPr>
-        <w:t xml:space="preserve"> </w:t>
-      </w:r>
-      <w:r>
-        <w:rPr>
-          <w:lang w:val="el-GR"/>
-        </w:rPr>
-        <w:t xml:space="preserve">έγινε με τη συνάρτηση </w:t>
-      </w:r>
-      <w:r>
-        <w:t>AVERAGE</w:t>
-      </w:r>
-      <w:r>
-        <w:rPr>
-          <w:lang w:val="el-GR"/>
-        </w:rPr>
-        <w:t xml:space="preserve"> </w:t>
-      </w:r>
-      <w:r>
-        <w:rPr>
-          <w:lang w:val="el-GR"/>
-        </w:rPr>
-        <w:t xml:space="preserve">και ο υπολογισμός της τυπικής απόκλισης έγινε με τη συνάρτηση </w:t>
-      </w:r>
-      <w:r>
-        <w:t>STDEV</w:t>
-      </w:r>
-      <w:r>
-        <w:rPr>
-          <w:lang w:val="el-GR"/>
-        </w:rPr>
-        <w:t>.</w:t>
-      </w:r>
-      <w:r>
-        <w:t>S</w:t>
+        <w:t>Ο τύπος του συντελεστή μεταβλητότητας δίνεται από την διαίρεση της τυπικής απόκλισης</w:t>
+      </w:r>
+      <w:r>
+        <w:rPr>
+          <w:lang w:val="el-GR"/>
+        </w:rPr>
+        <w:t>:</w:t>
       </w:r>
     </w:p>
     <w:p>
@@ -1819,58 +2295,62 @@
           <w:lang w:val="el-GR"/>
         </w:rPr>
       </w:pPr>
-      <w:r>
-        <w:rPr>
-          <w:lang w:val="el-GR"/>
-        </w:rPr>
-        <w:lastRenderedPageBreak/>
-        <w:t>Όσον αφορά την διάμεσο</w:t>
-      </w:r>
-      <w:r>
-        <w:rPr>
-          <w:lang w:val="el-GR"/>
-        </w:rPr>
-        <w:t xml:space="preserve"> </w:t>
-      </w:r>
-      <w:r>
-        <w:rPr>
-          <w:lang w:val="el-GR"/>
-        </w:rPr>
-        <w:t xml:space="preserve">υπολογίστηκε στο </w:t>
-      </w:r>
-      <w:r>
-        <w:t>Excel</w:t>
-      </w:r>
-      <w:r>
-        <w:rPr>
-          <w:lang w:val="el-GR"/>
-        </w:rPr>
-        <w:t xml:space="preserve"> </w:t>
-      </w:r>
-      <w:r>
-        <w:rPr>
-          <w:lang w:val="el-GR"/>
-        </w:rPr>
-        <w:t xml:space="preserve">με τη συνάρτηση </w:t>
-      </w:r>
-      <w:r>
-        <w:t>MEDIAN</w:t>
-      </w:r>
-      <w:r>
-        <w:rPr>
-          <w:lang w:val="el-GR"/>
-        </w:rPr>
-        <w:t xml:space="preserve">. Για τη πρώτη μεταβλητή Χ1 η διάμεσος ισούται με -0.02079753 και για την δεύτερη μεταβλητή Χ2 η διάμεσος ισούται με 1.569411. Οι υπολογισμοί έγιναν με την συνάρτηση </w:t>
-      </w:r>
-      <w:r>
-        <w:t>MEDIAN</w:t>
-      </w:r>
-      <w:r>
-        <w:rPr>
-          <w:lang w:val="el-GR"/>
-        </w:rPr>
-        <w:t xml:space="preserve">. </w:t>
-      </w:r>
+      <m:oMathPara>
+        <m:oMath>
+          <m:r>
+            <w:rPr>
+              <w:rFonts w:ascii="Cambria Math" w:hAnsi="Cambria Math"/>
+              <w:lang w:val="el-GR"/>
+            </w:rPr>
+            <m:t>C</m:t>
+          </m:r>
+          <m:r>
+            <w:rPr>
+              <w:rFonts w:ascii="Cambria Math" w:hAnsi="Cambria Math"/>
+            </w:rPr>
+            <m:t>V=</m:t>
+          </m:r>
+          <m:f>
+            <m:fPr>
+              <m:ctrlPr>
+                <w:rPr>
+                  <w:rFonts w:ascii="Cambria Math" w:hAnsi="Cambria Math"/>
+                  <w:i/>
+                </w:rPr>
+              </m:ctrlPr>
+            </m:fPr>
+            <m:num>
+              <m:r>
+                <w:rPr>
+                  <w:rFonts w:ascii="Cambria Math" w:hAnsi="Cambria Math"/>
+                </w:rPr>
+                <m:t>s</m:t>
+              </m:r>
+            </m:num>
+            <m:den>
+              <m:acc>
+                <m:accPr>
+                  <m:chr m:val="̅"/>
+                  <m:ctrlPr>
+                    <w:rPr>
+                      <w:rFonts w:ascii="Cambria Math" w:hAnsi="Cambria Math"/>
+                      <w:i/>
+                    </w:rPr>
+                  </m:ctrlPr>
+                </m:accPr>
+                <m:e>
+                  <m:r>
+                    <w:rPr>
+                      <w:rFonts w:ascii="Cambria Math" w:hAnsi="Cambria Math"/>
+                    </w:rPr>
+                    <m:t>x</m:t>
+                  </m:r>
+                </m:e>
+              </m:acc>
+            </m:den>
+          </m:f>
+        </m:oMath>
+      </m:oMathPara>
     </w:p>
     <w:p>
       <w:pPr>
@@ -1883,10 +2363,10 @@
         <w:rPr>
           <w:lang w:val="el-GR"/>
         </w:rPr>
-        <w:t xml:space="preserve">Για τον υπολογισμό της ασυμμετρίας στο σύνολο δεδομένων μας για τις μεταβλητές Χ1 και Χ2 υπολογίσθηκαν </w:t>
-      </w:r>
-      <w:r>
-        <w:t>skewness</w:t>
+        <w:t xml:space="preserve">Ο υπολογισμός της μέσης τιμές στο </w:t>
+      </w:r>
+      <w:r>
+        <w:t>Excel</w:t>
       </w:r>
       <w:r>
         <w:rPr>
@@ -1898,10 +2378,10 @@
         <w:rPr>
           <w:lang w:val="el-GR"/>
         </w:rPr>
-        <w:t xml:space="preserve">και </w:t>
-      </w:r>
-      <w:r>
-        <w:t>kurtosis</w:t>
+        <w:t xml:space="preserve">έγινε με τη συνάρτηση </w:t>
+      </w:r>
+      <w:r>
+        <w:t>AVERAGE</w:t>
       </w:r>
       <w:r>
         <w:rPr>
@@ -1913,43 +2393,19 @@
         <w:rPr>
           <w:lang w:val="el-GR"/>
         </w:rPr>
-        <w:t xml:space="preserve">για κάθε μια από τις μεταβλητές Χ1 και Χ2. </w:t>
-      </w:r>
-      <w:r>
-        <w:rPr>
-          <w:lang w:val="el-GR"/>
-        </w:rPr>
-        <w:t xml:space="preserve">Το </w:t>
-      </w:r>
-      <w:r>
-        <w:t>skewness</w:t>
-      </w:r>
-      <w:r>
-        <w:rPr>
-          <w:lang w:val="el-GR"/>
-        </w:rPr>
-        <w:t xml:space="preserve"> </w:t>
-      </w:r>
-      <w:r>
-        <w:rPr>
-          <w:lang w:val="el-GR"/>
-        </w:rPr>
-        <w:t xml:space="preserve">για την μεταβλητή Χ1 ισούται με 0.079192296 και για το Χ2 ισούται με -0.27577. Το </w:t>
-      </w:r>
-      <w:r>
-        <w:t>kurtosis</w:t>
-      </w:r>
-      <w:r>
-        <w:rPr>
-          <w:lang w:val="el-GR"/>
-        </w:rPr>
-        <w:t xml:space="preserve"> </w:t>
-      </w:r>
-      <w:r>
-        <w:rPr>
-          <w:lang w:val="el-GR"/>
-        </w:rPr>
-        <w:t xml:space="preserve">ισούται με 0.04865061 για την πρώτη μεταβλητή και ίσο με -0.1093 για την δεύτερη μεταβλητή. </w:t>
+        <w:t xml:space="preserve">και ο υπολογισμός της τυπικής απόκλισης έγινε με τη συνάρτηση </w:t>
+      </w:r>
+      <w:r>
+        <w:t>STDEV</w:t>
+      </w:r>
+      <w:r>
+        <w:rPr>
+          <w:lang w:val="el-GR"/>
+        </w:rPr>
+        <w:t>.</w:t>
+      </w:r>
+      <w:r>
+        <w:t>S</w:t>
       </w:r>
     </w:p>
     <w:p>
@@ -1963,6 +2419,159 @@
         <w:rPr>
           <w:lang w:val="el-GR"/>
         </w:rPr>
+        <w:t>Όσον αφορά την διάμεσο</w:t>
+      </w:r>
+      <w:r>
+        <w:rPr>
+          <w:lang w:val="el-GR"/>
+        </w:rPr>
+        <w:t xml:space="preserve"> </w:t>
+      </w:r>
+      <w:r>
+        <w:rPr>
+          <w:lang w:val="el-GR"/>
+        </w:rPr>
+        <w:t xml:space="preserve">υπολογίστηκε στο </w:t>
+      </w:r>
+      <w:r>
+        <w:t>Excel</w:t>
+      </w:r>
+      <w:r>
+        <w:rPr>
+          <w:lang w:val="el-GR"/>
+        </w:rPr>
+        <w:t xml:space="preserve"> </w:t>
+      </w:r>
+      <w:r>
+        <w:rPr>
+          <w:lang w:val="el-GR"/>
+        </w:rPr>
+        <w:t xml:space="preserve">με τη συνάρτηση </w:t>
+      </w:r>
+      <w:r>
+        <w:t>MEDIAN</w:t>
+      </w:r>
+      <w:r>
+        <w:rPr>
+          <w:lang w:val="el-GR"/>
+        </w:rPr>
+        <w:t xml:space="preserve">. Για τη πρώτη μεταβλητή Χ1 η διάμεσος ισούται με -0.02079753 και για την δεύτερη μεταβλητή Χ2 η διάμεσος ισούται με 1.569411. Οι υπολογισμοί έγιναν με την συνάρτηση </w:t>
+      </w:r>
+      <w:r>
+        <w:t>MEDIAN</w:t>
+      </w:r>
+      <w:r>
+        <w:rPr>
+          <w:lang w:val="el-GR"/>
+        </w:rPr>
+        <w:t xml:space="preserve">. </w:t>
+      </w:r>
+    </w:p>
+    <w:p>
+      <w:pPr>
+        <w:jc w:val="both"/>
+        <w:rPr>
+          <w:lang w:val="el-GR"/>
+        </w:rPr>
+      </w:pPr>
+      <w:r>
+        <w:rPr>
+          <w:lang w:val="el-GR"/>
+        </w:rPr>
+        <w:t>Η διάμεσος βρίσκεται πολύ εύκολα αν υπολογίσουμε και βάλουμε κατά αύξουσα σειρά τις τιμές την μεταβλητής και επιλέξουμε την κεντρική σε περίπτωση που το πλήθος είναι άρτιος αριθμός, αν είναι περιττός αριθμός επιλέγουμε την μέση τιμή των δύο κεντρικών τιμών.</w:t>
+      </w:r>
+    </w:p>
+    <w:p>
+      <w:pPr>
+        <w:jc w:val="both"/>
+        <w:rPr>
+          <w:lang w:val="el-GR"/>
+        </w:rPr>
+      </w:pPr>
+      <w:r>
+        <w:rPr>
+          <w:lang w:val="el-GR"/>
+        </w:rPr>
+        <w:t xml:space="preserve">Για τον υπολογισμό της ασυμμετρίας στο σύνολο δεδομένων μας για τις μεταβλητές Χ1 και Χ2 υπολογίσθηκαν </w:t>
+      </w:r>
+      <w:r>
+        <w:t>skewness</w:t>
+      </w:r>
+      <w:r>
+        <w:rPr>
+          <w:lang w:val="el-GR"/>
+        </w:rPr>
+        <w:t xml:space="preserve"> </w:t>
+      </w:r>
+      <w:r>
+        <w:rPr>
+          <w:lang w:val="el-GR"/>
+        </w:rPr>
+        <w:t xml:space="preserve">και </w:t>
+      </w:r>
+      <w:r>
+        <w:t>kurtosis</w:t>
+      </w:r>
+      <w:r>
+        <w:rPr>
+          <w:lang w:val="el-GR"/>
+        </w:rPr>
+        <w:t xml:space="preserve"> </w:t>
+      </w:r>
+      <w:r>
+        <w:rPr>
+          <w:lang w:val="el-GR"/>
+        </w:rPr>
+        <w:t xml:space="preserve">για κάθε μια από τις μεταβλητές Χ1 και Χ2. </w:t>
+      </w:r>
+      <w:r>
+        <w:rPr>
+          <w:lang w:val="el-GR"/>
+        </w:rPr>
+        <w:t xml:space="preserve">Το </w:t>
+      </w:r>
+      <w:r>
+        <w:t>skewness</w:t>
+      </w:r>
+      <w:r>
+        <w:rPr>
+          <w:lang w:val="el-GR"/>
+        </w:rPr>
+        <w:t xml:space="preserve"> </w:t>
+      </w:r>
+      <w:r>
+        <w:rPr>
+          <w:lang w:val="el-GR"/>
+        </w:rPr>
+        <w:t xml:space="preserve">για την μεταβλητή Χ1 ισούται με 0.079192296 και για το Χ2 ισούται με -0.27577. Το </w:t>
+      </w:r>
+      <w:r>
+        <w:t>kurtosis</w:t>
+      </w:r>
+      <w:r>
+        <w:rPr>
+          <w:lang w:val="el-GR"/>
+        </w:rPr>
+        <w:t xml:space="preserve"> </w:t>
+      </w:r>
+      <w:r>
+        <w:rPr>
+          <w:lang w:val="el-GR"/>
+        </w:rPr>
+        <w:t xml:space="preserve">ισούται με 0.04865061 για την πρώτη μεταβλητή και ίσο με -0.1093 για την δεύτερη μεταβλητή. </w:t>
+      </w:r>
+    </w:p>
+    <w:p>
+      <w:pPr>
+        <w:jc w:val="both"/>
+        <w:rPr>
+          <w:lang w:val="el-GR"/>
+        </w:rPr>
+      </w:pPr>
+      <w:r>
+        <w:rPr>
+          <w:lang w:val="el-GR"/>
+        </w:rPr>
         <w:t xml:space="preserve">Για το </w:t>
       </w:r>
       <w:proofErr w:type="spellStart"/>
@@ -2038,6 +2647,105 @@
           <w:lang w:val="el-GR"/>
         </w:rPr>
         <w:t xml:space="preserve">ως όρισμα 0 παίρνει τιμή -25.5005656 ενώ για την μεταβλητή Χ2 παίρνει τιμή -25.0605. Για την μεταβλητή Χ1 και ως όρισμα 1, παίρνει τιμή -6.38437791 και για την μεταβλητή Χ2 παίρνει τιμή -4.5915. Για την μεταβλητή Χ1 και όρισμα 2 παίρνει τιμή 0.019382813 και για την μεταβλητή Χ2 και με όρισμα 2 παίρνει τιμή 1.569411. Για την μεταβλητή Χ1 και όρισμα 3 παίρνει τιμή 5.182766133 και για την μεταβλητή Χ2 παίρνει τιμη΄8.247379. </w:t>
+      </w:r>
+    </w:p>
+    <w:p>
+      <w:pPr>
+        <w:jc w:val="both"/>
+        <w:rPr>
+          <w:lang w:val="el-GR"/>
+        </w:rPr>
+      </w:pPr>
+      <w:r>
+        <w:rPr>
+          <w:lang w:val="el-GR"/>
+        </w:rPr>
+        <w:t xml:space="preserve">Το </w:t>
+      </w:r>
+      <w:proofErr w:type="spellStart"/>
+      <w:r>
+        <w:rPr>
+          <w:lang w:val="el-GR"/>
+        </w:rPr>
+        <w:t>ενδοτεταρτημοριακό</w:t>
+      </w:r>
+      <w:proofErr w:type="spellEnd"/>
+      <w:r>
+        <w:rPr>
+          <w:lang w:val="el-GR"/>
+        </w:rPr>
+        <w:t xml:space="preserve"> εύρος </w:t>
+      </w:r>
+      <w:r>
+        <w:t>IQR</w:t>
+      </w:r>
+      <w:r>
+        <w:rPr>
+          <w:lang w:val="el-GR"/>
+        </w:rPr>
+        <w:t xml:space="preserve"> </w:t>
+      </w:r>
+      <w:r>
+        <w:rPr>
+          <w:lang w:val="el-GR"/>
+        </w:rPr>
+        <w:t xml:space="preserve">βρίσκεται ως η μικρότερη τιμή </w:t>
+      </w:r>
+      <w:proofErr w:type="spellStart"/>
+      <w:r>
+        <w:rPr>
+          <w:lang w:val="el-GR"/>
+        </w:rPr>
+        <w:t>γι’αυτό</w:t>
+      </w:r>
+      <w:proofErr w:type="spellEnd"/>
+      <w:r>
+        <w:rPr>
+          <w:lang w:val="el-GR"/>
+        </w:rPr>
+        <w:t xml:space="preserve"> παίρνει το όρισμα της τιμή μηδέν. Μετέπειτα, υπολογίζεται ως το 25% των τιμών </w:t>
+      </w:r>
+      <w:proofErr w:type="spellStart"/>
+      <w:r>
+        <w:rPr>
+          <w:lang w:val="el-GR"/>
+        </w:rPr>
+        <w:t>γι’αυτό</w:t>
+      </w:r>
+      <w:proofErr w:type="spellEnd"/>
+      <w:r>
+        <w:rPr>
+          <w:lang w:val="el-GR"/>
+        </w:rPr>
+        <w:t xml:space="preserve"> παίρνει η συνάρτηση την τιμή 1, το 75% </w:t>
+      </w:r>
+      <w:proofErr w:type="spellStart"/>
+      <w:r>
+        <w:rPr>
+          <w:lang w:val="el-GR"/>
+        </w:rPr>
+        <w:t>γι’αυτό</w:t>
+      </w:r>
+      <w:proofErr w:type="spellEnd"/>
+      <w:r>
+        <w:rPr>
+          <w:lang w:val="el-GR"/>
+        </w:rPr>
+        <w:t xml:space="preserve"> το όρισμα παίρνει την τιμή 2 και τέλος ως τιμή 3 παίρνει τη μέγιστη τιμή του εύρος των </w:t>
+      </w:r>
+      <w:proofErr w:type="spellStart"/>
+      <w:r>
+        <w:rPr>
+          <w:lang w:val="el-GR"/>
+        </w:rPr>
+        <w:t>τεταρτημορίων</w:t>
+      </w:r>
+      <w:proofErr w:type="spellEnd"/>
+      <w:r>
+        <w:rPr>
+          <w:lang w:val="el-GR"/>
+        </w:rPr>
+        <w:t>.</w:t>
       </w:r>
     </w:p>
     <w:p>
@@ -2055,11 +2763,12 @@
           <w:lang w:val="el-GR"/>
         </w:rPr>
       </w:pPr>
-      <w:bookmarkStart w:id="3" w:name="_Toc188998231"/>
-      <w:r>
-        <w:rPr>
-          <w:lang w:val="el-GR"/>
-        </w:rPr>
+      <w:bookmarkStart w:id="3" w:name="_Toc189068802"/>
+      <w:r>
+        <w:rPr>
+          <w:lang w:val="el-GR"/>
+        </w:rPr>
+        <w:lastRenderedPageBreak/>
         <w:t>2</w:t>
       </w:r>
       <w:bookmarkEnd w:id="3"/>
@@ -2071,7 +2780,7 @@
           <w:lang w:val="el-GR"/>
         </w:rPr>
       </w:pPr>
-      <w:bookmarkStart w:id="4" w:name="_Toc188998232"/>
+      <w:bookmarkStart w:id="4" w:name="_Toc189068803"/>
       <w:r>
         <w:rPr>
           <w:lang w:val="el-GR"/>
@@ -2218,7 +2927,7 @@
           <w:lang w:val="el-GR"/>
         </w:rPr>
       </w:pPr>
-      <w:bookmarkStart w:id="5" w:name="_Toc188998233"/>
+      <w:bookmarkStart w:id="5" w:name="_Toc189068804"/>
       <w:r>
         <w:rPr>
           <w:lang w:val="el-GR"/>
@@ -2317,7 +3026,7 @@
           <w:lang w:val="el-GR"/>
         </w:rPr>
       </w:pPr>
-      <w:bookmarkStart w:id="6" w:name="_Toc188998234"/>
+      <w:bookmarkStart w:id="6" w:name="_Toc189068805"/>
       <w:r>
         <w:rPr>
           <w:lang w:val="el-GR"/>
@@ -2405,14 +3114,7 @@
         <w:rPr>
           <w:lang w:val="el-GR"/>
         </w:rPr>
-        <w:t xml:space="preserve">Εν τέλη, η </w:t>
-      </w:r>
-      <w:r>
-        <w:rPr>
-          <w:lang w:val="el-GR"/>
-        </w:rPr>
-        <w:lastRenderedPageBreak/>
-        <w:t>αφαίρεση αυτών των δύο τιμών μας δίνει την απάντηση για την εξής πιθανότητα και η τιμή της ισο</w:t>
+        <w:t>Εν τέλη, η αφαίρεση αυτών των δύο τιμών μας δίνει την απάντηση για την εξής πιθανότητα και η τιμή της ισο</w:t>
       </w:r>
       <w:r>
         <w:rPr>
@@ -2440,7 +3142,7 @@
         </w:rPr>
         <w:t xml:space="preserve"> </w:t>
       </w:r>
-      <w:bookmarkStart w:id="7" w:name="_Toc188998235"/>
+      <w:bookmarkStart w:id="7" w:name="_Toc189068806"/>
       <w:r>
         <w:rPr>
           <w:lang w:val="el-GR"/>
@@ -3236,6 +3938,7 @@
                 <w:kern w:val="0"/>
                 <w14:ligatures w14:val="none"/>
               </w:rPr>
+              <w:lastRenderedPageBreak/>
               <w:t>Kurtosis</w:t>
             </w:r>
           </w:p>
@@ -3916,14 +4619,12 @@
         </w:rPr>
         <w:t xml:space="preserve">Το εύρος των τιμών ισούται με 50.97932 με ελάχιστη </w:t>
       </w:r>
-      <w:proofErr w:type="spellStart"/>
-      <w:r>
-        <w:rPr>
-          <w:lang w:val="el-GR"/>
-        </w:rPr>
-        <w:t>τιμη</w:t>
-      </w:r>
-      <w:proofErr w:type="spellEnd"/>
+      <w:r>
+        <w:rPr>
+          <w:lang w:val="el-GR"/>
+        </w:rPr>
+        <w:t>τιμή</w:t>
+      </w:r>
       <w:r>
         <w:rPr>
           <w:lang w:val="el-GR"/>
@@ -3951,6 +4652,461 @@
         </w:rPr>
         <w:t xml:space="preserve">είναι ίσο με 92% διαφορετικά ίσο με 0.933484. </w:t>
       </w:r>
+    </w:p>
+    <w:p>
+      <w:pPr>
+        <w:jc w:val="both"/>
+        <w:rPr>
+          <w:lang w:val="el-GR"/>
+        </w:rPr>
+      </w:pPr>
+      <w:r>
+        <w:rPr>
+          <w:lang w:val="el-GR"/>
+        </w:rPr>
+        <w:t xml:space="preserve">Η εξίσωση της συνάρτησης </w:t>
+      </w:r>
+      <w:r>
+        <w:t>skewness</w:t>
+      </w:r>
+      <w:r>
+        <w:rPr>
+          <w:lang w:val="el-GR"/>
+        </w:rPr>
+        <w:t xml:space="preserve"> </w:t>
+      </w:r>
+      <w:r>
+        <w:rPr>
+          <w:lang w:val="el-GR"/>
+        </w:rPr>
+        <w:t>είναι η εξής:</w:t>
+      </w:r>
+    </w:p>
+    <w:p>
+      <w:pPr>
+        <w:jc w:val="both"/>
+        <w:rPr>
+          <w:rFonts w:eastAsiaTheme="minorEastAsia"/>
+          <w:i/>
+        </w:rPr>
+      </w:pPr>
+      <m:oMathPara>
+        <m:oMath>
+          <m:sSub>
+            <m:sSubPr>
+              <m:ctrlPr>
+                <w:rPr>
+                  <w:rFonts w:ascii="Cambria Math" w:hAnsi="Cambria Math"/>
+                  <w:i/>
+                  <w:lang w:val="el-GR"/>
+                </w:rPr>
+              </m:ctrlPr>
+            </m:sSubPr>
+            <m:e>
+              <m:r>
+                <w:rPr>
+                  <w:rFonts w:ascii="Cambria Math" w:hAnsi="Cambria Math"/>
+                </w:rPr>
+                <m:t>g</m:t>
+              </m:r>
+            </m:e>
+            <m:sub>
+              <m:r>
+                <w:rPr>
+                  <w:rFonts w:ascii="Cambria Math" w:hAnsi="Cambria Math"/>
+                  <w:lang w:val="el-GR"/>
+                </w:rPr>
+                <m:t>1</m:t>
+              </m:r>
+            </m:sub>
+          </m:sSub>
+          <m:r>
+            <w:rPr>
+              <w:rFonts w:ascii="Cambria Math" w:hAnsi="Cambria Math"/>
+              <w:lang w:val="el-GR"/>
+            </w:rPr>
+            <m:t>=</m:t>
+          </m:r>
+          <m:f>
+            <m:fPr>
+              <m:ctrlPr>
+                <w:rPr>
+                  <w:rFonts w:ascii="Cambria Math" w:hAnsi="Cambria Math"/>
+                  <w:i/>
+                </w:rPr>
+              </m:ctrlPr>
+            </m:fPr>
+            <m:num>
+              <m:nary>
+                <m:naryPr>
+                  <m:chr m:val="∑"/>
+                  <m:limLoc m:val="undOvr"/>
+                  <m:ctrlPr>
+                    <w:rPr>
+                      <w:rFonts w:ascii="Cambria Math" w:hAnsi="Cambria Math"/>
+                      <w:i/>
+                    </w:rPr>
+                  </m:ctrlPr>
+                </m:naryPr>
+                <m:sub>
+                  <m:r>
+                    <w:rPr>
+                      <w:rFonts w:ascii="Cambria Math" w:hAnsi="Cambria Math"/>
+                    </w:rPr>
+                    <m:t>i=1</m:t>
+                  </m:r>
+                </m:sub>
+                <m:sup>
+                  <m:r>
+                    <w:rPr>
+                      <w:rFonts w:ascii="Cambria Math" w:hAnsi="Cambria Math"/>
+                    </w:rPr>
+                    <m:t>N</m:t>
+                  </m:r>
+                </m:sup>
+                <m:e>
+                  <m:sSup>
+                    <m:sSupPr>
+                      <m:ctrlPr>
+                        <w:rPr>
+                          <w:rFonts w:ascii="Cambria Math" w:hAnsi="Cambria Math"/>
+                          <w:i/>
+                        </w:rPr>
+                      </m:ctrlPr>
+                    </m:sSupPr>
+                    <m:e>
+                      <m:r>
+                        <w:rPr>
+                          <w:rFonts w:ascii="Cambria Math" w:hAnsi="Cambria Math"/>
+                        </w:rPr>
+                        <m:t>(</m:t>
+                      </m:r>
+                      <m:sSub>
+                        <m:sSubPr>
+                          <m:ctrlPr>
+                            <w:rPr>
+                              <w:rFonts w:ascii="Cambria Math" w:hAnsi="Cambria Math"/>
+                              <w:i/>
+                            </w:rPr>
+                          </m:ctrlPr>
+                        </m:sSubPr>
+                        <m:e>
+                          <m:r>
+                            <w:rPr>
+                              <w:rFonts w:ascii="Cambria Math" w:hAnsi="Cambria Math"/>
+                            </w:rPr>
+                            <m:t>X</m:t>
+                          </m:r>
+                        </m:e>
+                        <m:sub>
+                          <m:r>
+                            <w:rPr>
+                              <w:rFonts w:ascii="Cambria Math" w:hAnsi="Cambria Math"/>
+                            </w:rPr>
+                            <m:t>i</m:t>
+                          </m:r>
+                        </m:sub>
+                      </m:sSub>
+                      <m:r>
+                        <w:rPr>
+                          <w:rFonts w:ascii="Cambria Math" w:hAnsi="Cambria Math"/>
+                        </w:rPr>
+                        <m:t>-</m:t>
+                      </m:r>
+                      <m:acc>
+                        <m:accPr>
+                          <m:chr m:val="̅"/>
+                          <m:ctrlPr>
+                            <w:rPr>
+                              <w:rFonts w:ascii="Cambria Math" w:hAnsi="Cambria Math"/>
+                              <w:i/>
+                            </w:rPr>
+                          </m:ctrlPr>
+                        </m:accPr>
+                        <m:e>
+                          <m:r>
+                            <w:rPr>
+                              <w:rFonts w:ascii="Cambria Math" w:hAnsi="Cambria Math"/>
+                            </w:rPr>
+                            <m:t>X</m:t>
+                          </m:r>
+                        </m:e>
+                      </m:acc>
+                      <m:r>
+                        <w:rPr>
+                          <w:rFonts w:ascii="Cambria Math" w:hAnsi="Cambria Math"/>
+                        </w:rPr>
+                        <m:t>)</m:t>
+                      </m:r>
+                    </m:e>
+                    <m:sup>
+                      <m:r>
+                        <w:rPr>
+                          <w:rFonts w:ascii="Cambria Math" w:hAnsi="Cambria Math"/>
+                        </w:rPr>
+                        <m:t>3</m:t>
+                      </m:r>
+                    </m:sup>
+                  </m:sSup>
+                  <m:r>
+                    <w:rPr>
+                      <w:rFonts w:ascii="Cambria Math" w:hAnsi="Cambria Math"/>
+                    </w:rPr>
+                    <m:t>/N</m:t>
+                  </m:r>
+                </m:e>
+              </m:nary>
+            </m:num>
+            <m:den>
+              <m:sSup>
+                <m:sSupPr>
+                  <m:ctrlPr>
+                    <w:rPr>
+                      <w:rFonts w:ascii="Cambria Math" w:hAnsi="Cambria Math"/>
+                      <w:i/>
+                    </w:rPr>
+                  </m:ctrlPr>
+                </m:sSupPr>
+                <m:e>
+                  <m:r>
+                    <w:rPr>
+                      <w:rFonts w:ascii="Cambria Math" w:hAnsi="Cambria Math"/>
+                    </w:rPr>
+                    <m:t>s</m:t>
+                  </m:r>
+                </m:e>
+                <m:sup>
+                  <m:r>
+                    <w:rPr>
+                      <w:rFonts w:ascii="Cambria Math" w:hAnsi="Cambria Math"/>
+                    </w:rPr>
+                    <m:t>3</m:t>
+                  </m:r>
+                </m:sup>
+              </m:sSup>
+            </m:den>
+          </m:f>
+        </m:oMath>
+      </m:oMathPara>
+    </w:p>
+    <w:p>
+      <w:pPr>
+        <w:jc w:val="both"/>
+        <w:rPr>
+          <w:lang w:val="el-GR"/>
+        </w:rPr>
+      </w:pPr>
+      <w:r>
+        <w:rPr>
+          <w:lang w:val="el-GR"/>
+        </w:rPr>
+        <w:t xml:space="preserve">Η εξίσωση της συνάρτησης </w:t>
+      </w:r>
+      <w:r>
+        <w:t>kurtosis</w:t>
+      </w:r>
+      <w:r>
+        <w:rPr>
+          <w:lang w:val="el-GR"/>
+        </w:rPr>
+        <w:t xml:space="preserve"> </w:t>
+      </w:r>
+      <w:r>
+        <w:rPr>
+          <w:lang w:val="el-GR"/>
+        </w:rPr>
+        <w:t>δίνεται από τον εξής τύπο:</w:t>
+      </w:r>
+    </w:p>
+    <w:p>
+      <w:pPr>
+        <w:jc w:val="both"/>
+        <w:rPr>
+          <w:lang w:val="el-GR"/>
+        </w:rPr>
+      </w:pPr>
+      <m:oMathPara>
+        <m:oMath>
+          <m:r>
+            <w:rPr>
+              <w:rFonts w:ascii="Cambria Math" w:hAnsi="Cambria Math"/>
+              <w:lang w:val="el-GR"/>
+            </w:rPr>
+            <m:t>k</m:t>
+          </m:r>
+          <m:r>
+            <w:rPr>
+              <w:rFonts w:ascii="Cambria Math" w:hAnsi="Cambria Math"/>
+            </w:rPr>
+            <m:t>urtosis=</m:t>
+          </m:r>
+          <m:f>
+            <m:fPr>
+              <m:ctrlPr>
+                <w:rPr>
+                  <w:rFonts w:ascii="Cambria Math" w:hAnsi="Cambria Math"/>
+                  <w:i/>
+                </w:rPr>
+              </m:ctrlPr>
+            </m:fPr>
+            <m:num>
+              <m:nary>
+                <m:naryPr>
+                  <m:chr m:val="∑"/>
+                  <m:limLoc m:val="undOvr"/>
+                  <m:ctrlPr>
+                    <w:rPr>
+                      <w:rFonts w:ascii="Cambria Math" w:hAnsi="Cambria Math"/>
+                      <w:i/>
+                    </w:rPr>
+                  </m:ctrlPr>
+                </m:naryPr>
+                <m:sub>
+                  <m:r>
+                    <w:rPr>
+                      <w:rFonts w:ascii="Cambria Math" w:hAnsi="Cambria Math"/>
+                    </w:rPr>
+                    <m:t>i=1</m:t>
+                  </m:r>
+                </m:sub>
+                <m:sup>
+                  <m:r>
+                    <w:rPr>
+                      <w:rFonts w:ascii="Cambria Math" w:hAnsi="Cambria Math"/>
+                    </w:rPr>
+                    <m:t>N</m:t>
+                  </m:r>
+                </m:sup>
+                <m:e>
+                  <m:sSup>
+                    <m:sSupPr>
+                      <m:ctrlPr>
+                        <w:rPr>
+                          <w:rFonts w:ascii="Cambria Math" w:hAnsi="Cambria Math"/>
+                          <w:i/>
+                        </w:rPr>
+                      </m:ctrlPr>
+                    </m:sSupPr>
+                    <m:e>
+                      <m:r>
+                        <w:rPr>
+                          <w:rFonts w:ascii="Cambria Math" w:hAnsi="Cambria Math"/>
+                        </w:rPr>
+                        <m:t>(</m:t>
+                      </m:r>
+                      <m:sSub>
+                        <m:sSubPr>
+                          <m:ctrlPr>
+                            <w:rPr>
+                              <w:rFonts w:ascii="Cambria Math" w:hAnsi="Cambria Math"/>
+                              <w:i/>
+                            </w:rPr>
+                          </m:ctrlPr>
+                        </m:sSubPr>
+                        <m:e>
+                          <m:r>
+                            <w:rPr>
+                              <w:rFonts w:ascii="Cambria Math" w:hAnsi="Cambria Math"/>
+                            </w:rPr>
+                            <m:t>X</m:t>
+                          </m:r>
+                        </m:e>
+                        <m:sub>
+                          <m:r>
+                            <w:rPr>
+                              <w:rFonts w:ascii="Cambria Math" w:hAnsi="Cambria Math"/>
+                            </w:rPr>
+                            <m:t>i</m:t>
+                          </m:r>
+                        </m:sub>
+                      </m:sSub>
+                      <m:r>
+                        <w:rPr>
+                          <w:rFonts w:ascii="Cambria Math" w:hAnsi="Cambria Math"/>
+                        </w:rPr>
+                        <m:t>-</m:t>
+                      </m:r>
+                      <m:acc>
+                        <m:accPr>
+                          <m:chr m:val="̿"/>
+                          <m:ctrlPr>
+                            <w:rPr>
+                              <w:rFonts w:ascii="Cambria Math" w:hAnsi="Cambria Math"/>
+                              <w:i/>
+                            </w:rPr>
+                          </m:ctrlPr>
+                        </m:accPr>
+                        <m:e>
+                          <m:r>
+                            <w:rPr>
+                              <w:rFonts w:ascii="Cambria Math" w:hAnsi="Cambria Math"/>
+                            </w:rPr>
+                            <m:t>X</m:t>
+                          </m:r>
+                        </m:e>
+                      </m:acc>
+                      <m:r>
+                        <w:rPr>
+                          <w:rFonts w:ascii="Cambria Math" w:hAnsi="Cambria Math"/>
+                        </w:rPr>
+                        <m:t>)</m:t>
+                      </m:r>
+                    </m:e>
+                    <m:sup>
+                      <m:r>
+                        <w:rPr>
+                          <w:rFonts w:ascii="Cambria Math" w:hAnsi="Cambria Math"/>
+                        </w:rPr>
+                        <m:t>4</m:t>
+                      </m:r>
+                    </m:sup>
+                  </m:sSup>
+                  <m:r>
+                    <w:rPr>
+                      <w:rFonts w:ascii="Cambria Math" w:hAnsi="Cambria Math"/>
+                    </w:rPr>
+                    <m:t>/N</m:t>
+                  </m:r>
+                </m:e>
+              </m:nary>
+            </m:num>
+            <m:den>
+              <m:sSup>
+                <m:sSupPr>
+                  <m:ctrlPr>
+                    <w:rPr>
+                      <w:rFonts w:ascii="Cambria Math" w:hAnsi="Cambria Math"/>
+                      <w:i/>
+                    </w:rPr>
+                  </m:ctrlPr>
+                </m:sSupPr>
+                <m:e>
+                  <m:r>
+                    <w:rPr>
+                      <w:rFonts w:ascii="Cambria Math" w:hAnsi="Cambria Math"/>
+                    </w:rPr>
+                    <m:t>s</m:t>
+                  </m:r>
+                </m:e>
+                <m:sup>
+                  <m:r>
+                    <w:rPr>
+                      <w:rFonts w:ascii="Cambria Math" w:hAnsi="Cambria Math"/>
+                    </w:rPr>
+                    <m:t>4</m:t>
+                  </m:r>
+                </m:sup>
+              </m:sSup>
+            </m:den>
+          </m:f>
+          <m:r>
+            <w:rPr>
+              <w:rFonts w:ascii="Cambria Math" w:eastAsiaTheme="minorEastAsia" w:hAnsi="Cambria Math"/>
+            </w:rPr>
+            <m:t>-3</m:t>
+          </m:r>
+        </m:oMath>
+      </m:oMathPara>
     </w:p>
     <w:p>
       <w:pPr>
@@ -3959,7 +5115,7 @@
           <w:lang w:val="el-GR"/>
         </w:rPr>
       </w:pPr>
-      <w:bookmarkStart w:id="8" w:name="_Toc188998236"/>
+      <w:bookmarkStart w:id="8" w:name="_Toc189068807"/>
       <w:r>
         <w:rPr>
           <w:lang w:val="el-GR"/>
@@ -3971,9 +5127,6 @@
     <w:p>
       <w:pPr>
         <w:jc w:val="both"/>
-        <w:rPr>
-          <w:lang w:val="el-GR"/>
-        </w:rPr>
       </w:pPr>
       <w:r>
         <w:rPr>
@@ -4116,6 +5269,11 @@
         </w:rPr>
         <w:t>Οι τιμές που δόθηκαν αναπαρίστανται στον εξής πίνακα</w:t>
       </w:r>
+    </w:p>
+    <w:p>
+      <w:pPr>
+        <w:jc w:val="both"/>
+      </w:pPr>
     </w:p>
     <w:tbl>
       <w:tblPr>
@@ -4167,7 +5325,6 @@
                 <w:kern w:val="0"/>
                 <w14:ligatures w14:val="none"/>
               </w:rPr>
-              <w:lastRenderedPageBreak/>
               <w:t> </w:t>
             </w:r>
           </w:p>
@@ -5141,6 +6298,7 @@
                 <w:kern w:val="0"/>
                 <w14:ligatures w14:val="none"/>
               </w:rPr>
+              <w:lastRenderedPageBreak/>
               <w:t>t Critical one-tail</w:t>
             </w:r>
           </w:p>
@@ -7433,7 +8591,6 @@
                 <w:kern w:val="0"/>
                 <w14:ligatures w14:val="none"/>
               </w:rPr>
-              <w:lastRenderedPageBreak/>
               <w:t>Known Variance</w:t>
             </w:r>
           </w:p>
@@ -8264,11 +9421,12 @@
           <w:lang w:val="el-GR"/>
         </w:rPr>
       </w:pPr>
-      <w:bookmarkStart w:id="9" w:name="_Toc188998237"/>
-      <w:r>
-        <w:rPr>
-          <w:lang w:val="el-GR"/>
-        </w:rPr>
+      <w:bookmarkStart w:id="9" w:name="_Toc189068808"/>
+      <w:r>
+        <w:rPr>
+          <w:lang w:val="el-GR"/>
+        </w:rPr>
+        <w:lastRenderedPageBreak/>
         <w:t>5</w:t>
       </w:r>
       <w:bookmarkEnd w:id="9"/>
@@ -10159,7 +11317,6 @@
                 <w:kern w:val="0"/>
                 <w14:ligatures w14:val="none"/>
               </w:rPr>
-              <w:lastRenderedPageBreak/>
               <w:t> </w:t>
             </w:r>
           </w:p>
@@ -11133,6 +12290,7 @@
                 <w:kern w:val="0"/>
                 <w14:ligatures w14:val="none"/>
               </w:rPr>
+              <w:lastRenderedPageBreak/>
               <w:t>P(T&lt;=t) two-tail</w:t>
             </w:r>
           </w:p>
@@ -12535,6 +13693,6463 @@
         </w:tc>
       </w:tr>
     </w:tbl>
+    <w:p/>
+    <w:p/>
+    <w:p>
+      <w:pPr>
+        <w:pStyle w:val="Heading1"/>
+        <w:rPr>
+          <w:lang w:val="el-GR"/>
+        </w:rPr>
+      </w:pPr>
+      <w:bookmarkStart w:id="10" w:name="_Toc189068809"/>
+      <w:r>
+        <w:rPr>
+          <w:lang w:val="el-GR"/>
+        </w:rPr>
+        <w:t>Μέρος Β</w:t>
+      </w:r>
+      <w:bookmarkEnd w:id="10"/>
+    </w:p>
+    <w:p>
+      <w:pPr>
+        <w:pStyle w:val="Heading2"/>
+        <w:rPr>
+          <w:lang w:val="el-GR"/>
+        </w:rPr>
+      </w:pPr>
+      <w:bookmarkStart w:id="11" w:name="_Toc189068810"/>
+      <w:r>
+        <w:rPr>
+          <w:lang w:val="el-GR"/>
+        </w:rPr>
+        <w:t>Θέμα 1</w:t>
+      </w:r>
+      <w:bookmarkEnd w:id="11"/>
+    </w:p>
+    <w:p>
+      <w:pPr>
+        <w:jc w:val="both"/>
+        <w:rPr>
+          <w:lang w:val="el-GR"/>
+        </w:rPr>
+      </w:pPr>
+      <w:r>
+        <w:rPr>
+          <w:lang w:val="el-GR"/>
+        </w:rPr>
+        <w:t xml:space="preserve">Οι παρατηρήσεις οι οποίες είναι υπό μελέτη είναι στο σύνολο 10. Το α ερώτημα της άσκησης μας ρωτάει να βρούμε το μοντέλο γραμμικής παλινδρόμησης που συνδέει το κόστος με το κέρδος της εκμετάλλευσης και να ελέγξουμε τη σημαντικότητα του. Έτσι, λοιπόν κάνοντας </w:t>
+      </w:r>
+      <w:r>
+        <w:t>Data</w:t>
+      </w:r>
+      <w:r>
+        <w:rPr>
+          <w:lang w:val="el-GR"/>
+        </w:rPr>
+        <w:t xml:space="preserve"> </w:t>
+      </w:r>
+      <w:r>
+        <w:t>Analysis</w:t>
+      </w:r>
+      <w:r>
+        <w:rPr>
+          <w:lang w:val="el-GR"/>
+        </w:rPr>
+        <w:t xml:space="preserve">, </w:t>
+      </w:r>
+      <w:r>
+        <w:t>regression</w:t>
+      </w:r>
+      <w:r>
+        <w:rPr>
+          <w:lang w:val="el-GR"/>
+        </w:rPr>
+        <w:t xml:space="preserve"> </w:t>
+      </w:r>
+      <w:r>
+        <w:rPr>
+          <w:lang w:val="el-GR"/>
+        </w:rPr>
+        <w:t>για να βρούμε το γραμμικό μοντέλο προκύπτει ο εξής πίνακας.</w:t>
+      </w:r>
+    </w:p>
+    <w:tbl>
+      <w:tblPr>
+        <w:tblW w:w="2536" w:type="dxa"/>
+        <w:tblLook w:val="04A0" w:firstRow="1" w:lastRow="0" w:firstColumn="1" w:lastColumn="0" w:noHBand="0" w:noVBand="1"/>
+      </w:tblPr>
+      <w:tblGrid>
+        <w:gridCol w:w="1669"/>
+        <w:gridCol w:w="1053"/>
+      </w:tblGrid>
+      <w:tr>
+        <w:trPr>
+          <w:trHeight w:val="288"/>
+        </w:trPr>
+        <w:tc>
+          <w:tcPr>
+            <w:tcW w:w="2536" w:type="dxa"/>
+            <w:gridSpan w:val="2"/>
+            <w:tcBorders>
+              <w:top w:val="nil"/>
+              <w:left w:val="nil"/>
+              <w:bottom w:val="nil"/>
+              <w:right w:val="nil"/>
+            </w:tcBorders>
+            <w:shd w:val="clear" w:color="auto" w:fill="auto"/>
+            <w:noWrap/>
+            <w:vAlign w:val="bottom"/>
+            <w:hideMark/>
+          </w:tcPr>
+          <w:p>
+            <w:pPr>
+              <w:spacing w:after="0" w:line="240" w:lineRule="auto"/>
+              <w:rPr>
+                <w:rFonts w:ascii="Calibri" w:eastAsia="Times New Roman" w:hAnsi="Calibri" w:cs="Calibri"/>
+                <w:color w:val="000000"/>
+                <w:kern w:val="0"/>
+                <w14:ligatures w14:val="none"/>
+              </w:rPr>
+            </w:pPr>
+            <w:r>
+              <w:rPr>
+                <w:rFonts w:ascii="Calibri" w:eastAsia="Times New Roman" w:hAnsi="Calibri" w:cs="Calibri"/>
+                <w:color w:val="000000"/>
+                <w:kern w:val="0"/>
+                <w14:ligatures w14:val="none"/>
+              </w:rPr>
+              <w:t>SUMMARY OUTPUT</w:t>
+            </w:r>
+          </w:p>
+        </w:tc>
+      </w:tr>
+      <w:tr>
+        <w:trPr>
+          <w:trHeight w:val="300"/>
+        </w:trPr>
+        <w:tc>
+          <w:tcPr>
+            <w:tcW w:w="1669" w:type="dxa"/>
+            <w:tcBorders>
+              <w:top w:val="nil"/>
+              <w:left w:val="nil"/>
+              <w:bottom w:val="nil"/>
+              <w:right w:val="nil"/>
+            </w:tcBorders>
+            <w:shd w:val="clear" w:color="auto" w:fill="auto"/>
+            <w:noWrap/>
+            <w:vAlign w:val="bottom"/>
+            <w:hideMark/>
+          </w:tcPr>
+          <w:p>
+            <w:pPr>
+              <w:spacing w:after="0" w:line="240" w:lineRule="auto"/>
+              <w:rPr>
+                <w:rFonts w:ascii="Calibri" w:eastAsia="Times New Roman" w:hAnsi="Calibri" w:cs="Calibri"/>
+                <w:color w:val="000000"/>
+                <w:kern w:val="0"/>
+                <w14:ligatures w14:val="none"/>
+              </w:rPr>
+            </w:pPr>
+          </w:p>
+        </w:tc>
+        <w:tc>
+          <w:tcPr>
+            <w:tcW w:w="867" w:type="dxa"/>
+            <w:tcBorders>
+              <w:top w:val="nil"/>
+              <w:left w:val="nil"/>
+              <w:bottom w:val="nil"/>
+              <w:right w:val="nil"/>
+            </w:tcBorders>
+            <w:shd w:val="clear" w:color="auto" w:fill="auto"/>
+            <w:noWrap/>
+            <w:vAlign w:val="bottom"/>
+            <w:hideMark/>
+          </w:tcPr>
+          <w:p>
+            <w:pPr>
+              <w:spacing w:after="0" w:line="240" w:lineRule="auto"/>
+              <w:rPr>
+                <w:rFonts w:ascii="Times New Roman" w:eastAsia="Times New Roman" w:hAnsi="Times New Roman" w:cs="Times New Roman"/>
+                <w:kern w:val="0"/>
+                <w:sz w:val="20"/>
+                <w:szCs w:val="20"/>
+                <w14:ligatures w14:val="none"/>
+              </w:rPr>
+            </w:pPr>
+          </w:p>
+        </w:tc>
+      </w:tr>
+      <w:tr>
+        <w:trPr>
+          <w:trHeight w:val="288"/>
+        </w:trPr>
+        <w:tc>
+          <w:tcPr>
+            <w:tcW w:w="2536" w:type="dxa"/>
+            <w:gridSpan w:val="2"/>
+            <w:tcBorders>
+              <w:top w:val="single" w:sz="8" w:space="0" w:color="auto"/>
+              <w:left w:val="nil"/>
+              <w:bottom w:val="single" w:sz="4" w:space="0" w:color="auto"/>
+              <w:right w:val="nil"/>
+            </w:tcBorders>
+            <w:shd w:val="clear" w:color="auto" w:fill="auto"/>
+            <w:noWrap/>
+            <w:vAlign w:val="bottom"/>
+            <w:hideMark/>
+          </w:tcPr>
+          <w:p>
+            <w:pPr>
+              <w:spacing w:after="0" w:line="240" w:lineRule="auto"/>
+              <w:jc w:val="center"/>
+              <w:rPr>
+                <w:rFonts w:ascii="Calibri" w:eastAsia="Times New Roman" w:hAnsi="Calibri" w:cs="Calibri"/>
+                <w:i/>
+                <w:iCs/>
+                <w:color w:val="000000"/>
+                <w:kern w:val="0"/>
+                <w14:ligatures w14:val="none"/>
+              </w:rPr>
+            </w:pPr>
+            <w:r>
+              <w:rPr>
+                <w:rFonts w:ascii="Calibri" w:eastAsia="Times New Roman" w:hAnsi="Calibri" w:cs="Calibri"/>
+                <w:i/>
+                <w:iCs/>
+                <w:color w:val="000000"/>
+                <w:kern w:val="0"/>
+                <w14:ligatures w14:val="none"/>
+              </w:rPr>
+              <w:t>Regression Statistics</w:t>
+            </w:r>
+          </w:p>
+        </w:tc>
+      </w:tr>
+      <w:tr>
+        <w:trPr>
+          <w:trHeight w:val="288"/>
+        </w:trPr>
+        <w:tc>
+          <w:tcPr>
+            <w:tcW w:w="1669" w:type="dxa"/>
+            <w:tcBorders>
+              <w:top w:val="nil"/>
+              <w:left w:val="nil"/>
+              <w:bottom w:val="nil"/>
+              <w:right w:val="nil"/>
+            </w:tcBorders>
+            <w:shd w:val="clear" w:color="auto" w:fill="auto"/>
+            <w:noWrap/>
+            <w:vAlign w:val="bottom"/>
+            <w:hideMark/>
+          </w:tcPr>
+          <w:p>
+            <w:pPr>
+              <w:spacing w:after="0" w:line="240" w:lineRule="auto"/>
+              <w:rPr>
+                <w:rFonts w:ascii="Calibri" w:eastAsia="Times New Roman" w:hAnsi="Calibri" w:cs="Calibri"/>
+                <w:color w:val="000000"/>
+                <w:kern w:val="0"/>
+                <w14:ligatures w14:val="none"/>
+              </w:rPr>
+            </w:pPr>
+            <w:r>
+              <w:rPr>
+                <w:rFonts w:ascii="Calibri" w:eastAsia="Times New Roman" w:hAnsi="Calibri" w:cs="Calibri"/>
+                <w:color w:val="000000"/>
+                <w:kern w:val="0"/>
+                <w14:ligatures w14:val="none"/>
+              </w:rPr>
+              <w:t>Multiple R</w:t>
+            </w:r>
+          </w:p>
+        </w:tc>
+        <w:tc>
+          <w:tcPr>
+            <w:tcW w:w="867" w:type="dxa"/>
+            <w:tcBorders>
+              <w:top w:val="nil"/>
+              <w:left w:val="nil"/>
+              <w:bottom w:val="nil"/>
+              <w:right w:val="nil"/>
+            </w:tcBorders>
+            <w:shd w:val="clear" w:color="auto" w:fill="auto"/>
+            <w:noWrap/>
+            <w:vAlign w:val="bottom"/>
+            <w:hideMark/>
+          </w:tcPr>
+          <w:p>
+            <w:pPr>
+              <w:spacing w:after="0" w:line="240" w:lineRule="auto"/>
+              <w:jc w:val="right"/>
+              <w:rPr>
+                <w:rFonts w:ascii="Calibri" w:eastAsia="Times New Roman" w:hAnsi="Calibri" w:cs="Calibri"/>
+                <w:color w:val="000000"/>
+                <w:kern w:val="0"/>
+                <w14:ligatures w14:val="none"/>
+              </w:rPr>
+            </w:pPr>
+            <w:r>
+              <w:rPr>
+                <w:rFonts w:ascii="Calibri" w:eastAsia="Times New Roman" w:hAnsi="Calibri" w:cs="Calibri"/>
+                <w:color w:val="000000"/>
+                <w:kern w:val="0"/>
+                <w14:ligatures w14:val="none"/>
+              </w:rPr>
+              <w:t>0.092512</w:t>
+            </w:r>
+          </w:p>
+        </w:tc>
+      </w:tr>
+      <w:tr>
+        <w:trPr>
+          <w:trHeight w:val="288"/>
+        </w:trPr>
+        <w:tc>
+          <w:tcPr>
+            <w:tcW w:w="1669" w:type="dxa"/>
+            <w:tcBorders>
+              <w:top w:val="nil"/>
+              <w:left w:val="nil"/>
+              <w:bottom w:val="nil"/>
+              <w:right w:val="nil"/>
+            </w:tcBorders>
+            <w:shd w:val="clear" w:color="auto" w:fill="auto"/>
+            <w:noWrap/>
+            <w:vAlign w:val="bottom"/>
+            <w:hideMark/>
+          </w:tcPr>
+          <w:p>
+            <w:pPr>
+              <w:spacing w:after="0" w:line="240" w:lineRule="auto"/>
+              <w:rPr>
+                <w:rFonts w:ascii="Calibri" w:eastAsia="Times New Roman" w:hAnsi="Calibri" w:cs="Calibri"/>
+                <w:color w:val="000000"/>
+                <w:kern w:val="0"/>
+                <w14:ligatures w14:val="none"/>
+              </w:rPr>
+            </w:pPr>
+            <w:r>
+              <w:rPr>
+                <w:rFonts w:ascii="Calibri" w:eastAsia="Times New Roman" w:hAnsi="Calibri" w:cs="Calibri"/>
+                <w:color w:val="000000"/>
+                <w:kern w:val="0"/>
+                <w14:ligatures w14:val="none"/>
+              </w:rPr>
+              <w:t>R Square</w:t>
+            </w:r>
+          </w:p>
+        </w:tc>
+        <w:tc>
+          <w:tcPr>
+            <w:tcW w:w="867" w:type="dxa"/>
+            <w:tcBorders>
+              <w:top w:val="nil"/>
+              <w:left w:val="nil"/>
+              <w:bottom w:val="nil"/>
+              <w:right w:val="nil"/>
+            </w:tcBorders>
+            <w:shd w:val="clear" w:color="auto" w:fill="auto"/>
+            <w:noWrap/>
+            <w:vAlign w:val="bottom"/>
+            <w:hideMark/>
+          </w:tcPr>
+          <w:p>
+            <w:pPr>
+              <w:spacing w:after="0" w:line="240" w:lineRule="auto"/>
+              <w:jc w:val="right"/>
+              <w:rPr>
+                <w:rFonts w:ascii="Calibri" w:eastAsia="Times New Roman" w:hAnsi="Calibri" w:cs="Calibri"/>
+                <w:color w:val="000000"/>
+                <w:kern w:val="0"/>
+                <w14:ligatures w14:val="none"/>
+              </w:rPr>
+            </w:pPr>
+            <w:r>
+              <w:rPr>
+                <w:rFonts w:ascii="Calibri" w:eastAsia="Times New Roman" w:hAnsi="Calibri" w:cs="Calibri"/>
+                <w:color w:val="000000"/>
+                <w:kern w:val="0"/>
+                <w14:ligatures w14:val="none"/>
+              </w:rPr>
+              <w:t>0.008559</w:t>
+            </w:r>
+          </w:p>
+        </w:tc>
+      </w:tr>
+      <w:tr>
+        <w:trPr>
+          <w:trHeight w:val="288"/>
+        </w:trPr>
+        <w:tc>
+          <w:tcPr>
+            <w:tcW w:w="1669" w:type="dxa"/>
+            <w:tcBorders>
+              <w:top w:val="nil"/>
+              <w:left w:val="nil"/>
+              <w:bottom w:val="nil"/>
+              <w:right w:val="nil"/>
+            </w:tcBorders>
+            <w:shd w:val="clear" w:color="auto" w:fill="auto"/>
+            <w:noWrap/>
+            <w:vAlign w:val="bottom"/>
+            <w:hideMark/>
+          </w:tcPr>
+          <w:p>
+            <w:pPr>
+              <w:spacing w:after="0" w:line="240" w:lineRule="auto"/>
+              <w:rPr>
+                <w:rFonts w:ascii="Calibri" w:eastAsia="Times New Roman" w:hAnsi="Calibri" w:cs="Calibri"/>
+                <w:color w:val="000000"/>
+                <w:kern w:val="0"/>
+                <w14:ligatures w14:val="none"/>
+              </w:rPr>
+            </w:pPr>
+            <w:r>
+              <w:rPr>
+                <w:rFonts w:ascii="Calibri" w:eastAsia="Times New Roman" w:hAnsi="Calibri" w:cs="Calibri"/>
+                <w:color w:val="000000"/>
+                <w:kern w:val="0"/>
+                <w14:ligatures w14:val="none"/>
+              </w:rPr>
+              <w:t>Adjusted R Square</w:t>
+            </w:r>
+          </w:p>
+        </w:tc>
+        <w:tc>
+          <w:tcPr>
+            <w:tcW w:w="867" w:type="dxa"/>
+            <w:tcBorders>
+              <w:top w:val="nil"/>
+              <w:left w:val="nil"/>
+              <w:bottom w:val="nil"/>
+              <w:right w:val="nil"/>
+            </w:tcBorders>
+            <w:shd w:val="clear" w:color="auto" w:fill="auto"/>
+            <w:noWrap/>
+            <w:vAlign w:val="bottom"/>
+            <w:hideMark/>
+          </w:tcPr>
+          <w:p>
+            <w:pPr>
+              <w:spacing w:after="0" w:line="240" w:lineRule="auto"/>
+              <w:jc w:val="right"/>
+              <w:rPr>
+                <w:rFonts w:ascii="Calibri" w:eastAsia="Times New Roman" w:hAnsi="Calibri" w:cs="Calibri"/>
+                <w:color w:val="000000"/>
+                <w:kern w:val="0"/>
+                <w14:ligatures w14:val="none"/>
+              </w:rPr>
+            </w:pPr>
+            <w:r>
+              <w:rPr>
+                <w:rFonts w:ascii="Calibri" w:eastAsia="Times New Roman" w:hAnsi="Calibri" w:cs="Calibri"/>
+                <w:color w:val="000000"/>
+                <w:kern w:val="0"/>
+                <w14:ligatures w14:val="none"/>
+              </w:rPr>
+              <w:t>-0.11537</w:t>
+            </w:r>
+          </w:p>
+        </w:tc>
+      </w:tr>
+      <w:tr>
+        <w:trPr>
+          <w:trHeight w:val="288"/>
+        </w:trPr>
+        <w:tc>
+          <w:tcPr>
+            <w:tcW w:w="1669" w:type="dxa"/>
+            <w:tcBorders>
+              <w:top w:val="nil"/>
+              <w:left w:val="nil"/>
+              <w:bottom w:val="nil"/>
+              <w:right w:val="nil"/>
+            </w:tcBorders>
+            <w:shd w:val="clear" w:color="auto" w:fill="auto"/>
+            <w:noWrap/>
+            <w:vAlign w:val="bottom"/>
+            <w:hideMark/>
+          </w:tcPr>
+          <w:p>
+            <w:pPr>
+              <w:spacing w:after="0" w:line="240" w:lineRule="auto"/>
+              <w:rPr>
+                <w:rFonts w:ascii="Calibri" w:eastAsia="Times New Roman" w:hAnsi="Calibri" w:cs="Calibri"/>
+                <w:color w:val="000000"/>
+                <w:kern w:val="0"/>
+                <w14:ligatures w14:val="none"/>
+              </w:rPr>
+            </w:pPr>
+            <w:r>
+              <w:rPr>
+                <w:rFonts w:ascii="Calibri" w:eastAsia="Times New Roman" w:hAnsi="Calibri" w:cs="Calibri"/>
+                <w:color w:val="000000"/>
+                <w:kern w:val="0"/>
+                <w14:ligatures w14:val="none"/>
+              </w:rPr>
+              <w:t>Standard Error</w:t>
+            </w:r>
+          </w:p>
+        </w:tc>
+        <w:tc>
+          <w:tcPr>
+            <w:tcW w:w="867" w:type="dxa"/>
+            <w:tcBorders>
+              <w:top w:val="nil"/>
+              <w:left w:val="nil"/>
+              <w:bottom w:val="nil"/>
+              <w:right w:val="nil"/>
+            </w:tcBorders>
+            <w:shd w:val="clear" w:color="auto" w:fill="auto"/>
+            <w:noWrap/>
+            <w:vAlign w:val="bottom"/>
+            <w:hideMark/>
+          </w:tcPr>
+          <w:p>
+            <w:pPr>
+              <w:spacing w:after="0" w:line="240" w:lineRule="auto"/>
+              <w:jc w:val="right"/>
+              <w:rPr>
+                <w:rFonts w:ascii="Calibri" w:eastAsia="Times New Roman" w:hAnsi="Calibri" w:cs="Calibri"/>
+                <w:color w:val="000000"/>
+                <w:kern w:val="0"/>
+                <w14:ligatures w14:val="none"/>
+              </w:rPr>
+            </w:pPr>
+            <w:r>
+              <w:rPr>
+                <w:rFonts w:ascii="Calibri" w:eastAsia="Times New Roman" w:hAnsi="Calibri" w:cs="Calibri"/>
+                <w:color w:val="000000"/>
+                <w:kern w:val="0"/>
+                <w14:ligatures w14:val="none"/>
+              </w:rPr>
+              <w:t>1.597838</w:t>
+            </w:r>
+          </w:p>
+        </w:tc>
+      </w:tr>
+      <w:tr>
+        <w:trPr>
+          <w:trHeight w:val="300"/>
+        </w:trPr>
+        <w:tc>
+          <w:tcPr>
+            <w:tcW w:w="1669" w:type="dxa"/>
+            <w:tcBorders>
+              <w:top w:val="nil"/>
+              <w:left w:val="nil"/>
+              <w:bottom w:val="single" w:sz="8" w:space="0" w:color="auto"/>
+              <w:right w:val="nil"/>
+            </w:tcBorders>
+            <w:shd w:val="clear" w:color="auto" w:fill="auto"/>
+            <w:noWrap/>
+            <w:vAlign w:val="bottom"/>
+            <w:hideMark/>
+          </w:tcPr>
+          <w:p>
+            <w:pPr>
+              <w:spacing w:after="0" w:line="240" w:lineRule="auto"/>
+              <w:rPr>
+                <w:rFonts w:ascii="Calibri" w:eastAsia="Times New Roman" w:hAnsi="Calibri" w:cs="Calibri"/>
+                <w:color w:val="000000"/>
+                <w:kern w:val="0"/>
+                <w14:ligatures w14:val="none"/>
+              </w:rPr>
+            </w:pPr>
+            <w:r>
+              <w:rPr>
+                <w:rFonts w:ascii="Calibri" w:eastAsia="Times New Roman" w:hAnsi="Calibri" w:cs="Calibri"/>
+                <w:color w:val="000000"/>
+                <w:kern w:val="0"/>
+                <w14:ligatures w14:val="none"/>
+              </w:rPr>
+              <w:t>Observations</w:t>
+            </w:r>
+          </w:p>
+        </w:tc>
+        <w:tc>
+          <w:tcPr>
+            <w:tcW w:w="867" w:type="dxa"/>
+            <w:tcBorders>
+              <w:top w:val="nil"/>
+              <w:left w:val="nil"/>
+              <w:bottom w:val="single" w:sz="8" w:space="0" w:color="auto"/>
+              <w:right w:val="nil"/>
+            </w:tcBorders>
+            <w:shd w:val="clear" w:color="auto" w:fill="auto"/>
+            <w:noWrap/>
+            <w:vAlign w:val="bottom"/>
+            <w:hideMark/>
+          </w:tcPr>
+          <w:p>
+            <w:pPr>
+              <w:spacing w:after="0" w:line="240" w:lineRule="auto"/>
+              <w:jc w:val="right"/>
+              <w:rPr>
+                <w:rFonts w:ascii="Calibri" w:eastAsia="Times New Roman" w:hAnsi="Calibri" w:cs="Calibri"/>
+                <w:color w:val="000000"/>
+                <w:kern w:val="0"/>
+                <w14:ligatures w14:val="none"/>
+              </w:rPr>
+            </w:pPr>
+            <w:r>
+              <w:rPr>
+                <w:rFonts w:ascii="Calibri" w:eastAsia="Times New Roman" w:hAnsi="Calibri" w:cs="Calibri"/>
+                <w:color w:val="000000"/>
+                <w:kern w:val="0"/>
+                <w14:ligatures w14:val="none"/>
+              </w:rPr>
+              <w:t>10</w:t>
+            </w:r>
+          </w:p>
+        </w:tc>
+      </w:tr>
+    </w:tbl>
+    <w:p>
+      <w:pPr>
+        <w:jc w:val="both"/>
+        <w:rPr>
+          <w:lang w:val="el-GR"/>
+        </w:rPr>
+      </w:pPr>
+      <w:r>
+        <w:rPr>
+          <w:lang w:val="el-GR"/>
+        </w:rPr>
+        <w:t xml:space="preserve">Σε αυτόν τον πίνακα ο πολλαπλασιαστής </w:t>
+      </w:r>
+      <w:r>
+        <w:t>R</w:t>
+      </w:r>
+      <w:r>
+        <w:rPr>
+          <w:lang w:val="el-GR"/>
+        </w:rPr>
+        <w:t xml:space="preserve"> </w:t>
+      </w:r>
+      <w:r>
+        <w:rPr>
+          <w:lang w:val="el-GR"/>
+        </w:rPr>
+        <w:t xml:space="preserve">ισούται ίσιος με 0.092513. Το τετράγωνο </w:t>
+      </w:r>
+      <w:r>
+        <w:t>R</w:t>
+      </w:r>
+      <w:r>
+        <w:rPr>
+          <w:lang w:val="el-GR"/>
+        </w:rPr>
+        <w:t xml:space="preserve"> </w:t>
+      </w:r>
+      <w:r>
+        <w:rPr>
+          <w:lang w:val="el-GR"/>
+        </w:rPr>
+        <w:t xml:space="preserve">ισούται με 0.008559 ενώ το τυπικό σφάλμα ισούται με 1.597838. Οι παρατηρήσεις είναι στο σύνολο 10. </w:t>
+      </w:r>
+    </w:p>
+    <w:tbl>
+      <w:tblPr>
+        <w:tblW w:w="6083" w:type="dxa"/>
+        <w:tblLook w:val="04A0" w:firstRow="1" w:lastRow="0" w:firstColumn="1" w:lastColumn="0" w:noHBand="0" w:noVBand="1"/>
+      </w:tblPr>
+      <w:tblGrid>
+        <w:gridCol w:w="1189"/>
+        <w:gridCol w:w="960"/>
+        <w:gridCol w:w="1053"/>
+        <w:gridCol w:w="1053"/>
+        <w:gridCol w:w="1053"/>
+        <w:gridCol w:w="1275"/>
+      </w:tblGrid>
+      <w:tr>
+        <w:trPr>
+          <w:trHeight w:val="300"/>
+        </w:trPr>
+        <w:tc>
+          <w:tcPr>
+            <w:tcW w:w="1003" w:type="dxa"/>
+            <w:tcBorders>
+              <w:top w:val="nil"/>
+              <w:left w:val="nil"/>
+              <w:bottom w:val="nil"/>
+              <w:right w:val="nil"/>
+            </w:tcBorders>
+            <w:shd w:val="clear" w:color="auto" w:fill="auto"/>
+            <w:noWrap/>
+            <w:vAlign w:val="bottom"/>
+            <w:hideMark/>
+          </w:tcPr>
+          <w:p>
+            <w:pPr>
+              <w:spacing w:after="0" w:line="240" w:lineRule="auto"/>
+              <w:rPr>
+                <w:rFonts w:ascii="Calibri" w:eastAsia="Times New Roman" w:hAnsi="Calibri" w:cs="Calibri"/>
+                <w:color w:val="000000"/>
+                <w:kern w:val="0"/>
+                <w14:ligatures w14:val="none"/>
+              </w:rPr>
+            </w:pPr>
+            <w:r>
+              <w:rPr>
+                <w:rFonts w:ascii="Calibri" w:eastAsia="Times New Roman" w:hAnsi="Calibri" w:cs="Calibri"/>
+                <w:color w:val="000000"/>
+                <w:kern w:val="0"/>
+                <w14:ligatures w14:val="none"/>
+              </w:rPr>
+              <w:t>ANOVA</w:t>
+            </w:r>
+          </w:p>
+        </w:tc>
+        <w:tc>
+          <w:tcPr>
+            <w:tcW w:w="960" w:type="dxa"/>
+            <w:tcBorders>
+              <w:top w:val="nil"/>
+              <w:left w:val="nil"/>
+              <w:bottom w:val="nil"/>
+              <w:right w:val="nil"/>
+            </w:tcBorders>
+            <w:shd w:val="clear" w:color="auto" w:fill="auto"/>
+            <w:noWrap/>
+            <w:vAlign w:val="bottom"/>
+            <w:hideMark/>
+          </w:tcPr>
+          <w:p>
+            <w:pPr>
+              <w:spacing w:after="0" w:line="240" w:lineRule="auto"/>
+              <w:rPr>
+                <w:rFonts w:ascii="Calibri" w:eastAsia="Times New Roman" w:hAnsi="Calibri" w:cs="Calibri"/>
+                <w:color w:val="000000"/>
+                <w:kern w:val="0"/>
+                <w14:ligatures w14:val="none"/>
+              </w:rPr>
+            </w:pPr>
+          </w:p>
+        </w:tc>
+        <w:tc>
+          <w:tcPr>
+            <w:tcW w:w="960" w:type="dxa"/>
+            <w:tcBorders>
+              <w:top w:val="nil"/>
+              <w:left w:val="nil"/>
+              <w:bottom w:val="nil"/>
+              <w:right w:val="nil"/>
+            </w:tcBorders>
+            <w:shd w:val="clear" w:color="auto" w:fill="auto"/>
+            <w:noWrap/>
+            <w:vAlign w:val="bottom"/>
+            <w:hideMark/>
+          </w:tcPr>
+          <w:p>
+            <w:pPr>
+              <w:spacing w:after="0" w:line="240" w:lineRule="auto"/>
+              <w:rPr>
+                <w:rFonts w:ascii="Times New Roman" w:eastAsia="Times New Roman" w:hAnsi="Times New Roman" w:cs="Times New Roman"/>
+                <w:kern w:val="0"/>
+                <w:sz w:val="20"/>
+                <w:szCs w:val="20"/>
+                <w14:ligatures w14:val="none"/>
+              </w:rPr>
+            </w:pPr>
+          </w:p>
+        </w:tc>
+        <w:tc>
+          <w:tcPr>
+            <w:tcW w:w="960" w:type="dxa"/>
+            <w:tcBorders>
+              <w:top w:val="nil"/>
+              <w:left w:val="nil"/>
+              <w:bottom w:val="nil"/>
+              <w:right w:val="nil"/>
+            </w:tcBorders>
+            <w:shd w:val="clear" w:color="auto" w:fill="auto"/>
+            <w:noWrap/>
+            <w:vAlign w:val="bottom"/>
+            <w:hideMark/>
+          </w:tcPr>
+          <w:p>
+            <w:pPr>
+              <w:spacing w:after="0" w:line="240" w:lineRule="auto"/>
+              <w:rPr>
+                <w:rFonts w:ascii="Times New Roman" w:eastAsia="Times New Roman" w:hAnsi="Times New Roman" w:cs="Times New Roman"/>
+                <w:kern w:val="0"/>
+                <w:sz w:val="20"/>
+                <w:szCs w:val="20"/>
+                <w14:ligatures w14:val="none"/>
+              </w:rPr>
+            </w:pPr>
+          </w:p>
+        </w:tc>
+        <w:tc>
+          <w:tcPr>
+            <w:tcW w:w="960" w:type="dxa"/>
+            <w:tcBorders>
+              <w:top w:val="nil"/>
+              <w:left w:val="nil"/>
+              <w:bottom w:val="nil"/>
+              <w:right w:val="nil"/>
+            </w:tcBorders>
+            <w:shd w:val="clear" w:color="auto" w:fill="auto"/>
+            <w:noWrap/>
+            <w:vAlign w:val="bottom"/>
+            <w:hideMark/>
+          </w:tcPr>
+          <w:p>
+            <w:pPr>
+              <w:spacing w:after="0" w:line="240" w:lineRule="auto"/>
+              <w:rPr>
+                <w:rFonts w:ascii="Times New Roman" w:eastAsia="Times New Roman" w:hAnsi="Times New Roman" w:cs="Times New Roman"/>
+                <w:kern w:val="0"/>
+                <w:sz w:val="20"/>
+                <w:szCs w:val="20"/>
+                <w14:ligatures w14:val="none"/>
+              </w:rPr>
+            </w:pPr>
+          </w:p>
+        </w:tc>
+        <w:tc>
+          <w:tcPr>
+            <w:tcW w:w="1240" w:type="dxa"/>
+            <w:tcBorders>
+              <w:top w:val="nil"/>
+              <w:left w:val="nil"/>
+              <w:bottom w:val="nil"/>
+              <w:right w:val="nil"/>
+            </w:tcBorders>
+            <w:shd w:val="clear" w:color="auto" w:fill="auto"/>
+            <w:noWrap/>
+            <w:vAlign w:val="bottom"/>
+            <w:hideMark/>
+          </w:tcPr>
+          <w:p>
+            <w:pPr>
+              <w:spacing w:after="0" w:line="240" w:lineRule="auto"/>
+              <w:rPr>
+                <w:rFonts w:ascii="Times New Roman" w:eastAsia="Times New Roman" w:hAnsi="Times New Roman" w:cs="Times New Roman"/>
+                <w:kern w:val="0"/>
+                <w:sz w:val="20"/>
+                <w:szCs w:val="20"/>
+                <w14:ligatures w14:val="none"/>
+              </w:rPr>
+            </w:pPr>
+          </w:p>
+        </w:tc>
+      </w:tr>
+      <w:tr>
+        <w:trPr>
+          <w:trHeight w:val="288"/>
+        </w:trPr>
+        <w:tc>
+          <w:tcPr>
+            <w:tcW w:w="1003" w:type="dxa"/>
+            <w:tcBorders>
+              <w:top w:val="single" w:sz="8" w:space="0" w:color="auto"/>
+              <w:left w:val="nil"/>
+              <w:bottom w:val="single" w:sz="4" w:space="0" w:color="auto"/>
+              <w:right w:val="nil"/>
+            </w:tcBorders>
+            <w:shd w:val="clear" w:color="auto" w:fill="auto"/>
+            <w:noWrap/>
+            <w:vAlign w:val="bottom"/>
+            <w:hideMark/>
+          </w:tcPr>
+          <w:p>
+            <w:pPr>
+              <w:spacing w:after="0" w:line="240" w:lineRule="auto"/>
+              <w:jc w:val="center"/>
+              <w:rPr>
+                <w:rFonts w:ascii="Calibri" w:eastAsia="Times New Roman" w:hAnsi="Calibri" w:cs="Calibri"/>
+                <w:i/>
+                <w:iCs/>
+                <w:color w:val="000000"/>
+                <w:kern w:val="0"/>
+                <w14:ligatures w14:val="none"/>
+              </w:rPr>
+            </w:pPr>
+            <w:r>
+              <w:rPr>
+                <w:rFonts w:ascii="Calibri" w:eastAsia="Times New Roman" w:hAnsi="Calibri" w:cs="Calibri"/>
+                <w:i/>
+                <w:iCs/>
+                <w:color w:val="000000"/>
+                <w:kern w:val="0"/>
+                <w14:ligatures w14:val="none"/>
+              </w:rPr>
+              <w:lastRenderedPageBreak/>
+              <w:t> </w:t>
+            </w:r>
+          </w:p>
+        </w:tc>
+        <w:tc>
+          <w:tcPr>
+            <w:tcW w:w="960" w:type="dxa"/>
+            <w:tcBorders>
+              <w:top w:val="single" w:sz="8" w:space="0" w:color="auto"/>
+              <w:left w:val="nil"/>
+              <w:bottom w:val="single" w:sz="4" w:space="0" w:color="auto"/>
+              <w:right w:val="nil"/>
+            </w:tcBorders>
+            <w:shd w:val="clear" w:color="auto" w:fill="auto"/>
+            <w:noWrap/>
+            <w:vAlign w:val="bottom"/>
+            <w:hideMark/>
+          </w:tcPr>
+          <w:p>
+            <w:pPr>
+              <w:spacing w:after="0" w:line="240" w:lineRule="auto"/>
+              <w:jc w:val="center"/>
+              <w:rPr>
+                <w:rFonts w:ascii="Calibri" w:eastAsia="Times New Roman" w:hAnsi="Calibri" w:cs="Calibri"/>
+                <w:i/>
+                <w:iCs/>
+                <w:color w:val="000000"/>
+                <w:kern w:val="0"/>
+                <w14:ligatures w14:val="none"/>
+              </w:rPr>
+            </w:pPr>
+            <w:proofErr w:type="spellStart"/>
+            <w:r>
+              <w:rPr>
+                <w:rFonts w:ascii="Calibri" w:eastAsia="Times New Roman" w:hAnsi="Calibri" w:cs="Calibri"/>
+                <w:i/>
+                <w:iCs/>
+                <w:color w:val="000000"/>
+                <w:kern w:val="0"/>
+                <w14:ligatures w14:val="none"/>
+              </w:rPr>
+              <w:t>df</w:t>
+            </w:r>
+            <w:proofErr w:type="spellEnd"/>
+          </w:p>
+        </w:tc>
+        <w:tc>
+          <w:tcPr>
+            <w:tcW w:w="960" w:type="dxa"/>
+            <w:tcBorders>
+              <w:top w:val="single" w:sz="8" w:space="0" w:color="auto"/>
+              <w:left w:val="nil"/>
+              <w:bottom w:val="single" w:sz="4" w:space="0" w:color="auto"/>
+              <w:right w:val="nil"/>
+            </w:tcBorders>
+            <w:shd w:val="clear" w:color="auto" w:fill="auto"/>
+            <w:noWrap/>
+            <w:vAlign w:val="bottom"/>
+            <w:hideMark/>
+          </w:tcPr>
+          <w:p>
+            <w:pPr>
+              <w:spacing w:after="0" w:line="240" w:lineRule="auto"/>
+              <w:jc w:val="center"/>
+              <w:rPr>
+                <w:rFonts w:ascii="Calibri" w:eastAsia="Times New Roman" w:hAnsi="Calibri" w:cs="Calibri"/>
+                <w:i/>
+                <w:iCs/>
+                <w:color w:val="000000"/>
+                <w:kern w:val="0"/>
+                <w14:ligatures w14:val="none"/>
+              </w:rPr>
+            </w:pPr>
+            <w:r>
+              <w:rPr>
+                <w:rFonts w:ascii="Calibri" w:eastAsia="Times New Roman" w:hAnsi="Calibri" w:cs="Calibri"/>
+                <w:i/>
+                <w:iCs/>
+                <w:color w:val="000000"/>
+                <w:kern w:val="0"/>
+                <w14:ligatures w14:val="none"/>
+              </w:rPr>
+              <w:t>SS</w:t>
+            </w:r>
+          </w:p>
+        </w:tc>
+        <w:tc>
+          <w:tcPr>
+            <w:tcW w:w="960" w:type="dxa"/>
+            <w:tcBorders>
+              <w:top w:val="single" w:sz="8" w:space="0" w:color="auto"/>
+              <w:left w:val="nil"/>
+              <w:bottom w:val="single" w:sz="4" w:space="0" w:color="auto"/>
+              <w:right w:val="nil"/>
+            </w:tcBorders>
+            <w:shd w:val="clear" w:color="auto" w:fill="auto"/>
+            <w:noWrap/>
+            <w:vAlign w:val="bottom"/>
+            <w:hideMark/>
+          </w:tcPr>
+          <w:p>
+            <w:pPr>
+              <w:spacing w:after="0" w:line="240" w:lineRule="auto"/>
+              <w:jc w:val="center"/>
+              <w:rPr>
+                <w:rFonts w:ascii="Calibri" w:eastAsia="Times New Roman" w:hAnsi="Calibri" w:cs="Calibri"/>
+                <w:i/>
+                <w:iCs/>
+                <w:color w:val="000000"/>
+                <w:kern w:val="0"/>
+                <w14:ligatures w14:val="none"/>
+              </w:rPr>
+            </w:pPr>
+            <w:r>
+              <w:rPr>
+                <w:rFonts w:ascii="Calibri" w:eastAsia="Times New Roman" w:hAnsi="Calibri" w:cs="Calibri"/>
+                <w:i/>
+                <w:iCs/>
+                <w:color w:val="000000"/>
+                <w:kern w:val="0"/>
+                <w14:ligatures w14:val="none"/>
+              </w:rPr>
+              <w:t>MS</w:t>
+            </w:r>
+          </w:p>
+        </w:tc>
+        <w:tc>
+          <w:tcPr>
+            <w:tcW w:w="960" w:type="dxa"/>
+            <w:tcBorders>
+              <w:top w:val="single" w:sz="8" w:space="0" w:color="auto"/>
+              <w:left w:val="nil"/>
+              <w:bottom w:val="single" w:sz="4" w:space="0" w:color="auto"/>
+              <w:right w:val="nil"/>
+            </w:tcBorders>
+            <w:shd w:val="clear" w:color="auto" w:fill="auto"/>
+            <w:noWrap/>
+            <w:vAlign w:val="bottom"/>
+            <w:hideMark/>
+          </w:tcPr>
+          <w:p>
+            <w:pPr>
+              <w:spacing w:after="0" w:line="240" w:lineRule="auto"/>
+              <w:jc w:val="center"/>
+              <w:rPr>
+                <w:rFonts w:ascii="Calibri" w:eastAsia="Times New Roman" w:hAnsi="Calibri" w:cs="Calibri"/>
+                <w:i/>
+                <w:iCs/>
+                <w:color w:val="000000"/>
+                <w:kern w:val="0"/>
+                <w14:ligatures w14:val="none"/>
+              </w:rPr>
+            </w:pPr>
+            <w:r>
+              <w:rPr>
+                <w:rFonts w:ascii="Calibri" w:eastAsia="Times New Roman" w:hAnsi="Calibri" w:cs="Calibri"/>
+                <w:i/>
+                <w:iCs/>
+                <w:color w:val="000000"/>
+                <w:kern w:val="0"/>
+                <w14:ligatures w14:val="none"/>
+              </w:rPr>
+              <w:t>F</w:t>
+            </w:r>
+          </w:p>
+        </w:tc>
+        <w:tc>
+          <w:tcPr>
+            <w:tcW w:w="1240" w:type="dxa"/>
+            <w:tcBorders>
+              <w:top w:val="single" w:sz="8" w:space="0" w:color="auto"/>
+              <w:left w:val="nil"/>
+              <w:bottom w:val="single" w:sz="4" w:space="0" w:color="auto"/>
+              <w:right w:val="nil"/>
+            </w:tcBorders>
+            <w:shd w:val="clear" w:color="auto" w:fill="auto"/>
+            <w:noWrap/>
+            <w:vAlign w:val="bottom"/>
+            <w:hideMark/>
+          </w:tcPr>
+          <w:p>
+            <w:pPr>
+              <w:spacing w:after="0" w:line="240" w:lineRule="auto"/>
+              <w:jc w:val="center"/>
+              <w:rPr>
+                <w:rFonts w:ascii="Calibri" w:eastAsia="Times New Roman" w:hAnsi="Calibri" w:cs="Calibri"/>
+                <w:i/>
+                <w:iCs/>
+                <w:color w:val="000000"/>
+                <w:kern w:val="0"/>
+                <w14:ligatures w14:val="none"/>
+              </w:rPr>
+            </w:pPr>
+            <w:r>
+              <w:rPr>
+                <w:rFonts w:ascii="Calibri" w:eastAsia="Times New Roman" w:hAnsi="Calibri" w:cs="Calibri"/>
+                <w:i/>
+                <w:iCs/>
+                <w:color w:val="000000"/>
+                <w:kern w:val="0"/>
+                <w14:ligatures w14:val="none"/>
+              </w:rPr>
+              <w:t>Significance F</w:t>
+            </w:r>
+          </w:p>
+        </w:tc>
+      </w:tr>
+      <w:tr>
+        <w:trPr>
+          <w:trHeight w:val="288"/>
+        </w:trPr>
+        <w:tc>
+          <w:tcPr>
+            <w:tcW w:w="1003" w:type="dxa"/>
+            <w:tcBorders>
+              <w:top w:val="nil"/>
+              <w:left w:val="nil"/>
+              <w:bottom w:val="nil"/>
+              <w:right w:val="nil"/>
+            </w:tcBorders>
+            <w:shd w:val="clear" w:color="auto" w:fill="auto"/>
+            <w:noWrap/>
+            <w:vAlign w:val="bottom"/>
+            <w:hideMark/>
+          </w:tcPr>
+          <w:p>
+            <w:pPr>
+              <w:spacing w:after="0" w:line="240" w:lineRule="auto"/>
+              <w:rPr>
+                <w:rFonts w:ascii="Calibri" w:eastAsia="Times New Roman" w:hAnsi="Calibri" w:cs="Calibri"/>
+                <w:color w:val="000000"/>
+                <w:kern w:val="0"/>
+                <w14:ligatures w14:val="none"/>
+              </w:rPr>
+            </w:pPr>
+            <w:r>
+              <w:rPr>
+                <w:rFonts w:ascii="Calibri" w:eastAsia="Times New Roman" w:hAnsi="Calibri" w:cs="Calibri"/>
+                <w:color w:val="000000"/>
+                <w:kern w:val="0"/>
+                <w14:ligatures w14:val="none"/>
+              </w:rPr>
+              <w:t>Regression</w:t>
+            </w:r>
+          </w:p>
+        </w:tc>
+        <w:tc>
+          <w:tcPr>
+            <w:tcW w:w="960" w:type="dxa"/>
+            <w:tcBorders>
+              <w:top w:val="nil"/>
+              <w:left w:val="nil"/>
+              <w:bottom w:val="nil"/>
+              <w:right w:val="nil"/>
+            </w:tcBorders>
+            <w:shd w:val="clear" w:color="auto" w:fill="auto"/>
+            <w:noWrap/>
+            <w:vAlign w:val="bottom"/>
+            <w:hideMark/>
+          </w:tcPr>
+          <w:p>
+            <w:pPr>
+              <w:spacing w:after="0" w:line="240" w:lineRule="auto"/>
+              <w:jc w:val="right"/>
+              <w:rPr>
+                <w:rFonts w:ascii="Calibri" w:eastAsia="Times New Roman" w:hAnsi="Calibri" w:cs="Calibri"/>
+                <w:color w:val="000000"/>
+                <w:kern w:val="0"/>
+                <w14:ligatures w14:val="none"/>
+              </w:rPr>
+            </w:pPr>
+            <w:r>
+              <w:rPr>
+                <w:rFonts w:ascii="Calibri" w:eastAsia="Times New Roman" w:hAnsi="Calibri" w:cs="Calibri"/>
+                <w:color w:val="000000"/>
+                <w:kern w:val="0"/>
+                <w14:ligatures w14:val="none"/>
+              </w:rPr>
+              <w:t>1</w:t>
+            </w:r>
+          </w:p>
+        </w:tc>
+        <w:tc>
+          <w:tcPr>
+            <w:tcW w:w="960" w:type="dxa"/>
+            <w:tcBorders>
+              <w:top w:val="nil"/>
+              <w:left w:val="nil"/>
+              <w:bottom w:val="nil"/>
+              <w:right w:val="nil"/>
+            </w:tcBorders>
+            <w:shd w:val="clear" w:color="auto" w:fill="auto"/>
+            <w:noWrap/>
+            <w:vAlign w:val="bottom"/>
+            <w:hideMark/>
+          </w:tcPr>
+          <w:p>
+            <w:pPr>
+              <w:spacing w:after="0" w:line="240" w:lineRule="auto"/>
+              <w:jc w:val="right"/>
+              <w:rPr>
+                <w:rFonts w:ascii="Calibri" w:eastAsia="Times New Roman" w:hAnsi="Calibri" w:cs="Calibri"/>
+                <w:color w:val="000000"/>
+                <w:kern w:val="0"/>
+                <w14:ligatures w14:val="none"/>
+              </w:rPr>
+            </w:pPr>
+            <w:r>
+              <w:rPr>
+                <w:rFonts w:ascii="Calibri" w:eastAsia="Times New Roman" w:hAnsi="Calibri" w:cs="Calibri"/>
+                <w:color w:val="000000"/>
+                <w:kern w:val="0"/>
+                <w14:ligatures w14:val="none"/>
+              </w:rPr>
+              <w:t>0.176314</w:t>
+            </w:r>
+          </w:p>
+        </w:tc>
+        <w:tc>
+          <w:tcPr>
+            <w:tcW w:w="960" w:type="dxa"/>
+            <w:tcBorders>
+              <w:top w:val="nil"/>
+              <w:left w:val="nil"/>
+              <w:bottom w:val="nil"/>
+              <w:right w:val="nil"/>
+            </w:tcBorders>
+            <w:shd w:val="clear" w:color="auto" w:fill="auto"/>
+            <w:noWrap/>
+            <w:vAlign w:val="bottom"/>
+            <w:hideMark/>
+          </w:tcPr>
+          <w:p>
+            <w:pPr>
+              <w:spacing w:after="0" w:line="240" w:lineRule="auto"/>
+              <w:jc w:val="right"/>
+              <w:rPr>
+                <w:rFonts w:ascii="Calibri" w:eastAsia="Times New Roman" w:hAnsi="Calibri" w:cs="Calibri"/>
+                <w:color w:val="000000"/>
+                <w:kern w:val="0"/>
+                <w14:ligatures w14:val="none"/>
+              </w:rPr>
+            </w:pPr>
+            <w:r>
+              <w:rPr>
+                <w:rFonts w:ascii="Calibri" w:eastAsia="Times New Roman" w:hAnsi="Calibri" w:cs="Calibri"/>
+                <w:color w:val="000000"/>
+                <w:kern w:val="0"/>
+                <w14:ligatures w14:val="none"/>
+              </w:rPr>
+              <w:t>0.176314</w:t>
+            </w:r>
+          </w:p>
+        </w:tc>
+        <w:tc>
+          <w:tcPr>
+            <w:tcW w:w="960" w:type="dxa"/>
+            <w:tcBorders>
+              <w:top w:val="nil"/>
+              <w:left w:val="nil"/>
+              <w:bottom w:val="nil"/>
+              <w:right w:val="nil"/>
+            </w:tcBorders>
+            <w:shd w:val="clear" w:color="auto" w:fill="auto"/>
+            <w:noWrap/>
+            <w:vAlign w:val="bottom"/>
+            <w:hideMark/>
+          </w:tcPr>
+          <w:p>
+            <w:pPr>
+              <w:spacing w:after="0" w:line="240" w:lineRule="auto"/>
+              <w:jc w:val="right"/>
+              <w:rPr>
+                <w:rFonts w:ascii="Calibri" w:eastAsia="Times New Roman" w:hAnsi="Calibri" w:cs="Calibri"/>
+                <w:color w:val="000000"/>
+                <w:kern w:val="0"/>
+                <w14:ligatures w14:val="none"/>
+              </w:rPr>
+            </w:pPr>
+            <w:r>
+              <w:rPr>
+                <w:rFonts w:ascii="Calibri" w:eastAsia="Times New Roman" w:hAnsi="Calibri" w:cs="Calibri"/>
+                <w:color w:val="000000"/>
+                <w:kern w:val="0"/>
+                <w14:ligatures w14:val="none"/>
+              </w:rPr>
+              <w:t>0.069059</w:t>
+            </w:r>
+          </w:p>
+        </w:tc>
+        <w:tc>
+          <w:tcPr>
+            <w:tcW w:w="1240" w:type="dxa"/>
+            <w:tcBorders>
+              <w:top w:val="nil"/>
+              <w:left w:val="nil"/>
+              <w:bottom w:val="nil"/>
+              <w:right w:val="nil"/>
+            </w:tcBorders>
+            <w:shd w:val="clear" w:color="auto" w:fill="auto"/>
+            <w:noWrap/>
+            <w:vAlign w:val="bottom"/>
+            <w:hideMark/>
+          </w:tcPr>
+          <w:p>
+            <w:pPr>
+              <w:spacing w:after="0" w:line="240" w:lineRule="auto"/>
+              <w:jc w:val="right"/>
+              <w:rPr>
+                <w:rFonts w:ascii="Calibri" w:eastAsia="Times New Roman" w:hAnsi="Calibri" w:cs="Calibri"/>
+                <w:color w:val="000000"/>
+                <w:kern w:val="0"/>
+                <w14:ligatures w14:val="none"/>
+              </w:rPr>
+            </w:pPr>
+            <w:r>
+              <w:rPr>
+                <w:rFonts w:ascii="Calibri" w:eastAsia="Times New Roman" w:hAnsi="Calibri" w:cs="Calibri"/>
+                <w:color w:val="000000"/>
+                <w:kern w:val="0"/>
+                <w14:ligatures w14:val="none"/>
+              </w:rPr>
+              <w:t>0.799353</w:t>
+            </w:r>
+          </w:p>
+        </w:tc>
+      </w:tr>
+      <w:tr>
+        <w:trPr>
+          <w:trHeight w:val="288"/>
+        </w:trPr>
+        <w:tc>
+          <w:tcPr>
+            <w:tcW w:w="1003" w:type="dxa"/>
+            <w:tcBorders>
+              <w:top w:val="nil"/>
+              <w:left w:val="nil"/>
+              <w:bottom w:val="nil"/>
+              <w:right w:val="nil"/>
+            </w:tcBorders>
+            <w:shd w:val="clear" w:color="auto" w:fill="auto"/>
+            <w:noWrap/>
+            <w:vAlign w:val="bottom"/>
+            <w:hideMark/>
+          </w:tcPr>
+          <w:p>
+            <w:pPr>
+              <w:spacing w:after="0" w:line="240" w:lineRule="auto"/>
+              <w:rPr>
+                <w:rFonts w:ascii="Calibri" w:eastAsia="Times New Roman" w:hAnsi="Calibri" w:cs="Calibri"/>
+                <w:color w:val="000000"/>
+                <w:kern w:val="0"/>
+                <w14:ligatures w14:val="none"/>
+              </w:rPr>
+            </w:pPr>
+            <w:r>
+              <w:rPr>
+                <w:rFonts w:ascii="Calibri" w:eastAsia="Times New Roman" w:hAnsi="Calibri" w:cs="Calibri"/>
+                <w:color w:val="000000"/>
+                <w:kern w:val="0"/>
+                <w14:ligatures w14:val="none"/>
+              </w:rPr>
+              <w:t>Residual</w:t>
+            </w:r>
+          </w:p>
+        </w:tc>
+        <w:tc>
+          <w:tcPr>
+            <w:tcW w:w="960" w:type="dxa"/>
+            <w:tcBorders>
+              <w:top w:val="nil"/>
+              <w:left w:val="nil"/>
+              <w:bottom w:val="nil"/>
+              <w:right w:val="nil"/>
+            </w:tcBorders>
+            <w:shd w:val="clear" w:color="auto" w:fill="auto"/>
+            <w:noWrap/>
+            <w:vAlign w:val="bottom"/>
+            <w:hideMark/>
+          </w:tcPr>
+          <w:p>
+            <w:pPr>
+              <w:spacing w:after="0" w:line="240" w:lineRule="auto"/>
+              <w:jc w:val="right"/>
+              <w:rPr>
+                <w:rFonts w:ascii="Calibri" w:eastAsia="Times New Roman" w:hAnsi="Calibri" w:cs="Calibri"/>
+                <w:color w:val="000000"/>
+                <w:kern w:val="0"/>
+                <w14:ligatures w14:val="none"/>
+              </w:rPr>
+            </w:pPr>
+            <w:r>
+              <w:rPr>
+                <w:rFonts w:ascii="Calibri" w:eastAsia="Times New Roman" w:hAnsi="Calibri" w:cs="Calibri"/>
+                <w:color w:val="000000"/>
+                <w:kern w:val="0"/>
+                <w14:ligatures w14:val="none"/>
+              </w:rPr>
+              <w:t>8</w:t>
+            </w:r>
+          </w:p>
+        </w:tc>
+        <w:tc>
+          <w:tcPr>
+            <w:tcW w:w="960" w:type="dxa"/>
+            <w:tcBorders>
+              <w:top w:val="nil"/>
+              <w:left w:val="nil"/>
+              <w:bottom w:val="nil"/>
+              <w:right w:val="nil"/>
+            </w:tcBorders>
+            <w:shd w:val="clear" w:color="auto" w:fill="auto"/>
+            <w:noWrap/>
+            <w:vAlign w:val="bottom"/>
+            <w:hideMark/>
+          </w:tcPr>
+          <w:p>
+            <w:pPr>
+              <w:spacing w:after="0" w:line="240" w:lineRule="auto"/>
+              <w:jc w:val="right"/>
+              <w:rPr>
+                <w:rFonts w:ascii="Calibri" w:eastAsia="Times New Roman" w:hAnsi="Calibri" w:cs="Calibri"/>
+                <w:color w:val="000000"/>
+                <w:kern w:val="0"/>
+                <w14:ligatures w14:val="none"/>
+              </w:rPr>
+            </w:pPr>
+            <w:r>
+              <w:rPr>
+                <w:rFonts w:ascii="Calibri" w:eastAsia="Times New Roman" w:hAnsi="Calibri" w:cs="Calibri"/>
+                <w:color w:val="000000"/>
+                <w:kern w:val="0"/>
+                <w14:ligatures w14:val="none"/>
+              </w:rPr>
+              <w:t>20.42469</w:t>
+            </w:r>
+          </w:p>
+        </w:tc>
+        <w:tc>
+          <w:tcPr>
+            <w:tcW w:w="960" w:type="dxa"/>
+            <w:tcBorders>
+              <w:top w:val="nil"/>
+              <w:left w:val="nil"/>
+              <w:bottom w:val="nil"/>
+              <w:right w:val="nil"/>
+            </w:tcBorders>
+            <w:shd w:val="clear" w:color="auto" w:fill="auto"/>
+            <w:noWrap/>
+            <w:vAlign w:val="bottom"/>
+            <w:hideMark/>
+          </w:tcPr>
+          <w:p>
+            <w:pPr>
+              <w:spacing w:after="0" w:line="240" w:lineRule="auto"/>
+              <w:jc w:val="right"/>
+              <w:rPr>
+                <w:rFonts w:ascii="Calibri" w:eastAsia="Times New Roman" w:hAnsi="Calibri" w:cs="Calibri"/>
+                <w:color w:val="000000"/>
+                <w:kern w:val="0"/>
+                <w14:ligatures w14:val="none"/>
+              </w:rPr>
+            </w:pPr>
+            <w:r>
+              <w:rPr>
+                <w:rFonts w:ascii="Calibri" w:eastAsia="Times New Roman" w:hAnsi="Calibri" w:cs="Calibri"/>
+                <w:color w:val="000000"/>
+                <w:kern w:val="0"/>
+                <w14:ligatures w14:val="none"/>
+              </w:rPr>
+              <w:t>2.553086</w:t>
+            </w:r>
+          </w:p>
+        </w:tc>
+        <w:tc>
+          <w:tcPr>
+            <w:tcW w:w="960" w:type="dxa"/>
+            <w:tcBorders>
+              <w:top w:val="nil"/>
+              <w:left w:val="nil"/>
+              <w:bottom w:val="nil"/>
+              <w:right w:val="nil"/>
+            </w:tcBorders>
+            <w:shd w:val="clear" w:color="auto" w:fill="auto"/>
+            <w:noWrap/>
+            <w:vAlign w:val="bottom"/>
+            <w:hideMark/>
+          </w:tcPr>
+          <w:p>
+            <w:pPr>
+              <w:spacing w:after="0" w:line="240" w:lineRule="auto"/>
+              <w:jc w:val="right"/>
+              <w:rPr>
+                <w:rFonts w:ascii="Calibri" w:eastAsia="Times New Roman" w:hAnsi="Calibri" w:cs="Calibri"/>
+                <w:color w:val="000000"/>
+                <w:kern w:val="0"/>
+                <w14:ligatures w14:val="none"/>
+              </w:rPr>
+            </w:pPr>
+          </w:p>
+        </w:tc>
+        <w:tc>
+          <w:tcPr>
+            <w:tcW w:w="1240" w:type="dxa"/>
+            <w:tcBorders>
+              <w:top w:val="nil"/>
+              <w:left w:val="nil"/>
+              <w:bottom w:val="nil"/>
+              <w:right w:val="nil"/>
+            </w:tcBorders>
+            <w:shd w:val="clear" w:color="auto" w:fill="auto"/>
+            <w:noWrap/>
+            <w:vAlign w:val="bottom"/>
+            <w:hideMark/>
+          </w:tcPr>
+          <w:p>
+            <w:pPr>
+              <w:spacing w:after="0" w:line="240" w:lineRule="auto"/>
+              <w:rPr>
+                <w:rFonts w:ascii="Times New Roman" w:eastAsia="Times New Roman" w:hAnsi="Times New Roman" w:cs="Times New Roman"/>
+                <w:kern w:val="0"/>
+                <w:sz w:val="20"/>
+                <w:szCs w:val="20"/>
+                <w14:ligatures w14:val="none"/>
+              </w:rPr>
+            </w:pPr>
+          </w:p>
+        </w:tc>
+      </w:tr>
+      <w:tr>
+        <w:trPr>
+          <w:trHeight w:val="300"/>
+        </w:trPr>
+        <w:tc>
+          <w:tcPr>
+            <w:tcW w:w="1003" w:type="dxa"/>
+            <w:tcBorders>
+              <w:top w:val="nil"/>
+              <w:left w:val="nil"/>
+              <w:bottom w:val="single" w:sz="8" w:space="0" w:color="auto"/>
+              <w:right w:val="nil"/>
+            </w:tcBorders>
+            <w:shd w:val="clear" w:color="auto" w:fill="auto"/>
+            <w:noWrap/>
+            <w:vAlign w:val="bottom"/>
+            <w:hideMark/>
+          </w:tcPr>
+          <w:p>
+            <w:pPr>
+              <w:spacing w:after="0" w:line="240" w:lineRule="auto"/>
+              <w:rPr>
+                <w:rFonts w:ascii="Calibri" w:eastAsia="Times New Roman" w:hAnsi="Calibri" w:cs="Calibri"/>
+                <w:color w:val="000000"/>
+                <w:kern w:val="0"/>
+                <w14:ligatures w14:val="none"/>
+              </w:rPr>
+            </w:pPr>
+            <w:r>
+              <w:rPr>
+                <w:rFonts w:ascii="Calibri" w:eastAsia="Times New Roman" w:hAnsi="Calibri" w:cs="Calibri"/>
+                <w:color w:val="000000"/>
+                <w:kern w:val="0"/>
+                <w14:ligatures w14:val="none"/>
+              </w:rPr>
+              <w:t>Total</w:t>
+            </w:r>
+          </w:p>
+        </w:tc>
+        <w:tc>
+          <w:tcPr>
+            <w:tcW w:w="960" w:type="dxa"/>
+            <w:tcBorders>
+              <w:top w:val="nil"/>
+              <w:left w:val="nil"/>
+              <w:bottom w:val="single" w:sz="8" w:space="0" w:color="auto"/>
+              <w:right w:val="nil"/>
+            </w:tcBorders>
+            <w:shd w:val="clear" w:color="auto" w:fill="auto"/>
+            <w:noWrap/>
+            <w:vAlign w:val="bottom"/>
+            <w:hideMark/>
+          </w:tcPr>
+          <w:p>
+            <w:pPr>
+              <w:spacing w:after="0" w:line="240" w:lineRule="auto"/>
+              <w:jc w:val="right"/>
+              <w:rPr>
+                <w:rFonts w:ascii="Calibri" w:eastAsia="Times New Roman" w:hAnsi="Calibri" w:cs="Calibri"/>
+                <w:color w:val="000000"/>
+                <w:kern w:val="0"/>
+                <w14:ligatures w14:val="none"/>
+              </w:rPr>
+            </w:pPr>
+            <w:r>
+              <w:rPr>
+                <w:rFonts w:ascii="Calibri" w:eastAsia="Times New Roman" w:hAnsi="Calibri" w:cs="Calibri"/>
+                <w:color w:val="000000"/>
+                <w:kern w:val="0"/>
+                <w14:ligatures w14:val="none"/>
+              </w:rPr>
+              <w:t>9</w:t>
+            </w:r>
+          </w:p>
+        </w:tc>
+        <w:tc>
+          <w:tcPr>
+            <w:tcW w:w="960" w:type="dxa"/>
+            <w:tcBorders>
+              <w:top w:val="nil"/>
+              <w:left w:val="nil"/>
+              <w:bottom w:val="single" w:sz="8" w:space="0" w:color="auto"/>
+              <w:right w:val="nil"/>
+            </w:tcBorders>
+            <w:shd w:val="clear" w:color="auto" w:fill="auto"/>
+            <w:noWrap/>
+            <w:vAlign w:val="bottom"/>
+            <w:hideMark/>
+          </w:tcPr>
+          <w:p>
+            <w:pPr>
+              <w:spacing w:after="0" w:line="240" w:lineRule="auto"/>
+              <w:jc w:val="right"/>
+              <w:rPr>
+                <w:rFonts w:ascii="Calibri" w:eastAsia="Times New Roman" w:hAnsi="Calibri" w:cs="Calibri"/>
+                <w:color w:val="000000"/>
+                <w:kern w:val="0"/>
+                <w14:ligatures w14:val="none"/>
+              </w:rPr>
+            </w:pPr>
+            <w:r>
+              <w:rPr>
+                <w:rFonts w:ascii="Calibri" w:eastAsia="Times New Roman" w:hAnsi="Calibri" w:cs="Calibri"/>
+                <w:color w:val="000000"/>
+                <w:kern w:val="0"/>
+                <w14:ligatures w14:val="none"/>
+              </w:rPr>
+              <w:t>20.601</w:t>
+            </w:r>
+          </w:p>
+        </w:tc>
+        <w:tc>
+          <w:tcPr>
+            <w:tcW w:w="960" w:type="dxa"/>
+            <w:tcBorders>
+              <w:top w:val="nil"/>
+              <w:left w:val="nil"/>
+              <w:bottom w:val="single" w:sz="8" w:space="0" w:color="auto"/>
+              <w:right w:val="nil"/>
+            </w:tcBorders>
+            <w:shd w:val="clear" w:color="auto" w:fill="auto"/>
+            <w:noWrap/>
+            <w:vAlign w:val="bottom"/>
+            <w:hideMark/>
+          </w:tcPr>
+          <w:p>
+            <w:pPr>
+              <w:spacing w:after="0" w:line="240" w:lineRule="auto"/>
+              <w:rPr>
+                <w:rFonts w:ascii="Calibri" w:eastAsia="Times New Roman" w:hAnsi="Calibri" w:cs="Calibri"/>
+                <w:color w:val="000000"/>
+                <w:kern w:val="0"/>
+                <w14:ligatures w14:val="none"/>
+              </w:rPr>
+            </w:pPr>
+            <w:r>
+              <w:rPr>
+                <w:rFonts w:ascii="Calibri" w:eastAsia="Times New Roman" w:hAnsi="Calibri" w:cs="Calibri"/>
+                <w:color w:val="000000"/>
+                <w:kern w:val="0"/>
+                <w14:ligatures w14:val="none"/>
+              </w:rPr>
+              <w:t> </w:t>
+            </w:r>
+          </w:p>
+        </w:tc>
+        <w:tc>
+          <w:tcPr>
+            <w:tcW w:w="960" w:type="dxa"/>
+            <w:tcBorders>
+              <w:top w:val="nil"/>
+              <w:left w:val="nil"/>
+              <w:bottom w:val="single" w:sz="8" w:space="0" w:color="auto"/>
+              <w:right w:val="nil"/>
+            </w:tcBorders>
+            <w:shd w:val="clear" w:color="auto" w:fill="auto"/>
+            <w:noWrap/>
+            <w:vAlign w:val="bottom"/>
+            <w:hideMark/>
+          </w:tcPr>
+          <w:p>
+            <w:pPr>
+              <w:spacing w:after="0" w:line="240" w:lineRule="auto"/>
+              <w:rPr>
+                <w:rFonts w:ascii="Calibri" w:eastAsia="Times New Roman" w:hAnsi="Calibri" w:cs="Calibri"/>
+                <w:color w:val="000000"/>
+                <w:kern w:val="0"/>
+                <w14:ligatures w14:val="none"/>
+              </w:rPr>
+            </w:pPr>
+            <w:r>
+              <w:rPr>
+                <w:rFonts w:ascii="Calibri" w:eastAsia="Times New Roman" w:hAnsi="Calibri" w:cs="Calibri"/>
+                <w:color w:val="000000"/>
+                <w:kern w:val="0"/>
+                <w14:ligatures w14:val="none"/>
+              </w:rPr>
+              <w:t> </w:t>
+            </w:r>
+          </w:p>
+        </w:tc>
+        <w:tc>
+          <w:tcPr>
+            <w:tcW w:w="1240" w:type="dxa"/>
+            <w:tcBorders>
+              <w:top w:val="nil"/>
+              <w:left w:val="nil"/>
+              <w:bottom w:val="single" w:sz="8" w:space="0" w:color="auto"/>
+              <w:right w:val="nil"/>
+            </w:tcBorders>
+            <w:shd w:val="clear" w:color="auto" w:fill="auto"/>
+            <w:noWrap/>
+            <w:vAlign w:val="bottom"/>
+            <w:hideMark/>
+          </w:tcPr>
+          <w:p>
+            <w:pPr>
+              <w:spacing w:after="0" w:line="240" w:lineRule="auto"/>
+              <w:rPr>
+                <w:rFonts w:ascii="Calibri" w:eastAsia="Times New Roman" w:hAnsi="Calibri" w:cs="Calibri"/>
+                <w:color w:val="000000"/>
+                <w:kern w:val="0"/>
+                <w14:ligatures w14:val="none"/>
+              </w:rPr>
+            </w:pPr>
+            <w:r>
+              <w:rPr>
+                <w:rFonts w:ascii="Calibri" w:eastAsia="Times New Roman" w:hAnsi="Calibri" w:cs="Calibri"/>
+                <w:color w:val="000000"/>
+                <w:kern w:val="0"/>
+                <w14:ligatures w14:val="none"/>
+              </w:rPr>
+              <w:t> </w:t>
+            </w:r>
+          </w:p>
+        </w:tc>
+      </w:tr>
+    </w:tbl>
+    <w:p>
+      <w:pPr>
+        <w:rPr>
+          <w:lang w:val="el-GR"/>
+        </w:rPr>
+      </w:pPr>
+    </w:p>
+    <w:p>
+      <w:pPr>
+        <w:jc w:val="both"/>
+        <w:rPr>
+          <w:lang w:val="el-GR"/>
+        </w:rPr>
+      </w:pPr>
+      <w:r>
+        <w:rPr>
+          <w:lang w:val="el-GR"/>
+        </w:rPr>
+        <w:t xml:space="preserve">Από τον πίνακα ΑΝΟΒΑ παρατηρούμε ότι οι βαθμοί ελευθερίας για το μοντέλο παλινδρόμησης μας είναι 1. Το </w:t>
+      </w:r>
+      <w:r>
+        <w:t>SS</w:t>
+      </w:r>
+      <w:r>
+        <w:rPr>
+          <w:lang w:val="el-GR"/>
+        </w:rPr>
+        <w:t xml:space="preserve"> </w:t>
+      </w:r>
+      <w:r>
+        <w:rPr>
+          <w:lang w:val="el-GR"/>
+        </w:rPr>
+        <w:t xml:space="preserve">ισούται με 0.176314, το στατιστικό μοντέλο </w:t>
+      </w:r>
+      <w:r>
+        <w:t>F</w:t>
+      </w:r>
+      <w:r>
+        <w:rPr>
+          <w:lang w:val="el-GR"/>
+        </w:rPr>
+        <w:t xml:space="preserve"> </w:t>
+      </w:r>
+      <w:r>
+        <w:rPr>
+          <w:lang w:val="el-GR"/>
+        </w:rPr>
+        <w:t xml:space="preserve">ισούται με 0.069059. Το σφάλμα έχει 8 βαθμούς ελευθερίας, ενώ το </w:t>
+      </w:r>
+      <w:r>
+        <w:rPr>
+          <w:lang w:val="en-GB"/>
+        </w:rPr>
+        <w:t>SS</w:t>
+      </w:r>
+      <w:r>
+        <w:rPr>
+          <w:lang w:val="el-GR"/>
+        </w:rPr>
+        <w:t xml:space="preserve"> </w:t>
+      </w:r>
+      <w:r>
+        <w:rPr>
+          <w:lang w:val="el-GR"/>
+        </w:rPr>
+        <w:t xml:space="preserve">ισούται με 20.42469 και το </w:t>
+      </w:r>
+      <w:r>
+        <w:t>MS</w:t>
+      </w:r>
+      <w:r>
+        <w:rPr>
+          <w:lang w:val="el-GR"/>
+        </w:rPr>
+        <w:t xml:space="preserve"> </w:t>
+      </w:r>
+      <w:r>
+        <w:rPr>
+          <w:lang w:val="el-GR"/>
+        </w:rPr>
+        <w:t>ισούται με 2.553086.</w:t>
+      </w:r>
+    </w:p>
+    <w:tbl>
+      <w:tblPr>
+        <w:tblW w:w="8882" w:type="dxa"/>
+        <w:tblLook w:val="04A0" w:firstRow="1" w:lastRow="0" w:firstColumn="1" w:lastColumn="0" w:noHBand="0" w:noVBand="1"/>
+      </w:tblPr>
+      <w:tblGrid>
+        <w:gridCol w:w="1054"/>
+        <w:gridCol w:w="1207"/>
+        <w:gridCol w:w="1015"/>
+        <w:gridCol w:w="1014"/>
+        <w:gridCol w:w="1014"/>
+        <w:gridCol w:w="1014"/>
+        <w:gridCol w:w="1014"/>
+        <w:gridCol w:w="1014"/>
+        <w:gridCol w:w="1014"/>
+      </w:tblGrid>
+      <w:tr>
+        <w:trPr>
+          <w:trHeight w:val="288"/>
+        </w:trPr>
+        <w:tc>
+          <w:tcPr>
+            <w:tcW w:w="1094" w:type="dxa"/>
+            <w:tcBorders>
+              <w:top w:val="single" w:sz="8" w:space="0" w:color="auto"/>
+              <w:left w:val="nil"/>
+              <w:bottom w:val="single" w:sz="4" w:space="0" w:color="auto"/>
+              <w:right w:val="nil"/>
+            </w:tcBorders>
+            <w:shd w:val="clear" w:color="auto" w:fill="auto"/>
+            <w:noWrap/>
+            <w:vAlign w:val="bottom"/>
+            <w:hideMark/>
+          </w:tcPr>
+          <w:p>
+            <w:pPr>
+              <w:spacing w:after="0" w:line="240" w:lineRule="auto"/>
+              <w:jc w:val="center"/>
+              <w:rPr>
+                <w:rFonts w:ascii="Calibri" w:eastAsia="Times New Roman" w:hAnsi="Calibri" w:cs="Calibri"/>
+                <w:i/>
+                <w:iCs/>
+                <w:color w:val="000000"/>
+                <w:kern w:val="0"/>
+                <w14:ligatures w14:val="none"/>
+              </w:rPr>
+            </w:pPr>
+            <w:r>
+              <w:rPr>
+                <w:rFonts w:ascii="Calibri" w:eastAsia="Times New Roman" w:hAnsi="Calibri" w:cs="Calibri"/>
+                <w:i/>
+                <w:iCs/>
+                <w:color w:val="000000"/>
+                <w:kern w:val="0"/>
+                <w14:ligatures w14:val="none"/>
+              </w:rPr>
+              <w:t> </w:t>
+            </w:r>
+          </w:p>
+        </w:tc>
+        <w:tc>
+          <w:tcPr>
+            <w:tcW w:w="1068" w:type="dxa"/>
+            <w:tcBorders>
+              <w:top w:val="single" w:sz="8" w:space="0" w:color="auto"/>
+              <w:left w:val="nil"/>
+              <w:bottom w:val="single" w:sz="4" w:space="0" w:color="auto"/>
+              <w:right w:val="nil"/>
+            </w:tcBorders>
+            <w:shd w:val="clear" w:color="auto" w:fill="auto"/>
+            <w:noWrap/>
+            <w:vAlign w:val="bottom"/>
+            <w:hideMark/>
+          </w:tcPr>
+          <w:p>
+            <w:pPr>
+              <w:spacing w:after="0" w:line="240" w:lineRule="auto"/>
+              <w:jc w:val="center"/>
+              <w:rPr>
+                <w:rFonts w:ascii="Calibri" w:eastAsia="Times New Roman" w:hAnsi="Calibri" w:cs="Calibri"/>
+                <w:i/>
+                <w:iCs/>
+                <w:color w:val="000000"/>
+                <w:kern w:val="0"/>
+                <w14:ligatures w14:val="none"/>
+              </w:rPr>
+            </w:pPr>
+            <w:r>
+              <w:rPr>
+                <w:rFonts w:ascii="Calibri" w:eastAsia="Times New Roman" w:hAnsi="Calibri" w:cs="Calibri"/>
+                <w:i/>
+                <w:iCs/>
+                <w:color w:val="000000"/>
+                <w:kern w:val="0"/>
+                <w14:ligatures w14:val="none"/>
+              </w:rPr>
+              <w:t>Coefficients</w:t>
+            </w:r>
+          </w:p>
+        </w:tc>
+        <w:tc>
+          <w:tcPr>
+            <w:tcW w:w="960" w:type="dxa"/>
+            <w:tcBorders>
+              <w:top w:val="single" w:sz="8" w:space="0" w:color="auto"/>
+              <w:left w:val="nil"/>
+              <w:bottom w:val="single" w:sz="4" w:space="0" w:color="auto"/>
+              <w:right w:val="nil"/>
+            </w:tcBorders>
+            <w:shd w:val="clear" w:color="auto" w:fill="auto"/>
+            <w:noWrap/>
+            <w:vAlign w:val="bottom"/>
+            <w:hideMark/>
+          </w:tcPr>
+          <w:p>
+            <w:pPr>
+              <w:spacing w:after="0" w:line="240" w:lineRule="auto"/>
+              <w:jc w:val="center"/>
+              <w:rPr>
+                <w:rFonts w:ascii="Calibri" w:eastAsia="Times New Roman" w:hAnsi="Calibri" w:cs="Calibri"/>
+                <w:i/>
+                <w:iCs/>
+                <w:color w:val="000000"/>
+                <w:kern w:val="0"/>
+                <w14:ligatures w14:val="none"/>
+              </w:rPr>
+            </w:pPr>
+            <w:r>
+              <w:rPr>
+                <w:rFonts w:ascii="Calibri" w:eastAsia="Times New Roman" w:hAnsi="Calibri" w:cs="Calibri"/>
+                <w:i/>
+                <w:iCs/>
+                <w:color w:val="000000"/>
+                <w:kern w:val="0"/>
+                <w14:ligatures w14:val="none"/>
+              </w:rPr>
+              <w:t>Standard Error</w:t>
+            </w:r>
+          </w:p>
+        </w:tc>
+        <w:tc>
+          <w:tcPr>
+            <w:tcW w:w="960" w:type="dxa"/>
+            <w:tcBorders>
+              <w:top w:val="single" w:sz="8" w:space="0" w:color="auto"/>
+              <w:left w:val="nil"/>
+              <w:bottom w:val="single" w:sz="4" w:space="0" w:color="auto"/>
+              <w:right w:val="nil"/>
+            </w:tcBorders>
+            <w:shd w:val="clear" w:color="auto" w:fill="auto"/>
+            <w:noWrap/>
+            <w:vAlign w:val="bottom"/>
+            <w:hideMark/>
+          </w:tcPr>
+          <w:p>
+            <w:pPr>
+              <w:spacing w:after="0" w:line="240" w:lineRule="auto"/>
+              <w:jc w:val="center"/>
+              <w:rPr>
+                <w:rFonts w:ascii="Calibri" w:eastAsia="Times New Roman" w:hAnsi="Calibri" w:cs="Calibri"/>
+                <w:i/>
+                <w:iCs/>
+                <w:color w:val="000000"/>
+                <w:kern w:val="0"/>
+                <w14:ligatures w14:val="none"/>
+              </w:rPr>
+            </w:pPr>
+            <w:r>
+              <w:rPr>
+                <w:rFonts w:ascii="Calibri" w:eastAsia="Times New Roman" w:hAnsi="Calibri" w:cs="Calibri"/>
+                <w:i/>
+                <w:iCs/>
+                <w:color w:val="000000"/>
+                <w:kern w:val="0"/>
+                <w14:ligatures w14:val="none"/>
+              </w:rPr>
+              <w:t>t Stat</w:t>
+            </w:r>
+          </w:p>
+        </w:tc>
+        <w:tc>
+          <w:tcPr>
+            <w:tcW w:w="960" w:type="dxa"/>
+            <w:tcBorders>
+              <w:top w:val="single" w:sz="8" w:space="0" w:color="auto"/>
+              <w:left w:val="nil"/>
+              <w:bottom w:val="single" w:sz="4" w:space="0" w:color="auto"/>
+              <w:right w:val="nil"/>
+            </w:tcBorders>
+            <w:shd w:val="clear" w:color="auto" w:fill="auto"/>
+            <w:noWrap/>
+            <w:vAlign w:val="bottom"/>
+            <w:hideMark/>
+          </w:tcPr>
+          <w:p>
+            <w:pPr>
+              <w:spacing w:after="0" w:line="240" w:lineRule="auto"/>
+              <w:jc w:val="center"/>
+              <w:rPr>
+                <w:rFonts w:ascii="Calibri" w:eastAsia="Times New Roman" w:hAnsi="Calibri" w:cs="Calibri"/>
+                <w:i/>
+                <w:iCs/>
+                <w:color w:val="000000"/>
+                <w:kern w:val="0"/>
+                <w14:ligatures w14:val="none"/>
+              </w:rPr>
+            </w:pPr>
+            <w:r>
+              <w:rPr>
+                <w:rFonts w:ascii="Calibri" w:eastAsia="Times New Roman" w:hAnsi="Calibri" w:cs="Calibri"/>
+                <w:i/>
+                <w:iCs/>
+                <w:color w:val="000000"/>
+                <w:kern w:val="0"/>
+                <w14:ligatures w14:val="none"/>
+              </w:rPr>
+              <w:t>P-value</w:t>
+            </w:r>
+          </w:p>
+        </w:tc>
+        <w:tc>
+          <w:tcPr>
+            <w:tcW w:w="960" w:type="dxa"/>
+            <w:tcBorders>
+              <w:top w:val="single" w:sz="8" w:space="0" w:color="auto"/>
+              <w:left w:val="nil"/>
+              <w:bottom w:val="single" w:sz="4" w:space="0" w:color="auto"/>
+              <w:right w:val="nil"/>
+            </w:tcBorders>
+            <w:shd w:val="clear" w:color="auto" w:fill="auto"/>
+            <w:noWrap/>
+            <w:vAlign w:val="bottom"/>
+            <w:hideMark/>
+          </w:tcPr>
+          <w:p>
+            <w:pPr>
+              <w:spacing w:after="0" w:line="240" w:lineRule="auto"/>
+              <w:jc w:val="center"/>
+              <w:rPr>
+                <w:rFonts w:ascii="Calibri" w:eastAsia="Times New Roman" w:hAnsi="Calibri" w:cs="Calibri"/>
+                <w:i/>
+                <w:iCs/>
+                <w:color w:val="000000"/>
+                <w:kern w:val="0"/>
+                <w14:ligatures w14:val="none"/>
+              </w:rPr>
+            </w:pPr>
+            <w:r>
+              <w:rPr>
+                <w:rFonts w:ascii="Calibri" w:eastAsia="Times New Roman" w:hAnsi="Calibri" w:cs="Calibri"/>
+                <w:i/>
+                <w:iCs/>
+                <w:color w:val="000000"/>
+                <w:kern w:val="0"/>
+                <w14:ligatures w14:val="none"/>
+              </w:rPr>
+              <w:t>Lower 95%</w:t>
+            </w:r>
+          </w:p>
+        </w:tc>
+        <w:tc>
+          <w:tcPr>
+            <w:tcW w:w="960" w:type="dxa"/>
+            <w:tcBorders>
+              <w:top w:val="single" w:sz="8" w:space="0" w:color="auto"/>
+              <w:left w:val="nil"/>
+              <w:bottom w:val="single" w:sz="4" w:space="0" w:color="auto"/>
+              <w:right w:val="nil"/>
+            </w:tcBorders>
+            <w:shd w:val="clear" w:color="auto" w:fill="auto"/>
+            <w:noWrap/>
+            <w:vAlign w:val="bottom"/>
+            <w:hideMark/>
+          </w:tcPr>
+          <w:p>
+            <w:pPr>
+              <w:spacing w:after="0" w:line="240" w:lineRule="auto"/>
+              <w:jc w:val="center"/>
+              <w:rPr>
+                <w:rFonts w:ascii="Calibri" w:eastAsia="Times New Roman" w:hAnsi="Calibri" w:cs="Calibri"/>
+                <w:i/>
+                <w:iCs/>
+                <w:color w:val="000000"/>
+                <w:kern w:val="0"/>
+                <w14:ligatures w14:val="none"/>
+              </w:rPr>
+            </w:pPr>
+            <w:r>
+              <w:rPr>
+                <w:rFonts w:ascii="Calibri" w:eastAsia="Times New Roman" w:hAnsi="Calibri" w:cs="Calibri"/>
+                <w:i/>
+                <w:iCs/>
+                <w:color w:val="000000"/>
+                <w:kern w:val="0"/>
+                <w14:ligatures w14:val="none"/>
+              </w:rPr>
+              <w:t>Upper 95%</w:t>
+            </w:r>
+          </w:p>
+        </w:tc>
+        <w:tc>
+          <w:tcPr>
+            <w:tcW w:w="960" w:type="dxa"/>
+            <w:tcBorders>
+              <w:top w:val="single" w:sz="8" w:space="0" w:color="auto"/>
+              <w:left w:val="nil"/>
+              <w:bottom w:val="single" w:sz="4" w:space="0" w:color="auto"/>
+              <w:right w:val="nil"/>
+            </w:tcBorders>
+            <w:shd w:val="clear" w:color="auto" w:fill="auto"/>
+            <w:noWrap/>
+            <w:vAlign w:val="bottom"/>
+            <w:hideMark/>
+          </w:tcPr>
+          <w:p>
+            <w:pPr>
+              <w:spacing w:after="0" w:line="240" w:lineRule="auto"/>
+              <w:jc w:val="center"/>
+              <w:rPr>
+                <w:rFonts w:ascii="Calibri" w:eastAsia="Times New Roman" w:hAnsi="Calibri" w:cs="Calibri"/>
+                <w:i/>
+                <w:iCs/>
+                <w:color w:val="000000"/>
+                <w:kern w:val="0"/>
+                <w14:ligatures w14:val="none"/>
+              </w:rPr>
+            </w:pPr>
+            <w:r>
+              <w:rPr>
+                <w:rFonts w:ascii="Calibri" w:eastAsia="Times New Roman" w:hAnsi="Calibri" w:cs="Calibri"/>
+                <w:i/>
+                <w:iCs/>
+                <w:color w:val="000000"/>
+                <w:kern w:val="0"/>
+                <w14:ligatures w14:val="none"/>
+              </w:rPr>
+              <w:t>Lower 95.0%</w:t>
+            </w:r>
+          </w:p>
+        </w:tc>
+        <w:tc>
+          <w:tcPr>
+            <w:tcW w:w="960" w:type="dxa"/>
+            <w:tcBorders>
+              <w:top w:val="single" w:sz="8" w:space="0" w:color="auto"/>
+              <w:left w:val="nil"/>
+              <w:bottom w:val="single" w:sz="4" w:space="0" w:color="auto"/>
+              <w:right w:val="nil"/>
+            </w:tcBorders>
+            <w:shd w:val="clear" w:color="auto" w:fill="auto"/>
+            <w:noWrap/>
+            <w:vAlign w:val="bottom"/>
+            <w:hideMark/>
+          </w:tcPr>
+          <w:p>
+            <w:pPr>
+              <w:spacing w:after="0" w:line="240" w:lineRule="auto"/>
+              <w:jc w:val="center"/>
+              <w:rPr>
+                <w:rFonts w:ascii="Calibri" w:eastAsia="Times New Roman" w:hAnsi="Calibri" w:cs="Calibri"/>
+                <w:i/>
+                <w:iCs/>
+                <w:color w:val="000000"/>
+                <w:kern w:val="0"/>
+                <w14:ligatures w14:val="none"/>
+              </w:rPr>
+            </w:pPr>
+            <w:r>
+              <w:rPr>
+                <w:rFonts w:ascii="Calibri" w:eastAsia="Times New Roman" w:hAnsi="Calibri" w:cs="Calibri"/>
+                <w:i/>
+                <w:iCs/>
+                <w:color w:val="000000"/>
+                <w:kern w:val="0"/>
+                <w14:ligatures w14:val="none"/>
+              </w:rPr>
+              <w:t>Upper 95.0%</w:t>
+            </w:r>
+          </w:p>
+        </w:tc>
+      </w:tr>
+      <w:tr>
+        <w:trPr>
+          <w:trHeight w:val="288"/>
+        </w:trPr>
+        <w:tc>
+          <w:tcPr>
+            <w:tcW w:w="1094" w:type="dxa"/>
+            <w:tcBorders>
+              <w:top w:val="nil"/>
+              <w:left w:val="nil"/>
+              <w:bottom w:val="nil"/>
+              <w:right w:val="nil"/>
+            </w:tcBorders>
+            <w:shd w:val="clear" w:color="auto" w:fill="auto"/>
+            <w:noWrap/>
+            <w:vAlign w:val="bottom"/>
+            <w:hideMark/>
+          </w:tcPr>
+          <w:p>
+            <w:pPr>
+              <w:spacing w:after="0" w:line="240" w:lineRule="auto"/>
+              <w:rPr>
+                <w:rFonts w:ascii="Calibri" w:eastAsia="Times New Roman" w:hAnsi="Calibri" w:cs="Calibri"/>
+                <w:color w:val="000000"/>
+                <w:kern w:val="0"/>
+                <w14:ligatures w14:val="none"/>
+              </w:rPr>
+            </w:pPr>
+            <w:r>
+              <w:rPr>
+                <w:rFonts w:ascii="Calibri" w:eastAsia="Times New Roman" w:hAnsi="Calibri" w:cs="Calibri"/>
+                <w:color w:val="000000"/>
+                <w:kern w:val="0"/>
+                <w14:ligatures w14:val="none"/>
+              </w:rPr>
+              <w:t>Intercept</w:t>
+            </w:r>
+          </w:p>
+        </w:tc>
+        <w:tc>
+          <w:tcPr>
+            <w:tcW w:w="1068" w:type="dxa"/>
+            <w:tcBorders>
+              <w:top w:val="nil"/>
+              <w:left w:val="nil"/>
+              <w:bottom w:val="nil"/>
+              <w:right w:val="nil"/>
+            </w:tcBorders>
+            <w:shd w:val="clear" w:color="000000" w:fill="FFFF00"/>
+            <w:noWrap/>
+            <w:vAlign w:val="bottom"/>
+            <w:hideMark/>
+          </w:tcPr>
+          <w:p>
+            <w:pPr>
+              <w:spacing w:after="0" w:line="240" w:lineRule="auto"/>
+              <w:jc w:val="right"/>
+              <w:rPr>
+                <w:rFonts w:ascii="Calibri" w:eastAsia="Times New Roman" w:hAnsi="Calibri" w:cs="Calibri"/>
+                <w:color w:val="000000"/>
+                <w:kern w:val="0"/>
+                <w14:ligatures w14:val="none"/>
+              </w:rPr>
+            </w:pPr>
+            <w:r>
+              <w:rPr>
+                <w:rFonts w:ascii="Calibri" w:eastAsia="Times New Roman" w:hAnsi="Calibri" w:cs="Calibri"/>
+                <w:color w:val="000000"/>
+                <w:kern w:val="0"/>
+                <w14:ligatures w14:val="none"/>
+              </w:rPr>
+              <w:t>6.662536</w:t>
+            </w:r>
+          </w:p>
+        </w:tc>
+        <w:tc>
+          <w:tcPr>
+            <w:tcW w:w="960" w:type="dxa"/>
+            <w:tcBorders>
+              <w:top w:val="nil"/>
+              <w:left w:val="nil"/>
+              <w:bottom w:val="nil"/>
+              <w:right w:val="nil"/>
+            </w:tcBorders>
+            <w:shd w:val="clear" w:color="auto" w:fill="auto"/>
+            <w:noWrap/>
+            <w:vAlign w:val="bottom"/>
+            <w:hideMark/>
+          </w:tcPr>
+          <w:p>
+            <w:pPr>
+              <w:spacing w:after="0" w:line="240" w:lineRule="auto"/>
+              <w:jc w:val="right"/>
+              <w:rPr>
+                <w:rFonts w:ascii="Calibri" w:eastAsia="Times New Roman" w:hAnsi="Calibri" w:cs="Calibri"/>
+                <w:color w:val="000000"/>
+                <w:kern w:val="0"/>
+                <w14:ligatures w14:val="none"/>
+              </w:rPr>
+            </w:pPr>
+            <w:r>
+              <w:rPr>
+                <w:rFonts w:ascii="Calibri" w:eastAsia="Times New Roman" w:hAnsi="Calibri" w:cs="Calibri"/>
+                <w:color w:val="000000"/>
+                <w:kern w:val="0"/>
+                <w14:ligatures w14:val="none"/>
+              </w:rPr>
+              <w:t>2.217699</w:t>
+            </w:r>
+          </w:p>
+        </w:tc>
+        <w:tc>
+          <w:tcPr>
+            <w:tcW w:w="960" w:type="dxa"/>
+            <w:tcBorders>
+              <w:top w:val="nil"/>
+              <w:left w:val="nil"/>
+              <w:bottom w:val="nil"/>
+              <w:right w:val="nil"/>
+            </w:tcBorders>
+            <w:shd w:val="clear" w:color="auto" w:fill="auto"/>
+            <w:noWrap/>
+            <w:vAlign w:val="bottom"/>
+            <w:hideMark/>
+          </w:tcPr>
+          <w:p>
+            <w:pPr>
+              <w:spacing w:after="0" w:line="240" w:lineRule="auto"/>
+              <w:jc w:val="right"/>
+              <w:rPr>
+                <w:rFonts w:ascii="Calibri" w:eastAsia="Times New Roman" w:hAnsi="Calibri" w:cs="Calibri"/>
+                <w:color w:val="000000"/>
+                <w:kern w:val="0"/>
+                <w14:ligatures w14:val="none"/>
+              </w:rPr>
+            </w:pPr>
+            <w:r>
+              <w:rPr>
+                <w:rFonts w:ascii="Calibri" w:eastAsia="Times New Roman" w:hAnsi="Calibri" w:cs="Calibri"/>
+                <w:color w:val="000000"/>
+                <w:kern w:val="0"/>
+                <w14:ligatures w14:val="none"/>
+              </w:rPr>
+              <w:t>3.004256</w:t>
+            </w:r>
+          </w:p>
+        </w:tc>
+        <w:tc>
+          <w:tcPr>
+            <w:tcW w:w="960" w:type="dxa"/>
+            <w:tcBorders>
+              <w:top w:val="nil"/>
+              <w:left w:val="nil"/>
+              <w:bottom w:val="nil"/>
+              <w:right w:val="nil"/>
+            </w:tcBorders>
+            <w:shd w:val="clear" w:color="auto" w:fill="auto"/>
+            <w:noWrap/>
+            <w:vAlign w:val="bottom"/>
+            <w:hideMark/>
+          </w:tcPr>
+          <w:p>
+            <w:pPr>
+              <w:spacing w:after="0" w:line="240" w:lineRule="auto"/>
+              <w:jc w:val="right"/>
+              <w:rPr>
+                <w:rFonts w:ascii="Calibri" w:eastAsia="Times New Roman" w:hAnsi="Calibri" w:cs="Calibri"/>
+                <w:color w:val="000000"/>
+                <w:kern w:val="0"/>
+                <w14:ligatures w14:val="none"/>
+              </w:rPr>
+            </w:pPr>
+            <w:r>
+              <w:rPr>
+                <w:rFonts w:ascii="Calibri" w:eastAsia="Times New Roman" w:hAnsi="Calibri" w:cs="Calibri"/>
+                <w:color w:val="000000"/>
+                <w:kern w:val="0"/>
+                <w14:ligatures w14:val="none"/>
+              </w:rPr>
+              <w:t>0.016961</w:t>
+            </w:r>
+          </w:p>
+        </w:tc>
+        <w:tc>
+          <w:tcPr>
+            <w:tcW w:w="960" w:type="dxa"/>
+            <w:tcBorders>
+              <w:top w:val="nil"/>
+              <w:left w:val="nil"/>
+              <w:bottom w:val="nil"/>
+              <w:right w:val="nil"/>
+            </w:tcBorders>
+            <w:shd w:val="clear" w:color="auto" w:fill="auto"/>
+            <w:noWrap/>
+            <w:vAlign w:val="bottom"/>
+            <w:hideMark/>
+          </w:tcPr>
+          <w:p>
+            <w:pPr>
+              <w:spacing w:after="0" w:line="240" w:lineRule="auto"/>
+              <w:jc w:val="right"/>
+              <w:rPr>
+                <w:rFonts w:ascii="Calibri" w:eastAsia="Times New Roman" w:hAnsi="Calibri" w:cs="Calibri"/>
+                <w:color w:val="000000"/>
+                <w:kern w:val="0"/>
+                <w14:ligatures w14:val="none"/>
+              </w:rPr>
+            </w:pPr>
+            <w:r>
+              <w:rPr>
+                <w:rFonts w:ascii="Calibri" w:eastAsia="Times New Roman" w:hAnsi="Calibri" w:cs="Calibri"/>
+                <w:color w:val="000000"/>
+                <w:kern w:val="0"/>
+                <w14:ligatures w14:val="none"/>
+              </w:rPr>
+              <w:t>1.548513</w:t>
+            </w:r>
+          </w:p>
+        </w:tc>
+        <w:tc>
+          <w:tcPr>
+            <w:tcW w:w="960" w:type="dxa"/>
+            <w:tcBorders>
+              <w:top w:val="nil"/>
+              <w:left w:val="nil"/>
+              <w:bottom w:val="nil"/>
+              <w:right w:val="nil"/>
+            </w:tcBorders>
+            <w:shd w:val="clear" w:color="auto" w:fill="auto"/>
+            <w:noWrap/>
+            <w:vAlign w:val="bottom"/>
+            <w:hideMark/>
+          </w:tcPr>
+          <w:p>
+            <w:pPr>
+              <w:spacing w:after="0" w:line="240" w:lineRule="auto"/>
+              <w:jc w:val="right"/>
+              <w:rPr>
+                <w:rFonts w:ascii="Calibri" w:eastAsia="Times New Roman" w:hAnsi="Calibri" w:cs="Calibri"/>
+                <w:color w:val="000000"/>
+                <w:kern w:val="0"/>
+                <w14:ligatures w14:val="none"/>
+              </w:rPr>
+            </w:pPr>
+            <w:r>
+              <w:rPr>
+                <w:rFonts w:ascii="Calibri" w:eastAsia="Times New Roman" w:hAnsi="Calibri" w:cs="Calibri"/>
+                <w:color w:val="000000"/>
+                <w:kern w:val="0"/>
+                <w14:ligatures w14:val="none"/>
+              </w:rPr>
+              <w:t>11.77656</w:t>
+            </w:r>
+          </w:p>
+        </w:tc>
+        <w:tc>
+          <w:tcPr>
+            <w:tcW w:w="960" w:type="dxa"/>
+            <w:tcBorders>
+              <w:top w:val="nil"/>
+              <w:left w:val="nil"/>
+              <w:bottom w:val="nil"/>
+              <w:right w:val="nil"/>
+            </w:tcBorders>
+            <w:shd w:val="clear" w:color="auto" w:fill="auto"/>
+            <w:noWrap/>
+            <w:vAlign w:val="bottom"/>
+            <w:hideMark/>
+          </w:tcPr>
+          <w:p>
+            <w:pPr>
+              <w:spacing w:after="0" w:line="240" w:lineRule="auto"/>
+              <w:jc w:val="right"/>
+              <w:rPr>
+                <w:rFonts w:ascii="Calibri" w:eastAsia="Times New Roman" w:hAnsi="Calibri" w:cs="Calibri"/>
+                <w:color w:val="000000"/>
+                <w:kern w:val="0"/>
+                <w14:ligatures w14:val="none"/>
+              </w:rPr>
+            </w:pPr>
+            <w:r>
+              <w:rPr>
+                <w:rFonts w:ascii="Calibri" w:eastAsia="Times New Roman" w:hAnsi="Calibri" w:cs="Calibri"/>
+                <w:color w:val="000000"/>
+                <w:kern w:val="0"/>
+                <w14:ligatures w14:val="none"/>
+              </w:rPr>
+              <w:t>1.548513</w:t>
+            </w:r>
+          </w:p>
+        </w:tc>
+        <w:tc>
+          <w:tcPr>
+            <w:tcW w:w="960" w:type="dxa"/>
+            <w:tcBorders>
+              <w:top w:val="nil"/>
+              <w:left w:val="nil"/>
+              <w:bottom w:val="nil"/>
+              <w:right w:val="nil"/>
+            </w:tcBorders>
+            <w:shd w:val="clear" w:color="auto" w:fill="auto"/>
+            <w:noWrap/>
+            <w:vAlign w:val="bottom"/>
+            <w:hideMark/>
+          </w:tcPr>
+          <w:p>
+            <w:pPr>
+              <w:spacing w:after="0" w:line="240" w:lineRule="auto"/>
+              <w:jc w:val="right"/>
+              <w:rPr>
+                <w:rFonts w:ascii="Calibri" w:eastAsia="Times New Roman" w:hAnsi="Calibri" w:cs="Calibri"/>
+                <w:color w:val="000000"/>
+                <w:kern w:val="0"/>
+                <w14:ligatures w14:val="none"/>
+              </w:rPr>
+            </w:pPr>
+            <w:r>
+              <w:rPr>
+                <w:rFonts w:ascii="Calibri" w:eastAsia="Times New Roman" w:hAnsi="Calibri" w:cs="Calibri"/>
+                <w:color w:val="000000"/>
+                <w:kern w:val="0"/>
+                <w14:ligatures w14:val="none"/>
+              </w:rPr>
+              <w:t>11.77656</w:t>
+            </w:r>
+          </w:p>
+        </w:tc>
+      </w:tr>
+      <w:tr>
+        <w:trPr>
+          <w:trHeight w:val="300"/>
+        </w:trPr>
+        <w:tc>
+          <w:tcPr>
+            <w:tcW w:w="1094" w:type="dxa"/>
+            <w:tcBorders>
+              <w:top w:val="nil"/>
+              <w:left w:val="nil"/>
+              <w:bottom w:val="single" w:sz="8" w:space="0" w:color="auto"/>
+              <w:right w:val="nil"/>
+            </w:tcBorders>
+            <w:shd w:val="clear" w:color="auto" w:fill="auto"/>
+            <w:noWrap/>
+            <w:vAlign w:val="bottom"/>
+            <w:hideMark/>
+          </w:tcPr>
+          <w:p>
+            <w:pPr>
+              <w:spacing w:after="0" w:line="240" w:lineRule="auto"/>
+              <w:rPr>
+                <w:rFonts w:ascii="Calibri" w:eastAsia="Times New Roman" w:hAnsi="Calibri" w:cs="Calibri"/>
+                <w:color w:val="000000"/>
+                <w:kern w:val="0"/>
+                <w14:ligatures w14:val="none"/>
+              </w:rPr>
+            </w:pPr>
+            <w:r>
+              <w:rPr>
+                <w:rFonts w:ascii="Calibri" w:eastAsia="Times New Roman" w:hAnsi="Calibri" w:cs="Calibri"/>
+                <w:color w:val="000000"/>
+                <w:kern w:val="0"/>
+                <w14:ligatures w14:val="none"/>
+              </w:rPr>
+              <w:t>X Variable 1</w:t>
+            </w:r>
+          </w:p>
+        </w:tc>
+        <w:tc>
+          <w:tcPr>
+            <w:tcW w:w="1068" w:type="dxa"/>
+            <w:tcBorders>
+              <w:top w:val="nil"/>
+              <w:left w:val="nil"/>
+              <w:bottom w:val="single" w:sz="8" w:space="0" w:color="auto"/>
+              <w:right w:val="nil"/>
+            </w:tcBorders>
+            <w:shd w:val="clear" w:color="000000" w:fill="FFFF00"/>
+            <w:noWrap/>
+            <w:vAlign w:val="bottom"/>
+            <w:hideMark/>
+          </w:tcPr>
+          <w:p>
+            <w:pPr>
+              <w:spacing w:after="0" w:line="240" w:lineRule="auto"/>
+              <w:jc w:val="right"/>
+              <w:rPr>
+                <w:rFonts w:ascii="Calibri" w:eastAsia="Times New Roman" w:hAnsi="Calibri" w:cs="Calibri"/>
+                <w:color w:val="000000"/>
+                <w:kern w:val="0"/>
+                <w14:ligatures w14:val="none"/>
+              </w:rPr>
+            </w:pPr>
+            <w:r>
+              <w:rPr>
+                <w:rFonts w:ascii="Calibri" w:eastAsia="Times New Roman" w:hAnsi="Calibri" w:cs="Calibri"/>
+                <w:color w:val="000000"/>
+                <w:kern w:val="0"/>
+                <w14:ligatures w14:val="none"/>
+              </w:rPr>
+              <w:t>0.138069</w:t>
+            </w:r>
+          </w:p>
+        </w:tc>
+        <w:tc>
+          <w:tcPr>
+            <w:tcW w:w="960" w:type="dxa"/>
+            <w:tcBorders>
+              <w:top w:val="nil"/>
+              <w:left w:val="nil"/>
+              <w:bottom w:val="single" w:sz="8" w:space="0" w:color="auto"/>
+              <w:right w:val="nil"/>
+            </w:tcBorders>
+            <w:shd w:val="clear" w:color="auto" w:fill="auto"/>
+            <w:noWrap/>
+            <w:vAlign w:val="bottom"/>
+            <w:hideMark/>
+          </w:tcPr>
+          <w:p>
+            <w:pPr>
+              <w:spacing w:after="0" w:line="240" w:lineRule="auto"/>
+              <w:jc w:val="right"/>
+              <w:rPr>
+                <w:rFonts w:ascii="Calibri" w:eastAsia="Times New Roman" w:hAnsi="Calibri" w:cs="Calibri"/>
+                <w:color w:val="000000"/>
+                <w:kern w:val="0"/>
+                <w14:ligatures w14:val="none"/>
+              </w:rPr>
+            </w:pPr>
+            <w:r>
+              <w:rPr>
+                <w:rFonts w:ascii="Calibri" w:eastAsia="Times New Roman" w:hAnsi="Calibri" w:cs="Calibri"/>
+                <w:color w:val="000000"/>
+                <w:kern w:val="0"/>
+                <w14:ligatures w14:val="none"/>
+              </w:rPr>
+              <w:t>0.525394</w:t>
+            </w:r>
+          </w:p>
+        </w:tc>
+        <w:tc>
+          <w:tcPr>
+            <w:tcW w:w="960" w:type="dxa"/>
+            <w:tcBorders>
+              <w:top w:val="nil"/>
+              <w:left w:val="nil"/>
+              <w:bottom w:val="single" w:sz="8" w:space="0" w:color="auto"/>
+              <w:right w:val="nil"/>
+            </w:tcBorders>
+            <w:shd w:val="clear" w:color="auto" w:fill="auto"/>
+            <w:noWrap/>
+            <w:vAlign w:val="bottom"/>
+            <w:hideMark/>
+          </w:tcPr>
+          <w:p>
+            <w:pPr>
+              <w:spacing w:after="0" w:line="240" w:lineRule="auto"/>
+              <w:jc w:val="right"/>
+              <w:rPr>
+                <w:rFonts w:ascii="Calibri" w:eastAsia="Times New Roman" w:hAnsi="Calibri" w:cs="Calibri"/>
+                <w:color w:val="000000"/>
+                <w:kern w:val="0"/>
+                <w14:ligatures w14:val="none"/>
+              </w:rPr>
+            </w:pPr>
+            <w:r>
+              <w:rPr>
+                <w:rFonts w:ascii="Calibri" w:eastAsia="Times New Roman" w:hAnsi="Calibri" w:cs="Calibri"/>
+                <w:color w:val="000000"/>
+                <w:kern w:val="0"/>
+                <w14:ligatures w14:val="none"/>
+              </w:rPr>
+              <w:t>0.262791</w:t>
+            </w:r>
+          </w:p>
+        </w:tc>
+        <w:tc>
+          <w:tcPr>
+            <w:tcW w:w="960" w:type="dxa"/>
+            <w:tcBorders>
+              <w:top w:val="nil"/>
+              <w:left w:val="nil"/>
+              <w:bottom w:val="single" w:sz="8" w:space="0" w:color="auto"/>
+              <w:right w:val="nil"/>
+            </w:tcBorders>
+            <w:shd w:val="clear" w:color="auto" w:fill="auto"/>
+            <w:noWrap/>
+            <w:vAlign w:val="bottom"/>
+            <w:hideMark/>
+          </w:tcPr>
+          <w:p>
+            <w:pPr>
+              <w:spacing w:after="0" w:line="240" w:lineRule="auto"/>
+              <w:jc w:val="right"/>
+              <w:rPr>
+                <w:rFonts w:ascii="Calibri" w:eastAsia="Times New Roman" w:hAnsi="Calibri" w:cs="Calibri"/>
+                <w:color w:val="000000"/>
+                <w:kern w:val="0"/>
+                <w14:ligatures w14:val="none"/>
+              </w:rPr>
+            </w:pPr>
+            <w:r>
+              <w:rPr>
+                <w:rFonts w:ascii="Calibri" w:eastAsia="Times New Roman" w:hAnsi="Calibri" w:cs="Calibri"/>
+                <w:color w:val="000000"/>
+                <w:kern w:val="0"/>
+                <w14:ligatures w14:val="none"/>
+              </w:rPr>
+              <w:t>0.799353</w:t>
+            </w:r>
+          </w:p>
+        </w:tc>
+        <w:tc>
+          <w:tcPr>
+            <w:tcW w:w="960" w:type="dxa"/>
+            <w:tcBorders>
+              <w:top w:val="nil"/>
+              <w:left w:val="nil"/>
+              <w:bottom w:val="single" w:sz="8" w:space="0" w:color="auto"/>
+              <w:right w:val="nil"/>
+            </w:tcBorders>
+            <w:shd w:val="clear" w:color="auto" w:fill="auto"/>
+            <w:noWrap/>
+            <w:vAlign w:val="bottom"/>
+            <w:hideMark/>
+          </w:tcPr>
+          <w:p>
+            <w:pPr>
+              <w:spacing w:after="0" w:line="240" w:lineRule="auto"/>
+              <w:jc w:val="right"/>
+              <w:rPr>
+                <w:rFonts w:ascii="Calibri" w:eastAsia="Times New Roman" w:hAnsi="Calibri" w:cs="Calibri"/>
+                <w:color w:val="000000"/>
+                <w:kern w:val="0"/>
+                <w14:ligatures w14:val="none"/>
+              </w:rPr>
+            </w:pPr>
+            <w:r>
+              <w:rPr>
+                <w:rFonts w:ascii="Calibri" w:eastAsia="Times New Roman" w:hAnsi="Calibri" w:cs="Calibri"/>
+                <w:color w:val="000000"/>
+                <w:kern w:val="0"/>
+                <w14:ligatures w14:val="none"/>
+              </w:rPr>
+              <w:t>-1.07349</w:t>
+            </w:r>
+          </w:p>
+        </w:tc>
+        <w:tc>
+          <w:tcPr>
+            <w:tcW w:w="960" w:type="dxa"/>
+            <w:tcBorders>
+              <w:top w:val="nil"/>
+              <w:left w:val="nil"/>
+              <w:bottom w:val="single" w:sz="8" w:space="0" w:color="auto"/>
+              <w:right w:val="nil"/>
+            </w:tcBorders>
+            <w:shd w:val="clear" w:color="auto" w:fill="auto"/>
+            <w:noWrap/>
+            <w:vAlign w:val="bottom"/>
+            <w:hideMark/>
+          </w:tcPr>
+          <w:p>
+            <w:pPr>
+              <w:spacing w:after="0" w:line="240" w:lineRule="auto"/>
+              <w:jc w:val="right"/>
+              <w:rPr>
+                <w:rFonts w:ascii="Calibri" w:eastAsia="Times New Roman" w:hAnsi="Calibri" w:cs="Calibri"/>
+                <w:color w:val="000000"/>
+                <w:kern w:val="0"/>
+                <w14:ligatures w14:val="none"/>
+              </w:rPr>
+            </w:pPr>
+            <w:r>
+              <w:rPr>
+                <w:rFonts w:ascii="Calibri" w:eastAsia="Times New Roman" w:hAnsi="Calibri" w:cs="Calibri"/>
+                <w:color w:val="000000"/>
+                <w:kern w:val="0"/>
+                <w14:ligatures w14:val="none"/>
+              </w:rPr>
+              <w:t>1.34963</w:t>
+            </w:r>
+          </w:p>
+        </w:tc>
+        <w:tc>
+          <w:tcPr>
+            <w:tcW w:w="960" w:type="dxa"/>
+            <w:tcBorders>
+              <w:top w:val="nil"/>
+              <w:left w:val="nil"/>
+              <w:bottom w:val="single" w:sz="8" w:space="0" w:color="auto"/>
+              <w:right w:val="nil"/>
+            </w:tcBorders>
+            <w:shd w:val="clear" w:color="auto" w:fill="auto"/>
+            <w:noWrap/>
+            <w:vAlign w:val="bottom"/>
+            <w:hideMark/>
+          </w:tcPr>
+          <w:p>
+            <w:pPr>
+              <w:spacing w:after="0" w:line="240" w:lineRule="auto"/>
+              <w:jc w:val="right"/>
+              <w:rPr>
+                <w:rFonts w:ascii="Calibri" w:eastAsia="Times New Roman" w:hAnsi="Calibri" w:cs="Calibri"/>
+                <w:color w:val="000000"/>
+                <w:kern w:val="0"/>
+                <w14:ligatures w14:val="none"/>
+              </w:rPr>
+            </w:pPr>
+            <w:r>
+              <w:rPr>
+                <w:rFonts w:ascii="Calibri" w:eastAsia="Times New Roman" w:hAnsi="Calibri" w:cs="Calibri"/>
+                <w:color w:val="000000"/>
+                <w:kern w:val="0"/>
+                <w14:ligatures w14:val="none"/>
+              </w:rPr>
+              <w:t>-1.07349</w:t>
+            </w:r>
+          </w:p>
+        </w:tc>
+        <w:tc>
+          <w:tcPr>
+            <w:tcW w:w="960" w:type="dxa"/>
+            <w:tcBorders>
+              <w:top w:val="nil"/>
+              <w:left w:val="nil"/>
+              <w:bottom w:val="single" w:sz="8" w:space="0" w:color="auto"/>
+              <w:right w:val="nil"/>
+            </w:tcBorders>
+            <w:shd w:val="clear" w:color="auto" w:fill="auto"/>
+            <w:noWrap/>
+            <w:vAlign w:val="bottom"/>
+            <w:hideMark/>
+          </w:tcPr>
+          <w:p>
+            <w:pPr>
+              <w:spacing w:after="0" w:line="240" w:lineRule="auto"/>
+              <w:jc w:val="right"/>
+              <w:rPr>
+                <w:rFonts w:ascii="Calibri" w:eastAsia="Times New Roman" w:hAnsi="Calibri" w:cs="Calibri"/>
+                <w:color w:val="000000"/>
+                <w:kern w:val="0"/>
+                <w14:ligatures w14:val="none"/>
+              </w:rPr>
+            </w:pPr>
+            <w:r>
+              <w:rPr>
+                <w:rFonts w:ascii="Calibri" w:eastAsia="Times New Roman" w:hAnsi="Calibri" w:cs="Calibri"/>
+                <w:color w:val="000000"/>
+                <w:kern w:val="0"/>
+                <w14:ligatures w14:val="none"/>
+              </w:rPr>
+              <w:t>1.34963</w:t>
+            </w:r>
+          </w:p>
+        </w:tc>
+      </w:tr>
+    </w:tbl>
+    <w:p>
+      <w:pPr>
+        <w:rPr>
+          <w:lang w:val="el-GR"/>
+        </w:rPr>
+      </w:pPr>
+    </w:p>
+    <w:p>
+      <w:pPr>
+        <w:jc w:val="both"/>
+        <w:rPr>
+          <w:lang w:val="el-GR"/>
+        </w:rPr>
+      </w:pPr>
+      <w:r>
+        <w:rPr>
+          <w:lang w:val="el-GR"/>
+        </w:rPr>
+        <w:t xml:space="preserve">Στον παραπάνω πίνακα είναι σημαντικό να λάβουμε υπόψιν τις σταθερές του μοντέλου παλινδρόμησης όπου ο συντελεστής του </w:t>
+      </w:r>
+      <w:r>
+        <w:rPr>
+          <w:lang w:val="en-GB"/>
+        </w:rPr>
+        <w:t>x</w:t>
+      </w:r>
+      <w:r>
+        <w:rPr>
+          <w:lang w:val="el-GR"/>
+        </w:rPr>
+        <w:t xml:space="preserve"> ισούται να είναι 6.662536 και ο σταθερός όρος ισούται με 0.138069. Το μοντέλο εξελίσσεται όταν παριστάνεται στο εξής διάγραμμα.</w:t>
+      </w:r>
+    </w:p>
+    <w:p>
+      <w:pPr>
+        <w:rPr>
+          <w:lang w:val="el-GR"/>
+        </w:rPr>
+      </w:pPr>
+      <w:r>
+        <w:rPr>
+          <w:noProof/>
+        </w:rPr>
+        <w:drawing>
+          <wp:inline distT="0" distB="0" distL="0" distR="0" wp14:anchorId="4EEF8050" wp14:editId="551A61B1">
+            <wp:extent cx="4581525" cy="2743200"/>
+            <wp:effectExtent l="0" t="0" r="9525" b="0"/>
+            <wp:docPr id="367069338" name="Graphic 1"/>
+            <wp:cNvGraphicFramePr>
+              <a:graphicFrameLocks xmlns:a="http://schemas.openxmlformats.org/drawingml/2006/main" noChangeAspect="1"/>
+            </wp:cNvGraphicFramePr>
+            <a:graphic xmlns:a="http://schemas.openxmlformats.org/drawingml/2006/main">
+              <a:graphicData uri="http://schemas.openxmlformats.org/drawingml/2006/picture">
+                <pic:pic xmlns:pic="http://schemas.openxmlformats.org/drawingml/2006/picture">
+                  <pic:nvPicPr>
+                    <pic:cNvPr id="367069338" name=""/>
+                    <pic:cNvPicPr/>
+                  </pic:nvPicPr>
+                  <pic:blipFill>
+                    <a:blip r:embed="rId5">
+                      <a:extLst>
+                        <a:ext uri="{96DAC541-7B7A-43D3-8B79-37D633B846F1}">
+                          <asvg:svgBlip xmlns:asvg="http://schemas.microsoft.com/office/drawing/2016/SVG/main" r:embed="rId6"/>
+                        </a:ext>
+                      </a:extLst>
+                    </a:blip>
+                    <a:stretch>
+                      <a:fillRect/>
+                    </a:stretch>
+                  </pic:blipFill>
+                  <pic:spPr>
+                    <a:xfrm>
+                      <a:off x="0" y="0"/>
+                      <a:ext cx="4581525" cy="2743200"/>
+                    </a:xfrm>
+                    <a:prstGeom prst="rect">
+                      <a:avLst/>
+                    </a:prstGeom>
+                  </pic:spPr>
+                </pic:pic>
+              </a:graphicData>
+            </a:graphic>
+          </wp:inline>
+        </w:drawing>
+      </w:r>
+    </w:p>
+    <w:p>
+      <w:pPr>
+        <w:jc w:val="both"/>
+        <w:rPr>
+          <w:lang w:val="el-GR"/>
+        </w:rPr>
+      </w:pPr>
+      <w:r>
+        <w:rPr>
+          <w:lang w:val="el-GR"/>
+        </w:rPr>
+        <w:t xml:space="preserve">Το β ερώτημα της άσκησης μας ζητάει να βρούμε τον συντελεστή συσχέτισης του </w:t>
+      </w:r>
+      <w:r>
+        <w:rPr>
+          <w:lang w:val="en-GB"/>
+        </w:rPr>
+        <w:t>Pearson</w:t>
+      </w:r>
+      <w:r>
+        <w:rPr>
+          <w:lang w:val="el-GR"/>
+        </w:rPr>
+        <w:t xml:space="preserve">. </w:t>
+      </w:r>
+      <w:r>
+        <w:rPr>
+          <w:lang w:val="el-GR"/>
+        </w:rPr>
+        <w:t xml:space="preserve">Ο συντελεστής συσχέτισης του </w:t>
+      </w:r>
+      <w:r>
+        <w:t>Pearson</w:t>
+      </w:r>
+      <w:r>
+        <w:rPr>
+          <w:lang w:val="el-GR"/>
+        </w:rPr>
+        <w:t xml:space="preserve"> </w:t>
+      </w:r>
+      <w:r>
+        <w:rPr>
+          <w:lang w:val="el-GR"/>
+        </w:rPr>
+        <w:t xml:space="preserve">βρίσκεται πολύ εύκολα από την λίστα του </w:t>
+      </w:r>
+      <w:r>
+        <w:t>Data</w:t>
+      </w:r>
+      <w:r>
+        <w:rPr>
+          <w:lang w:val="el-GR"/>
+        </w:rPr>
+        <w:t xml:space="preserve"> </w:t>
+      </w:r>
+      <w:r>
+        <w:t>Analysis</w:t>
+      </w:r>
+      <w:r>
+        <w:rPr>
+          <w:lang w:val="el-GR"/>
+        </w:rPr>
+        <w:t xml:space="preserve"> </w:t>
+      </w:r>
+      <w:r>
+        <w:rPr>
+          <w:lang w:val="el-GR"/>
+        </w:rPr>
+        <w:t xml:space="preserve">στο </w:t>
+      </w:r>
+      <w:r>
+        <w:t>Excel</w:t>
+      </w:r>
+      <w:r>
+        <w:rPr>
+          <w:lang w:val="el-GR"/>
+        </w:rPr>
+        <w:t xml:space="preserve">. </w:t>
+      </w:r>
+    </w:p>
+    <w:p>
+      <w:pPr>
+        <w:jc w:val="both"/>
+        <w:rPr>
+          <w:lang w:val="el-GR"/>
+        </w:rPr>
+      </w:pPr>
+      <w:r>
+        <w:rPr>
+          <w:lang w:val="el-GR"/>
+        </w:rPr>
+        <w:t>Τα αποτελέσματα του συντελεστή συσχέτισης εμφανίζονται στον παρακάτω πίνακα.</w:t>
+      </w:r>
+    </w:p>
+    <w:tbl>
+      <w:tblPr>
+        <w:tblW w:w="3730" w:type="dxa"/>
+        <w:tblLook w:val="04A0" w:firstRow="1" w:lastRow="0" w:firstColumn="1" w:lastColumn="0" w:noHBand="0" w:noVBand="1"/>
+      </w:tblPr>
+      <w:tblGrid>
+        <w:gridCol w:w="1865"/>
+        <w:gridCol w:w="1865"/>
+      </w:tblGrid>
+      <w:tr>
+        <w:trPr>
+          <w:trHeight w:val="288"/>
+        </w:trPr>
+        <w:tc>
+          <w:tcPr>
+            <w:tcW w:w="1865" w:type="dxa"/>
+            <w:tcBorders>
+              <w:top w:val="nil"/>
+              <w:left w:val="nil"/>
+              <w:bottom w:val="nil"/>
+              <w:right w:val="nil"/>
+            </w:tcBorders>
+            <w:shd w:val="clear" w:color="auto" w:fill="auto"/>
+            <w:noWrap/>
+            <w:vAlign w:val="bottom"/>
+            <w:hideMark/>
+          </w:tcPr>
+          <w:p>
+            <w:pPr>
+              <w:spacing w:after="0" w:line="240" w:lineRule="auto"/>
+              <w:rPr>
+                <w:rFonts w:ascii="Calibri" w:eastAsia="Times New Roman" w:hAnsi="Calibri" w:cs="Calibri"/>
+                <w:color w:val="000000"/>
+                <w:kern w:val="0"/>
+                <w14:ligatures w14:val="none"/>
+              </w:rPr>
+            </w:pPr>
+            <w:r>
+              <w:rPr>
+                <w:rFonts w:ascii="Calibri" w:eastAsia="Times New Roman" w:hAnsi="Calibri" w:cs="Calibri"/>
+                <w:color w:val="000000"/>
+                <w:kern w:val="0"/>
+                <w14:ligatures w14:val="none"/>
+              </w:rPr>
+              <w:t>Pearson</w:t>
+            </w:r>
+          </w:p>
+        </w:tc>
+        <w:tc>
+          <w:tcPr>
+            <w:tcW w:w="1865" w:type="dxa"/>
+            <w:tcBorders>
+              <w:top w:val="nil"/>
+              <w:left w:val="nil"/>
+              <w:bottom w:val="nil"/>
+              <w:right w:val="nil"/>
+            </w:tcBorders>
+            <w:shd w:val="clear" w:color="auto" w:fill="auto"/>
+            <w:noWrap/>
+            <w:vAlign w:val="bottom"/>
+            <w:hideMark/>
+          </w:tcPr>
+          <w:p>
+            <w:pPr>
+              <w:spacing w:after="0" w:line="240" w:lineRule="auto"/>
+              <w:rPr>
+                <w:rFonts w:ascii="Calibri" w:eastAsia="Times New Roman" w:hAnsi="Calibri" w:cs="Calibri"/>
+                <w:color w:val="000000"/>
+                <w:kern w:val="0"/>
+                <w14:ligatures w14:val="none"/>
+              </w:rPr>
+            </w:pPr>
+          </w:p>
+        </w:tc>
+      </w:tr>
+      <w:tr>
+        <w:trPr>
+          <w:trHeight w:val="288"/>
+        </w:trPr>
+        <w:tc>
+          <w:tcPr>
+            <w:tcW w:w="1865" w:type="dxa"/>
+            <w:tcBorders>
+              <w:top w:val="nil"/>
+              <w:left w:val="nil"/>
+              <w:bottom w:val="nil"/>
+              <w:right w:val="nil"/>
+            </w:tcBorders>
+            <w:shd w:val="clear" w:color="auto" w:fill="auto"/>
+            <w:noWrap/>
+            <w:vAlign w:val="bottom"/>
+            <w:hideMark/>
+          </w:tcPr>
+          <w:p>
+            <w:pPr>
+              <w:spacing w:after="0" w:line="240" w:lineRule="auto"/>
+              <w:jc w:val="right"/>
+              <w:rPr>
+                <w:rFonts w:ascii="Calibri" w:eastAsia="Times New Roman" w:hAnsi="Calibri" w:cs="Calibri"/>
+                <w:color w:val="000000"/>
+                <w:kern w:val="0"/>
+                <w14:ligatures w14:val="none"/>
+              </w:rPr>
+            </w:pPr>
+            <w:r>
+              <w:rPr>
+                <w:rFonts w:ascii="Calibri" w:eastAsia="Times New Roman" w:hAnsi="Calibri" w:cs="Calibri"/>
+                <w:color w:val="000000"/>
+                <w:kern w:val="0"/>
+                <w14:ligatures w14:val="none"/>
+              </w:rPr>
+              <w:t>0.09</w:t>
+            </w:r>
+          </w:p>
+        </w:tc>
+        <w:tc>
+          <w:tcPr>
+            <w:tcW w:w="1865" w:type="dxa"/>
+            <w:tcBorders>
+              <w:top w:val="nil"/>
+              <w:left w:val="nil"/>
+              <w:bottom w:val="nil"/>
+              <w:right w:val="nil"/>
+            </w:tcBorders>
+            <w:shd w:val="clear" w:color="auto" w:fill="auto"/>
+            <w:noWrap/>
+            <w:vAlign w:val="bottom"/>
+            <w:hideMark/>
+          </w:tcPr>
+          <w:p>
+            <w:pPr>
+              <w:spacing w:after="0" w:line="240" w:lineRule="auto"/>
+              <w:jc w:val="right"/>
+              <w:rPr>
+                <w:rFonts w:ascii="Calibri" w:eastAsia="Times New Roman" w:hAnsi="Calibri" w:cs="Calibri"/>
+                <w:color w:val="000000"/>
+                <w:kern w:val="0"/>
+                <w14:ligatures w14:val="none"/>
+              </w:rPr>
+            </w:pPr>
+            <w:r>
+              <w:rPr>
+                <w:rFonts w:ascii="Calibri" w:eastAsia="Times New Roman" w:hAnsi="Calibri" w:cs="Calibri"/>
+                <w:color w:val="000000"/>
+                <w:kern w:val="0"/>
+                <w14:ligatures w14:val="none"/>
+              </w:rPr>
+              <w:t>0.09</w:t>
+            </w:r>
+          </w:p>
+        </w:tc>
+      </w:tr>
+      <w:tr>
+        <w:trPr>
+          <w:trHeight w:val="288"/>
+        </w:trPr>
+        <w:tc>
+          <w:tcPr>
+            <w:tcW w:w="3730" w:type="dxa"/>
+            <w:gridSpan w:val="2"/>
+            <w:tcBorders>
+              <w:top w:val="nil"/>
+              <w:left w:val="nil"/>
+              <w:bottom w:val="nil"/>
+              <w:right w:val="nil"/>
+            </w:tcBorders>
+            <w:shd w:val="clear" w:color="auto" w:fill="auto"/>
+            <w:noWrap/>
+            <w:vAlign w:val="bottom"/>
+            <w:hideMark/>
+          </w:tcPr>
+          <w:p>
+            <w:pPr>
+              <w:spacing w:after="0" w:line="240" w:lineRule="auto"/>
+              <w:rPr>
+                <w:rFonts w:ascii="Calibri" w:eastAsia="Times New Roman" w:hAnsi="Calibri" w:cs="Calibri"/>
+                <w:color w:val="000000"/>
+                <w:kern w:val="0"/>
+                <w14:ligatures w14:val="none"/>
+              </w:rPr>
+            </w:pPr>
+            <w:r>
+              <w:rPr>
+                <w:rFonts w:ascii="Calibri" w:eastAsia="Times New Roman" w:hAnsi="Calibri" w:cs="Calibri"/>
+                <w:color w:val="000000"/>
+                <w:kern w:val="0"/>
+                <w14:ligatures w14:val="none"/>
+              </w:rPr>
+              <w:lastRenderedPageBreak/>
+              <w:t xml:space="preserve">no linear </w:t>
+            </w:r>
+            <w:proofErr w:type="spellStart"/>
+            <w:r>
+              <w:rPr>
+                <w:rFonts w:ascii="Calibri" w:eastAsia="Times New Roman" w:hAnsi="Calibri" w:cs="Calibri"/>
+                <w:color w:val="000000"/>
+                <w:kern w:val="0"/>
+                <w14:ligatures w14:val="none"/>
+              </w:rPr>
+              <w:t>correclation</w:t>
+            </w:r>
+            <w:proofErr w:type="spellEnd"/>
+          </w:p>
+        </w:tc>
+      </w:tr>
+      <w:tr>
+        <w:trPr>
+          <w:trHeight w:val="288"/>
+        </w:trPr>
+        <w:tc>
+          <w:tcPr>
+            <w:tcW w:w="3730" w:type="dxa"/>
+            <w:gridSpan w:val="2"/>
+            <w:tcBorders>
+              <w:top w:val="nil"/>
+              <w:left w:val="nil"/>
+              <w:bottom w:val="nil"/>
+              <w:right w:val="nil"/>
+            </w:tcBorders>
+            <w:shd w:val="clear" w:color="auto" w:fill="auto"/>
+            <w:noWrap/>
+            <w:vAlign w:val="bottom"/>
+            <w:hideMark/>
+          </w:tcPr>
+          <w:p>
+            <w:pPr>
+              <w:spacing w:after="0" w:line="240" w:lineRule="auto"/>
+              <w:rPr>
+                <w:rFonts w:ascii="Calibri" w:eastAsia="Times New Roman" w:hAnsi="Calibri" w:cs="Calibri"/>
+                <w:color w:val="000000"/>
+                <w:kern w:val="0"/>
+                <w14:ligatures w14:val="none"/>
+              </w:rPr>
+            </w:pPr>
+            <w:r>
+              <w:rPr>
+                <w:rFonts w:ascii="Calibri" w:eastAsia="Times New Roman" w:hAnsi="Calibri" w:cs="Calibri"/>
+                <w:color w:val="000000"/>
+                <w:kern w:val="0"/>
+                <w14:ligatures w14:val="none"/>
+              </w:rPr>
+              <w:t>A value of 0 denotes no linear correlation</w:t>
+            </w:r>
+          </w:p>
+        </w:tc>
+      </w:tr>
+    </w:tbl>
+    <w:p>
+      <w:pPr>
+        <w:rPr>
+          <w:lang w:val="el-GR"/>
+        </w:rPr>
+      </w:pPr>
+      <w:r>
+        <w:rPr>
+          <w:lang w:val="el-GR"/>
+        </w:rPr>
+        <w:t>Όπου παρατηρούμε ότι είναι πολύ κοντά στο μηδέν όπου αυτό σημαίνει ότι δεν υπάρχει γραμμική συσχέτιση.</w:t>
+      </w:r>
+    </w:p>
+    <w:p>
+      <w:pPr>
+        <w:rPr>
+          <w:lang w:val="el-GR"/>
+        </w:rPr>
+      </w:pPr>
+    </w:p>
+    <w:p>
+      <w:pPr>
+        <w:pStyle w:val="Heading2"/>
+        <w:rPr>
+          <w:lang w:val="el-GR"/>
+        </w:rPr>
+      </w:pPr>
+      <w:bookmarkStart w:id="12" w:name="_Toc189068811"/>
+      <w:r>
+        <w:rPr>
+          <w:lang w:val="el-GR"/>
+        </w:rPr>
+        <w:t>Θέμα 2</w:t>
+      </w:r>
+      <w:bookmarkEnd w:id="12"/>
+    </w:p>
+    <w:p>
+      <w:pPr>
+        <w:rPr>
+          <w:lang w:val="el-GR"/>
+        </w:rPr>
+      </w:pPr>
+      <w:r>
+        <w:rPr>
+          <w:lang w:val="el-GR"/>
+        </w:rPr>
+        <w:t xml:space="preserve">Για το θέμα 2 παρατηρούμε τον εξής πίνακα στο </w:t>
+      </w:r>
+      <w:r>
+        <w:t>Excel</w:t>
+      </w:r>
+      <w:r>
+        <w:rPr>
+          <w:lang w:val="el-GR"/>
+        </w:rPr>
+        <w:t xml:space="preserve">. </w:t>
+      </w:r>
+    </w:p>
+    <w:tbl>
+      <w:tblPr>
+        <w:tblW w:w="6240" w:type="dxa"/>
+        <w:tblLook w:val="04A0" w:firstRow="1" w:lastRow="0" w:firstColumn="1" w:lastColumn="0" w:noHBand="0" w:noVBand="1"/>
+      </w:tblPr>
+      <w:tblGrid>
+        <w:gridCol w:w="1420"/>
+        <w:gridCol w:w="2020"/>
+        <w:gridCol w:w="1840"/>
+        <w:gridCol w:w="960"/>
+      </w:tblGrid>
+      <w:tr>
+        <w:trPr>
+          <w:trHeight w:val="288"/>
+        </w:trPr>
+        <w:tc>
+          <w:tcPr>
+            <w:tcW w:w="1420" w:type="dxa"/>
+            <w:tcBorders>
+              <w:top w:val="nil"/>
+              <w:left w:val="nil"/>
+              <w:bottom w:val="nil"/>
+              <w:right w:val="nil"/>
+            </w:tcBorders>
+            <w:shd w:val="clear" w:color="auto" w:fill="auto"/>
+            <w:noWrap/>
+            <w:vAlign w:val="bottom"/>
+            <w:hideMark/>
+          </w:tcPr>
+          <w:p>
+            <w:pPr>
+              <w:spacing w:after="0" w:line="240" w:lineRule="auto"/>
+              <w:rPr>
+                <w:rFonts w:ascii="Times New Roman" w:eastAsia="Times New Roman" w:hAnsi="Times New Roman" w:cs="Times New Roman"/>
+                <w:kern w:val="0"/>
+                <w:sz w:val="24"/>
+                <w:szCs w:val="24"/>
+                <w:lang w:val="el-GR"/>
+                <w14:ligatures w14:val="none"/>
+              </w:rPr>
+            </w:pPr>
+          </w:p>
+        </w:tc>
+        <w:tc>
+          <w:tcPr>
+            <w:tcW w:w="2020" w:type="dxa"/>
+            <w:tcBorders>
+              <w:top w:val="nil"/>
+              <w:left w:val="nil"/>
+              <w:bottom w:val="nil"/>
+              <w:right w:val="nil"/>
+            </w:tcBorders>
+            <w:shd w:val="clear" w:color="auto" w:fill="auto"/>
+            <w:noWrap/>
+            <w:vAlign w:val="bottom"/>
+            <w:hideMark/>
+          </w:tcPr>
+          <w:p>
+            <w:pPr>
+              <w:spacing w:after="0" w:line="240" w:lineRule="auto"/>
+              <w:rPr>
+                <w:rFonts w:ascii="Calibri" w:eastAsia="Times New Roman" w:hAnsi="Calibri" w:cs="Calibri"/>
+                <w:color w:val="000000"/>
+                <w:kern w:val="0"/>
+                <w14:ligatures w14:val="none"/>
+              </w:rPr>
+            </w:pPr>
+            <w:proofErr w:type="spellStart"/>
+            <w:r>
+              <w:rPr>
+                <w:rFonts w:ascii="Calibri" w:eastAsia="Times New Roman" w:hAnsi="Calibri" w:cs="Calibri"/>
+                <w:color w:val="000000"/>
+                <w:kern w:val="0"/>
+                <w14:ligatures w14:val="none"/>
+              </w:rPr>
+              <w:t>Μέγεθος</w:t>
+            </w:r>
+            <w:proofErr w:type="spellEnd"/>
+            <w:r>
+              <w:rPr>
+                <w:rFonts w:ascii="Calibri" w:eastAsia="Times New Roman" w:hAnsi="Calibri" w:cs="Calibri"/>
+                <w:color w:val="000000"/>
+                <w:kern w:val="0"/>
+                <w14:ligatures w14:val="none"/>
+              </w:rPr>
+              <w:t xml:space="preserve"> επ</w:t>
+            </w:r>
+            <w:proofErr w:type="spellStart"/>
+            <w:r>
+              <w:rPr>
+                <w:rFonts w:ascii="Calibri" w:eastAsia="Times New Roman" w:hAnsi="Calibri" w:cs="Calibri"/>
+                <w:color w:val="000000"/>
+                <w:kern w:val="0"/>
+                <w14:ligatures w14:val="none"/>
+              </w:rPr>
+              <w:t>ιχείρησης</w:t>
+            </w:r>
+            <w:proofErr w:type="spellEnd"/>
+          </w:p>
+        </w:tc>
+        <w:tc>
+          <w:tcPr>
+            <w:tcW w:w="1840" w:type="dxa"/>
+            <w:tcBorders>
+              <w:top w:val="nil"/>
+              <w:left w:val="nil"/>
+              <w:bottom w:val="nil"/>
+              <w:right w:val="nil"/>
+            </w:tcBorders>
+            <w:shd w:val="clear" w:color="auto" w:fill="auto"/>
+            <w:noWrap/>
+            <w:vAlign w:val="bottom"/>
+            <w:hideMark/>
+          </w:tcPr>
+          <w:p>
+            <w:pPr>
+              <w:spacing w:after="0" w:line="240" w:lineRule="auto"/>
+              <w:rPr>
+                <w:rFonts w:ascii="Calibri" w:eastAsia="Times New Roman" w:hAnsi="Calibri" w:cs="Calibri"/>
+                <w:color w:val="000000"/>
+                <w:kern w:val="0"/>
+                <w14:ligatures w14:val="none"/>
+              </w:rPr>
+            </w:pPr>
+          </w:p>
+        </w:tc>
+        <w:tc>
+          <w:tcPr>
+            <w:tcW w:w="960" w:type="dxa"/>
+            <w:tcBorders>
+              <w:top w:val="nil"/>
+              <w:left w:val="nil"/>
+              <w:bottom w:val="nil"/>
+              <w:right w:val="nil"/>
+            </w:tcBorders>
+            <w:shd w:val="clear" w:color="auto" w:fill="auto"/>
+            <w:noWrap/>
+            <w:vAlign w:val="bottom"/>
+            <w:hideMark/>
+          </w:tcPr>
+          <w:p>
+            <w:pPr>
+              <w:spacing w:after="0" w:line="240" w:lineRule="auto"/>
+              <w:rPr>
+                <w:rFonts w:ascii="Times New Roman" w:eastAsia="Times New Roman" w:hAnsi="Times New Roman" w:cs="Times New Roman"/>
+                <w:kern w:val="0"/>
+                <w:sz w:val="20"/>
+                <w:szCs w:val="20"/>
+                <w14:ligatures w14:val="none"/>
+              </w:rPr>
+            </w:pPr>
+          </w:p>
+        </w:tc>
+      </w:tr>
+      <w:tr>
+        <w:trPr>
+          <w:trHeight w:val="288"/>
+        </w:trPr>
+        <w:tc>
+          <w:tcPr>
+            <w:tcW w:w="1420" w:type="dxa"/>
+            <w:tcBorders>
+              <w:top w:val="nil"/>
+              <w:left w:val="nil"/>
+              <w:bottom w:val="nil"/>
+              <w:right w:val="nil"/>
+            </w:tcBorders>
+            <w:shd w:val="clear" w:color="auto" w:fill="auto"/>
+            <w:noWrap/>
+            <w:vAlign w:val="bottom"/>
+            <w:hideMark/>
+          </w:tcPr>
+          <w:p>
+            <w:pPr>
+              <w:spacing w:after="0" w:line="240" w:lineRule="auto"/>
+              <w:rPr>
+                <w:rFonts w:ascii="Calibri" w:eastAsia="Times New Roman" w:hAnsi="Calibri" w:cs="Calibri"/>
+                <w:color w:val="000000"/>
+                <w:kern w:val="0"/>
+                <w14:ligatures w14:val="none"/>
+              </w:rPr>
+            </w:pPr>
+            <w:proofErr w:type="spellStart"/>
+            <w:r>
+              <w:rPr>
+                <w:rFonts w:ascii="Calibri" w:eastAsia="Times New Roman" w:hAnsi="Calibri" w:cs="Calibri"/>
+                <w:color w:val="000000"/>
+                <w:kern w:val="0"/>
+                <w14:ligatures w14:val="none"/>
+              </w:rPr>
+              <w:t>Είδος</w:t>
+            </w:r>
+            <w:proofErr w:type="spellEnd"/>
+            <w:r>
+              <w:rPr>
+                <w:rFonts w:ascii="Calibri" w:eastAsia="Times New Roman" w:hAnsi="Calibri" w:cs="Calibri"/>
+                <w:color w:val="000000"/>
+                <w:kern w:val="0"/>
+                <w14:ligatures w14:val="none"/>
+              </w:rPr>
+              <w:t xml:space="preserve"> π</w:t>
+            </w:r>
+            <w:proofErr w:type="spellStart"/>
+            <w:r>
+              <w:rPr>
+                <w:rFonts w:ascii="Calibri" w:eastAsia="Times New Roman" w:hAnsi="Calibri" w:cs="Calibri"/>
+                <w:color w:val="000000"/>
+                <w:kern w:val="0"/>
+                <w14:ligatures w14:val="none"/>
+              </w:rPr>
+              <w:t>εριοχής</w:t>
+            </w:r>
+            <w:proofErr w:type="spellEnd"/>
+          </w:p>
+        </w:tc>
+        <w:tc>
+          <w:tcPr>
+            <w:tcW w:w="2020" w:type="dxa"/>
+            <w:tcBorders>
+              <w:top w:val="nil"/>
+              <w:left w:val="nil"/>
+              <w:bottom w:val="nil"/>
+              <w:right w:val="nil"/>
+            </w:tcBorders>
+            <w:shd w:val="clear" w:color="auto" w:fill="auto"/>
+            <w:noWrap/>
+            <w:vAlign w:val="bottom"/>
+            <w:hideMark/>
+          </w:tcPr>
+          <w:p>
+            <w:pPr>
+              <w:spacing w:after="0" w:line="240" w:lineRule="auto"/>
+              <w:rPr>
+                <w:rFonts w:ascii="Calibri" w:eastAsia="Times New Roman" w:hAnsi="Calibri" w:cs="Calibri"/>
+                <w:color w:val="000000"/>
+                <w:kern w:val="0"/>
+                <w14:ligatures w14:val="none"/>
+              </w:rPr>
+            </w:pPr>
+            <w:proofErr w:type="spellStart"/>
+            <w:r>
+              <w:rPr>
+                <w:rFonts w:ascii="Calibri" w:eastAsia="Times New Roman" w:hAnsi="Calibri" w:cs="Calibri"/>
+                <w:color w:val="000000"/>
+                <w:kern w:val="0"/>
+                <w14:ligatures w14:val="none"/>
+              </w:rPr>
+              <w:t>Μικρού</w:t>
+            </w:r>
+            <w:proofErr w:type="spellEnd"/>
+            <w:r>
+              <w:rPr>
+                <w:rFonts w:ascii="Calibri" w:eastAsia="Times New Roman" w:hAnsi="Calibri" w:cs="Calibri"/>
+                <w:color w:val="000000"/>
+                <w:kern w:val="0"/>
+                <w14:ligatures w14:val="none"/>
+              </w:rPr>
+              <w:t xml:space="preserve"> </w:t>
+            </w:r>
+            <w:proofErr w:type="spellStart"/>
+            <w:r>
+              <w:rPr>
+                <w:rFonts w:ascii="Calibri" w:eastAsia="Times New Roman" w:hAnsi="Calibri" w:cs="Calibri"/>
+                <w:color w:val="000000"/>
+                <w:kern w:val="0"/>
+                <w14:ligatures w14:val="none"/>
+              </w:rPr>
+              <w:t>μεγέθους</w:t>
+            </w:r>
+            <w:proofErr w:type="spellEnd"/>
+          </w:p>
+        </w:tc>
+        <w:tc>
+          <w:tcPr>
+            <w:tcW w:w="1840" w:type="dxa"/>
+            <w:tcBorders>
+              <w:top w:val="nil"/>
+              <w:left w:val="nil"/>
+              <w:bottom w:val="nil"/>
+              <w:right w:val="nil"/>
+            </w:tcBorders>
+            <w:shd w:val="clear" w:color="auto" w:fill="auto"/>
+            <w:noWrap/>
+            <w:vAlign w:val="bottom"/>
+            <w:hideMark/>
+          </w:tcPr>
+          <w:p>
+            <w:pPr>
+              <w:spacing w:after="0" w:line="240" w:lineRule="auto"/>
+              <w:rPr>
+                <w:rFonts w:ascii="Calibri" w:eastAsia="Times New Roman" w:hAnsi="Calibri" w:cs="Calibri"/>
+                <w:color w:val="000000"/>
+                <w:kern w:val="0"/>
+                <w14:ligatures w14:val="none"/>
+              </w:rPr>
+            </w:pPr>
+            <w:proofErr w:type="spellStart"/>
+            <w:r>
+              <w:rPr>
+                <w:rFonts w:ascii="Calibri" w:eastAsia="Times New Roman" w:hAnsi="Calibri" w:cs="Calibri"/>
+                <w:color w:val="000000"/>
+                <w:kern w:val="0"/>
+                <w14:ligatures w14:val="none"/>
+              </w:rPr>
+              <w:t>Μεγάλου</w:t>
+            </w:r>
+            <w:proofErr w:type="spellEnd"/>
+            <w:r>
+              <w:rPr>
+                <w:rFonts w:ascii="Calibri" w:eastAsia="Times New Roman" w:hAnsi="Calibri" w:cs="Calibri"/>
+                <w:color w:val="000000"/>
+                <w:kern w:val="0"/>
+                <w14:ligatures w14:val="none"/>
+              </w:rPr>
+              <w:t xml:space="preserve"> </w:t>
+            </w:r>
+            <w:proofErr w:type="spellStart"/>
+            <w:r>
+              <w:rPr>
+                <w:rFonts w:ascii="Calibri" w:eastAsia="Times New Roman" w:hAnsi="Calibri" w:cs="Calibri"/>
+                <w:color w:val="000000"/>
+                <w:kern w:val="0"/>
+                <w14:ligatures w14:val="none"/>
+              </w:rPr>
+              <w:t>μεγέθους</w:t>
+            </w:r>
+            <w:proofErr w:type="spellEnd"/>
+          </w:p>
+        </w:tc>
+        <w:tc>
+          <w:tcPr>
+            <w:tcW w:w="960" w:type="dxa"/>
+            <w:tcBorders>
+              <w:top w:val="nil"/>
+              <w:left w:val="nil"/>
+              <w:bottom w:val="nil"/>
+              <w:right w:val="nil"/>
+            </w:tcBorders>
+            <w:shd w:val="clear" w:color="auto" w:fill="auto"/>
+            <w:noWrap/>
+            <w:vAlign w:val="bottom"/>
+            <w:hideMark/>
+          </w:tcPr>
+          <w:p>
+            <w:pPr>
+              <w:spacing w:after="0" w:line="240" w:lineRule="auto"/>
+              <w:rPr>
+                <w:rFonts w:ascii="Calibri" w:eastAsia="Times New Roman" w:hAnsi="Calibri" w:cs="Calibri"/>
+                <w:color w:val="000000"/>
+                <w:kern w:val="0"/>
+                <w14:ligatures w14:val="none"/>
+              </w:rPr>
+            </w:pPr>
+          </w:p>
+        </w:tc>
+      </w:tr>
+      <w:tr>
+        <w:trPr>
+          <w:trHeight w:val="288"/>
+        </w:trPr>
+        <w:tc>
+          <w:tcPr>
+            <w:tcW w:w="1420" w:type="dxa"/>
+            <w:tcBorders>
+              <w:top w:val="nil"/>
+              <w:left w:val="nil"/>
+              <w:bottom w:val="nil"/>
+              <w:right w:val="nil"/>
+            </w:tcBorders>
+            <w:shd w:val="clear" w:color="auto" w:fill="auto"/>
+            <w:noWrap/>
+            <w:vAlign w:val="bottom"/>
+            <w:hideMark/>
+          </w:tcPr>
+          <w:p>
+            <w:pPr>
+              <w:spacing w:after="0" w:line="240" w:lineRule="auto"/>
+              <w:rPr>
+                <w:rFonts w:ascii="Times New Roman" w:eastAsia="Times New Roman" w:hAnsi="Times New Roman" w:cs="Times New Roman"/>
+                <w:kern w:val="0"/>
+                <w:sz w:val="20"/>
+                <w:szCs w:val="20"/>
+                <w14:ligatures w14:val="none"/>
+              </w:rPr>
+            </w:pPr>
+          </w:p>
+        </w:tc>
+        <w:tc>
+          <w:tcPr>
+            <w:tcW w:w="2020" w:type="dxa"/>
+            <w:tcBorders>
+              <w:top w:val="nil"/>
+              <w:left w:val="nil"/>
+              <w:bottom w:val="nil"/>
+              <w:right w:val="nil"/>
+            </w:tcBorders>
+            <w:shd w:val="clear" w:color="auto" w:fill="auto"/>
+            <w:noWrap/>
+            <w:vAlign w:val="bottom"/>
+            <w:hideMark/>
+          </w:tcPr>
+          <w:p>
+            <w:pPr>
+              <w:spacing w:after="0" w:line="240" w:lineRule="auto"/>
+              <w:rPr>
+                <w:rFonts w:ascii="Calibri" w:eastAsia="Times New Roman" w:hAnsi="Calibri" w:cs="Calibri"/>
+                <w:color w:val="000000"/>
+                <w:kern w:val="0"/>
+                <w14:ligatures w14:val="none"/>
+              </w:rPr>
+            </w:pPr>
+            <w:r>
+              <w:rPr>
+                <w:rFonts w:ascii="Calibri" w:eastAsia="Times New Roman" w:hAnsi="Calibri" w:cs="Calibri"/>
+                <w:color w:val="000000"/>
+                <w:kern w:val="0"/>
+                <w14:ligatures w14:val="none"/>
+              </w:rPr>
+              <w:t xml:space="preserve">(&lt; 10 </w:t>
+            </w:r>
+            <w:proofErr w:type="spellStart"/>
+            <w:r>
+              <w:rPr>
+                <w:rFonts w:ascii="Calibri" w:eastAsia="Times New Roman" w:hAnsi="Calibri" w:cs="Calibri"/>
+                <w:color w:val="000000"/>
+                <w:kern w:val="0"/>
+                <w14:ligatures w14:val="none"/>
+              </w:rPr>
+              <w:t>κλίνες</w:t>
+            </w:r>
+            <w:proofErr w:type="spellEnd"/>
+            <w:r>
+              <w:rPr>
+                <w:rFonts w:ascii="Calibri" w:eastAsia="Times New Roman" w:hAnsi="Calibri" w:cs="Calibri"/>
+                <w:color w:val="000000"/>
+                <w:kern w:val="0"/>
+                <w14:ligatures w14:val="none"/>
+              </w:rPr>
+              <w:t>)</w:t>
+            </w:r>
+          </w:p>
+        </w:tc>
+        <w:tc>
+          <w:tcPr>
+            <w:tcW w:w="1840" w:type="dxa"/>
+            <w:tcBorders>
+              <w:top w:val="nil"/>
+              <w:left w:val="nil"/>
+              <w:bottom w:val="nil"/>
+              <w:right w:val="nil"/>
+            </w:tcBorders>
+            <w:shd w:val="clear" w:color="auto" w:fill="auto"/>
+            <w:noWrap/>
+            <w:vAlign w:val="bottom"/>
+            <w:hideMark/>
+          </w:tcPr>
+          <w:p>
+            <w:pPr>
+              <w:spacing w:after="0" w:line="240" w:lineRule="auto"/>
+              <w:rPr>
+                <w:rFonts w:ascii="Calibri" w:eastAsia="Times New Roman" w:hAnsi="Calibri" w:cs="Calibri"/>
+                <w:color w:val="000000"/>
+                <w:kern w:val="0"/>
+                <w14:ligatures w14:val="none"/>
+              </w:rPr>
+            </w:pPr>
+            <w:r>
+              <w:rPr>
+                <w:rFonts w:ascii="Calibri" w:eastAsia="Times New Roman" w:hAnsi="Calibri" w:cs="Calibri"/>
+                <w:color w:val="000000"/>
+                <w:kern w:val="0"/>
+                <w14:ligatures w14:val="none"/>
+              </w:rPr>
+              <w:t xml:space="preserve">(&gt; 10 </w:t>
+            </w:r>
+            <w:proofErr w:type="spellStart"/>
+            <w:r>
+              <w:rPr>
+                <w:rFonts w:ascii="Calibri" w:eastAsia="Times New Roman" w:hAnsi="Calibri" w:cs="Calibri"/>
+                <w:color w:val="000000"/>
+                <w:kern w:val="0"/>
+                <w14:ligatures w14:val="none"/>
+              </w:rPr>
+              <w:t>κλίνες</w:t>
+            </w:r>
+            <w:proofErr w:type="spellEnd"/>
+            <w:r>
+              <w:rPr>
+                <w:rFonts w:ascii="Calibri" w:eastAsia="Times New Roman" w:hAnsi="Calibri" w:cs="Calibri"/>
+                <w:color w:val="000000"/>
+                <w:kern w:val="0"/>
+                <w14:ligatures w14:val="none"/>
+              </w:rPr>
+              <w:t>)</w:t>
+            </w:r>
+          </w:p>
+        </w:tc>
+        <w:tc>
+          <w:tcPr>
+            <w:tcW w:w="960" w:type="dxa"/>
+            <w:tcBorders>
+              <w:top w:val="nil"/>
+              <w:left w:val="nil"/>
+              <w:bottom w:val="nil"/>
+              <w:right w:val="nil"/>
+            </w:tcBorders>
+            <w:shd w:val="clear" w:color="auto" w:fill="auto"/>
+            <w:noWrap/>
+            <w:vAlign w:val="bottom"/>
+            <w:hideMark/>
+          </w:tcPr>
+          <w:p>
+            <w:pPr>
+              <w:spacing w:after="0" w:line="240" w:lineRule="auto"/>
+              <w:rPr>
+                <w:rFonts w:ascii="Calibri" w:eastAsia="Times New Roman" w:hAnsi="Calibri" w:cs="Calibri"/>
+                <w:color w:val="000000"/>
+                <w:kern w:val="0"/>
+                <w14:ligatures w14:val="none"/>
+              </w:rPr>
+            </w:pPr>
+          </w:p>
+        </w:tc>
+      </w:tr>
+      <w:tr>
+        <w:trPr>
+          <w:trHeight w:val="288"/>
+        </w:trPr>
+        <w:tc>
+          <w:tcPr>
+            <w:tcW w:w="1420" w:type="dxa"/>
+            <w:tcBorders>
+              <w:top w:val="nil"/>
+              <w:left w:val="nil"/>
+              <w:bottom w:val="nil"/>
+              <w:right w:val="nil"/>
+            </w:tcBorders>
+            <w:shd w:val="clear" w:color="auto" w:fill="auto"/>
+            <w:noWrap/>
+            <w:vAlign w:val="bottom"/>
+            <w:hideMark/>
+          </w:tcPr>
+          <w:p>
+            <w:pPr>
+              <w:spacing w:after="0" w:line="240" w:lineRule="auto"/>
+              <w:rPr>
+                <w:rFonts w:ascii="Calibri" w:eastAsia="Times New Roman" w:hAnsi="Calibri" w:cs="Calibri"/>
+                <w:color w:val="000000"/>
+                <w:kern w:val="0"/>
+                <w14:ligatures w14:val="none"/>
+              </w:rPr>
+            </w:pPr>
+            <w:proofErr w:type="spellStart"/>
+            <w:r>
+              <w:rPr>
+                <w:rFonts w:ascii="Calibri" w:eastAsia="Times New Roman" w:hAnsi="Calibri" w:cs="Calibri"/>
+                <w:color w:val="000000"/>
+                <w:kern w:val="0"/>
+                <w14:ligatures w14:val="none"/>
+              </w:rPr>
+              <w:t>Πεδινή</w:t>
+            </w:r>
+            <w:proofErr w:type="spellEnd"/>
+          </w:p>
+        </w:tc>
+        <w:tc>
+          <w:tcPr>
+            <w:tcW w:w="2020" w:type="dxa"/>
+            <w:tcBorders>
+              <w:top w:val="nil"/>
+              <w:left w:val="nil"/>
+              <w:bottom w:val="nil"/>
+              <w:right w:val="nil"/>
+            </w:tcBorders>
+            <w:shd w:val="clear" w:color="auto" w:fill="auto"/>
+            <w:noWrap/>
+            <w:vAlign w:val="bottom"/>
+            <w:hideMark/>
+          </w:tcPr>
+          <w:p>
+            <w:pPr>
+              <w:spacing w:after="0" w:line="240" w:lineRule="auto"/>
+              <w:jc w:val="right"/>
+              <w:rPr>
+                <w:rFonts w:ascii="Calibri" w:eastAsia="Times New Roman" w:hAnsi="Calibri" w:cs="Calibri"/>
+                <w:color w:val="000000"/>
+                <w:kern w:val="0"/>
+                <w14:ligatures w14:val="none"/>
+              </w:rPr>
+            </w:pPr>
+            <w:r>
+              <w:rPr>
+                <w:rFonts w:ascii="Calibri" w:eastAsia="Times New Roman" w:hAnsi="Calibri" w:cs="Calibri"/>
+                <w:color w:val="000000"/>
+                <w:kern w:val="0"/>
+                <w14:ligatures w14:val="none"/>
+              </w:rPr>
+              <w:t>15</w:t>
+            </w:r>
+          </w:p>
+        </w:tc>
+        <w:tc>
+          <w:tcPr>
+            <w:tcW w:w="1840" w:type="dxa"/>
+            <w:tcBorders>
+              <w:top w:val="nil"/>
+              <w:left w:val="nil"/>
+              <w:bottom w:val="nil"/>
+              <w:right w:val="nil"/>
+            </w:tcBorders>
+            <w:shd w:val="clear" w:color="auto" w:fill="auto"/>
+            <w:noWrap/>
+            <w:vAlign w:val="bottom"/>
+            <w:hideMark/>
+          </w:tcPr>
+          <w:p>
+            <w:pPr>
+              <w:spacing w:after="0" w:line="240" w:lineRule="auto"/>
+              <w:jc w:val="right"/>
+              <w:rPr>
+                <w:rFonts w:ascii="Calibri" w:eastAsia="Times New Roman" w:hAnsi="Calibri" w:cs="Calibri"/>
+                <w:color w:val="000000"/>
+                <w:kern w:val="0"/>
+                <w14:ligatures w14:val="none"/>
+              </w:rPr>
+            </w:pPr>
+            <w:r>
+              <w:rPr>
+                <w:rFonts w:ascii="Calibri" w:eastAsia="Times New Roman" w:hAnsi="Calibri" w:cs="Calibri"/>
+                <w:color w:val="000000"/>
+                <w:kern w:val="0"/>
+                <w14:ligatures w14:val="none"/>
+              </w:rPr>
+              <w:t>52</w:t>
+            </w:r>
+          </w:p>
+        </w:tc>
+        <w:tc>
+          <w:tcPr>
+            <w:tcW w:w="960" w:type="dxa"/>
+            <w:tcBorders>
+              <w:top w:val="nil"/>
+              <w:left w:val="nil"/>
+              <w:bottom w:val="nil"/>
+              <w:right w:val="nil"/>
+            </w:tcBorders>
+            <w:shd w:val="clear" w:color="auto" w:fill="auto"/>
+            <w:noWrap/>
+            <w:vAlign w:val="bottom"/>
+            <w:hideMark/>
+          </w:tcPr>
+          <w:p>
+            <w:pPr>
+              <w:spacing w:after="0" w:line="240" w:lineRule="auto"/>
+              <w:jc w:val="right"/>
+              <w:rPr>
+                <w:rFonts w:ascii="Calibri" w:eastAsia="Times New Roman" w:hAnsi="Calibri" w:cs="Calibri"/>
+                <w:color w:val="000000"/>
+                <w:kern w:val="0"/>
+                <w14:ligatures w14:val="none"/>
+              </w:rPr>
+            </w:pPr>
+            <w:r>
+              <w:rPr>
+                <w:rFonts w:ascii="Calibri" w:eastAsia="Times New Roman" w:hAnsi="Calibri" w:cs="Calibri"/>
+                <w:color w:val="000000"/>
+                <w:kern w:val="0"/>
+                <w14:ligatures w14:val="none"/>
+              </w:rPr>
+              <w:t>67</w:t>
+            </w:r>
+          </w:p>
+        </w:tc>
+      </w:tr>
+      <w:tr>
+        <w:trPr>
+          <w:trHeight w:val="288"/>
+        </w:trPr>
+        <w:tc>
+          <w:tcPr>
+            <w:tcW w:w="1420" w:type="dxa"/>
+            <w:tcBorders>
+              <w:top w:val="nil"/>
+              <w:left w:val="nil"/>
+              <w:bottom w:val="nil"/>
+              <w:right w:val="nil"/>
+            </w:tcBorders>
+            <w:shd w:val="clear" w:color="auto" w:fill="auto"/>
+            <w:noWrap/>
+            <w:vAlign w:val="bottom"/>
+            <w:hideMark/>
+          </w:tcPr>
+          <w:p>
+            <w:pPr>
+              <w:spacing w:after="0" w:line="240" w:lineRule="auto"/>
+              <w:rPr>
+                <w:rFonts w:ascii="Calibri" w:eastAsia="Times New Roman" w:hAnsi="Calibri" w:cs="Calibri"/>
+                <w:color w:val="000000"/>
+                <w:kern w:val="0"/>
+                <w14:ligatures w14:val="none"/>
+              </w:rPr>
+            </w:pPr>
+            <w:proofErr w:type="spellStart"/>
+            <w:r>
+              <w:rPr>
+                <w:rFonts w:ascii="Calibri" w:eastAsia="Times New Roman" w:hAnsi="Calibri" w:cs="Calibri"/>
+                <w:color w:val="000000"/>
+                <w:kern w:val="0"/>
+                <w14:ligatures w14:val="none"/>
+              </w:rPr>
+              <w:t>Ορεινή</w:t>
+            </w:r>
+            <w:proofErr w:type="spellEnd"/>
+          </w:p>
+        </w:tc>
+        <w:tc>
+          <w:tcPr>
+            <w:tcW w:w="2020" w:type="dxa"/>
+            <w:tcBorders>
+              <w:top w:val="nil"/>
+              <w:left w:val="nil"/>
+              <w:bottom w:val="nil"/>
+              <w:right w:val="nil"/>
+            </w:tcBorders>
+            <w:shd w:val="clear" w:color="auto" w:fill="auto"/>
+            <w:noWrap/>
+            <w:vAlign w:val="bottom"/>
+            <w:hideMark/>
+          </w:tcPr>
+          <w:p>
+            <w:pPr>
+              <w:spacing w:after="0" w:line="240" w:lineRule="auto"/>
+              <w:jc w:val="right"/>
+              <w:rPr>
+                <w:rFonts w:ascii="Calibri" w:eastAsia="Times New Roman" w:hAnsi="Calibri" w:cs="Calibri"/>
+                <w:color w:val="000000"/>
+                <w:kern w:val="0"/>
+                <w14:ligatures w14:val="none"/>
+              </w:rPr>
+            </w:pPr>
+            <w:r>
+              <w:rPr>
+                <w:rFonts w:ascii="Calibri" w:eastAsia="Times New Roman" w:hAnsi="Calibri" w:cs="Calibri"/>
+                <w:color w:val="000000"/>
+                <w:kern w:val="0"/>
+                <w14:ligatures w14:val="none"/>
+              </w:rPr>
+              <w:t>18</w:t>
+            </w:r>
+          </w:p>
+        </w:tc>
+        <w:tc>
+          <w:tcPr>
+            <w:tcW w:w="1840" w:type="dxa"/>
+            <w:tcBorders>
+              <w:top w:val="nil"/>
+              <w:left w:val="nil"/>
+              <w:bottom w:val="nil"/>
+              <w:right w:val="nil"/>
+            </w:tcBorders>
+            <w:shd w:val="clear" w:color="auto" w:fill="auto"/>
+            <w:noWrap/>
+            <w:vAlign w:val="bottom"/>
+            <w:hideMark/>
+          </w:tcPr>
+          <w:p>
+            <w:pPr>
+              <w:spacing w:after="0" w:line="240" w:lineRule="auto"/>
+              <w:jc w:val="right"/>
+              <w:rPr>
+                <w:rFonts w:ascii="Calibri" w:eastAsia="Times New Roman" w:hAnsi="Calibri" w:cs="Calibri"/>
+                <w:color w:val="000000"/>
+                <w:kern w:val="0"/>
+                <w14:ligatures w14:val="none"/>
+              </w:rPr>
+            </w:pPr>
+            <w:r>
+              <w:rPr>
+                <w:rFonts w:ascii="Calibri" w:eastAsia="Times New Roman" w:hAnsi="Calibri" w:cs="Calibri"/>
+                <w:color w:val="000000"/>
+                <w:kern w:val="0"/>
+                <w14:ligatures w14:val="none"/>
+              </w:rPr>
+              <w:t>8</w:t>
+            </w:r>
+          </w:p>
+        </w:tc>
+        <w:tc>
+          <w:tcPr>
+            <w:tcW w:w="960" w:type="dxa"/>
+            <w:tcBorders>
+              <w:top w:val="nil"/>
+              <w:left w:val="nil"/>
+              <w:bottom w:val="nil"/>
+              <w:right w:val="nil"/>
+            </w:tcBorders>
+            <w:shd w:val="clear" w:color="auto" w:fill="auto"/>
+            <w:noWrap/>
+            <w:vAlign w:val="bottom"/>
+            <w:hideMark/>
+          </w:tcPr>
+          <w:p>
+            <w:pPr>
+              <w:spacing w:after="0" w:line="240" w:lineRule="auto"/>
+              <w:jc w:val="right"/>
+              <w:rPr>
+                <w:rFonts w:ascii="Calibri" w:eastAsia="Times New Roman" w:hAnsi="Calibri" w:cs="Calibri"/>
+                <w:color w:val="000000"/>
+                <w:kern w:val="0"/>
+                <w14:ligatures w14:val="none"/>
+              </w:rPr>
+            </w:pPr>
+            <w:r>
+              <w:rPr>
+                <w:rFonts w:ascii="Calibri" w:eastAsia="Times New Roman" w:hAnsi="Calibri" w:cs="Calibri"/>
+                <w:color w:val="000000"/>
+                <w:kern w:val="0"/>
+                <w14:ligatures w14:val="none"/>
+              </w:rPr>
+              <w:t>26</w:t>
+            </w:r>
+          </w:p>
+        </w:tc>
+      </w:tr>
+      <w:tr>
+        <w:trPr>
+          <w:trHeight w:val="288"/>
+        </w:trPr>
+        <w:tc>
+          <w:tcPr>
+            <w:tcW w:w="1420" w:type="dxa"/>
+            <w:tcBorders>
+              <w:top w:val="nil"/>
+              <w:left w:val="nil"/>
+              <w:bottom w:val="nil"/>
+              <w:right w:val="nil"/>
+            </w:tcBorders>
+            <w:shd w:val="clear" w:color="auto" w:fill="auto"/>
+            <w:noWrap/>
+            <w:vAlign w:val="bottom"/>
+            <w:hideMark/>
+          </w:tcPr>
+          <w:p>
+            <w:pPr>
+              <w:spacing w:after="0" w:line="240" w:lineRule="auto"/>
+              <w:rPr>
+                <w:rFonts w:ascii="Calibri" w:eastAsia="Times New Roman" w:hAnsi="Calibri" w:cs="Calibri"/>
+                <w:color w:val="000000"/>
+                <w:kern w:val="0"/>
+                <w14:ligatures w14:val="none"/>
+              </w:rPr>
+            </w:pPr>
+            <w:proofErr w:type="spellStart"/>
+            <w:r>
+              <w:rPr>
+                <w:rFonts w:ascii="Calibri" w:eastAsia="Times New Roman" w:hAnsi="Calibri" w:cs="Calibri"/>
+                <w:color w:val="000000"/>
+                <w:kern w:val="0"/>
+                <w14:ligatures w14:val="none"/>
+              </w:rPr>
+              <w:t>Ημιορεινή</w:t>
+            </w:r>
+            <w:proofErr w:type="spellEnd"/>
+          </w:p>
+        </w:tc>
+        <w:tc>
+          <w:tcPr>
+            <w:tcW w:w="2020" w:type="dxa"/>
+            <w:tcBorders>
+              <w:top w:val="nil"/>
+              <w:left w:val="nil"/>
+              <w:bottom w:val="nil"/>
+              <w:right w:val="nil"/>
+            </w:tcBorders>
+            <w:shd w:val="clear" w:color="auto" w:fill="auto"/>
+            <w:noWrap/>
+            <w:vAlign w:val="bottom"/>
+            <w:hideMark/>
+          </w:tcPr>
+          <w:p>
+            <w:pPr>
+              <w:spacing w:after="0" w:line="240" w:lineRule="auto"/>
+              <w:jc w:val="right"/>
+              <w:rPr>
+                <w:rFonts w:ascii="Calibri" w:eastAsia="Times New Roman" w:hAnsi="Calibri" w:cs="Calibri"/>
+                <w:color w:val="000000"/>
+                <w:kern w:val="0"/>
+                <w14:ligatures w14:val="none"/>
+              </w:rPr>
+            </w:pPr>
+            <w:r>
+              <w:rPr>
+                <w:rFonts w:ascii="Calibri" w:eastAsia="Times New Roman" w:hAnsi="Calibri" w:cs="Calibri"/>
+                <w:color w:val="000000"/>
+                <w:kern w:val="0"/>
+                <w14:ligatures w14:val="none"/>
+              </w:rPr>
+              <w:t>13</w:t>
+            </w:r>
+          </w:p>
+        </w:tc>
+        <w:tc>
+          <w:tcPr>
+            <w:tcW w:w="1840" w:type="dxa"/>
+            <w:tcBorders>
+              <w:top w:val="nil"/>
+              <w:left w:val="nil"/>
+              <w:bottom w:val="nil"/>
+              <w:right w:val="nil"/>
+            </w:tcBorders>
+            <w:shd w:val="clear" w:color="auto" w:fill="auto"/>
+            <w:noWrap/>
+            <w:vAlign w:val="bottom"/>
+            <w:hideMark/>
+          </w:tcPr>
+          <w:p>
+            <w:pPr>
+              <w:spacing w:after="0" w:line="240" w:lineRule="auto"/>
+              <w:jc w:val="right"/>
+              <w:rPr>
+                <w:rFonts w:ascii="Calibri" w:eastAsia="Times New Roman" w:hAnsi="Calibri" w:cs="Calibri"/>
+                <w:color w:val="000000"/>
+                <w:kern w:val="0"/>
+                <w14:ligatures w14:val="none"/>
+              </w:rPr>
+            </w:pPr>
+            <w:r>
+              <w:rPr>
+                <w:rFonts w:ascii="Calibri" w:eastAsia="Times New Roman" w:hAnsi="Calibri" w:cs="Calibri"/>
+                <w:color w:val="000000"/>
+                <w:kern w:val="0"/>
+                <w14:ligatures w14:val="none"/>
+              </w:rPr>
+              <w:t>14</w:t>
+            </w:r>
+          </w:p>
+        </w:tc>
+        <w:tc>
+          <w:tcPr>
+            <w:tcW w:w="960" w:type="dxa"/>
+            <w:tcBorders>
+              <w:top w:val="nil"/>
+              <w:left w:val="nil"/>
+              <w:bottom w:val="nil"/>
+              <w:right w:val="nil"/>
+            </w:tcBorders>
+            <w:shd w:val="clear" w:color="auto" w:fill="auto"/>
+            <w:noWrap/>
+            <w:vAlign w:val="bottom"/>
+            <w:hideMark/>
+          </w:tcPr>
+          <w:p>
+            <w:pPr>
+              <w:spacing w:after="0" w:line="240" w:lineRule="auto"/>
+              <w:jc w:val="right"/>
+              <w:rPr>
+                <w:rFonts w:ascii="Calibri" w:eastAsia="Times New Roman" w:hAnsi="Calibri" w:cs="Calibri"/>
+                <w:color w:val="000000"/>
+                <w:kern w:val="0"/>
+                <w14:ligatures w14:val="none"/>
+              </w:rPr>
+            </w:pPr>
+            <w:r>
+              <w:rPr>
+                <w:rFonts w:ascii="Calibri" w:eastAsia="Times New Roman" w:hAnsi="Calibri" w:cs="Calibri"/>
+                <w:color w:val="000000"/>
+                <w:kern w:val="0"/>
+                <w14:ligatures w14:val="none"/>
+              </w:rPr>
+              <w:t>27</w:t>
+            </w:r>
+          </w:p>
+        </w:tc>
+      </w:tr>
+      <w:tr>
+        <w:trPr>
+          <w:trHeight w:val="288"/>
+        </w:trPr>
+        <w:tc>
+          <w:tcPr>
+            <w:tcW w:w="1420" w:type="dxa"/>
+            <w:tcBorders>
+              <w:top w:val="nil"/>
+              <w:left w:val="nil"/>
+              <w:bottom w:val="nil"/>
+              <w:right w:val="nil"/>
+            </w:tcBorders>
+            <w:shd w:val="clear" w:color="auto" w:fill="auto"/>
+            <w:noWrap/>
+            <w:vAlign w:val="bottom"/>
+            <w:hideMark/>
+          </w:tcPr>
+          <w:p>
+            <w:pPr>
+              <w:spacing w:after="0" w:line="240" w:lineRule="auto"/>
+              <w:jc w:val="right"/>
+              <w:rPr>
+                <w:rFonts w:ascii="Calibri" w:eastAsia="Times New Roman" w:hAnsi="Calibri" w:cs="Calibri"/>
+                <w:color w:val="000000"/>
+                <w:kern w:val="0"/>
+                <w14:ligatures w14:val="none"/>
+              </w:rPr>
+            </w:pPr>
+          </w:p>
+        </w:tc>
+        <w:tc>
+          <w:tcPr>
+            <w:tcW w:w="2020" w:type="dxa"/>
+            <w:tcBorders>
+              <w:top w:val="nil"/>
+              <w:left w:val="nil"/>
+              <w:bottom w:val="nil"/>
+              <w:right w:val="nil"/>
+            </w:tcBorders>
+            <w:shd w:val="clear" w:color="auto" w:fill="auto"/>
+            <w:noWrap/>
+            <w:vAlign w:val="bottom"/>
+            <w:hideMark/>
+          </w:tcPr>
+          <w:p>
+            <w:pPr>
+              <w:spacing w:after="0" w:line="240" w:lineRule="auto"/>
+              <w:jc w:val="right"/>
+              <w:rPr>
+                <w:rFonts w:ascii="Calibri" w:eastAsia="Times New Roman" w:hAnsi="Calibri" w:cs="Calibri"/>
+                <w:color w:val="000000"/>
+                <w:kern w:val="0"/>
+                <w14:ligatures w14:val="none"/>
+              </w:rPr>
+            </w:pPr>
+            <w:r>
+              <w:rPr>
+                <w:rFonts w:ascii="Calibri" w:eastAsia="Times New Roman" w:hAnsi="Calibri" w:cs="Calibri"/>
+                <w:color w:val="000000"/>
+                <w:kern w:val="0"/>
+                <w14:ligatures w14:val="none"/>
+              </w:rPr>
+              <w:t>46</w:t>
+            </w:r>
+          </w:p>
+        </w:tc>
+        <w:tc>
+          <w:tcPr>
+            <w:tcW w:w="1840" w:type="dxa"/>
+            <w:tcBorders>
+              <w:top w:val="nil"/>
+              <w:left w:val="nil"/>
+              <w:bottom w:val="nil"/>
+              <w:right w:val="nil"/>
+            </w:tcBorders>
+            <w:shd w:val="clear" w:color="auto" w:fill="auto"/>
+            <w:noWrap/>
+            <w:vAlign w:val="bottom"/>
+            <w:hideMark/>
+          </w:tcPr>
+          <w:p>
+            <w:pPr>
+              <w:spacing w:after="0" w:line="240" w:lineRule="auto"/>
+              <w:jc w:val="right"/>
+              <w:rPr>
+                <w:rFonts w:ascii="Calibri" w:eastAsia="Times New Roman" w:hAnsi="Calibri" w:cs="Calibri"/>
+                <w:color w:val="000000"/>
+                <w:kern w:val="0"/>
+                <w14:ligatures w14:val="none"/>
+              </w:rPr>
+            </w:pPr>
+            <w:r>
+              <w:rPr>
+                <w:rFonts w:ascii="Calibri" w:eastAsia="Times New Roman" w:hAnsi="Calibri" w:cs="Calibri"/>
+                <w:color w:val="000000"/>
+                <w:kern w:val="0"/>
+                <w14:ligatures w14:val="none"/>
+              </w:rPr>
+              <w:t>74</w:t>
+            </w:r>
+          </w:p>
+        </w:tc>
+        <w:tc>
+          <w:tcPr>
+            <w:tcW w:w="960" w:type="dxa"/>
+            <w:tcBorders>
+              <w:top w:val="nil"/>
+              <w:left w:val="nil"/>
+              <w:bottom w:val="nil"/>
+              <w:right w:val="nil"/>
+            </w:tcBorders>
+            <w:shd w:val="clear" w:color="auto" w:fill="auto"/>
+            <w:noWrap/>
+            <w:vAlign w:val="bottom"/>
+            <w:hideMark/>
+          </w:tcPr>
+          <w:p>
+            <w:pPr>
+              <w:spacing w:after="0" w:line="240" w:lineRule="auto"/>
+              <w:jc w:val="right"/>
+              <w:rPr>
+                <w:rFonts w:ascii="Calibri" w:eastAsia="Times New Roman" w:hAnsi="Calibri" w:cs="Calibri"/>
+                <w:color w:val="000000"/>
+                <w:kern w:val="0"/>
+                <w14:ligatures w14:val="none"/>
+              </w:rPr>
+            </w:pPr>
+            <w:r>
+              <w:rPr>
+                <w:rFonts w:ascii="Calibri" w:eastAsia="Times New Roman" w:hAnsi="Calibri" w:cs="Calibri"/>
+                <w:color w:val="000000"/>
+                <w:kern w:val="0"/>
+                <w14:ligatures w14:val="none"/>
+              </w:rPr>
+              <w:t>120</w:t>
+            </w:r>
+          </w:p>
+        </w:tc>
+      </w:tr>
+      <w:tr>
+        <w:trPr>
+          <w:trHeight w:val="288"/>
+        </w:trPr>
+        <w:tc>
+          <w:tcPr>
+            <w:tcW w:w="1420" w:type="dxa"/>
+            <w:tcBorders>
+              <w:top w:val="nil"/>
+              <w:left w:val="nil"/>
+              <w:bottom w:val="nil"/>
+              <w:right w:val="nil"/>
+            </w:tcBorders>
+            <w:shd w:val="clear" w:color="auto" w:fill="auto"/>
+            <w:noWrap/>
+            <w:vAlign w:val="bottom"/>
+            <w:hideMark/>
+          </w:tcPr>
+          <w:p>
+            <w:pPr>
+              <w:spacing w:after="0" w:line="240" w:lineRule="auto"/>
+              <w:jc w:val="right"/>
+              <w:rPr>
+                <w:rFonts w:ascii="Calibri" w:eastAsia="Times New Roman" w:hAnsi="Calibri" w:cs="Calibri"/>
+                <w:color w:val="000000"/>
+                <w:kern w:val="0"/>
+                <w14:ligatures w14:val="none"/>
+              </w:rPr>
+            </w:pPr>
+          </w:p>
+        </w:tc>
+        <w:tc>
+          <w:tcPr>
+            <w:tcW w:w="2020" w:type="dxa"/>
+            <w:tcBorders>
+              <w:top w:val="nil"/>
+              <w:left w:val="nil"/>
+              <w:bottom w:val="nil"/>
+              <w:right w:val="nil"/>
+            </w:tcBorders>
+            <w:shd w:val="clear" w:color="auto" w:fill="auto"/>
+            <w:noWrap/>
+            <w:vAlign w:val="bottom"/>
+            <w:hideMark/>
+          </w:tcPr>
+          <w:p>
+            <w:pPr>
+              <w:spacing w:after="0" w:line="240" w:lineRule="auto"/>
+              <w:rPr>
+                <w:rFonts w:ascii="Times New Roman" w:eastAsia="Times New Roman" w:hAnsi="Times New Roman" w:cs="Times New Roman"/>
+                <w:kern w:val="0"/>
+                <w:sz w:val="20"/>
+                <w:szCs w:val="20"/>
+                <w14:ligatures w14:val="none"/>
+              </w:rPr>
+            </w:pPr>
+          </w:p>
+        </w:tc>
+        <w:tc>
+          <w:tcPr>
+            <w:tcW w:w="1840" w:type="dxa"/>
+            <w:tcBorders>
+              <w:top w:val="nil"/>
+              <w:left w:val="nil"/>
+              <w:bottom w:val="nil"/>
+              <w:right w:val="nil"/>
+            </w:tcBorders>
+            <w:shd w:val="clear" w:color="auto" w:fill="auto"/>
+            <w:noWrap/>
+            <w:vAlign w:val="bottom"/>
+            <w:hideMark/>
+          </w:tcPr>
+          <w:p>
+            <w:pPr>
+              <w:spacing w:after="0" w:line="240" w:lineRule="auto"/>
+              <w:rPr>
+                <w:rFonts w:ascii="Times New Roman" w:eastAsia="Times New Roman" w:hAnsi="Times New Roman" w:cs="Times New Roman"/>
+                <w:kern w:val="0"/>
+                <w:sz w:val="20"/>
+                <w:szCs w:val="20"/>
+                <w14:ligatures w14:val="none"/>
+              </w:rPr>
+            </w:pPr>
+          </w:p>
+        </w:tc>
+        <w:tc>
+          <w:tcPr>
+            <w:tcW w:w="960" w:type="dxa"/>
+            <w:tcBorders>
+              <w:top w:val="nil"/>
+              <w:left w:val="nil"/>
+              <w:bottom w:val="nil"/>
+              <w:right w:val="nil"/>
+            </w:tcBorders>
+            <w:shd w:val="clear" w:color="auto" w:fill="auto"/>
+            <w:noWrap/>
+            <w:vAlign w:val="bottom"/>
+            <w:hideMark/>
+          </w:tcPr>
+          <w:p>
+            <w:pPr>
+              <w:spacing w:after="0" w:line="240" w:lineRule="auto"/>
+              <w:rPr>
+                <w:rFonts w:ascii="Times New Roman" w:eastAsia="Times New Roman" w:hAnsi="Times New Roman" w:cs="Times New Roman"/>
+                <w:kern w:val="0"/>
+                <w:sz w:val="20"/>
+                <w:szCs w:val="20"/>
+                <w14:ligatures w14:val="none"/>
+              </w:rPr>
+            </w:pPr>
+          </w:p>
+        </w:tc>
+      </w:tr>
+      <w:tr>
+        <w:trPr>
+          <w:trHeight w:val="288"/>
+        </w:trPr>
+        <w:tc>
+          <w:tcPr>
+            <w:tcW w:w="1420" w:type="dxa"/>
+            <w:tcBorders>
+              <w:top w:val="nil"/>
+              <w:left w:val="nil"/>
+              <w:bottom w:val="nil"/>
+              <w:right w:val="nil"/>
+            </w:tcBorders>
+            <w:shd w:val="clear" w:color="auto" w:fill="auto"/>
+            <w:noWrap/>
+            <w:vAlign w:val="bottom"/>
+            <w:hideMark/>
+          </w:tcPr>
+          <w:p>
+            <w:pPr>
+              <w:spacing w:after="0" w:line="240" w:lineRule="auto"/>
+              <w:rPr>
+                <w:rFonts w:ascii="Times New Roman" w:eastAsia="Times New Roman" w:hAnsi="Times New Roman" w:cs="Times New Roman"/>
+                <w:kern w:val="0"/>
+                <w:sz w:val="20"/>
+                <w:szCs w:val="20"/>
+                <w14:ligatures w14:val="none"/>
+              </w:rPr>
+            </w:pPr>
+          </w:p>
+        </w:tc>
+        <w:tc>
+          <w:tcPr>
+            <w:tcW w:w="2020" w:type="dxa"/>
+            <w:tcBorders>
+              <w:top w:val="nil"/>
+              <w:left w:val="nil"/>
+              <w:bottom w:val="nil"/>
+              <w:right w:val="nil"/>
+            </w:tcBorders>
+            <w:shd w:val="clear" w:color="auto" w:fill="auto"/>
+            <w:noWrap/>
+            <w:vAlign w:val="bottom"/>
+            <w:hideMark/>
+          </w:tcPr>
+          <w:p>
+            <w:pPr>
+              <w:spacing w:after="0" w:line="240" w:lineRule="auto"/>
+              <w:rPr>
+                <w:rFonts w:ascii="Calibri" w:eastAsia="Times New Roman" w:hAnsi="Calibri" w:cs="Calibri"/>
+                <w:color w:val="000000"/>
+                <w:kern w:val="0"/>
+                <w14:ligatures w14:val="none"/>
+              </w:rPr>
+            </w:pPr>
+            <w:proofErr w:type="spellStart"/>
+            <w:r>
+              <w:rPr>
+                <w:rFonts w:ascii="Calibri" w:eastAsia="Times New Roman" w:hAnsi="Calibri" w:cs="Calibri"/>
+                <w:color w:val="000000"/>
+                <w:kern w:val="0"/>
+                <w14:ligatures w14:val="none"/>
+              </w:rPr>
+              <w:t>Μέγεθος</w:t>
+            </w:r>
+            <w:proofErr w:type="spellEnd"/>
+            <w:r>
+              <w:rPr>
+                <w:rFonts w:ascii="Calibri" w:eastAsia="Times New Roman" w:hAnsi="Calibri" w:cs="Calibri"/>
+                <w:color w:val="000000"/>
+                <w:kern w:val="0"/>
+                <w14:ligatures w14:val="none"/>
+              </w:rPr>
+              <w:t xml:space="preserve"> επ</w:t>
+            </w:r>
+            <w:proofErr w:type="spellStart"/>
+            <w:r>
+              <w:rPr>
+                <w:rFonts w:ascii="Calibri" w:eastAsia="Times New Roman" w:hAnsi="Calibri" w:cs="Calibri"/>
+                <w:color w:val="000000"/>
+                <w:kern w:val="0"/>
+                <w14:ligatures w14:val="none"/>
+              </w:rPr>
+              <w:t>ιχείρησης</w:t>
+            </w:r>
+            <w:proofErr w:type="spellEnd"/>
+          </w:p>
+        </w:tc>
+        <w:tc>
+          <w:tcPr>
+            <w:tcW w:w="1840" w:type="dxa"/>
+            <w:tcBorders>
+              <w:top w:val="nil"/>
+              <w:left w:val="nil"/>
+              <w:bottom w:val="nil"/>
+              <w:right w:val="nil"/>
+            </w:tcBorders>
+            <w:shd w:val="clear" w:color="auto" w:fill="auto"/>
+            <w:noWrap/>
+            <w:vAlign w:val="bottom"/>
+            <w:hideMark/>
+          </w:tcPr>
+          <w:p>
+            <w:pPr>
+              <w:spacing w:after="0" w:line="240" w:lineRule="auto"/>
+              <w:rPr>
+                <w:rFonts w:ascii="Calibri" w:eastAsia="Times New Roman" w:hAnsi="Calibri" w:cs="Calibri"/>
+                <w:color w:val="000000"/>
+                <w:kern w:val="0"/>
+                <w14:ligatures w14:val="none"/>
+              </w:rPr>
+            </w:pPr>
+          </w:p>
+        </w:tc>
+        <w:tc>
+          <w:tcPr>
+            <w:tcW w:w="960" w:type="dxa"/>
+            <w:tcBorders>
+              <w:top w:val="nil"/>
+              <w:left w:val="nil"/>
+              <w:bottom w:val="nil"/>
+              <w:right w:val="nil"/>
+            </w:tcBorders>
+            <w:shd w:val="clear" w:color="auto" w:fill="auto"/>
+            <w:noWrap/>
+            <w:vAlign w:val="bottom"/>
+            <w:hideMark/>
+          </w:tcPr>
+          <w:p>
+            <w:pPr>
+              <w:spacing w:after="0" w:line="240" w:lineRule="auto"/>
+              <w:rPr>
+                <w:rFonts w:ascii="Times New Roman" w:eastAsia="Times New Roman" w:hAnsi="Times New Roman" w:cs="Times New Roman"/>
+                <w:kern w:val="0"/>
+                <w:sz w:val="20"/>
+                <w:szCs w:val="20"/>
+                <w14:ligatures w14:val="none"/>
+              </w:rPr>
+            </w:pPr>
+          </w:p>
+        </w:tc>
+      </w:tr>
+      <w:tr>
+        <w:trPr>
+          <w:trHeight w:val="288"/>
+        </w:trPr>
+        <w:tc>
+          <w:tcPr>
+            <w:tcW w:w="1420" w:type="dxa"/>
+            <w:tcBorders>
+              <w:top w:val="nil"/>
+              <w:left w:val="nil"/>
+              <w:bottom w:val="nil"/>
+              <w:right w:val="nil"/>
+            </w:tcBorders>
+            <w:shd w:val="clear" w:color="auto" w:fill="auto"/>
+            <w:noWrap/>
+            <w:vAlign w:val="bottom"/>
+            <w:hideMark/>
+          </w:tcPr>
+          <w:p>
+            <w:pPr>
+              <w:spacing w:after="0" w:line="240" w:lineRule="auto"/>
+              <w:rPr>
+                <w:rFonts w:ascii="Calibri" w:eastAsia="Times New Roman" w:hAnsi="Calibri" w:cs="Calibri"/>
+                <w:color w:val="000000"/>
+                <w:kern w:val="0"/>
+                <w14:ligatures w14:val="none"/>
+              </w:rPr>
+            </w:pPr>
+            <w:proofErr w:type="spellStart"/>
+            <w:r>
+              <w:rPr>
+                <w:rFonts w:ascii="Calibri" w:eastAsia="Times New Roman" w:hAnsi="Calibri" w:cs="Calibri"/>
+                <w:color w:val="000000"/>
+                <w:kern w:val="0"/>
+                <w14:ligatures w14:val="none"/>
+              </w:rPr>
+              <w:t>Είδος</w:t>
+            </w:r>
+            <w:proofErr w:type="spellEnd"/>
+            <w:r>
+              <w:rPr>
+                <w:rFonts w:ascii="Calibri" w:eastAsia="Times New Roman" w:hAnsi="Calibri" w:cs="Calibri"/>
+                <w:color w:val="000000"/>
+                <w:kern w:val="0"/>
+                <w14:ligatures w14:val="none"/>
+              </w:rPr>
+              <w:t xml:space="preserve"> π</w:t>
+            </w:r>
+            <w:proofErr w:type="spellStart"/>
+            <w:r>
+              <w:rPr>
+                <w:rFonts w:ascii="Calibri" w:eastAsia="Times New Roman" w:hAnsi="Calibri" w:cs="Calibri"/>
+                <w:color w:val="000000"/>
+                <w:kern w:val="0"/>
+                <w14:ligatures w14:val="none"/>
+              </w:rPr>
+              <w:t>εριοχής</w:t>
+            </w:r>
+            <w:proofErr w:type="spellEnd"/>
+          </w:p>
+        </w:tc>
+        <w:tc>
+          <w:tcPr>
+            <w:tcW w:w="2020" w:type="dxa"/>
+            <w:tcBorders>
+              <w:top w:val="nil"/>
+              <w:left w:val="nil"/>
+              <w:bottom w:val="nil"/>
+              <w:right w:val="nil"/>
+            </w:tcBorders>
+            <w:shd w:val="clear" w:color="auto" w:fill="auto"/>
+            <w:noWrap/>
+            <w:vAlign w:val="bottom"/>
+            <w:hideMark/>
+          </w:tcPr>
+          <w:p>
+            <w:pPr>
+              <w:spacing w:after="0" w:line="240" w:lineRule="auto"/>
+              <w:rPr>
+                <w:rFonts w:ascii="Calibri" w:eastAsia="Times New Roman" w:hAnsi="Calibri" w:cs="Calibri"/>
+                <w:color w:val="000000"/>
+                <w:kern w:val="0"/>
+                <w14:ligatures w14:val="none"/>
+              </w:rPr>
+            </w:pPr>
+            <w:proofErr w:type="spellStart"/>
+            <w:r>
+              <w:rPr>
+                <w:rFonts w:ascii="Calibri" w:eastAsia="Times New Roman" w:hAnsi="Calibri" w:cs="Calibri"/>
+                <w:color w:val="000000"/>
+                <w:kern w:val="0"/>
+                <w14:ligatures w14:val="none"/>
+              </w:rPr>
+              <w:t>Μικρού</w:t>
+            </w:r>
+            <w:proofErr w:type="spellEnd"/>
+            <w:r>
+              <w:rPr>
+                <w:rFonts w:ascii="Calibri" w:eastAsia="Times New Roman" w:hAnsi="Calibri" w:cs="Calibri"/>
+                <w:color w:val="000000"/>
+                <w:kern w:val="0"/>
+                <w14:ligatures w14:val="none"/>
+              </w:rPr>
+              <w:t xml:space="preserve"> </w:t>
+            </w:r>
+            <w:proofErr w:type="spellStart"/>
+            <w:r>
+              <w:rPr>
+                <w:rFonts w:ascii="Calibri" w:eastAsia="Times New Roman" w:hAnsi="Calibri" w:cs="Calibri"/>
+                <w:color w:val="000000"/>
+                <w:kern w:val="0"/>
+                <w14:ligatures w14:val="none"/>
+              </w:rPr>
+              <w:t>μεγέθους</w:t>
+            </w:r>
+            <w:proofErr w:type="spellEnd"/>
+          </w:p>
+        </w:tc>
+        <w:tc>
+          <w:tcPr>
+            <w:tcW w:w="1840" w:type="dxa"/>
+            <w:tcBorders>
+              <w:top w:val="nil"/>
+              <w:left w:val="nil"/>
+              <w:bottom w:val="nil"/>
+              <w:right w:val="nil"/>
+            </w:tcBorders>
+            <w:shd w:val="clear" w:color="auto" w:fill="auto"/>
+            <w:noWrap/>
+            <w:vAlign w:val="bottom"/>
+            <w:hideMark/>
+          </w:tcPr>
+          <w:p>
+            <w:pPr>
+              <w:spacing w:after="0" w:line="240" w:lineRule="auto"/>
+              <w:rPr>
+                <w:rFonts w:ascii="Calibri" w:eastAsia="Times New Roman" w:hAnsi="Calibri" w:cs="Calibri"/>
+                <w:color w:val="000000"/>
+                <w:kern w:val="0"/>
+                <w14:ligatures w14:val="none"/>
+              </w:rPr>
+            </w:pPr>
+            <w:proofErr w:type="spellStart"/>
+            <w:r>
+              <w:rPr>
+                <w:rFonts w:ascii="Calibri" w:eastAsia="Times New Roman" w:hAnsi="Calibri" w:cs="Calibri"/>
+                <w:color w:val="000000"/>
+                <w:kern w:val="0"/>
+                <w14:ligatures w14:val="none"/>
+              </w:rPr>
+              <w:t>Μεγάλου</w:t>
+            </w:r>
+            <w:proofErr w:type="spellEnd"/>
+            <w:r>
+              <w:rPr>
+                <w:rFonts w:ascii="Calibri" w:eastAsia="Times New Roman" w:hAnsi="Calibri" w:cs="Calibri"/>
+                <w:color w:val="000000"/>
+                <w:kern w:val="0"/>
+                <w14:ligatures w14:val="none"/>
+              </w:rPr>
+              <w:t xml:space="preserve"> </w:t>
+            </w:r>
+            <w:proofErr w:type="spellStart"/>
+            <w:r>
+              <w:rPr>
+                <w:rFonts w:ascii="Calibri" w:eastAsia="Times New Roman" w:hAnsi="Calibri" w:cs="Calibri"/>
+                <w:color w:val="000000"/>
+                <w:kern w:val="0"/>
+                <w14:ligatures w14:val="none"/>
+              </w:rPr>
+              <w:t>μεγέθους</w:t>
+            </w:r>
+            <w:proofErr w:type="spellEnd"/>
+          </w:p>
+        </w:tc>
+        <w:tc>
+          <w:tcPr>
+            <w:tcW w:w="960" w:type="dxa"/>
+            <w:tcBorders>
+              <w:top w:val="nil"/>
+              <w:left w:val="nil"/>
+              <w:bottom w:val="nil"/>
+              <w:right w:val="nil"/>
+            </w:tcBorders>
+            <w:shd w:val="clear" w:color="auto" w:fill="auto"/>
+            <w:noWrap/>
+            <w:vAlign w:val="bottom"/>
+            <w:hideMark/>
+          </w:tcPr>
+          <w:p>
+            <w:pPr>
+              <w:spacing w:after="0" w:line="240" w:lineRule="auto"/>
+              <w:rPr>
+                <w:rFonts w:ascii="Calibri" w:eastAsia="Times New Roman" w:hAnsi="Calibri" w:cs="Calibri"/>
+                <w:color w:val="000000"/>
+                <w:kern w:val="0"/>
+                <w14:ligatures w14:val="none"/>
+              </w:rPr>
+            </w:pPr>
+          </w:p>
+        </w:tc>
+      </w:tr>
+      <w:tr>
+        <w:trPr>
+          <w:trHeight w:val="288"/>
+        </w:trPr>
+        <w:tc>
+          <w:tcPr>
+            <w:tcW w:w="1420" w:type="dxa"/>
+            <w:tcBorders>
+              <w:top w:val="nil"/>
+              <w:left w:val="nil"/>
+              <w:bottom w:val="nil"/>
+              <w:right w:val="nil"/>
+            </w:tcBorders>
+            <w:shd w:val="clear" w:color="auto" w:fill="auto"/>
+            <w:noWrap/>
+            <w:vAlign w:val="bottom"/>
+            <w:hideMark/>
+          </w:tcPr>
+          <w:p>
+            <w:pPr>
+              <w:spacing w:after="0" w:line="240" w:lineRule="auto"/>
+              <w:rPr>
+                <w:rFonts w:ascii="Times New Roman" w:eastAsia="Times New Roman" w:hAnsi="Times New Roman" w:cs="Times New Roman"/>
+                <w:kern w:val="0"/>
+                <w:sz w:val="20"/>
+                <w:szCs w:val="20"/>
+                <w14:ligatures w14:val="none"/>
+              </w:rPr>
+            </w:pPr>
+          </w:p>
+        </w:tc>
+        <w:tc>
+          <w:tcPr>
+            <w:tcW w:w="2020" w:type="dxa"/>
+            <w:tcBorders>
+              <w:top w:val="nil"/>
+              <w:left w:val="nil"/>
+              <w:bottom w:val="nil"/>
+              <w:right w:val="nil"/>
+            </w:tcBorders>
+            <w:shd w:val="clear" w:color="auto" w:fill="auto"/>
+            <w:noWrap/>
+            <w:vAlign w:val="bottom"/>
+            <w:hideMark/>
+          </w:tcPr>
+          <w:p>
+            <w:pPr>
+              <w:spacing w:after="0" w:line="240" w:lineRule="auto"/>
+              <w:rPr>
+                <w:rFonts w:ascii="Calibri" w:eastAsia="Times New Roman" w:hAnsi="Calibri" w:cs="Calibri"/>
+                <w:color w:val="000000"/>
+                <w:kern w:val="0"/>
+                <w14:ligatures w14:val="none"/>
+              </w:rPr>
+            </w:pPr>
+            <w:r>
+              <w:rPr>
+                <w:rFonts w:ascii="Calibri" w:eastAsia="Times New Roman" w:hAnsi="Calibri" w:cs="Calibri"/>
+                <w:color w:val="000000"/>
+                <w:kern w:val="0"/>
+                <w14:ligatures w14:val="none"/>
+              </w:rPr>
+              <w:t xml:space="preserve">(&lt; 10 </w:t>
+            </w:r>
+            <w:proofErr w:type="spellStart"/>
+            <w:r>
+              <w:rPr>
+                <w:rFonts w:ascii="Calibri" w:eastAsia="Times New Roman" w:hAnsi="Calibri" w:cs="Calibri"/>
+                <w:color w:val="000000"/>
+                <w:kern w:val="0"/>
+                <w14:ligatures w14:val="none"/>
+              </w:rPr>
+              <w:t>κλίνες</w:t>
+            </w:r>
+            <w:proofErr w:type="spellEnd"/>
+            <w:r>
+              <w:rPr>
+                <w:rFonts w:ascii="Calibri" w:eastAsia="Times New Roman" w:hAnsi="Calibri" w:cs="Calibri"/>
+                <w:color w:val="000000"/>
+                <w:kern w:val="0"/>
+                <w14:ligatures w14:val="none"/>
+              </w:rPr>
+              <w:t>)</w:t>
+            </w:r>
+          </w:p>
+        </w:tc>
+        <w:tc>
+          <w:tcPr>
+            <w:tcW w:w="1840" w:type="dxa"/>
+            <w:tcBorders>
+              <w:top w:val="nil"/>
+              <w:left w:val="nil"/>
+              <w:bottom w:val="nil"/>
+              <w:right w:val="nil"/>
+            </w:tcBorders>
+            <w:shd w:val="clear" w:color="auto" w:fill="auto"/>
+            <w:noWrap/>
+            <w:vAlign w:val="bottom"/>
+            <w:hideMark/>
+          </w:tcPr>
+          <w:p>
+            <w:pPr>
+              <w:spacing w:after="0" w:line="240" w:lineRule="auto"/>
+              <w:rPr>
+                <w:rFonts w:ascii="Calibri" w:eastAsia="Times New Roman" w:hAnsi="Calibri" w:cs="Calibri"/>
+                <w:color w:val="000000"/>
+                <w:kern w:val="0"/>
+                <w14:ligatures w14:val="none"/>
+              </w:rPr>
+            </w:pPr>
+            <w:r>
+              <w:rPr>
+                <w:rFonts w:ascii="Calibri" w:eastAsia="Times New Roman" w:hAnsi="Calibri" w:cs="Calibri"/>
+                <w:color w:val="000000"/>
+                <w:kern w:val="0"/>
+                <w14:ligatures w14:val="none"/>
+              </w:rPr>
+              <w:t xml:space="preserve">(&gt; 10 </w:t>
+            </w:r>
+            <w:proofErr w:type="spellStart"/>
+            <w:r>
+              <w:rPr>
+                <w:rFonts w:ascii="Calibri" w:eastAsia="Times New Roman" w:hAnsi="Calibri" w:cs="Calibri"/>
+                <w:color w:val="000000"/>
+                <w:kern w:val="0"/>
+                <w14:ligatures w14:val="none"/>
+              </w:rPr>
+              <w:t>κλίνες</w:t>
+            </w:r>
+            <w:proofErr w:type="spellEnd"/>
+            <w:r>
+              <w:rPr>
+                <w:rFonts w:ascii="Calibri" w:eastAsia="Times New Roman" w:hAnsi="Calibri" w:cs="Calibri"/>
+                <w:color w:val="000000"/>
+                <w:kern w:val="0"/>
+                <w14:ligatures w14:val="none"/>
+              </w:rPr>
+              <w:t>)</w:t>
+            </w:r>
+          </w:p>
+        </w:tc>
+        <w:tc>
+          <w:tcPr>
+            <w:tcW w:w="960" w:type="dxa"/>
+            <w:tcBorders>
+              <w:top w:val="nil"/>
+              <w:left w:val="nil"/>
+              <w:bottom w:val="nil"/>
+              <w:right w:val="nil"/>
+            </w:tcBorders>
+            <w:shd w:val="clear" w:color="auto" w:fill="auto"/>
+            <w:noWrap/>
+            <w:vAlign w:val="bottom"/>
+            <w:hideMark/>
+          </w:tcPr>
+          <w:p>
+            <w:pPr>
+              <w:spacing w:after="0" w:line="240" w:lineRule="auto"/>
+              <w:rPr>
+                <w:rFonts w:ascii="Calibri" w:eastAsia="Times New Roman" w:hAnsi="Calibri" w:cs="Calibri"/>
+                <w:color w:val="000000"/>
+                <w:kern w:val="0"/>
+                <w14:ligatures w14:val="none"/>
+              </w:rPr>
+            </w:pPr>
+          </w:p>
+        </w:tc>
+      </w:tr>
+      <w:tr>
+        <w:trPr>
+          <w:trHeight w:val="288"/>
+        </w:trPr>
+        <w:tc>
+          <w:tcPr>
+            <w:tcW w:w="1420" w:type="dxa"/>
+            <w:tcBorders>
+              <w:top w:val="nil"/>
+              <w:left w:val="nil"/>
+              <w:bottom w:val="nil"/>
+              <w:right w:val="nil"/>
+            </w:tcBorders>
+            <w:shd w:val="clear" w:color="auto" w:fill="auto"/>
+            <w:noWrap/>
+            <w:vAlign w:val="bottom"/>
+            <w:hideMark/>
+          </w:tcPr>
+          <w:p>
+            <w:pPr>
+              <w:spacing w:after="0" w:line="240" w:lineRule="auto"/>
+              <w:rPr>
+                <w:rFonts w:ascii="Calibri" w:eastAsia="Times New Roman" w:hAnsi="Calibri" w:cs="Calibri"/>
+                <w:color w:val="000000"/>
+                <w:kern w:val="0"/>
+                <w14:ligatures w14:val="none"/>
+              </w:rPr>
+            </w:pPr>
+            <w:proofErr w:type="spellStart"/>
+            <w:r>
+              <w:rPr>
+                <w:rFonts w:ascii="Calibri" w:eastAsia="Times New Roman" w:hAnsi="Calibri" w:cs="Calibri"/>
+                <w:color w:val="000000"/>
+                <w:kern w:val="0"/>
+                <w14:ligatures w14:val="none"/>
+              </w:rPr>
+              <w:t>Πεδινή</w:t>
+            </w:r>
+            <w:proofErr w:type="spellEnd"/>
+          </w:p>
+        </w:tc>
+        <w:tc>
+          <w:tcPr>
+            <w:tcW w:w="2020" w:type="dxa"/>
+            <w:tcBorders>
+              <w:top w:val="nil"/>
+              <w:left w:val="nil"/>
+              <w:bottom w:val="nil"/>
+              <w:right w:val="nil"/>
+            </w:tcBorders>
+            <w:shd w:val="clear" w:color="auto" w:fill="auto"/>
+            <w:noWrap/>
+            <w:vAlign w:val="bottom"/>
+            <w:hideMark/>
+          </w:tcPr>
+          <w:p>
+            <w:pPr>
+              <w:spacing w:after="0" w:line="240" w:lineRule="auto"/>
+              <w:jc w:val="right"/>
+              <w:rPr>
+                <w:rFonts w:ascii="Calibri" w:eastAsia="Times New Roman" w:hAnsi="Calibri" w:cs="Calibri"/>
+                <w:color w:val="000000"/>
+                <w:kern w:val="0"/>
+                <w14:ligatures w14:val="none"/>
+              </w:rPr>
+            </w:pPr>
+            <w:r>
+              <w:rPr>
+                <w:rFonts w:ascii="Calibri" w:eastAsia="Times New Roman" w:hAnsi="Calibri" w:cs="Calibri"/>
+                <w:color w:val="000000"/>
+                <w:kern w:val="0"/>
+                <w14:ligatures w14:val="none"/>
+              </w:rPr>
+              <w:t>25.7</w:t>
+            </w:r>
+          </w:p>
+        </w:tc>
+        <w:tc>
+          <w:tcPr>
+            <w:tcW w:w="1840" w:type="dxa"/>
+            <w:tcBorders>
+              <w:top w:val="nil"/>
+              <w:left w:val="nil"/>
+              <w:bottom w:val="nil"/>
+              <w:right w:val="nil"/>
+            </w:tcBorders>
+            <w:shd w:val="clear" w:color="auto" w:fill="auto"/>
+            <w:noWrap/>
+            <w:vAlign w:val="bottom"/>
+            <w:hideMark/>
+          </w:tcPr>
+          <w:p>
+            <w:pPr>
+              <w:spacing w:after="0" w:line="240" w:lineRule="auto"/>
+              <w:jc w:val="right"/>
+              <w:rPr>
+                <w:rFonts w:ascii="Calibri" w:eastAsia="Times New Roman" w:hAnsi="Calibri" w:cs="Calibri"/>
+                <w:color w:val="000000"/>
+                <w:kern w:val="0"/>
+                <w14:ligatures w14:val="none"/>
+              </w:rPr>
+            </w:pPr>
+            <w:r>
+              <w:rPr>
+                <w:rFonts w:ascii="Calibri" w:eastAsia="Times New Roman" w:hAnsi="Calibri" w:cs="Calibri"/>
+                <w:color w:val="000000"/>
+                <w:kern w:val="0"/>
+                <w14:ligatures w14:val="none"/>
+              </w:rPr>
+              <w:t>41.3</w:t>
+            </w:r>
+          </w:p>
+        </w:tc>
+        <w:tc>
+          <w:tcPr>
+            <w:tcW w:w="960" w:type="dxa"/>
+            <w:tcBorders>
+              <w:top w:val="nil"/>
+              <w:left w:val="nil"/>
+              <w:bottom w:val="nil"/>
+              <w:right w:val="nil"/>
+            </w:tcBorders>
+            <w:shd w:val="clear" w:color="auto" w:fill="auto"/>
+            <w:noWrap/>
+            <w:vAlign w:val="bottom"/>
+            <w:hideMark/>
+          </w:tcPr>
+          <w:p>
+            <w:pPr>
+              <w:spacing w:after="0" w:line="240" w:lineRule="auto"/>
+              <w:jc w:val="right"/>
+              <w:rPr>
+                <w:rFonts w:ascii="Calibri" w:eastAsia="Times New Roman" w:hAnsi="Calibri" w:cs="Calibri"/>
+                <w:color w:val="000000"/>
+                <w:kern w:val="0"/>
+                <w14:ligatures w14:val="none"/>
+              </w:rPr>
+            </w:pPr>
+          </w:p>
+        </w:tc>
+      </w:tr>
+      <w:tr>
+        <w:trPr>
+          <w:trHeight w:val="288"/>
+        </w:trPr>
+        <w:tc>
+          <w:tcPr>
+            <w:tcW w:w="1420" w:type="dxa"/>
+            <w:tcBorders>
+              <w:top w:val="nil"/>
+              <w:left w:val="nil"/>
+              <w:bottom w:val="nil"/>
+              <w:right w:val="nil"/>
+            </w:tcBorders>
+            <w:shd w:val="clear" w:color="auto" w:fill="auto"/>
+            <w:noWrap/>
+            <w:vAlign w:val="bottom"/>
+            <w:hideMark/>
+          </w:tcPr>
+          <w:p>
+            <w:pPr>
+              <w:spacing w:after="0" w:line="240" w:lineRule="auto"/>
+              <w:rPr>
+                <w:rFonts w:ascii="Calibri" w:eastAsia="Times New Roman" w:hAnsi="Calibri" w:cs="Calibri"/>
+                <w:color w:val="000000"/>
+                <w:kern w:val="0"/>
+                <w14:ligatures w14:val="none"/>
+              </w:rPr>
+            </w:pPr>
+            <w:proofErr w:type="spellStart"/>
+            <w:r>
+              <w:rPr>
+                <w:rFonts w:ascii="Calibri" w:eastAsia="Times New Roman" w:hAnsi="Calibri" w:cs="Calibri"/>
+                <w:color w:val="000000"/>
+                <w:kern w:val="0"/>
+                <w14:ligatures w14:val="none"/>
+              </w:rPr>
+              <w:t>Ορεινή</w:t>
+            </w:r>
+            <w:proofErr w:type="spellEnd"/>
+          </w:p>
+        </w:tc>
+        <w:tc>
+          <w:tcPr>
+            <w:tcW w:w="2020" w:type="dxa"/>
+            <w:tcBorders>
+              <w:top w:val="nil"/>
+              <w:left w:val="nil"/>
+              <w:bottom w:val="nil"/>
+              <w:right w:val="nil"/>
+            </w:tcBorders>
+            <w:shd w:val="clear" w:color="auto" w:fill="auto"/>
+            <w:noWrap/>
+            <w:vAlign w:val="bottom"/>
+            <w:hideMark/>
+          </w:tcPr>
+          <w:p>
+            <w:pPr>
+              <w:spacing w:after="0" w:line="240" w:lineRule="auto"/>
+              <w:jc w:val="right"/>
+              <w:rPr>
+                <w:rFonts w:ascii="Calibri" w:eastAsia="Times New Roman" w:hAnsi="Calibri" w:cs="Calibri"/>
+                <w:color w:val="000000"/>
+                <w:kern w:val="0"/>
+                <w14:ligatures w14:val="none"/>
+              </w:rPr>
+            </w:pPr>
+            <w:r>
+              <w:rPr>
+                <w:rFonts w:ascii="Calibri" w:eastAsia="Times New Roman" w:hAnsi="Calibri" w:cs="Calibri"/>
+                <w:color w:val="000000"/>
+                <w:kern w:val="0"/>
+                <w14:ligatures w14:val="none"/>
+              </w:rPr>
+              <w:t>10.0</w:t>
+            </w:r>
+          </w:p>
+        </w:tc>
+        <w:tc>
+          <w:tcPr>
+            <w:tcW w:w="1840" w:type="dxa"/>
+            <w:tcBorders>
+              <w:top w:val="nil"/>
+              <w:left w:val="nil"/>
+              <w:bottom w:val="nil"/>
+              <w:right w:val="nil"/>
+            </w:tcBorders>
+            <w:shd w:val="clear" w:color="auto" w:fill="auto"/>
+            <w:noWrap/>
+            <w:vAlign w:val="bottom"/>
+            <w:hideMark/>
+          </w:tcPr>
+          <w:p>
+            <w:pPr>
+              <w:spacing w:after="0" w:line="240" w:lineRule="auto"/>
+              <w:jc w:val="right"/>
+              <w:rPr>
+                <w:rFonts w:ascii="Calibri" w:eastAsia="Times New Roman" w:hAnsi="Calibri" w:cs="Calibri"/>
+                <w:color w:val="000000"/>
+                <w:kern w:val="0"/>
+                <w14:ligatures w14:val="none"/>
+              </w:rPr>
+            </w:pPr>
+            <w:r>
+              <w:rPr>
+                <w:rFonts w:ascii="Calibri" w:eastAsia="Times New Roman" w:hAnsi="Calibri" w:cs="Calibri"/>
+                <w:color w:val="000000"/>
+                <w:kern w:val="0"/>
+                <w14:ligatures w14:val="none"/>
+              </w:rPr>
+              <w:t>16.0</w:t>
+            </w:r>
+          </w:p>
+        </w:tc>
+        <w:tc>
+          <w:tcPr>
+            <w:tcW w:w="960" w:type="dxa"/>
+            <w:tcBorders>
+              <w:top w:val="nil"/>
+              <w:left w:val="nil"/>
+              <w:bottom w:val="nil"/>
+              <w:right w:val="nil"/>
+            </w:tcBorders>
+            <w:shd w:val="clear" w:color="auto" w:fill="auto"/>
+            <w:noWrap/>
+            <w:vAlign w:val="bottom"/>
+            <w:hideMark/>
+          </w:tcPr>
+          <w:p>
+            <w:pPr>
+              <w:spacing w:after="0" w:line="240" w:lineRule="auto"/>
+              <w:jc w:val="right"/>
+              <w:rPr>
+                <w:rFonts w:ascii="Calibri" w:eastAsia="Times New Roman" w:hAnsi="Calibri" w:cs="Calibri"/>
+                <w:color w:val="000000"/>
+                <w:kern w:val="0"/>
+                <w14:ligatures w14:val="none"/>
+              </w:rPr>
+            </w:pPr>
+          </w:p>
+        </w:tc>
+      </w:tr>
+      <w:tr>
+        <w:trPr>
+          <w:trHeight w:val="288"/>
+        </w:trPr>
+        <w:tc>
+          <w:tcPr>
+            <w:tcW w:w="1420" w:type="dxa"/>
+            <w:tcBorders>
+              <w:top w:val="nil"/>
+              <w:left w:val="nil"/>
+              <w:bottom w:val="nil"/>
+              <w:right w:val="nil"/>
+            </w:tcBorders>
+            <w:shd w:val="clear" w:color="auto" w:fill="auto"/>
+            <w:noWrap/>
+            <w:vAlign w:val="bottom"/>
+            <w:hideMark/>
+          </w:tcPr>
+          <w:p>
+            <w:pPr>
+              <w:spacing w:after="0" w:line="240" w:lineRule="auto"/>
+              <w:rPr>
+                <w:rFonts w:ascii="Calibri" w:eastAsia="Times New Roman" w:hAnsi="Calibri" w:cs="Calibri"/>
+                <w:color w:val="000000"/>
+                <w:kern w:val="0"/>
+                <w14:ligatures w14:val="none"/>
+              </w:rPr>
+            </w:pPr>
+            <w:proofErr w:type="spellStart"/>
+            <w:r>
+              <w:rPr>
+                <w:rFonts w:ascii="Calibri" w:eastAsia="Times New Roman" w:hAnsi="Calibri" w:cs="Calibri"/>
+                <w:color w:val="000000"/>
+                <w:kern w:val="0"/>
+                <w14:ligatures w14:val="none"/>
+              </w:rPr>
+              <w:t>Ημιορεινή</w:t>
+            </w:r>
+            <w:proofErr w:type="spellEnd"/>
+          </w:p>
+        </w:tc>
+        <w:tc>
+          <w:tcPr>
+            <w:tcW w:w="2020" w:type="dxa"/>
+            <w:tcBorders>
+              <w:top w:val="nil"/>
+              <w:left w:val="nil"/>
+              <w:bottom w:val="nil"/>
+              <w:right w:val="nil"/>
+            </w:tcBorders>
+            <w:shd w:val="clear" w:color="auto" w:fill="auto"/>
+            <w:noWrap/>
+            <w:vAlign w:val="bottom"/>
+            <w:hideMark/>
+          </w:tcPr>
+          <w:p>
+            <w:pPr>
+              <w:spacing w:after="0" w:line="240" w:lineRule="auto"/>
+              <w:jc w:val="right"/>
+              <w:rPr>
+                <w:rFonts w:ascii="Calibri" w:eastAsia="Times New Roman" w:hAnsi="Calibri" w:cs="Calibri"/>
+                <w:color w:val="000000"/>
+                <w:kern w:val="0"/>
+                <w14:ligatures w14:val="none"/>
+              </w:rPr>
+            </w:pPr>
+            <w:r>
+              <w:rPr>
+                <w:rFonts w:ascii="Calibri" w:eastAsia="Times New Roman" w:hAnsi="Calibri" w:cs="Calibri"/>
+                <w:color w:val="000000"/>
+                <w:kern w:val="0"/>
+                <w14:ligatures w14:val="none"/>
+              </w:rPr>
+              <w:t>10.4</w:t>
+            </w:r>
+          </w:p>
+        </w:tc>
+        <w:tc>
+          <w:tcPr>
+            <w:tcW w:w="1840" w:type="dxa"/>
+            <w:tcBorders>
+              <w:top w:val="nil"/>
+              <w:left w:val="nil"/>
+              <w:bottom w:val="nil"/>
+              <w:right w:val="nil"/>
+            </w:tcBorders>
+            <w:shd w:val="clear" w:color="auto" w:fill="auto"/>
+            <w:noWrap/>
+            <w:vAlign w:val="bottom"/>
+            <w:hideMark/>
+          </w:tcPr>
+          <w:p>
+            <w:pPr>
+              <w:spacing w:after="0" w:line="240" w:lineRule="auto"/>
+              <w:jc w:val="right"/>
+              <w:rPr>
+                <w:rFonts w:ascii="Calibri" w:eastAsia="Times New Roman" w:hAnsi="Calibri" w:cs="Calibri"/>
+                <w:color w:val="000000"/>
+                <w:kern w:val="0"/>
+                <w14:ligatures w14:val="none"/>
+              </w:rPr>
+            </w:pPr>
+            <w:r>
+              <w:rPr>
+                <w:rFonts w:ascii="Calibri" w:eastAsia="Times New Roman" w:hAnsi="Calibri" w:cs="Calibri"/>
+                <w:color w:val="000000"/>
+                <w:kern w:val="0"/>
+                <w14:ligatures w14:val="none"/>
+              </w:rPr>
+              <w:t>16.7</w:t>
+            </w:r>
+          </w:p>
+        </w:tc>
+        <w:tc>
+          <w:tcPr>
+            <w:tcW w:w="960" w:type="dxa"/>
+            <w:tcBorders>
+              <w:top w:val="nil"/>
+              <w:left w:val="nil"/>
+              <w:bottom w:val="nil"/>
+              <w:right w:val="nil"/>
+            </w:tcBorders>
+            <w:shd w:val="clear" w:color="auto" w:fill="auto"/>
+            <w:noWrap/>
+            <w:vAlign w:val="bottom"/>
+            <w:hideMark/>
+          </w:tcPr>
+          <w:p>
+            <w:pPr>
+              <w:spacing w:after="0" w:line="240" w:lineRule="auto"/>
+              <w:jc w:val="right"/>
+              <w:rPr>
+                <w:rFonts w:ascii="Calibri" w:eastAsia="Times New Roman" w:hAnsi="Calibri" w:cs="Calibri"/>
+                <w:color w:val="000000"/>
+                <w:kern w:val="0"/>
+                <w14:ligatures w14:val="none"/>
+              </w:rPr>
+            </w:pPr>
+          </w:p>
+        </w:tc>
+      </w:tr>
+      <w:tr>
+        <w:trPr>
+          <w:trHeight w:val="288"/>
+        </w:trPr>
+        <w:tc>
+          <w:tcPr>
+            <w:tcW w:w="1420" w:type="dxa"/>
+            <w:tcBorders>
+              <w:top w:val="nil"/>
+              <w:left w:val="nil"/>
+              <w:bottom w:val="nil"/>
+              <w:right w:val="nil"/>
+            </w:tcBorders>
+            <w:shd w:val="clear" w:color="auto" w:fill="auto"/>
+            <w:noWrap/>
+            <w:vAlign w:val="bottom"/>
+            <w:hideMark/>
+          </w:tcPr>
+          <w:p>
+            <w:pPr>
+              <w:spacing w:after="0" w:line="240" w:lineRule="auto"/>
+              <w:rPr>
+                <w:rFonts w:ascii="Times New Roman" w:eastAsia="Times New Roman" w:hAnsi="Times New Roman" w:cs="Times New Roman"/>
+                <w:kern w:val="0"/>
+                <w:sz w:val="20"/>
+                <w:szCs w:val="20"/>
+                <w14:ligatures w14:val="none"/>
+              </w:rPr>
+            </w:pPr>
+          </w:p>
+        </w:tc>
+        <w:tc>
+          <w:tcPr>
+            <w:tcW w:w="2020" w:type="dxa"/>
+            <w:tcBorders>
+              <w:top w:val="nil"/>
+              <w:left w:val="nil"/>
+              <w:bottom w:val="nil"/>
+              <w:right w:val="nil"/>
+            </w:tcBorders>
+            <w:shd w:val="clear" w:color="auto" w:fill="auto"/>
+            <w:noWrap/>
+            <w:vAlign w:val="bottom"/>
+            <w:hideMark/>
+          </w:tcPr>
+          <w:p>
+            <w:pPr>
+              <w:spacing w:after="0" w:line="240" w:lineRule="auto"/>
+              <w:rPr>
+                <w:rFonts w:ascii="Times New Roman" w:eastAsia="Times New Roman" w:hAnsi="Times New Roman" w:cs="Times New Roman"/>
+                <w:kern w:val="0"/>
+                <w:sz w:val="20"/>
+                <w:szCs w:val="20"/>
+                <w14:ligatures w14:val="none"/>
+              </w:rPr>
+            </w:pPr>
+          </w:p>
+        </w:tc>
+        <w:tc>
+          <w:tcPr>
+            <w:tcW w:w="1840" w:type="dxa"/>
+            <w:tcBorders>
+              <w:top w:val="nil"/>
+              <w:left w:val="nil"/>
+              <w:bottom w:val="nil"/>
+              <w:right w:val="nil"/>
+            </w:tcBorders>
+            <w:shd w:val="clear" w:color="auto" w:fill="auto"/>
+            <w:noWrap/>
+            <w:vAlign w:val="bottom"/>
+            <w:hideMark/>
+          </w:tcPr>
+          <w:p>
+            <w:pPr>
+              <w:spacing w:after="0" w:line="240" w:lineRule="auto"/>
+              <w:rPr>
+                <w:rFonts w:ascii="Times New Roman" w:eastAsia="Times New Roman" w:hAnsi="Times New Roman" w:cs="Times New Roman"/>
+                <w:kern w:val="0"/>
+                <w:sz w:val="20"/>
+                <w:szCs w:val="20"/>
+                <w14:ligatures w14:val="none"/>
+              </w:rPr>
+            </w:pPr>
+          </w:p>
+        </w:tc>
+        <w:tc>
+          <w:tcPr>
+            <w:tcW w:w="960" w:type="dxa"/>
+            <w:tcBorders>
+              <w:top w:val="nil"/>
+              <w:left w:val="nil"/>
+              <w:bottom w:val="nil"/>
+              <w:right w:val="nil"/>
+            </w:tcBorders>
+            <w:shd w:val="clear" w:color="auto" w:fill="auto"/>
+            <w:noWrap/>
+            <w:vAlign w:val="bottom"/>
+            <w:hideMark/>
+          </w:tcPr>
+          <w:p>
+            <w:pPr>
+              <w:spacing w:after="0" w:line="240" w:lineRule="auto"/>
+              <w:rPr>
+                <w:rFonts w:ascii="Times New Roman" w:eastAsia="Times New Roman" w:hAnsi="Times New Roman" w:cs="Times New Roman"/>
+                <w:kern w:val="0"/>
+                <w:sz w:val="20"/>
+                <w:szCs w:val="20"/>
+                <w14:ligatures w14:val="none"/>
+              </w:rPr>
+            </w:pPr>
+          </w:p>
+        </w:tc>
+      </w:tr>
+      <w:tr>
+        <w:trPr>
+          <w:trHeight w:val="288"/>
+        </w:trPr>
+        <w:tc>
+          <w:tcPr>
+            <w:tcW w:w="1420" w:type="dxa"/>
+            <w:tcBorders>
+              <w:top w:val="nil"/>
+              <w:left w:val="nil"/>
+              <w:bottom w:val="nil"/>
+              <w:right w:val="nil"/>
+            </w:tcBorders>
+            <w:shd w:val="clear" w:color="auto" w:fill="auto"/>
+            <w:noWrap/>
+            <w:vAlign w:val="bottom"/>
+            <w:hideMark/>
+          </w:tcPr>
+          <w:p>
+            <w:pPr>
+              <w:spacing w:after="0" w:line="240" w:lineRule="auto"/>
+              <w:rPr>
+                <w:rFonts w:ascii="Times New Roman" w:eastAsia="Times New Roman" w:hAnsi="Times New Roman" w:cs="Times New Roman"/>
+                <w:kern w:val="0"/>
+                <w:sz w:val="20"/>
+                <w:szCs w:val="20"/>
+                <w14:ligatures w14:val="none"/>
+              </w:rPr>
+            </w:pPr>
+          </w:p>
+        </w:tc>
+        <w:tc>
+          <w:tcPr>
+            <w:tcW w:w="2020" w:type="dxa"/>
+            <w:tcBorders>
+              <w:top w:val="nil"/>
+              <w:left w:val="nil"/>
+              <w:bottom w:val="nil"/>
+              <w:right w:val="nil"/>
+            </w:tcBorders>
+            <w:shd w:val="clear" w:color="auto" w:fill="auto"/>
+            <w:noWrap/>
+            <w:vAlign w:val="bottom"/>
+            <w:hideMark/>
+          </w:tcPr>
+          <w:p>
+            <w:pPr>
+              <w:spacing w:after="0" w:line="240" w:lineRule="auto"/>
+              <w:rPr>
+                <w:rFonts w:ascii="Times New Roman" w:eastAsia="Times New Roman" w:hAnsi="Times New Roman" w:cs="Times New Roman"/>
+                <w:kern w:val="0"/>
+                <w:sz w:val="20"/>
+                <w:szCs w:val="20"/>
+                <w14:ligatures w14:val="none"/>
+              </w:rPr>
+            </w:pPr>
+          </w:p>
+        </w:tc>
+        <w:tc>
+          <w:tcPr>
+            <w:tcW w:w="1840" w:type="dxa"/>
+            <w:tcBorders>
+              <w:top w:val="nil"/>
+              <w:left w:val="nil"/>
+              <w:bottom w:val="nil"/>
+              <w:right w:val="nil"/>
+            </w:tcBorders>
+            <w:shd w:val="clear" w:color="auto" w:fill="auto"/>
+            <w:noWrap/>
+            <w:vAlign w:val="bottom"/>
+            <w:hideMark/>
+          </w:tcPr>
+          <w:p>
+            <w:pPr>
+              <w:spacing w:after="0" w:line="240" w:lineRule="auto"/>
+              <w:rPr>
+                <w:rFonts w:ascii="Times New Roman" w:eastAsia="Times New Roman" w:hAnsi="Times New Roman" w:cs="Times New Roman"/>
+                <w:kern w:val="0"/>
+                <w:sz w:val="20"/>
+                <w:szCs w:val="20"/>
+                <w14:ligatures w14:val="none"/>
+              </w:rPr>
+            </w:pPr>
+          </w:p>
+        </w:tc>
+        <w:tc>
+          <w:tcPr>
+            <w:tcW w:w="960" w:type="dxa"/>
+            <w:tcBorders>
+              <w:top w:val="nil"/>
+              <w:left w:val="nil"/>
+              <w:bottom w:val="nil"/>
+              <w:right w:val="nil"/>
+            </w:tcBorders>
+            <w:shd w:val="clear" w:color="auto" w:fill="auto"/>
+            <w:noWrap/>
+            <w:vAlign w:val="bottom"/>
+            <w:hideMark/>
+          </w:tcPr>
+          <w:p>
+            <w:pPr>
+              <w:spacing w:after="0" w:line="240" w:lineRule="auto"/>
+              <w:rPr>
+                <w:rFonts w:ascii="Times New Roman" w:eastAsia="Times New Roman" w:hAnsi="Times New Roman" w:cs="Times New Roman"/>
+                <w:kern w:val="0"/>
+                <w:sz w:val="20"/>
+                <w:szCs w:val="20"/>
+                <w14:ligatures w14:val="none"/>
+              </w:rPr>
+            </w:pPr>
+          </w:p>
+        </w:tc>
+      </w:tr>
+      <w:tr>
+        <w:trPr>
+          <w:trHeight w:val="288"/>
+        </w:trPr>
+        <w:tc>
+          <w:tcPr>
+            <w:tcW w:w="5280" w:type="dxa"/>
+            <w:gridSpan w:val="3"/>
+            <w:tcBorders>
+              <w:top w:val="nil"/>
+              <w:left w:val="nil"/>
+              <w:bottom w:val="nil"/>
+              <w:right w:val="nil"/>
+            </w:tcBorders>
+            <w:shd w:val="clear" w:color="auto" w:fill="auto"/>
+            <w:noWrap/>
+            <w:vAlign w:val="bottom"/>
+            <w:hideMark/>
+          </w:tcPr>
+          <w:p>
+            <w:pPr>
+              <w:spacing w:after="0" w:line="240" w:lineRule="auto"/>
+              <w:rPr>
+                <w:rFonts w:ascii="Calibri" w:eastAsia="Times New Roman" w:hAnsi="Calibri" w:cs="Calibri"/>
+                <w:color w:val="000000"/>
+                <w:kern w:val="0"/>
+                <w:lang w:val="el-GR"/>
+                <w14:ligatures w14:val="none"/>
+              </w:rPr>
+            </w:pPr>
+            <w:r>
+              <w:rPr>
+                <w:rFonts w:ascii="Calibri" w:eastAsia="Times New Roman" w:hAnsi="Calibri" w:cs="Calibri"/>
+                <w:color w:val="000000"/>
+                <w:kern w:val="0"/>
+                <w:lang w:val="el-GR"/>
+                <w14:ligatures w14:val="none"/>
+              </w:rPr>
+              <w:t xml:space="preserve">Εύρεση της σημαντικότητας </w:t>
+            </w:r>
+            <w:r>
+              <w:rPr>
+                <w:rFonts w:ascii="Calibri" w:eastAsia="Times New Roman" w:hAnsi="Calibri" w:cs="Calibri"/>
+                <w:color w:val="000000"/>
+                <w:kern w:val="0"/>
+                <w14:ligatures w14:val="none"/>
+              </w:rPr>
+              <w:t>p</w:t>
+            </w:r>
+            <w:r>
+              <w:rPr>
+                <w:rFonts w:ascii="Calibri" w:eastAsia="Times New Roman" w:hAnsi="Calibri" w:cs="Calibri"/>
+                <w:color w:val="000000"/>
+                <w:kern w:val="0"/>
+                <w:lang w:val="el-GR"/>
+                <w14:ligatures w14:val="none"/>
+              </w:rPr>
+              <w:t xml:space="preserve"> για την ανεξαρτησία</w:t>
+            </w:r>
+          </w:p>
+        </w:tc>
+        <w:tc>
+          <w:tcPr>
+            <w:tcW w:w="960" w:type="dxa"/>
+            <w:tcBorders>
+              <w:top w:val="nil"/>
+              <w:left w:val="nil"/>
+              <w:bottom w:val="nil"/>
+              <w:right w:val="nil"/>
+            </w:tcBorders>
+            <w:shd w:val="clear" w:color="auto" w:fill="auto"/>
+            <w:noWrap/>
+            <w:vAlign w:val="bottom"/>
+            <w:hideMark/>
+          </w:tcPr>
+          <w:p>
+            <w:pPr>
+              <w:spacing w:after="0" w:line="240" w:lineRule="auto"/>
+              <w:rPr>
+                <w:rFonts w:ascii="Calibri" w:eastAsia="Times New Roman" w:hAnsi="Calibri" w:cs="Calibri"/>
+                <w:color w:val="000000"/>
+                <w:kern w:val="0"/>
+                <w:lang w:val="el-GR"/>
+                <w14:ligatures w14:val="none"/>
+              </w:rPr>
+            </w:pPr>
+          </w:p>
+        </w:tc>
+      </w:tr>
+      <w:tr>
+        <w:trPr>
+          <w:trHeight w:val="288"/>
+        </w:trPr>
+        <w:tc>
+          <w:tcPr>
+            <w:tcW w:w="1420" w:type="dxa"/>
+            <w:tcBorders>
+              <w:top w:val="nil"/>
+              <w:left w:val="nil"/>
+              <w:bottom w:val="nil"/>
+              <w:right w:val="nil"/>
+            </w:tcBorders>
+            <w:shd w:val="clear" w:color="auto" w:fill="auto"/>
+            <w:noWrap/>
+            <w:vAlign w:val="bottom"/>
+            <w:hideMark/>
+          </w:tcPr>
+          <w:p>
+            <w:pPr>
+              <w:spacing w:after="0" w:line="240" w:lineRule="auto"/>
+              <w:rPr>
+                <w:rFonts w:ascii="Calibri" w:eastAsia="Times New Roman" w:hAnsi="Calibri" w:cs="Calibri"/>
+                <w:color w:val="000000"/>
+                <w:kern w:val="0"/>
+                <w14:ligatures w14:val="none"/>
+              </w:rPr>
+            </w:pPr>
+            <w:proofErr w:type="gramStart"/>
+            <w:r>
+              <w:rPr>
+                <w:rFonts w:ascii="Calibri" w:eastAsia="Times New Roman" w:hAnsi="Calibri" w:cs="Calibri"/>
+                <w:color w:val="000000"/>
+                <w:kern w:val="0"/>
+                <w14:ligatures w14:val="none"/>
+              </w:rPr>
+              <w:t>ΣΥΝΑΡΤΗΣΗ :</w:t>
+            </w:r>
+            <w:proofErr w:type="gramEnd"/>
+          </w:p>
+        </w:tc>
+        <w:tc>
+          <w:tcPr>
+            <w:tcW w:w="4820" w:type="dxa"/>
+            <w:gridSpan w:val="3"/>
+            <w:tcBorders>
+              <w:top w:val="nil"/>
+              <w:left w:val="nil"/>
+              <w:bottom w:val="nil"/>
+              <w:right w:val="nil"/>
+            </w:tcBorders>
+            <w:shd w:val="clear" w:color="auto" w:fill="auto"/>
+            <w:noWrap/>
+            <w:vAlign w:val="bottom"/>
+            <w:hideMark/>
+          </w:tcPr>
+          <w:p>
+            <w:pPr>
+              <w:spacing w:after="0" w:line="240" w:lineRule="auto"/>
+              <w:rPr>
+                <w:rFonts w:ascii="Calibri" w:eastAsia="Times New Roman" w:hAnsi="Calibri" w:cs="Calibri"/>
+                <w:color w:val="000000"/>
+                <w:kern w:val="0"/>
+                <w14:ligatures w14:val="none"/>
+              </w:rPr>
+            </w:pPr>
+            <w:r>
+              <w:rPr>
+                <w:rFonts w:ascii="Calibri" w:eastAsia="Times New Roman" w:hAnsi="Calibri" w:cs="Calibri"/>
+                <w:color w:val="000000"/>
+                <w:kern w:val="0"/>
+                <w14:ligatures w14:val="none"/>
+              </w:rPr>
+              <w:t>=CHITEST(</w:t>
+            </w:r>
+            <w:proofErr w:type="gramStart"/>
+            <w:r>
+              <w:rPr>
+                <w:rFonts w:ascii="Calibri" w:eastAsia="Times New Roman" w:hAnsi="Calibri" w:cs="Calibri"/>
+                <w:color w:val="000000"/>
+                <w:kern w:val="0"/>
+                <w14:ligatures w14:val="none"/>
+              </w:rPr>
+              <w:t>ΠΑΡΑΤΗΡΗΣΕΙΣ;ΑΝΑΜΕΝΟΜΕΝΕΣ</w:t>
+            </w:r>
+            <w:proofErr w:type="gramEnd"/>
+            <w:r>
+              <w:rPr>
+                <w:rFonts w:ascii="Calibri" w:eastAsia="Times New Roman" w:hAnsi="Calibri" w:cs="Calibri"/>
+                <w:color w:val="000000"/>
+                <w:kern w:val="0"/>
+                <w14:ligatures w14:val="none"/>
+              </w:rPr>
+              <w:t>)</w:t>
+            </w:r>
+          </w:p>
+        </w:tc>
+      </w:tr>
+      <w:tr>
+        <w:trPr>
+          <w:trHeight w:val="288"/>
+        </w:trPr>
+        <w:tc>
+          <w:tcPr>
+            <w:tcW w:w="1420" w:type="dxa"/>
+            <w:tcBorders>
+              <w:top w:val="nil"/>
+              <w:left w:val="nil"/>
+              <w:bottom w:val="nil"/>
+              <w:right w:val="nil"/>
+            </w:tcBorders>
+            <w:shd w:val="clear" w:color="auto" w:fill="auto"/>
+            <w:noWrap/>
+            <w:vAlign w:val="bottom"/>
+            <w:hideMark/>
+          </w:tcPr>
+          <w:p>
+            <w:pPr>
+              <w:spacing w:after="0" w:line="240" w:lineRule="auto"/>
+              <w:rPr>
+                <w:rFonts w:ascii="Calibri" w:eastAsia="Times New Roman" w:hAnsi="Calibri" w:cs="Calibri"/>
+                <w:color w:val="000000"/>
+                <w:kern w:val="0"/>
+                <w14:ligatures w14:val="none"/>
+              </w:rPr>
+            </w:pPr>
+          </w:p>
+        </w:tc>
+        <w:tc>
+          <w:tcPr>
+            <w:tcW w:w="3860" w:type="dxa"/>
+            <w:gridSpan w:val="2"/>
+            <w:tcBorders>
+              <w:top w:val="nil"/>
+              <w:left w:val="nil"/>
+              <w:bottom w:val="nil"/>
+              <w:right w:val="nil"/>
+            </w:tcBorders>
+            <w:shd w:val="clear" w:color="auto" w:fill="auto"/>
+            <w:noWrap/>
+            <w:vAlign w:val="bottom"/>
+            <w:hideMark/>
+          </w:tcPr>
+          <w:p>
+            <w:pPr>
+              <w:spacing w:after="0" w:line="240" w:lineRule="auto"/>
+              <w:rPr>
+                <w:rFonts w:ascii="Calibri" w:eastAsia="Times New Roman" w:hAnsi="Calibri" w:cs="Calibri"/>
+                <w:color w:val="000000"/>
+                <w:kern w:val="0"/>
+                <w14:ligatures w14:val="none"/>
+              </w:rPr>
+            </w:pPr>
+            <w:r>
+              <w:rPr>
+                <w:rFonts w:ascii="Calibri" w:eastAsia="Times New Roman" w:hAnsi="Calibri" w:cs="Calibri"/>
+                <w:color w:val="000000"/>
+                <w:kern w:val="0"/>
+                <w14:ligatures w14:val="none"/>
+              </w:rPr>
+              <w:t xml:space="preserve">= </w:t>
+            </w:r>
+            <w:proofErr w:type="gramStart"/>
+            <w:r>
+              <w:rPr>
+                <w:rFonts w:ascii="Calibri" w:eastAsia="Times New Roman" w:hAnsi="Calibri" w:cs="Calibri"/>
+                <w:color w:val="000000"/>
+                <w:kern w:val="0"/>
+                <w14:ligatures w14:val="none"/>
+              </w:rPr>
+              <w:t>CHITEST(</w:t>
+            </w:r>
+            <w:proofErr w:type="gramEnd"/>
+            <w:r>
+              <w:rPr>
+                <w:rFonts w:ascii="Calibri" w:eastAsia="Times New Roman" w:hAnsi="Calibri" w:cs="Calibri"/>
+                <w:color w:val="000000"/>
+                <w:kern w:val="0"/>
+                <w14:ligatures w14:val="none"/>
+              </w:rPr>
+              <w:t>B4:C6;B13:C15)</w:t>
+            </w:r>
+          </w:p>
+        </w:tc>
+        <w:tc>
+          <w:tcPr>
+            <w:tcW w:w="960" w:type="dxa"/>
+            <w:tcBorders>
+              <w:top w:val="nil"/>
+              <w:left w:val="nil"/>
+              <w:bottom w:val="nil"/>
+              <w:right w:val="nil"/>
+            </w:tcBorders>
+            <w:shd w:val="clear" w:color="auto" w:fill="auto"/>
+            <w:noWrap/>
+            <w:vAlign w:val="bottom"/>
+            <w:hideMark/>
+          </w:tcPr>
+          <w:p>
+            <w:pPr>
+              <w:spacing w:after="0" w:line="240" w:lineRule="auto"/>
+              <w:rPr>
+                <w:rFonts w:ascii="Calibri" w:eastAsia="Times New Roman" w:hAnsi="Calibri" w:cs="Calibri"/>
+                <w:color w:val="000000"/>
+                <w:kern w:val="0"/>
+                <w14:ligatures w14:val="none"/>
+              </w:rPr>
+            </w:pPr>
+          </w:p>
+        </w:tc>
+      </w:tr>
+      <w:tr>
+        <w:trPr>
+          <w:trHeight w:val="288"/>
+        </w:trPr>
+        <w:tc>
+          <w:tcPr>
+            <w:tcW w:w="1420" w:type="dxa"/>
+            <w:tcBorders>
+              <w:top w:val="nil"/>
+              <w:left w:val="nil"/>
+              <w:bottom w:val="nil"/>
+              <w:right w:val="nil"/>
+            </w:tcBorders>
+            <w:shd w:val="clear" w:color="auto" w:fill="auto"/>
+            <w:noWrap/>
+            <w:vAlign w:val="bottom"/>
+            <w:hideMark/>
+          </w:tcPr>
+          <w:p>
+            <w:pPr>
+              <w:spacing w:after="0" w:line="240" w:lineRule="auto"/>
+              <w:rPr>
+                <w:rFonts w:ascii="Calibri" w:eastAsia="Times New Roman" w:hAnsi="Calibri" w:cs="Calibri"/>
+                <w:color w:val="000000"/>
+                <w:kern w:val="0"/>
+                <w14:ligatures w14:val="none"/>
+              </w:rPr>
+            </w:pPr>
+            <w:r>
+              <w:rPr>
+                <w:rFonts w:ascii="Calibri" w:eastAsia="Times New Roman" w:hAnsi="Calibri" w:cs="Calibri"/>
+                <w:color w:val="000000"/>
+                <w:kern w:val="0"/>
+                <w14:ligatures w14:val="none"/>
+              </w:rPr>
+              <w:t>P-ΤΙΜΗ=</w:t>
+            </w:r>
+          </w:p>
+        </w:tc>
+        <w:tc>
+          <w:tcPr>
+            <w:tcW w:w="2020" w:type="dxa"/>
+            <w:tcBorders>
+              <w:top w:val="nil"/>
+              <w:left w:val="nil"/>
+              <w:bottom w:val="nil"/>
+              <w:right w:val="nil"/>
+            </w:tcBorders>
+            <w:shd w:val="clear" w:color="auto" w:fill="auto"/>
+            <w:noWrap/>
+            <w:vAlign w:val="bottom"/>
+            <w:hideMark/>
+          </w:tcPr>
+          <w:p>
+            <w:pPr>
+              <w:spacing w:after="0" w:line="240" w:lineRule="auto"/>
+              <w:rPr>
+                <w:rFonts w:ascii="Calibri" w:eastAsia="Times New Roman" w:hAnsi="Calibri" w:cs="Calibri"/>
+                <w:color w:val="000000"/>
+                <w:kern w:val="0"/>
+                <w14:ligatures w14:val="none"/>
+              </w:rPr>
+            </w:pPr>
+            <w:r>
+              <w:rPr>
+                <w:rFonts w:ascii="Calibri" w:eastAsia="Times New Roman" w:hAnsi="Calibri" w:cs="Calibri"/>
+                <w:color w:val="000000"/>
+                <w:kern w:val="0"/>
+                <w14:ligatures w14:val="none"/>
+              </w:rPr>
+              <w:t xml:space="preserve">     0,000082   </w:t>
+            </w:r>
+          </w:p>
+        </w:tc>
+        <w:tc>
+          <w:tcPr>
+            <w:tcW w:w="1840" w:type="dxa"/>
+            <w:tcBorders>
+              <w:top w:val="nil"/>
+              <w:left w:val="nil"/>
+              <w:bottom w:val="nil"/>
+              <w:right w:val="nil"/>
+            </w:tcBorders>
+            <w:shd w:val="clear" w:color="auto" w:fill="auto"/>
+            <w:noWrap/>
+            <w:vAlign w:val="bottom"/>
+            <w:hideMark/>
+          </w:tcPr>
+          <w:p>
+            <w:pPr>
+              <w:spacing w:after="0" w:line="240" w:lineRule="auto"/>
+              <w:rPr>
+                <w:rFonts w:ascii="Calibri" w:eastAsia="Times New Roman" w:hAnsi="Calibri" w:cs="Calibri"/>
+                <w:color w:val="000000"/>
+                <w:kern w:val="0"/>
+                <w14:ligatures w14:val="none"/>
+              </w:rPr>
+            </w:pPr>
+          </w:p>
+        </w:tc>
+        <w:tc>
+          <w:tcPr>
+            <w:tcW w:w="960" w:type="dxa"/>
+            <w:tcBorders>
+              <w:top w:val="nil"/>
+              <w:left w:val="nil"/>
+              <w:bottom w:val="nil"/>
+              <w:right w:val="nil"/>
+            </w:tcBorders>
+            <w:shd w:val="clear" w:color="auto" w:fill="auto"/>
+            <w:noWrap/>
+            <w:vAlign w:val="bottom"/>
+            <w:hideMark/>
+          </w:tcPr>
+          <w:p>
+            <w:pPr>
+              <w:spacing w:after="0" w:line="240" w:lineRule="auto"/>
+              <w:rPr>
+                <w:rFonts w:ascii="Times New Roman" w:eastAsia="Times New Roman" w:hAnsi="Times New Roman" w:cs="Times New Roman"/>
+                <w:kern w:val="0"/>
+                <w:sz w:val="20"/>
+                <w:szCs w:val="20"/>
+                <w14:ligatures w14:val="none"/>
+              </w:rPr>
+            </w:pPr>
+          </w:p>
+        </w:tc>
+      </w:tr>
+      <w:tr>
+        <w:trPr>
+          <w:trHeight w:val="288"/>
+        </w:trPr>
+        <w:tc>
+          <w:tcPr>
+            <w:tcW w:w="1420" w:type="dxa"/>
+            <w:tcBorders>
+              <w:top w:val="nil"/>
+              <w:left w:val="nil"/>
+              <w:bottom w:val="nil"/>
+              <w:right w:val="nil"/>
+            </w:tcBorders>
+            <w:shd w:val="clear" w:color="auto" w:fill="auto"/>
+            <w:noWrap/>
+            <w:vAlign w:val="bottom"/>
+            <w:hideMark/>
+          </w:tcPr>
+          <w:p>
+            <w:pPr>
+              <w:spacing w:after="0" w:line="240" w:lineRule="auto"/>
+              <w:rPr>
+                <w:rFonts w:ascii="Times New Roman" w:eastAsia="Times New Roman" w:hAnsi="Times New Roman" w:cs="Times New Roman"/>
+                <w:kern w:val="0"/>
+                <w:sz w:val="20"/>
+                <w:szCs w:val="20"/>
+                <w14:ligatures w14:val="none"/>
+              </w:rPr>
+            </w:pPr>
+          </w:p>
+        </w:tc>
+        <w:tc>
+          <w:tcPr>
+            <w:tcW w:w="2020" w:type="dxa"/>
+            <w:tcBorders>
+              <w:top w:val="nil"/>
+              <w:left w:val="nil"/>
+              <w:bottom w:val="nil"/>
+              <w:right w:val="nil"/>
+            </w:tcBorders>
+            <w:shd w:val="clear" w:color="auto" w:fill="auto"/>
+            <w:noWrap/>
+            <w:vAlign w:val="bottom"/>
+            <w:hideMark/>
+          </w:tcPr>
+          <w:p>
+            <w:pPr>
+              <w:spacing w:after="0" w:line="240" w:lineRule="auto"/>
+              <w:rPr>
+                <w:rFonts w:ascii="Times New Roman" w:eastAsia="Times New Roman" w:hAnsi="Times New Roman" w:cs="Times New Roman"/>
+                <w:kern w:val="0"/>
+                <w:sz w:val="20"/>
+                <w:szCs w:val="20"/>
+                <w14:ligatures w14:val="none"/>
+              </w:rPr>
+            </w:pPr>
+          </w:p>
+        </w:tc>
+        <w:tc>
+          <w:tcPr>
+            <w:tcW w:w="1840" w:type="dxa"/>
+            <w:tcBorders>
+              <w:top w:val="nil"/>
+              <w:left w:val="nil"/>
+              <w:bottom w:val="nil"/>
+              <w:right w:val="nil"/>
+            </w:tcBorders>
+            <w:shd w:val="clear" w:color="auto" w:fill="auto"/>
+            <w:noWrap/>
+            <w:vAlign w:val="bottom"/>
+            <w:hideMark/>
+          </w:tcPr>
+          <w:p>
+            <w:pPr>
+              <w:spacing w:after="0" w:line="240" w:lineRule="auto"/>
+              <w:rPr>
+                <w:rFonts w:ascii="Times New Roman" w:eastAsia="Times New Roman" w:hAnsi="Times New Roman" w:cs="Times New Roman"/>
+                <w:kern w:val="0"/>
+                <w:sz w:val="20"/>
+                <w:szCs w:val="20"/>
+                <w14:ligatures w14:val="none"/>
+              </w:rPr>
+            </w:pPr>
+          </w:p>
+        </w:tc>
+        <w:tc>
+          <w:tcPr>
+            <w:tcW w:w="960" w:type="dxa"/>
+            <w:tcBorders>
+              <w:top w:val="nil"/>
+              <w:left w:val="nil"/>
+              <w:bottom w:val="nil"/>
+              <w:right w:val="nil"/>
+            </w:tcBorders>
+            <w:shd w:val="clear" w:color="auto" w:fill="auto"/>
+            <w:noWrap/>
+            <w:vAlign w:val="bottom"/>
+            <w:hideMark/>
+          </w:tcPr>
+          <w:p>
+            <w:pPr>
+              <w:spacing w:after="0" w:line="240" w:lineRule="auto"/>
+              <w:rPr>
+                <w:rFonts w:ascii="Times New Roman" w:eastAsia="Times New Roman" w:hAnsi="Times New Roman" w:cs="Times New Roman"/>
+                <w:kern w:val="0"/>
+                <w:sz w:val="20"/>
+                <w:szCs w:val="20"/>
+                <w14:ligatures w14:val="none"/>
+              </w:rPr>
+            </w:pPr>
+          </w:p>
+        </w:tc>
+      </w:tr>
+      <w:tr>
+        <w:trPr>
+          <w:trHeight w:val="288"/>
+        </w:trPr>
+        <w:tc>
+          <w:tcPr>
+            <w:tcW w:w="1420" w:type="dxa"/>
+            <w:tcBorders>
+              <w:top w:val="nil"/>
+              <w:left w:val="nil"/>
+              <w:bottom w:val="nil"/>
+              <w:right w:val="nil"/>
+            </w:tcBorders>
+            <w:shd w:val="clear" w:color="auto" w:fill="auto"/>
+            <w:noWrap/>
+            <w:vAlign w:val="bottom"/>
+            <w:hideMark/>
+          </w:tcPr>
+          <w:p>
+            <w:pPr>
+              <w:spacing w:after="0" w:line="240" w:lineRule="auto"/>
+              <w:rPr>
+                <w:rFonts w:ascii="Times New Roman" w:eastAsia="Times New Roman" w:hAnsi="Times New Roman" w:cs="Times New Roman"/>
+                <w:kern w:val="0"/>
+                <w:sz w:val="20"/>
+                <w:szCs w:val="20"/>
+                <w14:ligatures w14:val="none"/>
+              </w:rPr>
+            </w:pPr>
+          </w:p>
+        </w:tc>
+        <w:tc>
+          <w:tcPr>
+            <w:tcW w:w="2020" w:type="dxa"/>
+            <w:tcBorders>
+              <w:top w:val="nil"/>
+              <w:left w:val="nil"/>
+              <w:bottom w:val="nil"/>
+              <w:right w:val="nil"/>
+            </w:tcBorders>
+            <w:shd w:val="clear" w:color="auto" w:fill="auto"/>
+            <w:noWrap/>
+            <w:vAlign w:val="bottom"/>
+            <w:hideMark/>
+          </w:tcPr>
+          <w:p>
+            <w:pPr>
+              <w:spacing w:after="0" w:line="240" w:lineRule="auto"/>
+              <w:jc w:val="right"/>
+              <w:rPr>
+                <w:rFonts w:ascii="Calibri" w:eastAsia="Times New Roman" w:hAnsi="Calibri" w:cs="Calibri"/>
+                <w:color w:val="000000"/>
+                <w:kern w:val="0"/>
+                <w14:ligatures w14:val="none"/>
+              </w:rPr>
+            </w:pPr>
+            <w:r>
+              <w:rPr>
+                <w:rFonts w:ascii="Calibri" w:eastAsia="Times New Roman" w:hAnsi="Calibri" w:cs="Calibri"/>
+                <w:color w:val="000000"/>
+                <w:kern w:val="0"/>
+                <w14:ligatures w14:val="none"/>
+              </w:rPr>
+              <w:t>0.0000825</w:t>
+            </w:r>
+          </w:p>
+        </w:tc>
+        <w:tc>
+          <w:tcPr>
+            <w:tcW w:w="1840" w:type="dxa"/>
+            <w:tcBorders>
+              <w:top w:val="nil"/>
+              <w:left w:val="nil"/>
+              <w:bottom w:val="nil"/>
+              <w:right w:val="nil"/>
+            </w:tcBorders>
+            <w:shd w:val="clear" w:color="auto" w:fill="auto"/>
+            <w:noWrap/>
+            <w:vAlign w:val="bottom"/>
+            <w:hideMark/>
+          </w:tcPr>
+          <w:p>
+            <w:pPr>
+              <w:spacing w:after="0" w:line="240" w:lineRule="auto"/>
+              <w:jc w:val="right"/>
+              <w:rPr>
+                <w:rFonts w:ascii="Calibri" w:eastAsia="Times New Roman" w:hAnsi="Calibri" w:cs="Calibri"/>
+                <w:color w:val="000000"/>
+                <w:kern w:val="0"/>
+                <w14:ligatures w14:val="none"/>
+              </w:rPr>
+            </w:pPr>
+          </w:p>
+        </w:tc>
+        <w:tc>
+          <w:tcPr>
+            <w:tcW w:w="960" w:type="dxa"/>
+            <w:tcBorders>
+              <w:top w:val="nil"/>
+              <w:left w:val="nil"/>
+              <w:bottom w:val="nil"/>
+              <w:right w:val="nil"/>
+            </w:tcBorders>
+            <w:shd w:val="clear" w:color="auto" w:fill="auto"/>
+            <w:noWrap/>
+            <w:vAlign w:val="bottom"/>
+            <w:hideMark/>
+          </w:tcPr>
+          <w:p>
+            <w:pPr>
+              <w:spacing w:after="0" w:line="240" w:lineRule="auto"/>
+              <w:rPr>
+                <w:rFonts w:ascii="Times New Roman" w:eastAsia="Times New Roman" w:hAnsi="Times New Roman" w:cs="Times New Roman"/>
+                <w:kern w:val="0"/>
+                <w:sz w:val="20"/>
+                <w:szCs w:val="20"/>
+                <w14:ligatures w14:val="none"/>
+              </w:rPr>
+            </w:pPr>
+          </w:p>
+        </w:tc>
+      </w:tr>
+    </w:tbl>
+    <w:p/>
+    <w:p>
+      <w:pPr>
+        <w:jc w:val="both"/>
+        <w:rPr>
+          <w:lang w:val="el-GR"/>
+        </w:rPr>
+      </w:pPr>
+      <w:r>
+        <w:rPr>
+          <w:lang w:val="el-GR"/>
+        </w:rPr>
+        <w:t xml:space="preserve">Με επίπεδο σημαντικότητας 5% παρατηρούμε ότι η </w:t>
+      </w:r>
+      <w:r>
+        <w:t>p</w:t>
+      </w:r>
+      <w:r>
+        <w:rPr>
+          <w:lang w:val="el-GR"/>
+        </w:rPr>
+        <w:t>-</w:t>
+      </w:r>
+      <w:r>
+        <w:rPr>
+          <w:lang w:val="en-GB"/>
+        </w:rPr>
+        <w:t>value</w:t>
+      </w:r>
+      <w:r>
+        <w:rPr>
+          <w:lang w:val="el-GR"/>
+        </w:rPr>
+        <w:t xml:space="preserve"> </w:t>
+      </w:r>
+      <w:r>
+        <w:rPr>
+          <w:lang w:val="el-GR"/>
+        </w:rPr>
+        <w:t xml:space="preserve">ισούται με 0.000082 όπου είναι μικρότερη τιμή από το 0.05 συνεπώς υπάρχει στατιστικώς σημαντική </w:t>
+      </w:r>
+      <w:proofErr w:type="spellStart"/>
+      <w:r>
+        <w:rPr>
+          <w:lang w:val="el-GR"/>
+        </w:rPr>
+        <w:t>διαφρορά</w:t>
+      </w:r>
+      <w:proofErr w:type="spellEnd"/>
+      <w:r>
+        <w:rPr>
+          <w:lang w:val="el-GR"/>
+        </w:rPr>
+        <w:t xml:space="preserve"> μεταξύ το μέγεθος των αγροτουριστικών μονάδων από το είδος περιοχής άρα αυτό σημαίνει ότι επηρεάζεται από την ίδια την περιοχή.</w:t>
+      </w:r>
+    </w:p>
+    <w:p>
+      <w:pPr>
+        <w:rPr>
+          <w:lang w:val="el-GR"/>
+        </w:rPr>
+      </w:pPr>
+    </w:p>
     <w:p>
       <w:pPr>
         <w:rPr>
@@ -13533,6 +21148,16 @@
       <w:ind w:left="440"/>
     </w:pPr>
   </w:style>
+  <w:style w:type="character" w:styleId="PlaceholderText">
+    <w:name w:val="Placeholder Text"/>
+    <w:basedOn w:val="DefaultParagraphFont"/>
+    <w:uiPriority w:val="99"/>
+    <w:semiHidden/>
+    <w:rsid w:val="00CB6158"/>
+    <w:rPr>
+      <w:color w:val="666666"/>
+    </w:rPr>
+  </w:style>
 </w:styles>
 </file>
 

--- a/Αναφορά_Κατερίνα_Μοναστηριώτη_ΑΜ_0291.docx
+++ b/Αναφορά_Κατερίνα_Μοναστηριώτη_ΑΜ_0291.docx
@@ -403,7 +403,7 @@
           <w:r>
             <w:fldChar w:fldCharType="separate"/>
           </w:r>
-          <w:hyperlink w:anchor="_Toc189068799" w:history="1">
+          <w:hyperlink w:anchor="_Toc189170344" w:history="1">
             <w:r>
               <w:rPr>
                 <w:rStyle w:val="Hyperlink"/>
@@ -431,7 +431,7 @@
                 <w:noProof/>
                 <w:webHidden/>
               </w:rPr>
-              <w:instrText xml:space="preserve"> PAGEREF _Toc189068799 \h </w:instrText>
+              <w:instrText xml:space="preserve"> PAGEREF _Toc189170344 \h </w:instrText>
             </w:r>
             <w:r>
               <w:rPr>
@@ -475,7 +475,7 @@
               <w:szCs w:val="24"/>
             </w:rPr>
           </w:pPr>
-          <w:hyperlink w:anchor="_Toc189068800" w:history="1">
+          <w:hyperlink w:anchor="_Toc189170345" w:history="1">
             <w:r>
               <w:rPr>
                 <w:rStyle w:val="Hyperlink"/>
@@ -503,7 +503,7 @@
                 <w:noProof/>
                 <w:webHidden/>
               </w:rPr>
-              <w:instrText xml:space="preserve"> PAGEREF _Toc189068800 \h </w:instrText>
+              <w:instrText xml:space="preserve"> PAGEREF _Toc189170345 \h </w:instrText>
             </w:r>
             <w:r>
               <w:rPr>
@@ -547,7 +547,7 @@
               <w:szCs w:val="24"/>
             </w:rPr>
           </w:pPr>
-          <w:hyperlink w:anchor="_Toc189068801" w:history="1">
+          <w:hyperlink w:anchor="_Toc189170346" w:history="1">
             <w:r>
               <w:rPr>
                 <w:rStyle w:val="Hyperlink"/>
@@ -575,7 +575,7 @@
                 <w:noProof/>
                 <w:webHidden/>
               </w:rPr>
-              <w:instrText xml:space="preserve"> PAGEREF _Toc189068801 \h </w:instrText>
+              <w:instrText xml:space="preserve"> PAGEREF _Toc189170346 \h </w:instrText>
             </w:r>
             <w:r>
               <w:rPr>
@@ -619,7 +619,7 @@
               <w:szCs w:val="24"/>
             </w:rPr>
           </w:pPr>
-          <w:hyperlink w:anchor="_Toc189068802" w:history="1">
+          <w:hyperlink w:anchor="_Toc189170347" w:history="1">
             <w:r>
               <w:rPr>
                 <w:rStyle w:val="Hyperlink"/>
@@ -647,7 +647,7 @@
                 <w:noProof/>
                 <w:webHidden/>
               </w:rPr>
-              <w:instrText xml:space="preserve"> PAGEREF _Toc189068802 \h </w:instrText>
+              <w:instrText xml:space="preserve"> PAGEREF _Toc189170347 \h </w:instrText>
             </w:r>
             <w:r>
               <w:rPr>
@@ -691,7 +691,7 @@
               <w:szCs w:val="24"/>
             </w:rPr>
           </w:pPr>
-          <w:hyperlink w:anchor="_Toc189068803" w:history="1">
+          <w:hyperlink w:anchor="_Toc189170348" w:history="1">
             <w:r>
               <w:rPr>
                 <w:rStyle w:val="Hyperlink"/>
@@ -719,7 +719,7 @@
                 <w:noProof/>
                 <w:webHidden/>
               </w:rPr>
-              <w:instrText xml:space="preserve"> PAGEREF _Toc189068803 \h </w:instrText>
+              <w:instrText xml:space="preserve"> PAGEREF _Toc189170348 \h </w:instrText>
             </w:r>
             <w:r>
               <w:rPr>
@@ -763,7 +763,7 @@
               <w:szCs w:val="24"/>
             </w:rPr>
           </w:pPr>
-          <w:hyperlink w:anchor="_Toc189068804" w:history="1">
+          <w:hyperlink w:anchor="_Toc189170349" w:history="1">
             <w:r>
               <w:rPr>
                 <w:rStyle w:val="Hyperlink"/>
@@ -791,7 +791,7 @@
                 <w:noProof/>
                 <w:webHidden/>
               </w:rPr>
-              <w:instrText xml:space="preserve"> PAGEREF _Toc189068804 \h </w:instrText>
+              <w:instrText xml:space="preserve"> PAGEREF _Toc189170349 \h </w:instrText>
             </w:r>
             <w:r>
               <w:rPr>
@@ -835,7 +835,7 @@
               <w:szCs w:val="24"/>
             </w:rPr>
           </w:pPr>
-          <w:hyperlink w:anchor="_Toc189068805" w:history="1">
+          <w:hyperlink w:anchor="_Toc189170350" w:history="1">
             <w:r>
               <w:rPr>
                 <w:rStyle w:val="Hyperlink"/>
@@ -863,7 +863,7 @@
                 <w:noProof/>
                 <w:webHidden/>
               </w:rPr>
-              <w:instrText xml:space="preserve"> PAGEREF _Toc189068805 \h </w:instrText>
+              <w:instrText xml:space="preserve"> PAGEREF _Toc189170350 \h </w:instrText>
             </w:r>
             <w:r>
               <w:rPr>
@@ -907,7 +907,7 @@
               <w:szCs w:val="24"/>
             </w:rPr>
           </w:pPr>
-          <w:hyperlink w:anchor="_Toc189068806" w:history="1">
+          <w:hyperlink w:anchor="_Toc189170351" w:history="1">
             <w:r>
               <w:rPr>
                 <w:rStyle w:val="Hyperlink"/>
@@ -935,7 +935,7 @@
                 <w:noProof/>
                 <w:webHidden/>
               </w:rPr>
-              <w:instrText xml:space="preserve"> PAGEREF _Toc189068806 \h </w:instrText>
+              <w:instrText xml:space="preserve"> PAGEREF _Toc189170351 \h </w:instrText>
             </w:r>
             <w:r>
               <w:rPr>
@@ -979,7 +979,7 @@
               <w:szCs w:val="24"/>
             </w:rPr>
           </w:pPr>
-          <w:hyperlink w:anchor="_Toc189068807" w:history="1">
+          <w:hyperlink w:anchor="_Toc189170352" w:history="1">
             <w:r>
               <w:rPr>
                 <w:rStyle w:val="Hyperlink"/>
@@ -1007,7 +1007,7 @@
                 <w:noProof/>
                 <w:webHidden/>
               </w:rPr>
-              <w:instrText xml:space="preserve"> PAGEREF _Toc189068807 \h </w:instrText>
+              <w:instrText xml:space="preserve"> PAGEREF _Toc189170352 \h </w:instrText>
             </w:r>
             <w:r>
               <w:rPr>
@@ -1051,7 +1051,7 @@
               <w:szCs w:val="24"/>
             </w:rPr>
           </w:pPr>
-          <w:hyperlink w:anchor="_Toc189068808" w:history="1">
+          <w:hyperlink w:anchor="_Toc189170353" w:history="1">
             <w:r>
               <w:rPr>
                 <w:rStyle w:val="Hyperlink"/>
@@ -1079,7 +1079,7 @@
                 <w:noProof/>
                 <w:webHidden/>
               </w:rPr>
-              <w:instrText xml:space="preserve"> PAGEREF _Toc189068808 \h </w:instrText>
+              <w:instrText xml:space="preserve"> PAGEREF _Toc189170353 \h </w:instrText>
             </w:r>
             <w:r>
               <w:rPr>
@@ -1123,7 +1123,7 @@
               <w:szCs w:val="24"/>
             </w:rPr>
           </w:pPr>
-          <w:hyperlink w:anchor="_Toc189068809" w:history="1">
+          <w:hyperlink w:anchor="_Toc189170354" w:history="1">
             <w:r>
               <w:rPr>
                 <w:rStyle w:val="Hyperlink"/>
@@ -1151,7 +1151,7 @@
                 <w:noProof/>
                 <w:webHidden/>
               </w:rPr>
-              <w:instrText xml:space="preserve"> PAGEREF _Toc189068809 \h </w:instrText>
+              <w:instrText xml:space="preserve"> PAGEREF _Toc189170354 \h </w:instrText>
             </w:r>
             <w:r>
               <w:rPr>
@@ -1171,7 +1171,7 @@
                 <w:noProof/>
                 <w:webHidden/>
               </w:rPr>
-              <w:t>9</w:t>
+              <w:t>10</w:t>
             </w:r>
             <w:r>
               <w:rPr>
@@ -1195,7 +1195,7 @@
               <w:szCs w:val="24"/>
             </w:rPr>
           </w:pPr>
-          <w:hyperlink w:anchor="_Toc189068810" w:history="1">
+          <w:hyperlink w:anchor="_Toc189170355" w:history="1">
             <w:r>
               <w:rPr>
                 <w:rStyle w:val="Hyperlink"/>
@@ -1223,7 +1223,7 @@
                 <w:noProof/>
                 <w:webHidden/>
               </w:rPr>
-              <w:instrText xml:space="preserve"> PAGEREF _Toc189068810 \h </w:instrText>
+              <w:instrText xml:space="preserve"> PAGEREF _Toc189170355 \h </w:instrText>
             </w:r>
             <w:r>
               <w:rPr>
@@ -1243,7 +1243,7 @@
                 <w:noProof/>
                 <w:webHidden/>
               </w:rPr>
-              <w:t>9</w:t>
+              <w:t>10</w:t>
             </w:r>
             <w:r>
               <w:rPr>
@@ -1267,7 +1267,7 @@
               <w:szCs w:val="24"/>
             </w:rPr>
           </w:pPr>
-          <w:hyperlink w:anchor="_Toc189068811" w:history="1">
+          <w:hyperlink w:anchor="_Toc189170356" w:history="1">
             <w:r>
               <w:rPr>
                 <w:rStyle w:val="Hyperlink"/>
@@ -1295,7 +1295,7 @@
                 <w:noProof/>
                 <w:webHidden/>
               </w:rPr>
-              <w:instrText xml:space="preserve"> PAGEREF _Toc189068811 \h </w:instrText>
+              <w:instrText xml:space="preserve"> PAGEREF _Toc189170356 \h </w:instrText>
             </w:r>
             <w:r>
               <w:rPr>
@@ -1315,7 +1315,7 @@
                 <w:noProof/>
                 <w:webHidden/>
               </w:rPr>
-              <w:t>11</w:t>
+              <w:t>12</w:t>
             </w:r>
             <w:r>
               <w:rPr>
@@ -1620,7 +1620,7 @@
           <w:lang w:val="el-GR"/>
         </w:rPr>
       </w:pPr>
-      <w:bookmarkStart w:id="0" w:name="_Toc189068799"/>
+      <w:bookmarkStart w:id="0" w:name="_Toc189170344"/>
       <w:r>
         <w:rPr>
           <w:lang w:val="el-GR"/>
@@ -2193,7 +2193,7 @@
           <w:lang w:val="el-GR"/>
         </w:rPr>
       </w:pPr>
-      <w:bookmarkStart w:id="1" w:name="_Toc189068800"/>
+      <w:bookmarkStart w:id="1" w:name="_Toc189170345"/>
       <w:r>
         <w:rPr>
           <w:lang w:val="el-GR"/>
@@ -2210,7 +2210,7 @@
           <w:lang w:val="el-GR"/>
         </w:rPr>
       </w:pPr>
-      <w:bookmarkStart w:id="2" w:name="_Toc189068801"/>
+      <w:bookmarkStart w:id="2" w:name="_Toc189170346"/>
       <w:r>
         <w:rPr>
           <w:lang w:val="el-GR"/>
@@ -2763,7 +2763,7 @@
           <w:lang w:val="el-GR"/>
         </w:rPr>
       </w:pPr>
-      <w:bookmarkStart w:id="3" w:name="_Toc189068802"/>
+      <w:bookmarkStart w:id="3" w:name="_Toc189170347"/>
       <w:r>
         <w:rPr>
           <w:lang w:val="el-GR"/>
@@ -2780,7 +2780,7 @@
           <w:lang w:val="el-GR"/>
         </w:rPr>
       </w:pPr>
-      <w:bookmarkStart w:id="4" w:name="_Toc189068803"/>
+      <w:bookmarkStart w:id="4" w:name="_Toc189170348"/>
       <w:r>
         <w:rPr>
           <w:lang w:val="el-GR"/>
@@ -2927,7 +2927,7 @@
           <w:lang w:val="el-GR"/>
         </w:rPr>
       </w:pPr>
-      <w:bookmarkStart w:id="5" w:name="_Toc189068804"/>
+      <w:bookmarkStart w:id="5" w:name="_Toc189170349"/>
       <w:r>
         <w:rPr>
           <w:lang w:val="el-GR"/>
@@ -3026,7 +3026,7 @@
           <w:lang w:val="el-GR"/>
         </w:rPr>
       </w:pPr>
-      <w:bookmarkStart w:id="6" w:name="_Toc189068805"/>
+      <w:bookmarkStart w:id="6" w:name="_Toc189170350"/>
       <w:r>
         <w:rPr>
           <w:lang w:val="el-GR"/>
@@ -3142,7 +3142,7 @@
         </w:rPr>
         <w:t xml:space="preserve"> </w:t>
       </w:r>
-      <w:bookmarkStart w:id="7" w:name="_Toc189068806"/>
+      <w:bookmarkStart w:id="7" w:name="_Toc189170351"/>
       <w:r>
         <w:rPr>
           <w:lang w:val="el-GR"/>
@@ -5115,7 +5115,7 @@
           <w:lang w:val="el-GR"/>
         </w:rPr>
       </w:pPr>
-      <w:bookmarkStart w:id="8" w:name="_Toc189068807"/>
+      <w:bookmarkStart w:id="8" w:name="_Toc189170352"/>
       <w:r>
         <w:rPr>
           <w:lang w:val="el-GR"/>
@@ -5127,6 +5127,9 @@
     <w:p>
       <w:pPr>
         <w:jc w:val="both"/>
+        <w:rPr>
+          <w:lang w:val="el-GR"/>
+        </w:rPr>
       </w:pPr>
       <w:r>
         <w:rPr>
@@ -5268,12 +5271,392 @@
           <w:lang w:val="el-GR"/>
         </w:rPr>
         <w:t>Οι τιμές που δόθηκαν αναπαρίστανται στον εξής πίνακα</w:t>
+      </w:r>
+      <w:r>
+        <w:rPr>
+          <w:lang w:val="el-GR"/>
+        </w:rPr>
+        <w:t xml:space="preserve">. </w:t>
+      </w:r>
+      <w:r>
+        <w:rPr>
+          <w:lang w:val="el-GR"/>
+        </w:rPr>
+        <w:t>Τ</w:t>
+      </w:r>
+      <w:r>
+        <w:rPr>
+          <w:lang w:val="en-GB"/>
+        </w:rPr>
+        <w:t>o</w:t>
+      </w:r>
+      <w:r>
+        <w:rPr>
+          <w:lang w:val="el-GR"/>
+        </w:rPr>
+        <w:t xml:space="preserve"> </w:t>
+      </w:r>
+      <w:r>
+        <w:t>mean</w:t>
+      </w:r>
+      <w:r>
+        <w:rPr>
+          <w:lang w:val="el-GR"/>
+        </w:rPr>
+        <w:t xml:space="preserve"> </w:t>
+      </w:r>
+      <w:r>
+        <w:rPr>
+          <w:lang w:val="el-GR"/>
+        </w:rPr>
+        <w:t xml:space="preserve">για την πρώτη μεταβλητή είναι -0.12009 ενώ για τη δεύτερη μεταβλητή είναι 1.627195. Η διακύμανση της πρώτης μεταβλητής ισούται με 82.1564 ενώ της δεύτερης 84.24393. </w:t>
       </w:r>
     </w:p>
     <w:p>
       <w:pPr>
         <w:jc w:val="both"/>
+        <w:rPr>
+          <w:lang w:val="el-GR"/>
+        </w:rPr>
       </w:pPr>
+      <w:r>
+        <w:rPr>
+          <w:lang w:val="el-GR"/>
+        </w:rPr>
+        <w:t>Η γενική εξίσωση του μοντέλου δίνεται από τον εξής τύπο:</w:t>
+      </w:r>
+    </w:p>
+    <w:p>
+      <w:pPr>
+        <w:jc w:val="both"/>
+        <w:rPr>
+          <w:rFonts w:eastAsiaTheme="minorEastAsia"/>
+          <w:i/>
+          <w:lang w:val="en-GB"/>
+        </w:rPr>
+      </w:pPr>
+      <m:oMathPara>
+        <m:oMath>
+          <m:d>
+            <m:dPr>
+              <m:ctrlPr>
+                <w:rPr>
+                  <w:rFonts w:ascii="Cambria Math" w:hAnsi="Cambria Math"/>
+                  <w:i/>
+                  <w:lang w:val="el-GR"/>
+                </w:rPr>
+              </m:ctrlPr>
+            </m:dPr>
+            <m:e>
+              <m:acc>
+                <m:accPr>
+                  <m:chr m:val="̅"/>
+                  <m:ctrlPr>
+                    <w:rPr>
+                      <w:rFonts w:ascii="Cambria Math" w:hAnsi="Cambria Math"/>
+                      <w:i/>
+                      <w:lang w:val="el-GR"/>
+                    </w:rPr>
+                  </m:ctrlPr>
+                </m:accPr>
+                <m:e>
+                  <m:sSub>
+                    <m:sSubPr>
+                      <m:ctrlPr>
+                        <w:rPr>
+                          <w:rFonts w:ascii="Cambria Math" w:hAnsi="Cambria Math"/>
+                          <w:i/>
+                          <w:lang w:val="el-GR"/>
+                        </w:rPr>
+                      </m:ctrlPr>
+                    </m:sSubPr>
+                    <m:e>
+                      <m:r>
+                        <w:rPr>
+                          <w:rFonts w:ascii="Cambria Math" w:hAnsi="Cambria Math"/>
+                          <w:lang w:val="en-GB"/>
+                        </w:rPr>
+                        <m:t>x</m:t>
+                      </m:r>
+                    </m:e>
+                    <m:sub>
+                      <m:r>
+                        <w:rPr>
+                          <w:rFonts w:ascii="Cambria Math" w:hAnsi="Cambria Math"/>
+                          <w:lang w:val="el-GR"/>
+                        </w:rPr>
+                        <m:t>1</m:t>
+                      </m:r>
+                    </m:sub>
+                  </m:sSub>
+                </m:e>
+              </m:acc>
+              <m:r>
+                <w:rPr>
+                  <w:rFonts w:ascii="Cambria Math" w:hAnsi="Cambria Math"/>
+                  <w:lang w:val="el-GR"/>
+                </w:rPr>
+                <m:t>-</m:t>
+              </m:r>
+              <m:acc>
+                <m:accPr>
+                  <m:chr m:val="̅"/>
+                  <m:ctrlPr>
+                    <w:rPr>
+                      <w:rFonts w:ascii="Cambria Math" w:hAnsi="Cambria Math"/>
+                      <w:i/>
+                      <w:lang w:val="en-GB"/>
+                    </w:rPr>
+                  </m:ctrlPr>
+                </m:accPr>
+                <m:e>
+                  <m:sSub>
+                    <m:sSubPr>
+                      <m:ctrlPr>
+                        <w:rPr>
+                          <w:rFonts w:ascii="Cambria Math" w:hAnsi="Cambria Math"/>
+                          <w:i/>
+                          <w:lang w:val="en-GB"/>
+                        </w:rPr>
+                      </m:ctrlPr>
+                    </m:sSubPr>
+                    <m:e>
+                      <m:r>
+                        <w:rPr>
+                          <w:rFonts w:ascii="Cambria Math" w:hAnsi="Cambria Math"/>
+                          <w:lang w:val="en-GB"/>
+                        </w:rPr>
+                        <m:t>x</m:t>
+                      </m:r>
+                    </m:e>
+                    <m:sub>
+                      <m:r>
+                        <w:rPr>
+                          <w:rFonts w:ascii="Cambria Math" w:hAnsi="Cambria Math"/>
+                          <w:lang w:val="en-GB"/>
+                        </w:rPr>
+                        <m:t>2</m:t>
+                      </m:r>
+                    </m:sub>
+                  </m:sSub>
+                </m:e>
+              </m:acc>
+            </m:e>
+          </m:d>
+          <m:r>
+            <w:rPr>
+              <w:rFonts w:ascii="Cambria Math" w:hAnsi="Cambria Math"/>
+              <w:lang w:val="el-GR"/>
+            </w:rPr>
+            <m:t>±</m:t>
+          </m:r>
+          <m:sSub>
+            <m:sSubPr>
+              <m:ctrlPr>
+                <w:rPr>
+                  <w:rFonts w:ascii="Cambria Math" w:hAnsi="Cambria Math"/>
+                  <w:i/>
+                  <w:lang w:val="en-GB"/>
+                </w:rPr>
+              </m:ctrlPr>
+            </m:sSubPr>
+            <m:e>
+              <m:r>
+                <w:rPr>
+                  <w:rFonts w:ascii="Cambria Math" w:hAnsi="Cambria Math"/>
+                  <w:lang w:val="en-GB"/>
+                </w:rPr>
+                <m:t>t</m:t>
+              </m:r>
+            </m:e>
+            <m:sub>
+              <m:r>
+                <w:rPr>
+                  <w:rFonts w:ascii="Cambria Math" w:hAnsi="Cambria Math"/>
+                  <w:lang w:val="en-GB"/>
+                </w:rPr>
+                <m:t>a/2</m:t>
+              </m:r>
+            </m:sub>
+          </m:sSub>
+          <m:rad>
+            <m:radPr>
+              <m:degHide m:val="1"/>
+              <m:ctrlPr>
+                <w:rPr>
+                  <w:rFonts w:ascii="Cambria Math" w:hAnsi="Cambria Math"/>
+                  <w:i/>
+                  <w:lang w:val="en-GB"/>
+                </w:rPr>
+              </m:ctrlPr>
+            </m:radPr>
+            <m:deg/>
+            <m:e>
+              <m:sSubSup>
+                <m:sSubSupPr>
+                  <m:ctrlPr>
+                    <w:rPr>
+                      <w:rFonts w:ascii="Cambria Math" w:hAnsi="Cambria Math"/>
+                      <w:i/>
+                      <w:lang w:val="en-GB"/>
+                    </w:rPr>
+                  </m:ctrlPr>
+                </m:sSubSupPr>
+                <m:e>
+                  <m:r>
+                    <w:rPr>
+                      <w:rFonts w:ascii="Cambria Math" w:hAnsi="Cambria Math"/>
+                      <w:lang w:val="en-GB"/>
+                    </w:rPr>
+                    <m:t>s</m:t>
+                  </m:r>
+                </m:e>
+                <m:sub>
+                  <m:r>
+                    <w:rPr>
+                      <w:rFonts w:ascii="Cambria Math" w:hAnsi="Cambria Math"/>
+                      <w:lang w:val="en-GB"/>
+                    </w:rPr>
+                    <m:t>p</m:t>
+                  </m:r>
+                </m:sub>
+                <m:sup>
+                  <m:r>
+                    <w:rPr>
+                      <w:rFonts w:ascii="Cambria Math" w:hAnsi="Cambria Math"/>
+                      <w:lang w:val="en-GB"/>
+                    </w:rPr>
+                    <m:t>2</m:t>
+                  </m:r>
+                </m:sup>
+              </m:sSubSup>
+              <m:r>
+                <w:rPr>
+                  <w:rFonts w:ascii="Cambria Math" w:hAnsi="Cambria Math"/>
+                  <w:lang w:val="en-GB"/>
+                </w:rPr>
+                <m:t>(</m:t>
+              </m:r>
+              <m:f>
+                <m:fPr>
+                  <m:ctrlPr>
+                    <w:rPr>
+                      <w:rFonts w:ascii="Cambria Math" w:hAnsi="Cambria Math"/>
+                      <w:i/>
+                      <w:lang w:val="en-GB"/>
+                    </w:rPr>
+                  </m:ctrlPr>
+                </m:fPr>
+                <m:num>
+                  <m:r>
+                    <w:rPr>
+                      <w:rFonts w:ascii="Cambria Math" w:hAnsi="Cambria Math"/>
+                      <w:lang w:val="en-GB"/>
+                    </w:rPr>
+                    <m:t>1</m:t>
+                  </m:r>
+                </m:num>
+                <m:den>
+                  <m:sSub>
+                    <m:sSubPr>
+                      <m:ctrlPr>
+                        <w:rPr>
+                          <w:rFonts w:ascii="Cambria Math" w:hAnsi="Cambria Math"/>
+                          <w:i/>
+                          <w:lang w:val="en-GB"/>
+                        </w:rPr>
+                      </m:ctrlPr>
+                    </m:sSubPr>
+                    <m:e>
+                      <m:r>
+                        <w:rPr>
+                          <w:rFonts w:ascii="Cambria Math" w:hAnsi="Cambria Math"/>
+                          <w:lang w:val="en-GB"/>
+                        </w:rPr>
+                        <m:t>n</m:t>
+                      </m:r>
+                    </m:e>
+                    <m:sub>
+                      <m:r>
+                        <w:rPr>
+                          <w:rFonts w:ascii="Cambria Math" w:hAnsi="Cambria Math"/>
+                          <w:lang w:val="en-GB"/>
+                        </w:rPr>
+                        <m:t>1</m:t>
+                      </m:r>
+                    </m:sub>
+                  </m:sSub>
+                </m:den>
+              </m:f>
+              <m:r>
+                <w:rPr>
+                  <w:rFonts w:ascii="Cambria Math" w:hAnsi="Cambria Math"/>
+                  <w:lang w:val="en-GB"/>
+                </w:rPr>
+                <m:t>+</m:t>
+              </m:r>
+              <m:f>
+                <m:fPr>
+                  <m:ctrlPr>
+                    <w:rPr>
+                      <w:rFonts w:ascii="Cambria Math" w:hAnsi="Cambria Math"/>
+                      <w:i/>
+                      <w:lang w:val="en-GB"/>
+                    </w:rPr>
+                  </m:ctrlPr>
+                </m:fPr>
+                <m:num>
+                  <m:r>
+                    <w:rPr>
+                      <w:rFonts w:ascii="Cambria Math" w:hAnsi="Cambria Math"/>
+                      <w:lang w:val="en-GB"/>
+                    </w:rPr>
+                    <m:t>1</m:t>
+                  </m:r>
+                </m:num>
+                <m:den>
+                  <m:sSub>
+                    <m:sSubPr>
+                      <m:ctrlPr>
+                        <w:rPr>
+                          <w:rFonts w:ascii="Cambria Math" w:hAnsi="Cambria Math"/>
+                          <w:i/>
+                          <w:lang w:val="en-GB"/>
+                        </w:rPr>
+                      </m:ctrlPr>
+                    </m:sSubPr>
+                    <m:e>
+                      <m:r>
+                        <w:rPr>
+                          <w:rFonts w:ascii="Cambria Math" w:hAnsi="Cambria Math"/>
+                          <w:lang w:val="en-GB"/>
+                        </w:rPr>
+                        <m:t>n</m:t>
+                      </m:r>
+                    </m:e>
+                    <m:sub>
+                      <m:r>
+                        <w:rPr>
+                          <w:rFonts w:ascii="Cambria Math" w:hAnsi="Cambria Math"/>
+                          <w:lang w:val="en-GB"/>
+                        </w:rPr>
+                        <m:t>2</m:t>
+                      </m:r>
+                    </m:sub>
+                  </m:sSub>
+                </m:den>
+              </m:f>
+              <m:r>
+                <w:rPr>
+                  <w:rFonts w:ascii="Cambria Math" w:hAnsi="Cambria Math"/>
+                  <w:lang w:val="en-GB"/>
+                </w:rPr>
+                <m:t>)</m:t>
+              </m:r>
+            </m:e>
+          </m:rad>
+        </m:oMath>
+      </m:oMathPara>
     </w:p>
     <w:tbl>
       <w:tblPr>
@@ -5313,6 +5696,7 @@
                 <w:iCs/>
                 <w:color w:val="000000"/>
                 <w:kern w:val="0"/>
+                <w:lang w:val="el-GR"/>
                 <w14:ligatures w14:val="none"/>
               </w:rPr>
             </w:pPr>
@@ -5884,6 +6268,7 @@
                 <w:kern w:val="0"/>
                 <w14:ligatures w14:val="none"/>
               </w:rPr>
+              <w:lastRenderedPageBreak/>
               <w:t>Hypothesized Mean Difference</w:t>
             </w:r>
           </w:p>
@@ -6298,7 +6683,6 @@
                 <w:kern w:val="0"/>
                 <w14:ligatures w14:val="none"/>
               </w:rPr>
-              <w:lastRenderedPageBreak/>
               <w:t>t Critical one-tail</w:t>
             </w:r>
           </w:p>
@@ -6857,6 +7241,394 @@
         </w:rPr>
         <w:t xml:space="preserve">0.04. </w:t>
       </w:r>
+    </w:p>
+    <w:p>
+      <w:pPr>
+        <w:jc w:val="both"/>
+        <w:rPr>
+          <w:lang w:val="el-GR"/>
+        </w:rPr>
+      </w:pPr>
+      <w:r>
+        <w:rPr>
+          <w:lang w:val="el-GR"/>
+        </w:rPr>
+        <w:t xml:space="preserve">Ο τύπος του στατιστικού μοντέλου για το </w:t>
+      </w:r>
+      <w:r>
+        <w:t>t</w:t>
+      </w:r>
+      <w:r>
+        <w:rPr>
+          <w:lang w:val="el-GR"/>
+        </w:rPr>
+        <w:t>-</w:t>
+      </w:r>
+      <w:r>
+        <w:t>test</w:t>
+      </w:r>
+      <w:r>
+        <w:rPr>
+          <w:lang w:val="el-GR"/>
+        </w:rPr>
+        <w:t xml:space="preserve"> </w:t>
+      </w:r>
+      <w:r>
+        <w:t>sample</w:t>
+      </w:r>
+      <w:r>
+        <w:rPr>
+          <w:lang w:val="el-GR"/>
+        </w:rPr>
+        <w:t xml:space="preserve"> </w:t>
+      </w:r>
+      <w:r>
+        <w:t>assuming</w:t>
+      </w:r>
+      <w:r>
+        <w:rPr>
+          <w:lang w:val="el-GR"/>
+        </w:rPr>
+        <w:t xml:space="preserve"> </w:t>
+      </w:r>
+      <w:r>
+        <w:t>unequal</w:t>
+      </w:r>
+      <w:r>
+        <w:rPr>
+          <w:lang w:val="el-GR"/>
+        </w:rPr>
+        <w:t xml:space="preserve"> </w:t>
+      </w:r>
+      <w:r>
+        <w:t>variances</w:t>
+      </w:r>
+      <w:r>
+        <w:rPr>
+          <w:lang w:val="el-GR"/>
+        </w:rPr>
+        <w:t xml:space="preserve"> </w:t>
+      </w:r>
+      <w:r>
+        <w:rPr>
+          <w:lang w:val="el-GR"/>
+        </w:rPr>
+        <w:t>δίνεται από τον τύπο:</w:t>
+      </w:r>
+    </w:p>
+    <w:p>
+      <w:pPr>
+        <w:jc w:val="both"/>
+        <w:rPr>
+          <w:i/>
+        </w:rPr>
+      </w:pPr>
+      <m:oMathPara>
+        <m:oMath>
+          <m:d>
+            <m:dPr>
+              <m:ctrlPr>
+                <w:rPr>
+                  <w:rFonts w:ascii="Cambria Math" w:hAnsi="Cambria Math"/>
+                  <w:i/>
+                  <w:lang w:val="el-GR"/>
+                </w:rPr>
+              </m:ctrlPr>
+            </m:dPr>
+            <m:e>
+              <m:acc>
+                <m:accPr>
+                  <m:chr m:val="̿"/>
+                  <m:ctrlPr>
+                    <w:rPr>
+                      <w:rFonts w:ascii="Cambria Math" w:hAnsi="Cambria Math"/>
+                      <w:i/>
+                      <w:lang w:val="el-GR"/>
+                    </w:rPr>
+                  </m:ctrlPr>
+                </m:accPr>
+                <m:e>
+                  <m:sSub>
+                    <m:sSubPr>
+                      <m:ctrlPr>
+                        <w:rPr>
+                          <w:rFonts w:ascii="Cambria Math" w:hAnsi="Cambria Math"/>
+                          <w:i/>
+                          <w:lang w:val="el-GR"/>
+                        </w:rPr>
+                      </m:ctrlPr>
+                    </m:sSubPr>
+                    <m:e>
+                      <m:r>
+                        <w:rPr>
+                          <w:rFonts w:ascii="Cambria Math" w:hAnsi="Cambria Math"/>
+                          <w:lang w:val="en-GB"/>
+                        </w:rPr>
+                        <m:t>x</m:t>
+                      </m:r>
+                    </m:e>
+                    <m:sub>
+                      <m:r>
+                        <w:rPr>
+                          <w:rFonts w:ascii="Cambria Math" w:hAnsi="Cambria Math"/>
+                          <w:lang w:val="el-GR"/>
+                        </w:rPr>
+                        <m:t>1</m:t>
+                      </m:r>
+                    </m:sub>
+                  </m:sSub>
+                </m:e>
+              </m:acc>
+              <m:r>
+                <w:rPr>
+                  <w:rFonts w:ascii="Cambria Math" w:hAnsi="Cambria Math"/>
+                  <w:lang w:val="el-GR"/>
+                </w:rPr>
+                <m:t>-</m:t>
+              </m:r>
+              <m:acc>
+                <m:accPr>
+                  <m:chr m:val="̅"/>
+                  <m:ctrlPr>
+                    <w:rPr>
+                      <w:rFonts w:ascii="Cambria Math" w:hAnsi="Cambria Math"/>
+                      <w:i/>
+                    </w:rPr>
+                  </m:ctrlPr>
+                </m:accPr>
+                <m:e>
+                  <m:sSub>
+                    <m:sSubPr>
+                      <m:ctrlPr>
+                        <w:rPr>
+                          <w:rFonts w:ascii="Cambria Math" w:hAnsi="Cambria Math"/>
+                          <w:i/>
+                        </w:rPr>
+                      </m:ctrlPr>
+                    </m:sSubPr>
+                    <m:e>
+                      <m:r>
+                        <w:rPr>
+                          <w:rFonts w:ascii="Cambria Math" w:hAnsi="Cambria Math"/>
+                        </w:rPr>
+                        <m:t>x</m:t>
+                      </m:r>
+                    </m:e>
+                    <m:sub>
+                      <m:r>
+                        <w:rPr>
+                          <w:rFonts w:ascii="Cambria Math" w:hAnsi="Cambria Math"/>
+                        </w:rPr>
+                        <m:t>2</m:t>
+                      </m:r>
+                    </m:sub>
+                  </m:sSub>
+                </m:e>
+              </m:acc>
+            </m:e>
+          </m:d>
+          <m:r>
+            <w:rPr>
+              <w:rFonts w:ascii="Cambria Math" w:hAnsi="Cambria Math"/>
+            </w:rPr>
+            <m:t xml:space="preserve">± </m:t>
+          </m:r>
+          <m:sSub>
+            <m:sSubPr>
+              <m:ctrlPr>
+                <w:rPr>
+                  <w:rFonts w:ascii="Cambria Math" w:hAnsi="Cambria Math"/>
+                  <w:i/>
+                </w:rPr>
+              </m:ctrlPr>
+            </m:sSubPr>
+            <m:e>
+              <m:r>
+                <w:rPr>
+                  <w:rFonts w:ascii="Cambria Math" w:hAnsi="Cambria Math"/>
+                </w:rPr>
+                <m:t>t</m:t>
+              </m:r>
+            </m:e>
+            <m:sub>
+              <m:r>
+                <w:rPr>
+                  <w:rFonts w:ascii="Cambria Math" w:hAnsi="Cambria Math"/>
+                </w:rPr>
+                <m:t>a/2</m:t>
+              </m:r>
+            </m:sub>
+          </m:sSub>
+          <m:rad>
+            <m:radPr>
+              <m:degHide m:val="1"/>
+              <m:ctrlPr>
+                <w:rPr>
+                  <w:rFonts w:ascii="Cambria Math" w:hAnsi="Cambria Math"/>
+                  <w:i/>
+                </w:rPr>
+              </m:ctrlPr>
+            </m:radPr>
+            <m:deg/>
+            <m:e>
+              <m:f>
+                <m:fPr>
+                  <m:ctrlPr>
+                    <w:rPr>
+                      <w:rFonts w:ascii="Cambria Math" w:hAnsi="Cambria Math"/>
+                      <w:i/>
+                    </w:rPr>
+                  </m:ctrlPr>
+                </m:fPr>
+                <m:num>
+                  <m:sSubSup>
+                    <m:sSubSupPr>
+                      <m:ctrlPr>
+                        <w:rPr>
+                          <w:rFonts w:ascii="Cambria Math" w:hAnsi="Cambria Math"/>
+                          <w:i/>
+                        </w:rPr>
+                      </m:ctrlPr>
+                    </m:sSubSupPr>
+                    <m:e>
+                      <m:r>
+                        <w:rPr>
+                          <w:rFonts w:ascii="Cambria Math" w:hAnsi="Cambria Math"/>
+                        </w:rPr>
+                        <m:t>s</m:t>
+                      </m:r>
+                    </m:e>
+                    <m:sub>
+                      <m:r>
+                        <w:rPr>
+                          <w:rFonts w:ascii="Cambria Math" w:hAnsi="Cambria Math"/>
+                        </w:rPr>
+                        <m:t>1</m:t>
+                      </m:r>
+                    </m:sub>
+                    <m:sup>
+                      <m:r>
+                        <w:rPr>
+                          <w:rFonts w:ascii="Cambria Math" w:hAnsi="Cambria Math"/>
+                        </w:rPr>
+                        <m:t>2</m:t>
+                      </m:r>
+                    </m:sup>
+                  </m:sSubSup>
+                </m:num>
+                <m:den>
+                  <m:sSub>
+                    <m:sSubPr>
+                      <m:ctrlPr>
+                        <w:rPr>
+                          <w:rFonts w:ascii="Cambria Math" w:hAnsi="Cambria Math"/>
+                          <w:i/>
+                        </w:rPr>
+                      </m:ctrlPr>
+                    </m:sSubPr>
+                    <m:e>
+                      <m:r>
+                        <w:rPr>
+                          <w:rFonts w:ascii="Cambria Math" w:hAnsi="Cambria Math"/>
+                        </w:rPr>
+                        <m:t>n</m:t>
+                      </m:r>
+                    </m:e>
+                    <m:sub>
+                      <m:r>
+                        <w:rPr>
+                          <w:rFonts w:ascii="Cambria Math" w:hAnsi="Cambria Math"/>
+                        </w:rPr>
+                        <m:t>1</m:t>
+                      </m:r>
+                    </m:sub>
+                  </m:sSub>
+                </m:den>
+              </m:f>
+              <m:r>
+                <w:rPr>
+                  <w:rFonts w:ascii="Cambria Math" w:hAnsi="Cambria Math"/>
+                </w:rPr>
+                <m:t>+</m:t>
+              </m:r>
+              <m:f>
+                <m:fPr>
+                  <m:ctrlPr>
+                    <w:rPr>
+                      <w:rFonts w:ascii="Cambria Math" w:hAnsi="Cambria Math"/>
+                      <w:i/>
+                    </w:rPr>
+                  </m:ctrlPr>
+                </m:fPr>
+                <m:num>
+                  <m:sSubSup>
+                    <m:sSubSupPr>
+                      <m:ctrlPr>
+                        <w:rPr>
+                          <w:rFonts w:ascii="Cambria Math" w:hAnsi="Cambria Math"/>
+                          <w:i/>
+                        </w:rPr>
+                      </m:ctrlPr>
+                    </m:sSubSupPr>
+                    <m:e>
+                      <m:r>
+                        <w:rPr>
+                          <w:rFonts w:ascii="Cambria Math" w:hAnsi="Cambria Math"/>
+                        </w:rPr>
+                        <m:t>s</m:t>
+                      </m:r>
+                    </m:e>
+                    <m:sub>
+                      <m:r>
+                        <w:rPr>
+                          <w:rFonts w:ascii="Cambria Math" w:hAnsi="Cambria Math"/>
+                        </w:rPr>
+                        <m:t>2</m:t>
+                      </m:r>
+                    </m:sub>
+                    <m:sup>
+                      <m:r>
+                        <w:rPr>
+                          <w:rFonts w:ascii="Cambria Math" w:hAnsi="Cambria Math"/>
+                        </w:rPr>
+                        <m:t>2</m:t>
+                      </m:r>
+                    </m:sup>
+                  </m:sSubSup>
+                </m:num>
+                <m:den>
+                  <m:sSub>
+                    <m:sSubPr>
+                      <m:ctrlPr>
+                        <w:rPr>
+                          <w:rFonts w:ascii="Cambria Math" w:hAnsi="Cambria Math"/>
+                          <w:i/>
+                        </w:rPr>
+                      </m:ctrlPr>
+                    </m:sSubPr>
+                    <m:e>
+                      <m:r>
+                        <w:rPr>
+                          <w:rFonts w:ascii="Cambria Math" w:hAnsi="Cambria Math"/>
+                        </w:rPr>
+                        <m:t>n</m:t>
+                      </m:r>
+                    </m:e>
+                    <m:sub>
+                      <m:r>
+                        <w:rPr>
+                          <w:rFonts w:ascii="Cambria Math" w:hAnsi="Cambria Math"/>
+                        </w:rPr>
+                        <m:t>2</m:t>
+                      </m:r>
+                    </m:sub>
+                  </m:sSub>
+                </m:den>
+              </m:f>
+            </m:e>
+          </m:rad>
+        </m:oMath>
+      </m:oMathPara>
     </w:p>
     <w:tbl>
       <w:tblPr>
@@ -8072,9 +8844,6 @@
     <w:p>
       <w:pPr>
         <w:jc w:val="both"/>
-        <w:rPr>
-          <w:lang w:val="el-GR"/>
-        </w:rPr>
       </w:pPr>
       <w:r>
         <w:rPr>
@@ -8307,6 +9076,382 @@
         </w:rPr>
         <w:t>επιλέχθηκε το 0.04.</w:t>
       </w:r>
+    </w:p>
+    <w:p>
+      <w:pPr>
+        <w:jc w:val="both"/>
+        <w:rPr>
+          <w:lang w:val="el-GR"/>
+        </w:rPr>
+      </w:pPr>
+      <w:r>
+        <w:rPr>
+          <w:lang w:val="el-GR"/>
+        </w:rPr>
+        <w:t>Για το συγκεκριμένο στατιστικό μοντέλο έτρεξε η παρακάτω εξίσωση</w:t>
+      </w:r>
+      <w:r>
+        <w:rPr>
+          <w:lang w:val="el-GR"/>
+        </w:rPr>
+        <w:t xml:space="preserve"> </w:t>
+      </w:r>
+      <w:r>
+        <w:rPr>
+          <w:lang w:val="el-GR"/>
+        </w:rPr>
+        <w:t xml:space="preserve">όπου το συγκεκριμένο μοντέλο αφορά το Ζ-τεστ </w:t>
+      </w:r>
+      <w:r>
+        <w:rPr>
+          <w:lang w:val="en-GB"/>
+        </w:rPr>
+        <w:t>value</w:t>
+      </w:r>
+      <w:r>
+        <w:rPr>
+          <w:lang w:val="el-GR"/>
+        </w:rPr>
+        <w:t xml:space="preserve"> </w:t>
+      </w:r>
+      <w:r>
+        <w:rPr>
+          <w:lang w:val="el-GR"/>
+        </w:rPr>
+        <w:t>με γνωστές τις διακυμάνσεις των δύο δειγμάτων</w:t>
+      </w:r>
+      <w:r>
+        <w:rPr>
+          <w:lang w:val="el-GR"/>
+        </w:rPr>
+        <w:t>:</w:t>
+      </w:r>
+    </w:p>
+    <w:p>
+      <w:pPr>
+        <w:jc w:val="both"/>
+        <w:rPr>
+          <w:i/>
+        </w:rPr>
+      </w:pPr>
+      <m:oMathPara>
+        <m:oMath>
+          <m:d>
+            <m:dPr>
+              <m:ctrlPr>
+                <w:rPr>
+                  <w:rFonts w:ascii="Cambria Math" w:hAnsi="Cambria Math"/>
+                  <w:i/>
+                  <w:lang w:val="el-GR"/>
+                </w:rPr>
+              </m:ctrlPr>
+            </m:dPr>
+            <m:e>
+              <m:acc>
+                <m:accPr>
+                  <m:chr m:val="̅"/>
+                  <m:ctrlPr>
+                    <w:rPr>
+                      <w:rFonts w:ascii="Cambria Math" w:hAnsi="Cambria Math"/>
+                      <w:i/>
+                      <w:lang w:val="el-GR"/>
+                    </w:rPr>
+                  </m:ctrlPr>
+                </m:accPr>
+                <m:e>
+                  <m:sSub>
+                    <m:sSubPr>
+                      <m:ctrlPr>
+                        <w:rPr>
+                          <w:rFonts w:ascii="Cambria Math" w:hAnsi="Cambria Math"/>
+                          <w:i/>
+                          <w:lang w:val="el-GR"/>
+                        </w:rPr>
+                      </m:ctrlPr>
+                    </m:sSubPr>
+                    <m:e>
+                      <m:r>
+                        <w:rPr>
+                          <w:rFonts w:ascii="Cambria Math" w:hAnsi="Cambria Math"/>
+                        </w:rPr>
+                        <m:t>x</m:t>
+                      </m:r>
+                    </m:e>
+                    <m:sub>
+                      <m:r>
+                        <w:rPr>
+                          <w:rFonts w:ascii="Cambria Math" w:hAnsi="Cambria Math"/>
+                          <w:lang w:val="el-GR"/>
+                        </w:rPr>
+                        <m:t>1</m:t>
+                      </m:r>
+                    </m:sub>
+                  </m:sSub>
+                </m:e>
+              </m:acc>
+              <m:r>
+                <w:rPr>
+                  <w:rFonts w:ascii="Cambria Math" w:hAnsi="Cambria Math"/>
+                  <w:lang w:val="el-GR"/>
+                </w:rPr>
+                <m:t>-</m:t>
+              </m:r>
+              <m:acc>
+                <m:accPr>
+                  <m:chr m:val="̅"/>
+                  <m:ctrlPr>
+                    <w:rPr>
+                      <w:rFonts w:ascii="Cambria Math" w:hAnsi="Cambria Math"/>
+                      <w:i/>
+                      <w:lang w:val="el-GR"/>
+                    </w:rPr>
+                  </m:ctrlPr>
+                </m:accPr>
+                <m:e>
+                  <m:sSub>
+                    <m:sSubPr>
+                      <m:ctrlPr>
+                        <w:rPr>
+                          <w:rFonts w:ascii="Cambria Math" w:hAnsi="Cambria Math"/>
+                          <w:i/>
+                          <w:lang w:val="el-GR"/>
+                        </w:rPr>
+                      </m:ctrlPr>
+                    </m:sSubPr>
+                    <m:e>
+                      <m:r>
+                        <w:rPr>
+                          <w:rFonts w:ascii="Cambria Math" w:hAnsi="Cambria Math"/>
+                          <w:lang w:val="el-GR"/>
+                        </w:rPr>
+                        <m:t>x</m:t>
+                      </m:r>
+                    </m:e>
+                    <m:sub>
+                      <m:r>
+                        <w:rPr>
+                          <w:rFonts w:ascii="Cambria Math" w:hAnsi="Cambria Math"/>
+                          <w:lang w:val="el-GR"/>
+                        </w:rPr>
+                        <m:t>2</m:t>
+                      </m:r>
+                    </m:sub>
+                  </m:sSub>
+                </m:e>
+              </m:acc>
+            </m:e>
+          </m:d>
+          <m:r>
+            <w:rPr>
+              <w:rFonts w:ascii="Cambria Math" w:hAnsi="Cambria Math"/>
+              <w:lang w:val="el-GR"/>
+            </w:rPr>
+            <m:t>±</m:t>
+          </m:r>
+          <m:r>
+            <w:rPr>
+              <w:rFonts w:ascii="Cambria Math" w:hAnsi="Cambria Math"/>
+            </w:rPr>
+            <m:t xml:space="preserve"> </m:t>
+          </m:r>
+          <m:sSub>
+            <m:sSubPr>
+              <m:ctrlPr>
+                <w:rPr>
+                  <w:rFonts w:ascii="Cambria Math" w:hAnsi="Cambria Math"/>
+                  <w:i/>
+                </w:rPr>
+              </m:ctrlPr>
+            </m:sSubPr>
+            <m:e>
+              <m:r>
+                <w:rPr>
+                  <w:rFonts w:ascii="Cambria Math" w:hAnsi="Cambria Math"/>
+                </w:rPr>
+                <m:t>z</m:t>
+              </m:r>
+            </m:e>
+            <m:sub>
+              <m:r>
+                <w:rPr>
+                  <w:rFonts w:ascii="Cambria Math" w:hAnsi="Cambria Math"/>
+                </w:rPr>
+                <m:t>a/2</m:t>
+              </m:r>
+            </m:sub>
+          </m:sSub>
+          <m:rad>
+            <m:radPr>
+              <m:degHide m:val="1"/>
+              <m:ctrlPr>
+                <w:rPr>
+                  <w:rFonts w:ascii="Cambria Math" w:hAnsi="Cambria Math"/>
+                  <w:i/>
+                </w:rPr>
+              </m:ctrlPr>
+            </m:radPr>
+            <m:deg/>
+            <m:e>
+              <m:f>
+                <m:fPr>
+                  <m:ctrlPr>
+                    <w:rPr>
+                      <w:rFonts w:ascii="Cambria Math" w:hAnsi="Cambria Math"/>
+                      <w:i/>
+                    </w:rPr>
+                  </m:ctrlPr>
+                </m:fPr>
+                <m:num>
+                  <m:sSubSup>
+                    <m:sSubSupPr>
+                      <m:ctrlPr>
+                        <w:rPr>
+                          <w:rFonts w:ascii="Cambria Math" w:hAnsi="Cambria Math"/>
+                          <w:i/>
+                        </w:rPr>
+                      </m:ctrlPr>
+                    </m:sSubSupPr>
+                    <m:e>
+                      <m:r>
+                        <w:rPr>
+                          <w:rFonts w:ascii="Cambria Math" w:hAnsi="Cambria Math"/>
+                          <w:lang w:val="el-GR"/>
+                        </w:rPr>
+                        <m:t>σ</m:t>
+                      </m:r>
+                    </m:e>
+                    <m:sub>
+                      <m:r>
+                        <w:rPr>
+                          <w:rFonts w:ascii="Cambria Math" w:hAnsi="Cambria Math"/>
+                        </w:rPr>
+                        <m:t>1</m:t>
+                      </m:r>
+                    </m:sub>
+                    <m:sup>
+                      <m:r>
+                        <w:rPr>
+                          <w:rFonts w:ascii="Cambria Math" w:hAnsi="Cambria Math"/>
+                        </w:rPr>
+                        <m:t>2</m:t>
+                      </m:r>
+                    </m:sup>
+                  </m:sSubSup>
+                </m:num>
+                <m:den>
+                  <m:sSub>
+                    <m:sSubPr>
+                      <m:ctrlPr>
+                        <w:rPr>
+                          <w:rFonts w:ascii="Cambria Math" w:hAnsi="Cambria Math"/>
+                          <w:i/>
+                        </w:rPr>
+                      </m:ctrlPr>
+                    </m:sSubPr>
+                    <m:e>
+                      <m:r>
+                        <w:rPr>
+                          <w:rFonts w:ascii="Cambria Math" w:hAnsi="Cambria Math"/>
+                        </w:rPr>
+                        <m:t>n</m:t>
+                      </m:r>
+                    </m:e>
+                    <m:sub>
+                      <m:r>
+                        <w:rPr>
+                          <w:rFonts w:ascii="Cambria Math" w:hAnsi="Cambria Math"/>
+                        </w:rPr>
+                        <m:t>1</m:t>
+                      </m:r>
+                    </m:sub>
+                  </m:sSub>
+                </m:den>
+              </m:f>
+              <m:r>
+                <w:rPr>
+                  <w:rFonts w:ascii="Cambria Math" w:hAnsi="Cambria Math"/>
+                </w:rPr>
+                <m:t>+</m:t>
+              </m:r>
+              <m:f>
+                <m:fPr>
+                  <m:ctrlPr>
+                    <w:rPr>
+                      <w:rFonts w:ascii="Cambria Math" w:hAnsi="Cambria Math"/>
+                      <w:i/>
+                    </w:rPr>
+                  </m:ctrlPr>
+                </m:fPr>
+                <m:num>
+                  <m:sSubSup>
+                    <m:sSubSupPr>
+                      <m:ctrlPr>
+                        <w:rPr>
+                          <w:rFonts w:ascii="Cambria Math" w:hAnsi="Cambria Math"/>
+                          <w:i/>
+                        </w:rPr>
+                      </m:ctrlPr>
+                    </m:sSubSupPr>
+                    <m:e>
+                      <m:r>
+                        <w:rPr>
+                          <w:rFonts w:ascii="Cambria Math" w:hAnsi="Cambria Math"/>
+                          <w:lang w:val="el-GR"/>
+                        </w:rPr>
+                        <m:t>σ</m:t>
+                      </m:r>
+                    </m:e>
+                    <m:sub>
+                      <m:r>
+                        <w:rPr>
+                          <w:rFonts w:ascii="Cambria Math" w:hAnsi="Cambria Math"/>
+                        </w:rPr>
+                        <m:t>2</m:t>
+                      </m:r>
+                    </m:sub>
+                    <m:sup>
+                      <m:r>
+                        <w:rPr>
+                          <w:rFonts w:ascii="Cambria Math" w:hAnsi="Cambria Math"/>
+                        </w:rPr>
+                        <m:t>2</m:t>
+                      </m:r>
+                    </m:sup>
+                  </m:sSubSup>
+                </m:num>
+                <m:den>
+                  <m:sSub>
+                    <m:sSubPr>
+                      <m:ctrlPr>
+                        <w:rPr>
+                          <w:rFonts w:ascii="Cambria Math" w:hAnsi="Cambria Math"/>
+                          <w:i/>
+                        </w:rPr>
+                      </m:ctrlPr>
+                    </m:sSubPr>
+                    <m:e>
+                      <m:r>
+                        <w:rPr>
+                          <w:rFonts w:ascii="Cambria Math" w:hAnsi="Cambria Math"/>
+                        </w:rPr>
+                        <m:t>n</m:t>
+                      </m:r>
+                    </m:e>
+                    <m:sub>
+                      <m:r>
+                        <w:rPr>
+                          <w:rFonts w:ascii="Cambria Math" w:hAnsi="Cambria Math"/>
+                        </w:rPr>
+                        <m:t>2</m:t>
+                      </m:r>
+                    </m:sub>
+                  </m:sSub>
+                </m:den>
+              </m:f>
+            </m:e>
+          </m:rad>
+        </m:oMath>
+      </m:oMathPara>
     </w:p>
     <w:tbl>
       <w:tblPr>
@@ -9421,12 +10566,11 @@
           <w:lang w:val="el-GR"/>
         </w:rPr>
       </w:pPr>
-      <w:bookmarkStart w:id="9" w:name="_Toc189068808"/>
-      <w:r>
-        <w:rPr>
-          <w:lang w:val="el-GR"/>
-        </w:rPr>
-        <w:lastRenderedPageBreak/>
+      <w:bookmarkStart w:id="9" w:name="_Toc189170353"/>
+      <w:r>
+        <w:rPr>
+          <w:lang w:val="el-GR"/>
+        </w:rPr>
         <w:t>5</w:t>
       </w:r>
       <w:bookmarkEnd w:id="9"/>
@@ -12290,7 +13434,6 @@
                 <w:kern w:val="0"/>
                 <w14:ligatures w14:val="none"/>
               </w:rPr>
-              <w:lastRenderedPageBreak/>
               <w:t>P(T&lt;=t) two-tail</w:t>
             </w:r>
           </w:p>
@@ -13702,11 +14845,12 @@
           <w:lang w:val="el-GR"/>
         </w:rPr>
       </w:pPr>
-      <w:bookmarkStart w:id="10" w:name="_Toc189068809"/>
-      <w:r>
-        <w:rPr>
-          <w:lang w:val="el-GR"/>
-        </w:rPr>
+      <w:bookmarkStart w:id="10" w:name="_Toc189170354"/>
+      <w:r>
+        <w:rPr>
+          <w:lang w:val="el-GR"/>
+        </w:rPr>
+        <w:lastRenderedPageBreak/>
         <w:t>Μέρος Β</w:t>
       </w:r>
       <w:bookmarkEnd w:id="10"/>
@@ -13718,7 +14862,7 @@
           <w:lang w:val="el-GR"/>
         </w:rPr>
       </w:pPr>
-      <w:bookmarkStart w:id="11" w:name="_Toc189068810"/>
+      <w:bookmarkStart w:id="11" w:name="_Toc189170355"/>
       <w:r>
         <w:rPr>
           <w:lang w:val="el-GR"/>
@@ -13773,6 +14917,307 @@
         </w:rPr>
         <w:t>για να βρούμε το γραμμικό μοντέλο προκύπτει ο εξής πίνακας.</w:t>
       </w:r>
+    </w:p>
+    <w:p>
+      <w:pPr>
+        <w:jc w:val="both"/>
+        <w:rPr>
+          <w:lang w:val="el-GR"/>
+        </w:rPr>
+      </w:pPr>
+      <w:r>
+        <w:rPr>
+          <w:lang w:val="el-GR"/>
+        </w:rPr>
+        <w:t xml:space="preserve">Η γενική μορφή του μοντέλου παλινδρόμησης είναι </w:t>
+      </w:r>
+      <w:proofErr w:type="spellStart"/>
+      <w:r>
+        <w:rPr>
+          <w:lang w:val="el-GR"/>
+        </w:rPr>
+        <w:t>πολυωνυμική</w:t>
+      </w:r>
+      <w:proofErr w:type="spellEnd"/>
+      <w:r>
+        <w:rPr>
+          <w:lang w:val="el-GR"/>
+        </w:rPr>
+        <w:t xml:space="preserve"> και ορίζεται να είναι ο σταθερός όρος συν </w:t>
+      </w:r>
+      <w:r>
+        <w:t>coefficients</w:t>
+      </w:r>
+      <w:r>
+        <w:rPr>
+          <w:lang w:val="el-GR"/>
+        </w:rPr>
+        <w:t xml:space="preserve"> </w:t>
+      </w:r>
+      <w:r>
+        <w:rPr>
+          <w:lang w:val="el-GR"/>
+        </w:rPr>
+        <w:t xml:space="preserve">επί τις μεταβλητές </w:t>
+      </w:r>
+      <w:r>
+        <w:t>variables</w:t>
+      </w:r>
+      <w:r>
+        <w:rPr>
+          <w:lang w:val="el-GR"/>
+        </w:rPr>
+        <w:t xml:space="preserve"> </w:t>
+      </w:r>
+      <w:r>
+        <w:rPr>
+          <w:lang w:val="el-GR"/>
+        </w:rPr>
+        <w:t xml:space="preserve">συν το τυπικό σφάλμα </w:t>
+      </w:r>
+      <w:r>
+        <w:rPr>
+          <w:lang w:val="el-GR"/>
+        </w:rPr>
+        <w:t>(</w:t>
+      </w:r>
+      <w:r>
+        <w:t>residuals</w:t>
+      </w:r>
+      <w:r>
+        <w:rPr>
+          <w:lang w:val="el-GR"/>
+        </w:rPr>
+        <w:t>)</w:t>
+      </w:r>
+      <w:r>
+        <w:rPr>
+          <w:lang w:val="el-GR"/>
+        </w:rPr>
+        <w:t xml:space="preserve"> όπου ο τύπος των τυπικών σφαλμάτων δίνεται από την εξίσωση </w:t>
+      </w:r>
+      <m:oMath>
+        <m:r>
+          <w:rPr>
+            <w:rFonts w:ascii="Cambria Math" w:hAnsi="Cambria Math"/>
+            <w:lang w:val="el-GR"/>
+          </w:rPr>
+          <m:t>ε=</m:t>
+        </m:r>
+        <m:r>
+          <w:rPr>
+            <w:rFonts w:ascii="Cambria Math" w:hAnsi="Cambria Math"/>
+          </w:rPr>
+          <m:t>y</m:t>
+        </m:r>
+        <m:r>
+          <w:rPr>
+            <w:rFonts w:ascii="Cambria Math" w:hAnsi="Cambria Math"/>
+            <w:lang w:val="el-GR"/>
+          </w:rPr>
+          <m:t>-</m:t>
+        </m:r>
+        <m:r>
+          <w:rPr>
+            <w:rFonts w:ascii="Cambria Math" w:hAnsi="Cambria Math"/>
+          </w:rPr>
+          <m:t>X</m:t>
+        </m:r>
+        <m:r>
+          <w:rPr>
+            <w:rFonts w:ascii="Cambria Math" w:hAnsi="Cambria Math"/>
+            <w:lang w:val="el-GR"/>
+          </w:rPr>
+          <m:t>*</m:t>
+        </m:r>
+        <m:r>
+          <w:rPr>
+            <w:rFonts w:ascii="Cambria Math" w:hAnsi="Cambria Math"/>
+          </w:rPr>
+          <m:t>b</m:t>
+        </m:r>
+      </m:oMath>
+      <w:r>
+        <w:rPr>
+          <w:lang w:val="el-GR"/>
+        </w:rPr>
+        <w:t>.</w:t>
+      </w:r>
+    </w:p>
+    <w:p>
+      <w:pPr>
+        <w:jc w:val="both"/>
+        <w:rPr>
+          <w:lang w:val="el-GR"/>
+        </w:rPr>
+      </w:pPr>
+      <w:r>
+        <w:rPr>
+          <w:lang w:val="el-GR"/>
+        </w:rPr>
+        <w:t>Οπότε η γενική μορφή του γραμμικού μοντέλου είναι η εξής;</w:t>
+      </w:r>
+    </w:p>
+    <w:p>
+      <w:pPr>
+        <w:jc w:val="both"/>
+        <w:rPr>
+          <w:rFonts w:eastAsiaTheme="minorEastAsia"/>
+          <w:i/>
+        </w:rPr>
+      </w:pPr>
+      <m:oMathPara>
+        <m:oMath>
+          <m:r>
+            <w:rPr>
+              <w:rFonts w:ascii="Cambria Math" w:hAnsi="Cambria Math"/>
+              <w:lang w:val="el-GR"/>
+            </w:rPr>
+            <m:t>y</m:t>
+          </m:r>
+          <m:r>
+            <w:rPr>
+              <w:rFonts w:ascii="Cambria Math" w:hAnsi="Cambria Math"/>
+            </w:rPr>
+            <m:t xml:space="preserve">= </m:t>
+          </m:r>
+          <m:sSub>
+            <m:sSubPr>
+              <m:ctrlPr>
+                <w:rPr>
+                  <w:rFonts w:ascii="Cambria Math" w:hAnsi="Cambria Math"/>
+                  <w:i/>
+                </w:rPr>
+              </m:ctrlPr>
+            </m:sSubPr>
+            <m:e>
+              <m:r>
+                <w:rPr>
+                  <w:rFonts w:ascii="Cambria Math" w:hAnsi="Cambria Math"/>
+                </w:rPr>
+                <m:t>b</m:t>
+              </m:r>
+            </m:e>
+            <m:sub>
+              <m:r>
+                <w:rPr>
+                  <w:rFonts w:ascii="Cambria Math" w:hAnsi="Cambria Math"/>
+                </w:rPr>
+                <m:t>0</m:t>
+              </m:r>
+            </m:sub>
+          </m:sSub>
+          <m:r>
+            <w:rPr>
+              <w:rFonts w:ascii="Cambria Math" w:hAnsi="Cambria Math"/>
+            </w:rPr>
+            <m:t>+</m:t>
+          </m:r>
+          <m:sSub>
+            <m:sSubPr>
+              <m:ctrlPr>
+                <w:rPr>
+                  <w:rFonts w:ascii="Cambria Math" w:hAnsi="Cambria Math"/>
+                  <w:i/>
+                </w:rPr>
+              </m:ctrlPr>
+            </m:sSubPr>
+            <m:e>
+              <m:r>
+                <w:rPr>
+                  <w:rFonts w:ascii="Cambria Math" w:hAnsi="Cambria Math"/>
+                </w:rPr>
+                <m:t>b</m:t>
+              </m:r>
+            </m:e>
+            <m:sub>
+              <m:r>
+                <w:rPr>
+                  <w:rFonts w:ascii="Cambria Math" w:hAnsi="Cambria Math"/>
+                </w:rPr>
+                <m:t>1</m:t>
+              </m:r>
+            </m:sub>
+          </m:sSub>
+          <m:r>
+            <w:rPr>
+              <w:rFonts w:ascii="Cambria Math" w:hAnsi="Cambria Math"/>
+            </w:rPr>
+            <m:t>*</m:t>
+          </m:r>
+          <m:sSub>
+            <m:sSubPr>
+              <m:ctrlPr>
+                <w:rPr>
+                  <w:rFonts w:ascii="Cambria Math" w:hAnsi="Cambria Math"/>
+                  <w:i/>
+                </w:rPr>
+              </m:ctrlPr>
+            </m:sSubPr>
+            <m:e>
+              <m:r>
+                <w:rPr>
+                  <w:rFonts w:ascii="Cambria Math" w:hAnsi="Cambria Math"/>
+                </w:rPr>
+                <m:t>x</m:t>
+              </m:r>
+            </m:e>
+            <m:sub>
+              <m:r>
+                <w:rPr>
+                  <w:rFonts w:ascii="Cambria Math" w:hAnsi="Cambria Math"/>
+                </w:rPr>
+                <m:t>1</m:t>
+              </m:r>
+            </m:sub>
+          </m:sSub>
+          <m:r>
+            <w:rPr>
+              <w:rFonts w:ascii="Cambria Math" w:hAnsi="Cambria Math"/>
+            </w:rPr>
+            <m:t>+…+</m:t>
+          </m:r>
+          <m:sSub>
+            <m:sSubPr>
+              <m:ctrlPr>
+                <w:rPr>
+                  <w:rFonts w:ascii="Cambria Math" w:hAnsi="Cambria Math"/>
+                  <w:i/>
+                </w:rPr>
+              </m:ctrlPr>
+            </m:sSubPr>
+            <m:e>
+              <m:r>
+                <w:rPr>
+                  <w:rFonts w:ascii="Cambria Math" w:hAnsi="Cambria Math"/>
+                </w:rPr>
+                <m:t>x</m:t>
+              </m:r>
+            </m:e>
+            <m:sub>
+              <m:r>
+                <w:rPr>
+                  <w:rFonts w:ascii="Cambria Math" w:hAnsi="Cambria Math"/>
+                </w:rPr>
+                <m:t>ip</m:t>
+              </m:r>
+            </m:sub>
+          </m:sSub>
+          <m:r>
+            <w:rPr>
+              <w:rFonts w:ascii="Cambria Math" w:hAnsi="Cambria Math"/>
+            </w:rPr>
+            <m:t>+</m:t>
+          </m:r>
+          <m:r>
+            <w:rPr>
+              <w:rFonts w:ascii="Cambria Math" w:hAnsi="Cambria Math"/>
+              <w:lang w:val="el-GR"/>
+            </w:rPr>
+            <m:t>ε</m:t>
+          </m:r>
+        </m:oMath>
+      </m:oMathPara>
     </w:p>
     <w:tbl>
       <w:tblPr>
@@ -14320,6 +15765,227 @@
         <w:rPr>
           <w:lang w:val="el-GR"/>
         </w:rPr>
+        <w:t xml:space="preserve">Η ερμηνεία των αποτελεσμάτων των παραπάνω τιμών είναι ότι το </w:t>
+      </w:r>
+      <w:r>
+        <w:t>Multiple</w:t>
+      </w:r>
+      <w:r>
+        <w:rPr>
+          <w:lang w:val="el-GR"/>
+        </w:rPr>
+        <w:t xml:space="preserve"> </w:t>
+      </w:r>
+      <w:r>
+        <w:t>R</w:t>
+      </w:r>
+      <w:r>
+        <w:rPr>
+          <w:lang w:val="el-GR"/>
+        </w:rPr>
+        <w:t xml:space="preserve"> </w:t>
+      </w:r>
+      <w:r>
+        <w:rPr>
+          <w:lang w:val="el-GR"/>
+        </w:rPr>
+        <w:t xml:space="preserve">είναι ο </w:t>
+      </w:r>
+      <w:r>
+        <w:t>Pearson</w:t>
+      </w:r>
+      <w:r>
+        <w:rPr>
+          <w:lang w:val="el-GR"/>
+        </w:rPr>
+        <w:t xml:space="preserve"> </w:t>
+      </w:r>
+      <w:r>
+        <w:t>coefficient</w:t>
+      </w:r>
+      <w:r>
+        <w:rPr>
+          <w:lang w:val="el-GR"/>
+        </w:rPr>
+        <w:t xml:space="preserve"> </w:t>
+      </w:r>
+      <w:r>
+        <w:rPr>
+          <w:lang w:val="el-GR"/>
+        </w:rPr>
+        <w:t>ο οποίος δίνει τιμή 0.092512 και αυτό σημαίνει ότι είναι πιο κοντά στο μηδέν άρα δεν υπάρχει συσχέτιση μεταξύ των ανεξάρτητων και εξαρτημένων μεταβλητών.</w:t>
+      </w:r>
+      <w:r>
+        <w:rPr>
+          <w:lang w:val="el-GR"/>
+        </w:rPr>
+        <w:t xml:space="preserve"> Στη</w:t>
+      </w:r>
+      <w:r>
+        <w:rPr>
+          <w:lang w:val="el-GR"/>
+        </w:rPr>
+        <w:t xml:space="preserve"> </w:t>
+      </w:r>
+      <w:r>
+        <w:rPr>
+          <w:lang w:val="el-GR"/>
+        </w:rPr>
+        <w:t xml:space="preserve">συνέχεια, </w:t>
+      </w:r>
+      <w:r>
+        <w:rPr>
+          <w:lang w:val="el-GR"/>
+        </w:rPr>
+        <w:t xml:space="preserve">το </w:t>
+      </w:r>
+      <w:r>
+        <w:t>R</w:t>
+      </w:r>
+      <w:r>
+        <w:rPr>
+          <w:lang w:val="el-GR"/>
+        </w:rPr>
+        <w:t xml:space="preserve"> </w:t>
+      </w:r>
+      <w:r>
+        <w:t>square</w:t>
+      </w:r>
+      <w:r>
+        <w:rPr>
+          <w:lang w:val="el-GR"/>
+        </w:rPr>
+        <w:t xml:space="preserve"> </w:t>
+      </w:r>
+      <w:r>
+        <w:rPr>
+          <w:lang w:val="el-GR"/>
+        </w:rPr>
+        <w:t xml:space="preserve">είναι ο ορισμός </w:t>
+      </w:r>
+      <w:r>
+        <w:rPr>
+          <w:lang w:val="el-GR"/>
+        </w:rPr>
+        <w:t xml:space="preserve">του στατιστικού μοντέλου και μετράει την αναλογία </w:t>
+      </w:r>
+      <w:r>
+        <w:rPr>
+          <w:lang w:val="el-GR"/>
+        </w:rPr>
+        <w:t>μεταξύ των εξαρτημένων και των ανεξάρτητων μεταβλητών</w:t>
+      </w:r>
+      <w:r>
+        <w:rPr>
+          <w:lang w:val="el-GR"/>
+        </w:rPr>
+        <w:t xml:space="preserve"> για το γραμμικό μοντέλο.</w:t>
+      </w:r>
+      <w:r>
+        <w:rPr>
+          <w:lang w:val="el-GR"/>
+        </w:rPr>
+        <w:t xml:space="preserve"> Το </w:t>
+      </w:r>
+      <w:r>
+        <w:t>Standard</w:t>
+      </w:r>
+      <w:r>
+        <w:rPr>
+          <w:lang w:val="el-GR"/>
+        </w:rPr>
+        <w:t xml:space="preserve"> </w:t>
+      </w:r>
+      <w:r>
+        <w:t>error</w:t>
+      </w:r>
+      <w:r>
+        <w:rPr>
+          <w:lang w:val="el-GR"/>
+        </w:rPr>
+        <w:t xml:space="preserve"> </w:t>
+      </w:r>
+      <w:r>
+        <w:rPr>
+          <w:lang w:val="el-GR"/>
+        </w:rPr>
+        <w:t>μετράει το σφάλμα μεταξύ των ανεξάρτητων και εξαρτημένων μεταβλητών όπου είναι ουσιαστικά το σφάλμα των παρατηρούμενων μεταβλητών της ανεξάρτητης και εξαρτημένης μεταβλητής</w:t>
+      </w:r>
+      <w:r>
+        <w:rPr>
+          <w:lang w:val="el-GR"/>
+        </w:rPr>
+        <w:t xml:space="preserve"> του γραμμικού μοντέλου. </w:t>
+      </w:r>
+      <w:r>
+        <w:rPr>
+          <w:lang w:val="el-GR"/>
+        </w:rPr>
+        <w:t xml:space="preserve">Όσο μικρότερο το σφάλμα τόσο πιο </w:t>
+      </w:r>
+      <w:r>
+        <w:t>robust</w:t>
+      </w:r>
+      <w:r>
+        <w:rPr>
+          <w:lang w:val="el-GR"/>
+        </w:rPr>
+        <w:t xml:space="preserve"> </w:t>
+      </w:r>
+      <w:r>
+        <w:rPr>
+          <w:lang w:val="el-GR"/>
+        </w:rPr>
+        <w:t xml:space="preserve">το μοντέλο παλινδρόμησης. </w:t>
+      </w:r>
+      <w:r>
+        <w:rPr>
+          <w:lang w:val="el-GR"/>
+        </w:rPr>
+        <w:t xml:space="preserve">Δηλαδή, ουσιαστικά και βασικά το σφάλμα είναι οι παρατηρήσεις μείον το </w:t>
+      </w:r>
+      <w:r>
+        <w:rPr>
+          <w:lang w:val="en-GB"/>
+        </w:rPr>
+        <w:t>predicted</w:t>
+      </w:r>
+      <w:r>
+        <w:rPr>
+          <w:lang w:val="el-GR"/>
+        </w:rPr>
+        <w:t xml:space="preserve"> </w:t>
+      </w:r>
+      <w:r>
+        <w:rPr>
+          <w:lang w:val="en-GB"/>
+        </w:rPr>
+        <w:t>value</w:t>
+      </w:r>
+      <w:r>
+        <w:rPr>
+          <w:lang w:val="el-GR"/>
+        </w:rPr>
+        <w:t xml:space="preserve"> </w:t>
+      </w:r>
+      <w:r>
+        <w:rPr>
+          <w:lang w:val="el-GR"/>
+        </w:rPr>
+        <w:t>των τιμών.</w:t>
+      </w:r>
+    </w:p>
+    <w:p>
+      <w:pPr>
+        <w:jc w:val="both"/>
+        <w:rPr>
+          <w:lang w:val="el-GR"/>
+        </w:rPr>
+      </w:pPr>
+      <w:r>
+        <w:rPr>
+          <w:lang w:val="el-GR"/>
+        </w:rPr>
         <w:t xml:space="preserve">Σε αυτόν τον πίνακα ο πολλαπλασιαστής </w:t>
       </w:r>
       <w:r>
@@ -14351,6 +16017,83 @@
           <w:lang w:val="el-GR"/>
         </w:rPr>
         <w:t xml:space="preserve">ισούται με 0.008559 ενώ το τυπικό σφάλμα ισούται με 1.597838. Οι παρατηρήσεις είναι στο σύνολο 10. </w:t>
+      </w:r>
+    </w:p>
+    <w:p>
+      <w:pPr>
+        <w:jc w:val="both"/>
+        <w:rPr>
+          <w:lang w:val="el-GR"/>
+        </w:rPr>
+      </w:pPr>
+      <w:r>
+        <w:rPr>
+          <w:lang w:val="el-GR"/>
+        </w:rPr>
+        <w:t xml:space="preserve">Το σημαντικό κομμάτι στον παρακάτω πίνακα </w:t>
+      </w:r>
+      <w:r>
+        <w:t>ANOVA</w:t>
+      </w:r>
+      <w:r>
+        <w:rPr>
+          <w:lang w:val="el-GR"/>
+        </w:rPr>
+        <w:t xml:space="preserve"> </w:t>
+      </w:r>
+      <w:r>
+        <w:rPr>
+          <w:lang w:val="el-GR"/>
+        </w:rPr>
+        <w:t xml:space="preserve">είναι οι βαθμοί ελευθερίας οι οποίοι για το γραμμικό μοντέλο παλινδρόμησης είναι 1 ενώ για το σφάλμα είναι 8. Επιπρόσθετα, σημαντική είναι η στήλη </w:t>
+      </w:r>
+      <w:r>
+        <w:t>Significance</w:t>
+      </w:r>
+      <w:r>
+        <w:rPr>
+          <w:lang w:val="el-GR"/>
+        </w:rPr>
+        <w:t xml:space="preserve"> </w:t>
+      </w:r>
+      <w:r>
+        <w:t>F</w:t>
+      </w:r>
+      <w:r>
+        <w:rPr>
+          <w:lang w:val="el-GR"/>
+        </w:rPr>
+        <w:t xml:space="preserve"> </w:t>
+      </w:r>
+      <w:r>
+        <w:rPr>
+          <w:lang w:val="el-GR"/>
+        </w:rPr>
+        <w:t xml:space="preserve">η οποία ισούται με 0.799353 και είναι μεγαλύτερη από το 0.5. </w:t>
+      </w:r>
+      <w:r>
+        <w:rPr>
+          <w:lang w:val="el-GR"/>
+        </w:rPr>
+        <w:t xml:space="preserve">Δηλαδή, απλά και ουσιαστικά, δεν υπάρχει συσχέτιση μεταξύ της εξαρτημένης μεταβλητής και της ανεξάρτητης μεταβλητής μας. </w:t>
+      </w:r>
+      <w:r>
+        <w:rPr>
+          <w:lang w:val="el-GR"/>
+        </w:rPr>
+        <w:t xml:space="preserve">Όπως λέμε στην στατιστική ικανοποιείται η μηδενική υπόθεση έναντι της εναλλακτικής. </w:t>
+      </w:r>
+      <w:r>
+        <w:rPr>
+          <w:lang w:val="el-GR"/>
+        </w:rPr>
+        <w:t>Για εμάς ο άξονας Χ είναι το κόστος δηλαδή η ανεξάρτητη μεταβλητή είναι το κόστος και ο άξονας Υ είναι το κέρδος δηλαδή η εξαρτημένη μεταβλητή</w:t>
+      </w:r>
+      <w:r>
+        <w:rPr>
+          <w:lang w:val="el-GR"/>
+        </w:rPr>
+        <w:t>.</w:t>
       </w:r>
     </w:p>
     <w:tbl>
@@ -14401,6 +16144,7 @@
                 <w:kern w:val="0"/>
                 <w14:ligatures w14:val="none"/>
               </w:rPr>
+              <w:lastRenderedPageBreak/>
               <w:t>ANOVA</w:t>
             </w:r>
           </w:p>
@@ -14580,7 +16324,6 @@
                 <w:kern w:val="0"/>
                 <w14:ligatures w14:val="none"/>
               </w:rPr>
-              <w:lastRenderedPageBreak/>
               <w:t> </w:t>
             </w:r>
           </w:p>
@@ -15556,6 +17299,7 @@
                 <w:iCs/>
                 <w:color w:val="000000"/>
                 <w:kern w:val="0"/>
+                <w:lang w:val="el-GR"/>
                 <w14:ligatures w14:val="none"/>
               </w:rPr>
             </w:pPr>
@@ -16841,6 +18585,7 @@
                 <w:kern w:val="0"/>
                 <w14:ligatures w14:val="none"/>
               </w:rPr>
+              <w:lastRenderedPageBreak/>
               <w:t>0.09</w:t>
             </w:r>
           </w:p>
@@ -16918,20 +18663,8 @@
                 <w:kern w:val="0"/>
                 <w14:ligatures w14:val="none"/>
               </w:rPr>
-              <w:lastRenderedPageBreak/>
-              <w:t xml:space="preserve">no linear </w:t>
-            </w:r>
-            <w:proofErr w:type="spellStart"/>
-            <w:r>
-              <w:rPr>
-                <w:rFonts w:ascii="Calibri" w:eastAsia="Times New Roman" w:hAnsi="Calibri" w:cs="Calibri"/>
-                <w:color w:val="000000"/>
-                <w:kern w:val="0"/>
-                <w14:ligatures w14:val="none"/>
-              </w:rPr>
-              <w:t>correclation</w:t>
-            </w:r>
-            <w:proofErr w:type="spellEnd"/>
+              <w:t>no linear correlation</w:t>
+            </w:r>
           </w:p>
         </w:tc>
       </w:tr>
@@ -17004,7 +18737,7 @@
           <w:lang w:val="el-GR"/>
         </w:rPr>
       </w:pPr>
-      <w:bookmarkStart w:id="12" w:name="_Toc189068811"/>
+      <w:bookmarkStart w:id="12" w:name="_Toc189170356"/>
       <w:r>
         <w:rPr>
           <w:lang w:val="el-GR"/>

--- a/Αναφορά_Κατερίνα_Μοναστηριώτη_ΑΜ_0291.docx
+++ b/Αναφορά_Κατερίνα_Μοναστηριώτη_ΑΜ_0291.docx
@@ -403,14 +403,13 @@
           <w:r>
             <w:fldChar w:fldCharType="separate"/>
           </w:r>
-          <w:hyperlink w:anchor="_Toc189170344" w:history="1">
+          <w:hyperlink w:anchor="_Toc189186871" w:history="1">
             <w:r>
               <w:rPr>
                 <w:rStyle w:val="Hyperlink"/>
                 <w:noProof/>
-                <w:lang w:val="el-GR"/>
-              </w:rPr>
-              <w:t>Δεδομένα Εισόδου</w:t>
+              </w:rPr>
+              <w:t>Tables</w:t>
             </w:r>
             <w:r>
               <w:rPr>
@@ -431,7 +430,7 @@
                 <w:noProof/>
                 <w:webHidden/>
               </w:rPr>
-              <w:instrText xml:space="preserve"> PAGEREF _Toc189170344 \h </w:instrText>
+              <w:instrText xml:space="preserve"> PAGEREF _Toc189186871 \h </w:instrText>
             </w:r>
             <w:r>
               <w:rPr>
@@ -475,14 +474,156 @@
               <w:szCs w:val="24"/>
             </w:rPr>
           </w:pPr>
-          <w:hyperlink w:anchor="_Toc189170345" w:history="1">
+          <w:hyperlink w:anchor="_Toc189186872" w:history="1">
+            <w:r>
+              <w:rPr>
+                <w:rStyle w:val="Hyperlink"/>
+                <w:noProof/>
+              </w:rPr>
+              <w:t>Figures</w:t>
+            </w:r>
+            <w:r>
+              <w:rPr>
+                <w:noProof/>
+                <w:webHidden/>
+              </w:rPr>
+              <w:tab/>
+            </w:r>
+            <w:r>
+              <w:rPr>
+                <w:noProof/>
+                <w:webHidden/>
+              </w:rPr>
+              <w:fldChar w:fldCharType="begin"/>
+            </w:r>
+            <w:r>
+              <w:rPr>
+                <w:noProof/>
+                <w:webHidden/>
+              </w:rPr>
+              <w:instrText xml:space="preserve"> PAGEREF _Toc189186872 \h </w:instrText>
+            </w:r>
+            <w:r>
+              <w:rPr>
+                <w:noProof/>
+                <w:webHidden/>
+              </w:rPr>
+            </w:r>
+            <w:r>
+              <w:rPr>
+                <w:noProof/>
+                <w:webHidden/>
+              </w:rPr>
+              <w:fldChar w:fldCharType="separate"/>
+            </w:r>
+            <w:r>
+              <w:rPr>
+                <w:noProof/>
+                <w:webHidden/>
+              </w:rPr>
+              <w:t>4</w:t>
+            </w:r>
+            <w:r>
+              <w:rPr>
+                <w:noProof/>
+                <w:webHidden/>
+              </w:rPr>
+              <w:fldChar w:fldCharType="end"/>
+            </w:r>
+          </w:hyperlink>
+        </w:p>
+        <w:p>
+          <w:pPr>
+            <w:pStyle w:val="TOC1"/>
+            <w:tabs>
+              <w:tab w:val="right" w:leader="dot" w:pos="9350"/>
+            </w:tabs>
+            <w:rPr>
+              <w:rFonts w:eastAsiaTheme="minorEastAsia"/>
+              <w:noProof/>
+              <w:sz w:val="24"/>
+              <w:szCs w:val="24"/>
+            </w:rPr>
+          </w:pPr>
+          <w:hyperlink w:anchor="_Toc189186873" w:history="1">
+            <w:r>
+              <w:rPr>
+                <w:rStyle w:val="Hyperlink"/>
+                <w:noProof/>
+              </w:rPr>
+              <w:t>Equations</w:t>
+            </w:r>
+            <w:r>
+              <w:rPr>
+                <w:noProof/>
+                <w:webHidden/>
+              </w:rPr>
+              <w:tab/>
+            </w:r>
+            <w:r>
+              <w:rPr>
+                <w:noProof/>
+                <w:webHidden/>
+              </w:rPr>
+              <w:fldChar w:fldCharType="begin"/>
+            </w:r>
+            <w:r>
+              <w:rPr>
+                <w:noProof/>
+                <w:webHidden/>
+              </w:rPr>
+              <w:instrText xml:space="preserve"> PAGEREF _Toc189186873 \h </w:instrText>
+            </w:r>
+            <w:r>
+              <w:rPr>
+                <w:noProof/>
+                <w:webHidden/>
+              </w:rPr>
+            </w:r>
+            <w:r>
+              <w:rPr>
+                <w:noProof/>
+                <w:webHidden/>
+              </w:rPr>
+              <w:fldChar w:fldCharType="separate"/>
+            </w:r>
+            <w:r>
+              <w:rPr>
+                <w:noProof/>
+                <w:webHidden/>
+              </w:rPr>
+              <w:t>5</w:t>
+            </w:r>
+            <w:r>
+              <w:rPr>
+                <w:noProof/>
+                <w:webHidden/>
+              </w:rPr>
+              <w:fldChar w:fldCharType="end"/>
+            </w:r>
+          </w:hyperlink>
+        </w:p>
+        <w:p>
+          <w:pPr>
+            <w:pStyle w:val="TOC1"/>
+            <w:tabs>
+              <w:tab w:val="right" w:leader="dot" w:pos="9350"/>
+            </w:tabs>
+            <w:rPr>
+              <w:rFonts w:eastAsiaTheme="minorEastAsia"/>
+              <w:noProof/>
+              <w:sz w:val="24"/>
+              <w:szCs w:val="24"/>
+            </w:rPr>
+          </w:pPr>
+          <w:hyperlink w:anchor="_Toc189186874" w:history="1">
             <w:r>
               <w:rPr>
                 <w:rStyle w:val="Hyperlink"/>
                 <w:noProof/>
                 <w:lang w:val="el-GR"/>
               </w:rPr>
-              <w:t>Επιθυμητή Επεξεργασία</w:t>
+              <w:t>Δεδομένα Εισόδου</w:t>
             </w:r>
             <w:r>
               <w:rPr>
@@ -503,7 +644,7 @@
                 <w:noProof/>
                 <w:webHidden/>
               </w:rPr>
-              <w:instrText xml:space="preserve"> PAGEREF _Toc189170345 \h </w:instrText>
+              <w:instrText xml:space="preserve"> PAGEREF _Toc189186874 \h </w:instrText>
             </w:r>
             <w:r>
               <w:rPr>
@@ -523,7 +664,79 @@
                 <w:noProof/>
                 <w:webHidden/>
               </w:rPr>
-              <w:t>4</w:t>
+              <w:t>6</w:t>
+            </w:r>
+            <w:r>
+              <w:rPr>
+                <w:noProof/>
+                <w:webHidden/>
+              </w:rPr>
+              <w:fldChar w:fldCharType="end"/>
+            </w:r>
+          </w:hyperlink>
+        </w:p>
+        <w:p>
+          <w:pPr>
+            <w:pStyle w:val="TOC1"/>
+            <w:tabs>
+              <w:tab w:val="right" w:leader="dot" w:pos="9350"/>
+            </w:tabs>
+            <w:rPr>
+              <w:rFonts w:eastAsiaTheme="minorEastAsia"/>
+              <w:noProof/>
+              <w:sz w:val="24"/>
+              <w:szCs w:val="24"/>
+            </w:rPr>
+          </w:pPr>
+          <w:hyperlink w:anchor="_Toc189186875" w:history="1">
+            <w:r>
+              <w:rPr>
+                <w:rStyle w:val="Hyperlink"/>
+                <w:noProof/>
+                <w:lang w:val="el-GR"/>
+              </w:rPr>
+              <w:t>Επιθυμητή Επεξεργασία</w:t>
+            </w:r>
+            <w:r>
+              <w:rPr>
+                <w:noProof/>
+                <w:webHidden/>
+              </w:rPr>
+              <w:tab/>
+            </w:r>
+            <w:r>
+              <w:rPr>
+                <w:noProof/>
+                <w:webHidden/>
+              </w:rPr>
+              <w:fldChar w:fldCharType="begin"/>
+            </w:r>
+            <w:r>
+              <w:rPr>
+                <w:noProof/>
+                <w:webHidden/>
+              </w:rPr>
+              <w:instrText xml:space="preserve"> PAGEREF _Toc189186875 \h </w:instrText>
+            </w:r>
+            <w:r>
+              <w:rPr>
+                <w:noProof/>
+                <w:webHidden/>
+              </w:rPr>
+            </w:r>
+            <w:r>
+              <w:rPr>
+                <w:noProof/>
+                <w:webHidden/>
+              </w:rPr>
+              <w:fldChar w:fldCharType="separate"/>
+            </w:r>
+            <w:r>
+              <w:rPr>
+                <w:noProof/>
+                <w:webHidden/>
+              </w:rPr>
+              <w:t>6</w:t>
             </w:r>
             <w:r>
               <w:rPr>
@@ -547,7 +760,7 @@
               <w:szCs w:val="24"/>
             </w:rPr>
           </w:pPr>
-          <w:hyperlink w:anchor="_Toc189170346" w:history="1">
+          <w:hyperlink w:anchor="_Toc189186876" w:history="1">
             <w:r>
               <w:rPr>
                 <w:rStyle w:val="Hyperlink"/>
@@ -575,7 +788,7 @@
                 <w:noProof/>
                 <w:webHidden/>
               </w:rPr>
-              <w:instrText xml:space="preserve"> PAGEREF _Toc189170346 \h </w:instrText>
+              <w:instrText xml:space="preserve"> PAGEREF _Toc189186876 \h </w:instrText>
             </w:r>
             <w:r>
               <w:rPr>
@@ -595,7 +808,7 @@
                 <w:noProof/>
                 <w:webHidden/>
               </w:rPr>
-              <w:t>4</w:t>
+              <w:t>6</w:t>
             </w:r>
             <w:r>
               <w:rPr>
@@ -619,7 +832,7 @@
               <w:szCs w:val="24"/>
             </w:rPr>
           </w:pPr>
-          <w:hyperlink w:anchor="_Toc189170347" w:history="1">
+          <w:hyperlink w:anchor="_Toc189186877" w:history="1">
             <w:r>
               <w:rPr>
                 <w:rStyle w:val="Hyperlink"/>
@@ -647,7 +860,7 @@
                 <w:noProof/>
                 <w:webHidden/>
               </w:rPr>
-              <w:instrText xml:space="preserve"> PAGEREF _Toc189170347 \h </w:instrText>
+              <w:instrText xml:space="preserve"> PAGEREF _Toc189186877 \h </w:instrText>
             </w:r>
             <w:r>
               <w:rPr>
@@ -667,7 +880,7 @@
                 <w:noProof/>
                 <w:webHidden/>
               </w:rPr>
-              <w:t>5</w:t>
+              <w:t>7</w:t>
             </w:r>
             <w:r>
               <w:rPr>
@@ -691,7 +904,7 @@
               <w:szCs w:val="24"/>
             </w:rPr>
           </w:pPr>
-          <w:hyperlink w:anchor="_Toc189170348" w:history="1">
+          <w:hyperlink w:anchor="_Toc189186878" w:history="1">
             <w:r>
               <w:rPr>
                 <w:rStyle w:val="Hyperlink"/>
@@ -719,7 +932,7 @@
                 <w:noProof/>
                 <w:webHidden/>
               </w:rPr>
-              <w:instrText xml:space="preserve"> PAGEREF _Toc189170348 \h </w:instrText>
+              <w:instrText xml:space="preserve"> PAGEREF _Toc189186878 \h </w:instrText>
             </w:r>
             <w:r>
               <w:rPr>
@@ -739,7 +952,7 @@
                 <w:noProof/>
                 <w:webHidden/>
               </w:rPr>
-              <w:t>5</w:t>
+              <w:t>7</w:t>
             </w:r>
             <w:r>
               <w:rPr>
@@ -763,7 +976,7 @@
               <w:szCs w:val="24"/>
             </w:rPr>
           </w:pPr>
-          <w:hyperlink w:anchor="_Toc189170349" w:history="1">
+          <w:hyperlink w:anchor="_Toc189186879" w:history="1">
             <w:r>
               <w:rPr>
                 <w:rStyle w:val="Hyperlink"/>
@@ -791,7 +1004,7 @@
                 <w:noProof/>
                 <w:webHidden/>
               </w:rPr>
-              <w:instrText xml:space="preserve"> PAGEREF _Toc189170349 \h </w:instrText>
+              <w:instrText xml:space="preserve"> PAGEREF _Toc189186879 \h </w:instrText>
             </w:r>
             <w:r>
               <w:rPr>
@@ -811,7 +1024,7 @@
                 <w:noProof/>
                 <w:webHidden/>
               </w:rPr>
-              <w:t>5</w:t>
+              <w:t>7</w:t>
             </w:r>
             <w:r>
               <w:rPr>
@@ -835,7 +1048,7 @@
               <w:szCs w:val="24"/>
             </w:rPr>
           </w:pPr>
-          <w:hyperlink w:anchor="_Toc189170350" w:history="1">
+          <w:hyperlink w:anchor="_Toc189186880" w:history="1">
             <w:r>
               <w:rPr>
                 <w:rStyle w:val="Hyperlink"/>
@@ -863,7 +1076,7 @@
                 <w:noProof/>
                 <w:webHidden/>
               </w:rPr>
-              <w:instrText xml:space="preserve"> PAGEREF _Toc189170350 \h </w:instrText>
+              <w:instrText xml:space="preserve"> PAGEREF _Toc189186880 \h </w:instrText>
             </w:r>
             <w:r>
               <w:rPr>
@@ -883,7 +1096,7 @@
                 <w:noProof/>
                 <w:webHidden/>
               </w:rPr>
-              <w:t>5</w:t>
+              <w:t>8</w:t>
             </w:r>
             <w:r>
               <w:rPr>
@@ -907,7 +1120,7 @@
               <w:szCs w:val="24"/>
             </w:rPr>
           </w:pPr>
-          <w:hyperlink w:anchor="_Toc189170351" w:history="1">
+          <w:hyperlink w:anchor="_Toc189186881" w:history="1">
             <w:r>
               <w:rPr>
                 <w:rStyle w:val="Hyperlink"/>
@@ -935,7 +1148,7 @@
                 <w:noProof/>
                 <w:webHidden/>
               </w:rPr>
-              <w:instrText xml:space="preserve"> PAGEREF _Toc189170351 \h </w:instrText>
+              <w:instrText xml:space="preserve"> PAGEREF _Toc189186881 \h </w:instrText>
             </w:r>
             <w:r>
               <w:rPr>
@@ -955,7 +1168,7 @@
                 <w:noProof/>
                 <w:webHidden/>
               </w:rPr>
-              <w:t>5</w:t>
+              <w:t>8</w:t>
             </w:r>
             <w:r>
               <w:rPr>
@@ -979,7 +1192,7 @@
               <w:szCs w:val="24"/>
             </w:rPr>
           </w:pPr>
-          <w:hyperlink w:anchor="_Toc189170352" w:history="1">
+          <w:hyperlink w:anchor="_Toc189186882" w:history="1">
             <w:r>
               <w:rPr>
                 <w:rStyle w:val="Hyperlink"/>
@@ -1007,7 +1220,7 @@
                 <w:noProof/>
                 <w:webHidden/>
               </w:rPr>
-              <w:instrText xml:space="preserve"> PAGEREF _Toc189170352 \h </w:instrText>
+              <w:instrText xml:space="preserve"> PAGEREF _Toc189186882 \h </w:instrText>
             </w:r>
             <w:r>
               <w:rPr>
@@ -1027,7 +1240,7 @@
                 <w:noProof/>
                 <w:webHidden/>
               </w:rPr>
-              <w:t>6</w:t>
+              <w:t>9</w:t>
             </w:r>
             <w:r>
               <w:rPr>
@@ -1051,7 +1264,7 @@
               <w:szCs w:val="24"/>
             </w:rPr>
           </w:pPr>
-          <w:hyperlink w:anchor="_Toc189170353" w:history="1">
+          <w:hyperlink w:anchor="_Toc189186883" w:history="1">
             <w:r>
               <w:rPr>
                 <w:rStyle w:val="Hyperlink"/>
@@ -1079,7 +1292,7 @@
                 <w:noProof/>
                 <w:webHidden/>
               </w:rPr>
-              <w:instrText xml:space="preserve"> PAGEREF _Toc189170353 \h </w:instrText>
+              <w:instrText xml:space="preserve"> PAGEREF _Toc189186883 \h </w:instrText>
             </w:r>
             <w:r>
               <w:rPr>
@@ -1099,7 +1312,7 @@
                 <w:noProof/>
                 <w:webHidden/>
               </w:rPr>
-              <w:t>8</w:t>
+              <w:t>11</w:t>
             </w:r>
             <w:r>
               <w:rPr>
@@ -1123,7 +1336,7 @@
               <w:szCs w:val="24"/>
             </w:rPr>
           </w:pPr>
-          <w:hyperlink w:anchor="_Toc189170354" w:history="1">
+          <w:hyperlink w:anchor="_Toc189186884" w:history="1">
             <w:r>
               <w:rPr>
                 <w:rStyle w:val="Hyperlink"/>
@@ -1151,7 +1364,7 @@
                 <w:noProof/>
                 <w:webHidden/>
               </w:rPr>
-              <w:instrText xml:space="preserve"> PAGEREF _Toc189170354 \h </w:instrText>
+              <w:instrText xml:space="preserve"> PAGEREF _Toc189186884 \h </w:instrText>
             </w:r>
             <w:r>
               <w:rPr>
@@ -1171,7 +1384,7 @@
                 <w:noProof/>
                 <w:webHidden/>
               </w:rPr>
-              <w:t>10</w:t>
+              <w:t>13</w:t>
             </w:r>
             <w:r>
               <w:rPr>
@@ -1195,7 +1408,7 @@
               <w:szCs w:val="24"/>
             </w:rPr>
           </w:pPr>
-          <w:hyperlink w:anchor="_Toc189170355" w:history="1">
+          <w:hyperlink w:anchor="_Toc189186885" w:history="1">
             <w:r>
               <w:rPr>
                 <w:rStyle w:val="Hyperlink"/>
@@ -1223,7 +1436,7 @@
                 <w:noProof/>
                 <w:webHidden/>
               </w:rPr>
-              <w:instrText xml:space="preserve"> PAGEREF _Toc189170355 \h </w:instrText>
+              <w:instrText xml:space="preserve"> PAGEREF _Toc189186885 \h </w:instrText>
             </w:r>
             <w:r>
               <w:rPr>
@@ -1243,7 +1456,7 @@
                 <w:noProof/>
                 <w:webHidden/>
               </w:rPr>
-              <w:t>10</w:t>
+              <w:t>13</w:t>
             </w:r>
             <w:r>
               <w:rPr>
@@ -1267,7 +1480,7 @@
               <w:szCs w:val="24"/>
             </w:rPr>
           </w:pPr>
-          <w:hyperlink w:anchor="_Toc189170356" w:history="1">
+          <w:hyperlink w:anchor="_Toc189186886" w:history="1">
             <w:r>
               <w:rPr>
                 <w:rStyle w:val="Hyperlink"/>
@@ -1295,7 +1508,7 @@
                 <w:noProof/>
                 <w:webHidden/>
               </w:rPr>
-              <w:instrText xml:space="preserve"> PAGEREF _Toc189170356 \h </w:instrText>
+              <w:instrText xml:space="preserve"> PAGEREF _Toc189186886 \h </w:instrText>
             </w:r>
             <w:r>
               <w:rPr>
@@ -1315,7 +1528,7 @@
                 <w:noProof/>
                 <w:webHidden/>
               </w:rPr>
-              <w:t>12</w:t>
+              <w:t>15</w:t>
             </w:r>
             <w:r>
               <w:rPr>
@@ -1411,7 +1624,6 @@
           <w:rFonts w:ascii="Verdana" w:hAnsi="Verdana"/>
           <w:sz w:val="24"/>
           <w:szCs w:val="24"/>
-          <w:lang w:val="el-GR"/>
         </w:rPr>
       </w:pPr>
     </w:p>
@@ -1422,7 +1634,6 @@
           <w:rFonts w:ascii="Verdana" w:hAnsi="Verdana"/>
           <w:sz w:val="24"/>
           <w:szCs w:val="24"/>
-          <w:lang w:val="el-GR"/>
         </w:rPr>
       </w:pPr>
     </w:p>
@@ -1433,7 +1644,6 @@
           <w:rFonts w:ascii="Verdana" w:hAnsi="Verdana"/>
           <w:sz w:val="24"/>
           <w:szCs w:val="24"/>
-          <w:lang w:val="el-GR"/>
         </w:rPr>
       </w:pPr>
     </w:p>
@@ -1444,7 +1654,6 @@
           <w:rFonts w:ascii="Verdana" w:hAnsi="Verdana"/>
           <w:sz w:val="24"/>
           <w:szCs w:val="24"/>
-          <w:lang w:val="el-GR"/>
         </w:rPr>
       </w:pPr>
     </w:p>
@@ -1455,7 +1664,6 @@
           <w:rFonts w:ascii="Verdana" w:hAnsi="Verdana"/>
           <w:sz w:val="24"/>
           <w:szCs w:val="24"/>
-          <w:lang w:val="el-GR"/>
         </w:rPr>
       </w:pPr>
     </w:p>
@@ -1466,7 +1674,930 @@
           <w:rFonts w:ascii="Verdana" w:hAnsi="Verdana"/>
           <w:sz w:val="24"/>
           <w:szCs w:val="24"/>
-          <w:lang w:val="el-GR"/>
+        </w:rPr>
+      </w:pPr>
+    </w:p>
+    <w:p>
+      <w:pPr>
+        <w:pStyle w:val="Heading1"/>
+      </w:pPr>
+      <w:bookmarkStart w:id="0" w:name="_Toc189186871"/>
+      <w:r>
+        <w:lastRenderedPageBreak/>
+        <w:t>Tables</w:t>
+      </w:r>
+      <w:bookmarkEnd w:id="0"/>
+    </w:p>
+    <w:p>
+      <w:pPr>
+        <w:pStyle w:val="TableofFigures"/>
+        <w:tabs>
+          <w:tab w:val="right" w:leader="dot" w:pos="9350"/>
+        </w:tabs>
+        <w:rPr>
+          <w:noProof/>
+        </w:rPr>
+      </w:pPr>
+      <w:r>
+        <w:rPr>
+          <w:rFonts w:ascii="Verdana" w:hAnsi="Verdana"/>
+          <w:sz w:val="24"/>
+          <w:szCs w:val="24"/>
+        </w:rPr>
+        <w:fldChar w:fldCharType="begin"/>
+      </w:r>
+      <w:r>
+        <w:rPr>
+          <w:rFonts w:ascii="Verdana" w:hAnsi="Verdana"/>
+          <w:sz w:val="24"/>
+          <w:szCs w:val="24"/>
+        </w:rPr>
+        <w:instrText xml:space="preserve"> TOC \h \z \c "Table" </w:instrText>
+      </w:r>
+      <w:r>
+        <w:rPr>
+          <w:rFonts w:ascii="Verdana" w:hAnsi="Verdana"/>
+          <w:sz w:val="24"/>
+          <w:szCs w:val="24"/>
+        </w:rPr>
+        <w:fldChar w:fldCharType="separate"/>
+      </w:r>
+      <w:hyperlink w:anchor="_Toc189186168" w:history="1">
+        <w:r>
+          <w:rPr>
+            <w:rStyle w:val="Hyperlink"/>
+            <w:noProof/>
+          </w:rPr>
+          <w:t>Table 1Descriptive Statistics</w:t>
+        </w:r>
+        <w:r>
+          <w:rPr>
+            <w:noProof/>
+            <w:webHidden/>
+          </w:rPr>
+          <w:tab/>
+        </w:r>
+        <w:r>
+          <w:rPr>
+            <w:noProof/>
+            <w:webHidden/>
+          </w:rPr>
+          <w:fldChar w:fldCharType="begin"/>
+        </w:r>
+        <w:r>
+          <w:rPr>
+            <w:noProof/>
+            <w:webHidden/>
+          </w:rPr>
+          <w:instrText xml:space="preserve"> PAGEREF _Toc189186168 \h </w:instrText>
+        </w:r>
+        <w:r>
+          <w:rPr>
+            <w:noProof/>
+            <w:webHidden/>
+          </w:rPr>
+        </w:r>
+        <w:r>
+          <w:rPr>
+            <w:noProof/>
+            <w:webHidden/>
+          </w:rPr>
+          <w:fldChar w:fldCharType="separate"/>
+        </w:r>
+        <w:r>
+          <w:rPr>
+            <w:noProof/>
+            <w:webHidden/>
+          </w:rPr>
+          <w:t>7</w:t>
+        </w:r>
+        <w:r>
+          <w:rPr>
+            <w:noProof/>
+            <w:webHidden/>
+          </w:rPr>
+          <w:fldChar w:fldCharType="end"/>
+        </w:r>
+      </w:hyperlink>
+    </w:p>
+    <w:p>
+      <w:pPr>
+        <w:pStyle w:val="TableofFigures"/>
+        <w:tabs>
+          <w:tab w:val="right" w:leader="dot" w:pos="9350"/>
+        </w:tabs>
+        <w:rPr>
+          <w:noProof/>
+        </w:rPr>
+      </w:pPr>
+      <w:hyperlink w:anchor="_Toc189186169" w:history="1">
+        <w:r>
+          <w:rPr>
+            <w:rStyle w:val="Hyperlink"/>
+            <w:noProof/>
+          </w:rPr>
+          <w:t>Table 2T-test two sample assuming equal variances</w:t>
+        </w:r>
+        <w:r>
+          <w:rPr>
+            <w:noProof/>
+            <w:webHidden/>
+          </w:rPr>
+          <w:tab/>
+        </w:r>
+        <w:r>
+          <w:rPr>
+            <w:noProof/>
+            <w:webHidden/>
+          </w:rPr>
+          <w:fldChar w:fldCharType="begin"/>
+        </w:r>
+        <w:r>
+          <w:rPr>
+            <w:noProof/>
+            <w:webHidden/>
+          </w:rPr>
+          <w:instrText xml:space="preserve"> PAGEREF _Toc189186169 \h </w:instrText>
+        </w:r>
+        <w:r>
+          <w:rPr>
+            <w:noProof/>
+            <w:webHidden/>
+          </w:rPr>
+        </w:r>
+        <w:r>
+          <w:rPr>
+            <w:noProof/>
+            <w:webHidden/>
+          </w:rPr>
+          <w:fldChar w:fldCharType="separate"/>
+        </w:r>
+        <w:r>
+          <w:rPr>
+            <w:noProof/>
+            <w:webHidden/>
+          </w:rPr>
+          <w:t>8</w:t>
+        </w:r>
+        <w:r>
+          <w:rPr>
+            <w:noProof/>
+            <w:webHidden/>
+          </w:rPr>
+          <w:fldChar w:fldCharType="end"/>
+        </w:r>
+      </w:hyperlink>
+    </w:p>
+    <w:p>
+      <w:pPr>
+        <w:pStyle w:val="TableofFigures"/>
+        <w:tabs>
+          <w:tab w:val="right" w:leader="dot" w:pos="9350"/>
+        </w:tabs>
+        <w:rPr>
+          <w:noProof/>
+        </w:rPr>
+      </w:pPr>
+      <w:hyperlink w:anchor="_Toc189186170" w:history="1">
+        <w:r>
+          <w:rPr>
+            <w:rStyle w:val="Hyperlink"/>
+            <w:noProof/>
+          </w:rPr>
+          <w:t>Table 3T-test two sample assuming unequal variances</w:t>
+        </w:r>
+        <w:r>
+          <w:rPr>
+            <w:noProof/>
+            <w:webHidden/>
+          </w:rPr>
+          <w:tab/>
+        </w:r>
+        <w:r>
+          <w:rPr>
+            <w:noProof/>
+            <w:webHidden/>
+          </w:rPr>
+          <w:fldChar w:fldCharType="begin"/>
+        </w:r>
+        <w:r>
+          <w:rPr>
+            <w:noProof/>
+            <w:webHidden/>
+          </w:rPr>
+          <w:instrText xml:space="preserve"> PAGEREF _Toc189186170 \h </w:instrText>
+        </w:r>
+        <w:r>
+          <w:rPr>
+            <w:noProof/>
+            <w:webHidden/>
+          </w:rPr>
+        </w:r>
+        <w:r>
+          <w:rPr>
+            <w:noProof/>
+            <w:webHidden/>
+          </w:rPr>
+          <w:fldChar w:fldCharType="separate"/>
+        </w:r>
+        <w:r>
+          <w:rPr>
+            <w:noProof/>
+            <w:webHidden/>
+          </w:rPr>
+          <w:t>8</w:t>
+        </w:r>
+        <w:r>
+          <w:rPr>
+            <w:noProof/>
+            <w:webHidden/>
+          </w:rPr>
+          <w:fldChar w:fldCharType="end"/>
+        </w:r>
+      </w:hyperlink>
+    </w:p>
+    <w:p>
+      <w:pPr>
+        <w:pStyle w:val="TableofFigures"/>
+        <w:tabs>
+          <w:tab w:val="right" w:leader="dot" w:pos="9350"/>
+        </w:tabs>
+        <w:rPr>
+          <w:noProof/>
+        </w:rPr>
+      </w:pPr>
+      <w:hyperlink w:anchor="_Toc189186171" w:history="1">
+        <w:r>
+          <w:rPr>
+            <w:rStyle w:val="Hyperlink"/>
+            <w:noProof/>
+          </w:rPr>
+          <w:t>Table 4Z-test two sample for means</w:t>
+        </w:r>
+        <w:r>
+          <w:rPr>
+            <w:noProof/>
+            <w:webHidden/>
+          </w:rPr>
+          <w:tab/>
+        </w:r>
+        <w:r>
+          <w:rPr>
+            <w:noProof/>
+            <w:webHidden/>
+          </w:rPr>
+          <w:fldChar w:fldCharType="begin"/>
+        </w:r>
+        <w:r>
+          <w:rPr>
+            <w:noProof/>
+            <w:webHidden/>
+          </w:rPr>
+          <w:instrText xml:space="preserve"> PAGEREF _Toc189186171 \h </w:instrText>
+        </w:r>
+        <w:r>
+          <w:rPr>
+            <w:noProof/>
+            <w:webHidden/>
+          </w:rPr>
+        </w:r>
+        <w:r>
+          <w:rPr>
+            <w:noProof/>
+            <w:webHidden/>
+          </w:rPr>
+          <w:fldChar w:fldCharType="separate"/>
+        </w:r>
+        <w:r>
+          <w:rPr>
+            <w:noProof/>
+            <w:webHidden/>
+          </w:rPr>
+          <w:t>9</w:t>
+        </w:r>
+        <w:r>
+          <w:rPr>
+            <w:noProof/>
+            <w:webHidden/>
+          </w:rPr>
+          <w:fldChar w:fldCharType="end"/>
+        </w:r>
+      </w:hyperlink>
+    </w:p>
+    <w:p>
+      <w:pPr>
+        <w:pStyle w:val="TableofFigures"/>
+        <w:tabs>
+          <w:tab w:val="right" w:leader="dot" w:pos="9350"/>
+        </w:tabs>
+        <w:rPr>
+          <w:noProof/>
+        </w:rPr>
+      </w:pPr>
+      <w:hyperlink w:anchor="_Toc189186172" w:history="1">
+        <w:r>
+          <w:rPr>
+            <w:rStyle w:val="Hyperlink"/>
+            <w:noProof/>
+          </w:rPr>
+          <w:t>Table 5T-test two samples assuming equal variances</w:t>
+        </w:r>
+        <w:r>
+          <w:rPr>
+            <w:noProof/>
+            <w:webHidden/>
+          </w:rPr>
+          <w:tab/>
+        </w:r>
+        <w:r>
+          <w:rPr>
+            <w:noProof/>
+            <w:webHidden/>
+          </w:rPr>
+          <w:fldChar w:fldCharType="begin"/>
+        </w:r>
+        <w:r>
+          <w:rPr>
+            <w:noProof/>
+            <w:webHidden/>
+          </w:rPr>
+          <w:instrText xml:space="preserve"> PAGEREF _Toc189186172 \h </w:instrText>
+        </w:r>
+        <w:r>
+          <w:rPr>
+            <w:noProof/>
+            <w:webHidden/>
+          </w:rPr>
+        </w:r>
+        <w:r>
+          <w:rPr>
+            <w:noProof/>
+            <w:webHidden/>
+          </w:rPr>
+          <w:fldChar w:fldCharType="separate"/>
+        </w:r>
+        <w:r>
+          <w:rPr>
+            <w:noProof/>
+            <w:webHidden/>
+          </w:rPr>
+          <w:t>10</w:t>
+        </w:r>
+        <w:r>
+          <w:rPr>
+            <w:noProof/>
+            <w:webHidden/>
+          </w:rPr>
+          <w:fldChar w:fldCharType="end"/>
+        </w:r>
+      </w:hyperlink>
+    </w:p>
+    <w:p>
+      <w:pPr>
+        <w:pStyle w:val="TableofFigures"/>
+        <w:tabs>
+          <w:tab w:val="right" w:leader="dot" w:pos="9350"/>
+        </w:tabs>
+        <w:rPr>
+          <w:noProof/>
+        </w:rPr>
+      </w:pPr>
+      <w:hyperlink w:anchor="_Toc189186173" w:history="1">
+        <w:r>
+          <w:rPr>
+            <w:rStyle w:val="Hyperlink"/>
+            <w:noProof/>
+          </w:rPr>
+          <w:t>Table 6T-test two sample assuming unequal variances</w:t>
+        </w:r>
+        <w:r>
+          <w:rPr>
+            <w:noProof/>
+            <w:webHidden/>
+          </w:rPr>
+          <w:tab/>
+        </w:r>
+        <w:r>
+          <w:rPr>
+            <w:noProof/>
+            <w:webHidden/>
+          </w:rPr>
+          <w:fldChar w:fldCharType="begin"/>
+        </w:r>
+        <w:r>
+          <w:rPr>
+            <w:noProof/>
+            <w:webHidden/>
+          </w:rPr>
+          <w:instrText xml:space="preserve"> PAGEREF _Toc189186173 \h </w:instrText>
+        </w:r>
+        <w:r>
+          <w:rPr>
+            <w:noProof/>
+            <w:webHidden/>
+          </w:rPr>
+        </w:r>
+        <w:r>
+          <w:rPr>
+            <w:noProof/>
+            <w:webHidden/>
+          </w:rPr>
+          <w:fldChar w:fldCharType="separate"/>
+        </w:r>
+        <w:r>
+          <w:rPr>
+            <w:noProof/>
+            <w:webHidden/>
+          </w:rPr>
+          <w:t>10</w:t>
+        </w:r>
+        <w:r>
+          <w:rPr>
+            <w:noProof/>
+            <w:webHidden/>
+          </w:rPr>
+          <w:fldChar w:fldCharType="end"/>
+        </w:r>
+      </w:hyperlink>
+    </w:p>
+    <w:p>
+      <w:pPr>
+        <w:pStyle w:val="TableofFigures"/>
+        <w:tabs>
+          <w:tab w:val="right" w:leader="dot" w:pos="9350"/>
+        </w:tabs>
+        <w:rPr>
+          <w:noProof/>
+        </w:rPr>
+      </w:pPr>
+      <w:hyperlink w:anchor="_Toc189186174" w:history="1">
+        <w:r>
+          <w:rPr>
+            <w:rStyle w:val="Hyperlink"/>
+            <w:noProof/>
+          </w:rPr>
+          <w:t>Table 7Z-test two samples for means</w:t>
+        </w:r>
+        <w:r>
+          <w:rPr>
+            <w:noProof/>
+            <w:webHidden/>
+          </w:rPr>
+          <w:tab/>
+        </w:r>
+        <w:r>
+          <w:rPr>
+            <w:noProof/>
+            <w:webHidden/>
+          </w:rPr>
+          <w:fldChar w:fldCharType="begin"/>
+        </w:r>
+        <w:r>
+          <w:rPr>
+            <w:noProof/>
+            <w:webHidden/>
+          </w:rPr>
+          <w:instrText xml:space="preserve"> PAGEREF _Toc189186174 \h </w:instrText>
+        </w:r>
+        <w:r>
+          <w:rPr>
+            <w:noProof/>
+            <w:webHidden/>
+          </w:rPr>
+        </w:r>
+        <w:r>
+          <w:rPr>
+            <w:noProof/>
+            <w:webHidden/>
+          </w:rPr>
+          <w:fldChar w:fldCharType="separate"/>
+        </w:r>
+        <w:r>
+          <w:rPr>
+            <w:noProof/>
+            <w:webHidden/>
+          </w:rPr>
+          <w:t>11</w:t>
+        </w:r>
+        <w:r>
+          <w:rPr>
+            <w:noProof/>
+            <w:webHidden/>
+          </w:rPr>
+          <w:fldChar w:fldCharType="end"/>
+        </w:r>
+      </w:hyperlink>
+    </w:p>
+    <w:p>
+      <w:pPr>
+        <w:pStyle w:val="TableofFigures"/>
+        <w:tabs>
+          <w:tab w:val="right" w:leader="dot" w:pos="9350"/>
+        </w:tabs>
+        <w:rPr>
+          <w:noProof/>
+        </w:rPr>
+      </w:pPr>
+      <w:hyperlink w:anchor="_Toc189186175" w:history="1">
+        <w:r>
+          <w:rPr>
+            <w:rStyle w:val="Hyperlink"/>
+            <w:noProof/>
+          </w:rPr>
+          <w:t>Table 8Summary output regression modeling</w:t>
+        </w:r>
+        <w:r>
+          <w:rPr>
+            <w:noProof/>
+            <w:webHidden/>
+          </w:rPr>
+          <w:tab/>
+        </w:r>
+        <w:r>
+          <w:rPr>
+            <w:noProof/>
+            <w:webHidden/>
+          </w:rPr>
+          <w:fldChar w:fldCharType="begin"/>
+        </w:r>
+        <w:r>
+          <w:rPr>
+            <w:noProof/>
+            <w:webHidden/>
+          </w:rPr>
+          <w:instrText xml:space="preserve"> PAGEREF _Toc189186175 \h </w:instrText>
+        </w:r>
+        <w:r>
+          <w:rPr>
+            <w:noProof/>
+            <w:webHidden/>
+          </w:rPr>
+        </w:r>
+        <w:r>
+          <w:rPr>
+            <w:noProof/>
+            <w:webHidden/>
+          </w:rPr>
+          <w:fldChar w:fldCharType="separate"/>
+        </w:r>
+        <w:r>
+          <w:rPr>
+            <w:noProof/>
+            <w:webHidden/>
+          </w:rPr>
+          <w:t>11</w:t>
+        </w:r>
+        <w:r>
+          <w:rPr>
+            <w:noProof/>
+            <w:webHidden/>
+          </w:rPr>
+          <w:fldChar w:fldCharType="end"/>
+        </w:r>
+      </w:hyperlink>
+    </w:p>
+    <w:p>
+      <w:pPr>
+        <w:pStyle w:val="TableofFigures"/>
+        <w:tabs>
+          <w:tab w:val="right" w:leader="dot" w:pos="9350"/>
+        </w:tabs>
+        <w:rPr>
+          <w:noProof/>
+        </w:rPr>
+      </w:pPr>
+      <w:hyperlink w:anchor="_Toc189186176" w:history="1">
+        <w:r>
+          <w:rPr>
+            <w:rStyle w:val="Hyperlink"/>
+            <w:noProof/>
+          </w:rPr>
+          <w:t>Table 9ANOVA table for regression modeling</w:t>
+        </w:r>
+        <w:r>
+          <w:rPr>
+            <w:noProof/>
+            <w:webHidden/>
+          </w:rPr>
+          <w:tab/>
+        </w:r>
+        <w:r>
+          <w:rPr>
+            <w:noProof/>
+            <w:webHidden/>
+          </w:rPr>
+          <w:fldChar w:fldCharType="begin"/>
+        </w:r>
+        <w:r>
+          <w:rPr>
+            <w:noProof/>
+            <w:webHidden/>
+          </w:rPr>
+          <w:instrText xml:space="preserve"> PAGEREF _Toc189186176 \h </w:instrText>
+        </w:r>
+        <w:r>
+          <w:rPr>
+            <w:noProof/>
+            <w:webHidden/>
+          </w:rPr>
+        </w:r>
+        <w:r>
+          <w:rPr>
+            <w:noProof/>
+            <w:webHidden/>
+          </w:rPr>
+          <w:fldChar w:fldCharType="separate"/>
+        </w:r>
+        <w:r>
+          <w:rPr>
+            <w:noProof/>
+            <w:webHidden/>
+          </w:rPr>
+          <w:t>12</w:t>
+        </w:r>
+        <w:r>
+          <w:rPr>
+            <w:noProof/>
+            <w:webHidden/>
+          </w:rPr>
+          <w:fldChar w:fldCharType="end"/>
+        </w:r>
+      </w:hyperlink>
+    </w:p>
+    <w:p>
+      <w:pPr>
+        <w:pStyle w:val="TableofFigures"/>
+        <w:tabs>
+          <w:tab w:val="right" w:leader="dot" w:pos="9350"/>
+        </w:tabs>
+        <w:rPr>
+          <w:noProof/>
+        </w:rPr>
+      </w:pPr>
+      <w:hyperlink w:anchor="_Toc189186177" w:history="1">
+        <w:r>
+          <w:rPr>
+            <w:rStyle w:val="Hyperlink"/>
+            <w:noProof/>
+          </w:rPr>
+          <w:t>Table 10Regression modeling parameters</w:t>
+        </w:r>
+        <w:r>
+          <w:rPr>
+            <w:noProof/>
+            <w:webHidden/>
+          </w:rPr>
+          <w:tab/>
+        </w:r>
+        <w:r>
+          <w:rPr>
+            <w:noProof/>
+            <w:webHidden/>
+          </w:rPr>
+          <w:fldChar w:fldCharType="begin"/>
+        </w:r>
+        <w:r>
+          <w:rPr>
+            <w:noProof/>
+            <w:webHidden/>
+          </w:rPr>
+          <w:instrText xml:space="preserve"> PAGEREF _Toc189186177 \h </w:instrText>
+        </w:r>
+        <w:r>
+          <w:rPr>
+            <w:noProof/>
+            <w:webHidden/>
+          </w:rPr>
+        </w:r>
+        <w:r>
+          <w:rPr>
+            <w:noProof/>
+            <w:webHidden/>
+          </w:rPr>
+          <w:fldChar w:fldCharType="separate"/>
+        </w:r>
+        <w:r>
+          <w:rPr>
+            <w:noProof/>
+            <w:webHidden/>
+          </w:rPr>
+          <w:t>12</w:t>
+        </w:r>
+        <w:r>
+          <w:rPr>
+            <w:noProof/>
+            <w:webHidden/>
+          </w:rPr>
+          <w:fldChar w:fldCharType="end"/>
+        </w:r>
+      </w:hyperlink>
+    </w:p>
+    <w:p>
+      <w:pPr>
+        <w:pStyle w:val="TableofFigures"/>
+        <w:tabs>
+          <w:tab w:val="right" w:leader="dot" w:pos="9350"/>
+        </w:tabs>
+        <w:rPr>
+          <w:noProof/>
+        </w:rPr>
+      </w:pPr>
+      <w:hyperlink w:anchor="_Toc189186178" w:history="1">
+        <w:r>
+          <w:rPr>
+            <w:rStyle w:val="Hyperlink"/>
+            <w:noProof/>
+          </w:rPr>
+          <w:t>Table</w:t>
+        </w:r>
+        <w:r>
+          <w:rPr>
+            <w:rStyle w:val="Hyperlink"/>
+            <w:noProof/>
+            <w:lang w:val="el-GR"/>
+          </w:rPr>
+          <w:t xml:space="preserve"> 11</w:t>
+        </w:r>
+        <w:r>
+          <w:rPr>
+            <w:rStyle w:val="Hyperlink"/>
+            <w:noProof/>
+          </w:rPr>
+          <w:t>Pearson</w:t>
+        </w:r>
+        <w:r>
+          <w:rPr>
+            <w:rStyle w:val="Hyperlink"/>
+            <w:noProof/>
+            <w:lang w:val="el-GR"/>
+          </w:rPr>
+          <w:t xml:space="preserve"> </w:t>
+        </w:r>
+        <w:r>
+          <w:rPr>
+            <w:rStyle w:val="Hyperlink"/>
+            <w:noProof/>
+          </w:rPr>
+          <w:t>correlation</w:t>
+        </w:r>
+        <w:r>
+          <w:rPr>
+            <w:rStyle w:val="Hyperlink"/>
+            <w:noProof/>
+            <w:lang w:val="el-GR"/>
+          </w:rPr>
+          <w:t xml:space="preserve"> </w:t>
+        </w:r>
+        <w:r>
+          <w:rPr>
+            <w:rStyle w:val="Hyperlink"/>
+            <w:noProof/>
+          </w:rPr>
+          <w:t>coefficient</w:t>
+        </w:r>
+        <w:r>
+          <w:rPr>
+            <w:noProof/>
+            <w:webHidden/>
+          </w:rPr>
+          <w:tab/>
+        </w:r>
+        <w:r>
+          <w:rPr>
+            <w:noProof/>
+            <w:webHidden/>
+          </w:rPr>
+          <w:fldChar w:fldCharType="begin"/>
+        </w:r>
+        <w:r>
+          <w:rPr>
+            <w:noProof/>
+            <w:webHidden/>
+          </w:rPr>
+          <w:instrText xml:space="preserve"> PAGEREF _Toc189186178 \h </w:instrText>
+        </w:r>
+        <w:r>
+          <w:rPr>
+            <w:noProof/>
+            <w:webHidden/>
+          </w:rPr>
+        </w:r>
+        <w:r>
+          <w:rPr>
+            <w:noProof/>
+            <w:webHidden/>
+          </w:rPr>
+          <w:fldChar w:fldCharType="separate"/>
+        </w:r>
+        <w:r>
+          <w:rPr>
+            <w:noProof/>
+            <w:webHidden/>
+          </w:rPr>
+          <w:t>13</w:t>
+        </w:r>
+        <w:r>
+          <w:rPr>
+            <w:noProof/>
+            <w:webHidden/>
+          </w:rPr>
+          <w:fldChar w:fldCharType="end"/>
+        </w:r>
+      </w:hyperlink>
+    </w:p>
+    <w:p>
+      <w:pPr>
+        <w:pStyle w:val="TableofFigures"/>
+        <w:tabs>
+          <w:tab w:val="right" w:leader="dot" w:pos="9350"/>
+        </w:tabs>
+        <w:rPr>
+          <w:noProof/>
+        </w:rPr>
+      </w:pPr>
+      <w:hyperlink w:anchor="_Toc189186179" w:history="1">
+        <w:r>
+          <w:rPr>
+            <w:rStyle w:val="Hyperlink"/>
+            <w:noProof/>
+          </w:rPr>
+          <w:t>Table 12X-test and p-value table</w:t>
+        </w:r>
+        <w:r>
+          <w:rPr>
+            <w:noProof/>
+            <w:webHidden/>
+          </w:rPr>
+          <w:tab/>
+        </w:r>
+        <w:r>
+          <w:rPr>
+            <w:noProof/>
+            <w:webHidden/>
+          </w:rPr>
+          <w:fldChar w:fldCharType="begin"/>
+        </w:r>
+        <w:r>
+          <w:rPr>
+            <w:noProof/>
+            <w:webHidden/>
+          </w:rPr>
+          <w:instrText xml:space="preserve"> PAGEREF _Toc189186179 \h </w:instrText>
+        </w:r>
+        <w:r>
+          <w:rPr>
+            <w:noProof/>
+            <w:webHidden/>
+          </w:rPr>
+        </w:r>
+        <w:r>
+          <w:rPr>
+            <w:noProof/>
+            <w:webHidden/>
+          </w:rPr>
+          <w:fldChar w:fldCharType="separate"/>
+        </w:r>
+        <w:r>
+          <w:rPr>
+            <w:noProof/>
+            <w:webHidden/>
+          </w:rPr>
+          <w:t>14</w:t>
+        </w:r>
+        <w:r>
+          <w:rPr>
+            <w:noProof/>
+            <w:webHidden/>
+          </w:rPr>
+          <w:fldChar w:fldCharType="end"/>
+        </w:r>
+      </w:hyperlink>
+    </w:p>
+    <w:p>
+      <w:pPr>
+        <w:jc w:val="both"/>
+        <w:rPr>
+          <w:rFonts w:ascii="Verdana" w:hAnsi="Verdana"/>
+          <w:sz w:val="24"/>
+          <w:szCs w:val="24"/>
+        </w:rPr>
+      </w:pPr>
+      <w:r>
+        <w:rPr>
+          <w:rFonts w:ascii="Verdana" w:hAnsi="Verdana"/>
+          <w:sz w:val="24"/>
+          <w:szCs w:val="24"/>
+        </w:rPr>
+        <w:fldChar w:fldCharType="end"/>
+      </w:r>
+    </w:p>
+    <w:p>
+      <w:pPr>
+        <w:jc w:val="both"/>
+        <w:rPr>
+          <w:rFonts w:ascii="Verdana" w:hAnsi="Verdana"/>
+          <w:sz w:val="24"/>
+          <w:szCs w:val="24"/>
         </w:rPr>
       </w:pPr>
     </w:p>
@@ -1477,7 +2608,6 @@
           <w:rFonts w:ascii="Verdana" w:hAnsi="Verdana"/>
           <w:sz w:val="24"/>
           <w:szCs w:val="24"/>
-          <w:lang w:val="el-GR"/>
         </w:rPr>
       </w:pPr>
     </w:p>
@@ -1488,7 +2618,6 @@
           <w:rFonts w:ascii="Verdana" w:hAnsi="Verdana"/>
           <w:sz w:val="24"/>
           <w:szCs w:val="24"/>
-          <w:lang w:val="el-GR"/>
         </w:rPr>
       </w:pPr>
     </w:p>
@@ -1499,7 +2628,6 @@
           <w:rFonts w:ascii="Verdana" w:hAnsi="Verdana"/>
           <w:sz w:val="24"/>
           <w:szCs w:val="24"/>
-          <w:lang w:val="el-GR"/>
         </w:rPr>
       </w:pPr>
     </w:p>
@@ -1510,7 +2638,6 @@
           <w:rFonts w:ascii="Verdana" w:hAnsi="Verdana"/>
           <w:sz w:val="24"/>
           <w:szCs w:val="24"/>
-          <w:lang w:val="el-GR"/>
         </w:rPr>
       </w:pPr>
     </w:p>
@@ -1521,7 +2648,6 @@
           <w:rFonts w:ascii="Verdana" w:hAnsi="Verdana"/>
           <w:sz w:val="24"/>
           <w:szCs w:val="24"/>
-          <w:lang w:val="el-GR"/>
         </w:rPr>
       </w:pPr>
     </w:p>
@@ -1532,7 +2658,6 @@
           <w:rFonts w:ascii="Verdana" w:hAnsi="Verdana"/>
           <w:sz w:val="24"/>
           <w:szCs w:val="24"/>
-          <w:lang w:val="el-GR"/>
         </w:rPr>
       </w:pPr>
     </w:p>
@@ -1543,7 +2668,6 @@
           <w:rFonts w:ascii="Verdana" w:hAnsi="Verdana"/>
           <w:sz w:val="24"/>
           <w:szCs w:val="24"/>
-          <w:lang w:val="el-GR"/>
         </w:rPr>
       </w:pPr>
     </w:p>
@@ -1554,7 +2678,6 @@
           <w:rFonts w:ascii="Verdana" w:hAnsi="Verdana"/>
           <w:sz w:val="24"/>
           <w:szCs w:val="24"/>
-          <w:lang w:val="el-GR"/>
         </w:rPr>
       </w:pPr>
     </w:p>
@@ -1565,7 +2688,6 @@
           <w:rFonts w:ascii="Verdana" w:hAnsi="Verdana"/>
           <w:sz w:val="24"/>
           <w:szCs w:val="24"/>
-          <w:lang w:val="el-GR"/>
         </w:rPr>
       </w:pPr>
     </w:p>
@@ -1576,7 +2698,6 @@
           <w:rFonts w:ascii="Verdana" w:hAnsi="Verdana"/>
           <w:sz w:val="24"/>
           <w:szCs w:val="24"/>
-          <w:lang w:val="el-GR"/>
         </w:rPr>
       </w:pPr>
     </w:p>
@@ -1587,7 +2708,6 @@
           <w:rFonts w:ascii="Verdana" w:hAnsi="Verdana"/>
           <w:sz w:val="24"/>
           <w:szCs w:val="24"/>
-          <w:lang w:val="el-GR"/>
         </w:rPr>
       </w:pPr>
     </w:p>
@@ -1598,7 +2718,6 @@
           <w:rFonts w:ascii="Verdana" w:hAnsi="Verdana"/>
           <w:sz w:val="24"/>
           <w:szCs w:val="24"/>
-          <w:lang w:val="el-GR"/>
         </w:rPr>
       </w:pPr>
     </w:p>
@@ -1609,410 +2728,1749 @@
           <w:rFonts w:ascii="Verdana" w:hAnsi="Verdana"/>
           <w:sz w:val="24"/>
           <w:szCs w:val="24"/>
-          <w:lang w:val="el-GR"/>
+        </w:rPr>
+      </w:pPr>
+    </w:p>
+    <w:p>
+      <w:pPr>
+        <w:jc w:val="both"/>
+        <w:rPr>
+          <w:rFonts w:ascii="Verdana" w:hAnsi="Verdana"/>
+          <w:sz w:val="24"/>
+          <w:szCs w:val="24"/>
+        </w:rPr>
+      </w:pPr>
+    </w:p>
+    <w:p>
+      <w:pPr>
+        <w:jc w:val="both"/>
+        <w:rPr>
+          <w:rFonts w:ascii="Verdana" w:hAnsi="Verdana"/>
+          <w:sz w:val="24"/>
+          <w:szCs w:val="24"/>
         </w:rPr>
       </w:pPr>
     </w:p>
     <w:p>
       <w:pPr>
         <w:pStyle w:val="Heading1"/>
-        <w:rPr>
-          <w:lang w:val="el-GR"/>
-        </w:rPr>
       </w:pPr>
-      <w:bookmarkStart w:id="0" w:name="_Toc189170344"/>
-      <w:r>
-        <w:rPr>
-          <w:lang w:val="el-GR"/>
-        </w:rPr>
-        <w:t>Δεδομένα Εισόδου</w:t>
-      </w:r>
-      <w:bookmarkEnd w:id="0"/>
+      <w:bookmarkStart w:id="1" w:name="_Toc189186872"/>
+      <w:r>
+        <w:lastRenderedPageBreak/>
+        <w:t>Figures</w:t>
+      </w:r>
+      <w:bookmarkEnd w:id="1"/>
+    </w:p>
+    <w:p>
+      <w:pPr>
+        <w:pStyle w:val="TableofFigures"/>
+        <w:tabs>
+          <w:tab w:val="right" w:leader="dot" w:pos="9350"/>
+        </w:tabs>
+        <w:rPr>
+          <w:rFonts w:eastAsiaTheme="minorEastAsia"/>
+          <w:noProof/>
+          <w:sz w:val="24"/>
+          <w:szCs w:val="24"/>
+        </w:rPr>
+      </w:pPr>
+      <w:r>
+        <w:rPr>
+          <w:rFonts w:ascii="Verdana" w:hAnsi="Verdana"/>
+          <w:sz w:val="24"/>
+          <w:szCs w:val="24"/>
+          <w:lang w:val="el-GR"/>
+        </w:rPr>
+        <w:fldChar w:fldCharType="begin"/>
+      </w:r>
+      <w:r>
+        <w:rPr>
+          <w:rFonts w:ascii="Verdana" w:hAnsi="Verdana"/>
+          <w:sz w:val="24"/>
+          <w:szCs w:val="24"/>
+          <w:lang w:val="el-GR"/>
+        </w:rPr>
+        <w:instrText xml:space="preserve"> TOC \h \z \c "Figure" </w:instrText>
+      </w:r>
+      <w:r>
+        <w:rPr>
+          <w:rFonts w:ascii="Verdana" w:hAnsi="Verdana"/>
+          <w:sz w:val="24"/>
+          <w:szCs w:val="24"/>
+          <w:lang w:val="el-GR"/>
+        </w:rPr>
+        <w:fldChar w:fldCharType="separate"/>
+      </w:r>
+      <w:hyperlink w:anchor="_Toc189186222" w:history="1">
+        <w:r>
+          <w:rPr>
+            <w:rStyle w:val="Hyperlink"/>
+            <w:noProof/>
+          </w:rPr>
+          <w:t>Figure 1Regression modeling diagram between the Independent and Dependent variables</w:t>
+        </w:r>
+        <w:r>
+          <w:rPr>
+            <w:noProof/>
+            <w:webHidden/>
+          </w:rPr>
+          <w:tab/>
+        </w:r>
+        <w:r>
+          <w:rPr>
+            <w:noProof/>
+            <w:webHidden/>
+          </w:rPr>
+          <w:fldChar w:fldCharType="begin"/>
+        </w:r>
+        <w:r>
+          <w:rPr>
+            <w:noProof/>
+            <w:webHidden/>
+          </w:rPr>
+          <w:instrText xml:space="preserve"> PAGEREF _Toc189186222 \h </w:instrText>
+        </w:r>
+        <w:r>
+          <w:rPr>
+            <w:noProof/>
+            <w:webHidden/>
+          </w:rPr>
+        </w:r>
+        <w:r>
+          <w:rPr>
+            <w:noProof/>
+            <w:webHidden/>
+          </w:rPr>
+          <w:fldChar w:fldCharType="separate"/>
+        </w:r>
+        <w:r>
+          <w:rPr>
+            <w:noProof/>
+            <w:webHidden/>
+          </w:rPr>
+          <w:t>13</w:t>
+        </w:r>
+        <w:r>
+          <w:rPr>
+            <w:noProof/>
+            <w:webHidden/>
+          </w:rPr>
+          <w:fldChar w:fldCharType="end"/>
+        </w:r>
+      </w:hyperlink>
     </w:p>
     <w:p>
       <w:pPr>
         <w:jc w:val="both"/>
         <w:rPr>
+          <w:rFonts w:ascii="Verdana" w:hAnsi="Verdana"/>
+          <w:sz w:val="24"/>
+          <w:szCs w:val="24"/>
           <w:lang w:val="el-GR"/>
         </w:rPr>
       </w:pPr>
       <w:r>
         <w:rPr>
-          <w:lang w:val="el-GR"/>
-        </w:rPr>
-        <w:t xml:space="preserve">Τα δεδομένα εισόδου </w:t>
-      </w:r>
-      <w:r>
-        <w:rPr>
-          <w:lang w:val="el-GR"/>
-        </w:rPr>
-        <w:t xml:space="preserve">δημιουργήθηκαν σύμφωνα με τον αριθμό μητρώου μου ο οποίος είναι 0291. Η μεθοδολογία που ακολούθησα είναι στο </w:t>
-      </w:r>
-      <w:r>
-        <w:rPr>
-          <w:lang w:val="en-GB"/>
-        </w:rPr>
-        <w:t>Excel</w:t>
-      </w:r>
-      <w:r>
-        <w:rPr>
-          <w:lang w:val="el-GR"/>
-        </w:rPr>
-        <w:t xml:space="preserve"> </w:t>
-      </w:r>
-      <w:r>
-        <w:rPr>
-          <w:lang w:val="el-GR"/>
-        </w:rPr>
-        <w:t xml:space="preserve">επέλεξα την επιλογή Δεδομένα, μετέπειτα </w:t>
-      </w:r>
-      <w:r>
-        <w:t>Data</w:t>
-      </w:r>
-      <w:r>
-        <w:rPr>
-          <w:lang w:val="el-GR"/>
-        </w:rPr>
-        <w:t xml:space="preserve"> </w:t>
-      </w:r>
-      <w:r>
-        <w:t>Analysis</w:t>
-      </w:r>
-      <w:r>
-        <w:rPr>
-          <w:lang w:val="el-GR"/>
-        </w:rPr>
-        <w:t xml:space="preserve">. </w:t>
-      </w:r>
-      <w:r>
-        <w:rPr>
-          <w:lang w:val="el-GR"/>
-        </w:rPr>
-        <w:t xml:space="preserve">Στη συνέχεια, στο αναδυόμενο κατάλογο το στατιστικό εργαλείο επέλεξα την επιλογή </w:t>
-      </w:r>
-      <w:r>
-        <w:t>Random</w:t>
-      </w:r>
-      <w:r>
-        <w:rPr>
-          <w:lang w:val="el-GR"/>
-        </w:rPr>
-        <w:t xml:space="preserve"> </w:t>
-      </w:r>
-      <w:r>
-        <w:t>Number</w:t>
-      </w:r>
-      <w:r>
-        <w:rPr>
-          <w:lang w:val="el-GR"/>
-        </w:rPr>
-        <w:t xml:space="preserve"> </w:t>
-      </w:r>
-      <w:r>
-        <w:t>Generation</w:t>
-      </w:r>
-      <w:r>
-        <w:rPr>
-          <w:lang w:val="el-GR"/>
-        </w:rPr>
-        <w:t xml:space="preserve">. </w:t>
-      </w:r>
-      <w:r>
-        <w:rPr>
-          <w:lang w:val="el-GR"/>
-        </w:rPr>
-        <w:t xml:space="preserve">Αφού το έκανα αυτό, έβαλα τις εξής τιμές στις μεταβλητές </w:t>
-      </w:r>
-      <w:r>
-        <w:t>number</w:t>
-      </w:r>
-      <w:r>
-        <w:rPr>
-          <w:lang w:val="el-GR"/>
-        </w:rPr>
-        <w:t xml:space="preserve"> </w:t>
-      </w:r>
-      <w:r>
-        <w:t>of</w:t>
-      </w:r>
-      <w:r>
-        <w:rPr>
-          <w:lang w:val="el-GR"/>
-        </w:rPr>
-        <w:t xml:space="preserve"> </w:t>
-      </w:r>
-      <w:r>
-        <w:t>variables</w:t>
-      </w:r>
-      <w:r>
-        <w:rPr>
-          <w:lang w:val="el-GR"/>
-        </w:rPr>
-        <w:t xml:space="preserve"> </w:t>
-      </w:r>
-      <w:proofErr w:type="spellStart"/>
-      <w:r>
-        <w:rPr>
-          <w:lang w:val="el-GR"/>
-        </w:rPr>
-        <w:t>ίσον</w:t>
-      </w:r>
-      <w:proofErr w:type="spellEnd"/>
-      <w:r>
-        <w:rPr>
-          <w:lang w:val="el-GR"/>
-        </w:rPr>
-        <w:t xml:space="preserve"> με δύο, </w:t>
-      </w:r>
-      <w:r>
-        <w:t>Number</w:t>
-      </w:r>
-      <w:r>
-        <w:rPr>
-          <w:lang w:val="el-GR"/>
-        </w:rPr>
-        <w:t xml:space="preserve"> </w:t>
-      </w:r>
-      <w:r>
-        <w:t>of</w:t>
-      </w:r>
-      <w:r>
-        <w:rPr>
-          <w:lang w:val="el-GR"/>
-        </w:rPr>
-        <w:t xml:space="preserve"> </w:t>
-      </w:r>
-      <w:r>
-        <w:t>Random</w:t>
-      </w:r>
-      <w:r>
-        <w:rPr>
-          <w:lang w:val="el-GR"/>
-        </w:rPr>
-        <w:t xml:space="preserve"> </w:t>
-      </w:r>
-      <w:r>
-        <w:t>numbers</w:t>
-      </w:r>
-      <w:r>
-        <w:rPr>
-          <w:lang w:val="el-GR"/>
-        </w:rPr>
-        <w:t xml:space="preserve"> </w:t>
-      </w:r>
-      <w:r>
-        <w:rPr>
-          <w:lang w:val="el-GR"/>
-        </w:rPr>
-        <w:t xml:space="preserve">ίσο με </w:t>
-      </w:r>
-      <w:r>
-        <w:rPr>
-          <w:lang w:val="el-GR"/>
-        </w:rPr>
-        <w:t xml:space="preserve">291. Όσον αφορά την κατανομή επέλεξα </w:t>
-      </w:r>
-      <w:r>
-        <w:t>normal</w:t>
-      </w:r>
-      <w:r>
-        <w:rPr>
-          <w:lang w:val="el-GR"/>
-        </w:rPr>
-        <w:t xml:space="preserve">. Στη μέση τιμή, έθεσα την τιμή ίση με 1. Στο </w:t>
-      </w:r>
-      <w:r>
-        <w:t>Standard</w:t>
-      </w:r>
-      <w:r>
-        <w:rPr>
-          <w:lang w:val="el-GR"/>
-        </w:rPr>
-        <w:t xml:space="preserve"> </w:t>
-      </w:r>
-      <w:r>
-        <w:t>deviation</w:t>
-      </w:r>
-      <w:r>
-        <w:rPr>
-          <w:lang w:val="el-GR"/>
-        </w:rPr>
-        <w:t xml:space="preserve"> έβαλα την τιμή ίση με 9 και στο </w:t>
-      </w:r>
-      <w:r>
-        <w:t>random</w:t>
-      </w:r>
-      <w:r>
-        <w:rPr>
-          <w:lang w:val="el-GR"/>
-        </w:rPr>
-        <w:t xml:space="preserve"> </w:t>
-      </w:r>
-      <w:r>
-        <w:t>seed</w:t>
-      </w:r>
-      <w:r>
-        <w:rPr>
-          <w:lang w:val="el-GR"/>
-        </w:rPr>
-        <w:t xml:space="preserve"> </w:t>
-      </w:r>
-      <w:r>
-        <w:rPr>
-          <w:lang w:val="el-GR"/>
-        </w:rPr>
-        <w:t xml:space="preserve">έβαλα την τιμή ίση με 91. </w:t>
-      </w:r>
-      <w:r>
-        <w:rPr>
-          <w:lang w:val="el-GR"/>
-        </w:rPr>
-        <w:t xml:space="preserve">Μετέπειτα, δημιουργήθηκαν δύο μεταβλητές με 291 τιμές στο </w:t>
-      </w:r>
-      <w:r>
-        <w:t>excel</w:t>
-      </w:r>
-      <w:r>
-        <w:rPr>
-          <w:lang w:val="el-GR"/>
-        </w:rPr>
-        <w:t xml:space="preserve"> </w:t>
-      </w:r>
-      <w:r>
-        <w:rPr>
-          <w:lang w:val="el-GR"/>
-        </w:rPr>
-        <w:t xml:space="preserve">και καταχώρησα την πρώτη στήλη ως Χ1 και την δεύτερη στήλη ως Χ2. </w:t>
-      </w:r>
-      <w:r>
-        <w:rPr>
-          <w:lang w:val="el-GR"/>
-        </w:rPr>
-        <w:t xml:space="preserve">Αυτή είναι η διαδικασία που ακολούθησα για να δημιουργήσω τα δεδομένα σύμφωνα με τον αριθμό μητρώου μου. </w:t>
+          <w:rFonts w:ascii="Verdana" w:hAnsi="Verdana"/>
+          <w:sz w:val="24"/>
+          <w:szCs w:val="24"/>
+          <w:lang w:val="el-GR"/>
+        </w:rPr>
+        <w:fldChar w:fldCharType="end"/>
       </w:r>
     </w:p>
     <w:p>
       <w:pPr>
         <w:jc w:val="both"/>
         <w:rPr>
+          <w:rFonts w:ascii="Verdana" w:hAnsi="Verdana"/>
+          <w:sz w:val="24"/>
+          <w:szCs w:val="24"/>
           <w:lang w:val="el-GR"/>
         </w:rPr>
       </w:pPr>
-      <w:r>
-        <w:rPr>
-          <w:lang w:val="el-GR"/>
-        </w:rPr>
-        <w:t>Ο τύπος της μέσης τιμής είναι ο εξής:</w:t>
-      </w:r>
     </w:p>
     <w:p>
       <w:pPr>
         <w:jc w:val="both"/>
         <w:rPr>
-          <w:rFonts w:eastAsiaTheme="minorEastAsia"/>
+          <w:rFonts w:ascii="Verdana" w:hAnsi="Verdana"/>
+          <w:sz w:val="24"/>
+          <w:szCs w:val="24"/>
+          <w:lang w:val="el-GR"/>
         </w:rPr>
       </w:pPr>
-      <m:oMathPara>
-        <m:oMath>
-          <m:r>
-            <w:rPr>
-              <w:rFonts w:ascii="Cambria Math" w:hAnsi="Cambria Math"/>
-              <w:lang w:val="el-GR"/>
-            </w:rPr>
-            <m:t>Χ=</m:t>
-          </m:r>
-          <m:nary>
-            <m:naryPr>
-              <m:chr m:val="∑"/>
-              <m:limLoc m:val="undOvr"/>
-              <m:ctrlPr>
-                <w:rPr>
-                  <w:rFonts w:ascii="Cambria Math" w:hAnsi="Cambria Math"/>
-                  <w:i/>
-                  <w:lang w:val="el-GR"/>
-                </w:rPr>
-              </m:ctrlPr>
-            </m:naryPr>
-            <m:sub>
-              <m:r>
-                <w:rPr>
-                  <w:rFonts w:ascii="Cambria Math" w:hAnsi="Cambria Math"/>
-                  <w:lang w:val="el-GR"/>
-                </w:rPr>
-                <m:t>i</m:t>
-              </m:r>
-              <m:r>
-                <w:rPr>
-                  <w:rFonts w:ascii="Cambria Math" w:hAnsi="Cambria Math"/>
-                </w:rPr>
-                <m:t>=1</m:t>
-              </m:r>
-            </m:sub>
-            <m:sup>
-              <m:r>
-                <w:rPr>
-                  <w:rFonts w:ascii="Cambria Math" w:hAnsi="Cambria Math"/>
-                  <w:lang w:val="el-GR"/>
-                </w:rPr>
-                <m:t>n</m:t>
-              </m:r>
-            </m:sup>
-            <m:e>
-              <m:sSub>
-                <m:sSubPr>
-                  <m:ctrlPr>
-                    <w:rPr>
-                      <w:rFonts w:ascii="Cambria Math" w:hAnsi="Cambria Math"/>
-                      <w:i/>
-                      <w:lang w:val="el-GR"/>
-                    </w:rPr>
-                  </m:ctrlPr>
-                </m:sSubPr>
-                <m:e>
-                  <m:r>
-                    <w:rPr>
-                      <w:rFonts w:ascii="Cambria Math" w:hAnsi="Cambria Math"/>
-                      <w:lang w:val="el-GR"/>
-                    </w:rPr>
-                    <m:t>x</m:t>
-                  </m:r>
-                </m:e>
-                <m:sub>
-                  <m:r>
-                    <w:rPr>
-                      <w:rFonts w:ascii="Cambria Math" w:hAnsi="Cambria Math"/>
-                      <w:lang w:val="el-GR"/>
-                    </w:rPr>
-                    <m:t>i</m:t>
-                  </m:r>
-                </m:sub>
-              </m:sSub>
-            </m:e>
-          </m:nary>
-        </m:oMath>
-      </m:oMathPara>
     </w:p>
     <w:p>
       <w:pPr>
         <w:jc w:val="both"/>
         <w:rPr>
-          <w:rFonts w:eastAsiaTheme="minorEastAsia"/>
+          <w:rFonts w:ascii="Verdana" w:hAnsi="Verdana"/>
+          <w:sz w:val="24"/>
+          <w:szCs w:val="24"/>
           <w:lang w:val="el-GR"/>
         </w:rPr>
       </w:pPr>
-      <w:r>
-        <w:rPr>
-          <w:rFonts w:eastAsiaTheme="minorEastAsia"/>
-          <w:lang w:val="el-GR"/>
-        </w:rPr>
-        <w:t>Ο τύπος της τυπικής απόκλισης είναι ο εξής:</w:t>
-      </w:r>
     </w:p>
     <w:p>
       <w:pPr>
         <w:jc w:val="both"/>
         <w:rPr>
-          <w:lang w:val="el-GR"/>
+          <w:rFonts w:ascii="Verdana" w:hAnsi="Verdana"/>
+          <w:sz w:val="24"/>
+          <w:szCs w:val="24"/>
+        </w:rPr>
+      </w:pPr>
+    </w:p>
+    <w:p>
+      <w:pPr>
+        <w:jc w:val="both"/>
+        <w:rPr>
+          <w:rFonts w:ascii="Verdana" w:hAnsi="Verdana"/>
+          <w:sz w:val="24"/>
+          <w:szCs w:val="24"/>
+        </w:rPr>
+      </w:pPr>
+    </w:p>
+    <w:p>
+      <w:pPr>
+        <w:jc w:val="both"/>
+        <w:rPr>
+          <w:rFonts w:ascii="Verdana" w:hAnsi="Verdana"/>
+          <w:sz w:val="24"/>
+          <w:szCs w:val="24"/>
+        </w:rPr>
+      </w:pPr>
+    </w:p>
+    <w:p>
+      <w:pPr>
+        <w:jc w:val="both"/>
+        <w:rPr>
+          <w:rFonts w:ascii="Verdana" w:hAnsi="Verdana"/>
+          <w:sz w:val="24"/>
+          <w:szCs w:val="24"/>
+        </w:rPr>
+      </w:pPr>
+    </w:p>
+    <w:p>
+      <w:pPr>
+        <w:jc w:val="both"/>
+        <w:rPr>
+          <w:rFonts w:ascii="Verdana" w:hAnsi="Verdana"/>
+          <w:sz w:val="24"/>
+          <w:szCs w:val="24"/>
+        </w:rPr>
+      </w:pPr>
+    </w:p>
+    <w:p>
+      <w:pPr>
+        <w:jc w:val="both"/>
+        <w:rPr>
+          <w:rFonts w:ascii="Verdana" w:hAnsi="Verdana"/>
+          <w:sz w:val="24"/>
+          <w:szCs w:val="24"/>
+        </w:rPr>
+      </w:pPr>
+    </w:p>
+    <w:p>
+      <w:pPr>
+        <w:jc w:val="both"/>
+        <w:rPr>
+          <w:rFonts w:ascii="Verdana" w:hAnsi="Verdana"/>
+          <w:sz w:val="24"/>
+          <w:szCs w:val="24"/>
+        </w:rPr>
+      </w:pPr>
+    </w:p>
+    <w:p>
+      <w:pPr>
+        <w:jc w:val="both"/>
+        <w:rPr>
+          <w:rFonts w:ascii="Verdana" w:hAnsi="Verdana"/>
+          <w:sz w:val="24"/>
+          <w:szCs w:val="24"/>
+        </w:rPr>
+      </w:pPr>
+    </w:p>
+    <w:p>
+      <w:pPr>
+        <w:jc w:val="both"/>
+        <w:rPr>
+          <w:rFonts w:ascii="Verdana" w:hAnsi="Verdana"/>
+          <w:sz w:val="24"/>
+          <w:szCs w:val="24"/>
+        </w:rPr>
+      </w:pPr>
+    </w:p>
+    <w:p>
+      <w:pPr>
+        <w:jc w:val="both"/>
+        <w:rPr>
+          <w:rFonts w:ascii="Verdana" w:hAnsi="Verdana"/>
+          <w:sz w:val="24"/>
+          <w:szCs w:val="24"/>
+        </w:rPr>
+      </w:pPr>
+    </w:p>
+    <w:p>
+      <w:pPr>
+        <w:jc w:val="both"/>
+        <w:rPr>
+          <w:rFonts w:ascii="Verdana" w:hAnsi="Verdana"/>
+          <w:sz w:val="24"/>
+          <w:szCs w:val="24"/>
+        </w:rPr>
+      </w:pPr>
+    </w:p>
+    <w:p>
+      <w:pPr>
+        <w:jc w:val="both"/>
+        <w:rPr>
+          <w:rFonts w:ascii="Verdana" w:hAnsi="Verdana"/>
+          <w:sz w:val="24"/>
+          <w:szCs w:val="24"/>
+        </w:rPr>
+      </w:pPr>
+    </w:p>
+    <w:p>
+      <w:pPr>
+        <w:jc w:val="both"/>
+        <w:rPr>
+          <w:rFonts w:ascii="Verdana" w:hAnsi="Verdana"/>
+          <w:sz w:val="24"/>
+          <w:szCs w:val="24"/>
+        </w:rPr>
+      </w:pPr>
+    </w:p>
+    <w:p>
+      <w:pPr>
+        <w:jc w:val="both"/>
+        <w:rPr>
+          <w:rFonts w:ascii="Verdana" w:hAnsi="Verdana"/>
+          <w:sz w:val="24"/>
+          <w:szCs w:val="24"/>
+        </w:rPr>
+      </w:pPr>
+    </w:p>
+    <w:p>
+      <w:pPr>
+        <w:jc w:val="both"/>
+        <w:rPr>
+          <w:rFonts w:ascii="Verdana" w:hAnsi="Verdana"/>
+          <w:sz w:val="24"/>
+          <w:szCs w:val="24"/>
+        </w:rPr>
+      </w:pPr>
+    </w:p>
+    <w:p>
+      <w:pPr>
+        <w:jc w:val="both"/>
+        <w:rPr>
+          <w:rFonts w:ascii="Verdana" w:hAnsi="Verdana"/>
+          <w:sz w:val="24"/>
+          <w:szCs w:val="24"/>
+        </w:rPr>
+      </w:pPr>
+    </w:p>
+    <w:p>
+      <w:pPr>
+        <w:jc w:val="both"/>
+        <w:rPr>
+          <w:rFonts w:ascii="Verdana" w:hAnsi="Verdana"/>
+          <w:sz w:val="24"/>
+          <w:szCs w:val="24"/>
+        </w:rPr>
+      </w:pPr>
+    </w:p>
+    <w:p>
+      <w:pPr>
+        <w:jc w:val="both"/>
+        <w:rPr>
+          <w:rFonts w:ascii="Verdana" w:hAnsi="Verdana"/>
+          <w:sz w:val="24"/>
+          <w:szCs w:val="24"/>
+        </w:rPr>
+      </w:pPr>
+    </w:p>
+    <w:p>
+      <w:pPr>
+        <w:jc w:val="both"/>
+        <w:rPr>
+          <w:rFonts w:ascii="Verdana" w:hAnsi="Verdana"/>
+          <w:sz w:val="24"/>
+          <w:szCs w:val="24"/>
+        </w:rPr>
+      </w:pPr>
+    </w:p>
+    <w:p>
+      <w:pPr>
+        <w:jc w:val="both"/>
+        <w:rPr>
+          <w:rFonts w:ascii="Verdana" w:hAnsi="Verdana"/>
+          <w:sz w:val="24"/>
+          <w:szCs w:val="24"/>
+        </w:rPr>
+      </w:pPr>
+    </w:p>
+    <w:p>
+      <w:pPr>
+        <w:jc w:val="both"/>
+        <w:rPr>
+          <w:rFonts w:ascii="Verdana" w:hAnsi="Verdana"/>
+          <w:sz w:val="24"/>
+          <w:szCs w:val="24"/>
+        </w:rPr>
+      </w:pPr>
+    </w:p>
+    <w:p>
+      <w:pPr>
+        <w:pStyle w:val="Heading1"/>
+      </w:pPr>
+      <w:bookmarkStart w:id="2" w:name="_Toc189186873"/>
+      <w:r>
+        <w:lastRenderedPageBreak/>
+        <w:t>Equation</w:t>
+      </w:r>
+      <w:r>
+        <w:t>s</w:t>
+      </w:r>
+      <w:bookmarkEnd w:id="2"/>
+    </w:p>
+    <w:p>
+      <w:pPr>
+        <w:pStyle w:val="TableofFigures"/>
+        <w:tabs>
+          <w:tab w:val="right" w:leader="dot" w:pos="9350"/>
+        </w:tabs>
+        <w:rPr>
+          <w:rFonts w:eastAsiaTheme="minorEastAsia"/>
+          <w:noProof/>
+          <w:sz w:val="24"/>
+          <w:szCs w:val="24"/>
+        </w:rPr>
+      </w:pPr>
+      <w:r>
+        <w:rPr>
+          <w:rFonts w:ascii="Verdana" w:hAnsi="Verdana"/>
+          <w:sz w:val="24"/>
+          <w:szCs w:val="24"/>
+        </w:rPr>
+        <w:fldChar w:fldCharType="begin"/>
+      </w:r>
+      <w:r>
+        <w:rPr>
+          <w:rFonts w:ascii="Verdana" w:hAnsi="Verdana"/>
+          <w:sz w:val="24"/>
+          <w:szCs w:val="24"/>
+        </w:rPr>
+        <w:instrText xml:space="preserve"> TOC \h \z \c "Equation" </w:instrText>
+      </w:r>
+      <w:r>
+        <w:rPr>
+          <w:rFonts w:ascii="Verdana" w:hAnsi="Verdana"/>
+          <w:sz w:val="24"/>
+          <w:szCs w:val="24"/>
+        </w:rPr>
+        <w:fldChar w:fldCharType="separate"/>
+      </w:r>
+      <w:hyperlink w:anchor="_Toc189186741" w:history="1">
+        <w:r>
+          <w:rPr>
+            <w:rStyle w:val="Hyperlink"/>
+            <w:noProof/>
+          </w:rPr>
+          <w:t>Equation 1Mean equation</w:t>
+        </w:r>
+        <w:r>
+          <w:rPr>
+            <w:noProof/>
+            <w:webHidden/>
+          </w:rPr>
+          <w:tab/>
+        </w:r>
+        <w:r>
+          <w:rPr>
+            <w:noProof/>
+            <w:webHidden/>
+          </w:rPr>
+          <w:fldChar w:fldCharType="begin"/>
+        </w:r>
+        <w:r>
+          <w:rPr>
+            <w:noProof/>
+            <w:webHidden/>
+          </w:rPr>
+          <w:instrText xml:space="preserve"> PAGEREF _Toc189186741 \h </w:instrText>
+        </w:r>
+        <w:r>
+          <w:rPr>
+            <w:noProof/>
+            <w:webHidden/>
+          </w:rPr>
+        </w:r>
+        <w:r>
+          <w:rPr>
+            <w:noProof/>
+            <w:webHidden/>
+          </w:rPr>
+          <w:fldChar w:fldCharType="separate"/>
+        </w:r>
+        <w:r>
+          <w:rPr>
+            <w:noProof/>
+            <w:webHidden/>
+          </w:rPr>
+          <w:t>6</w:t>
+        </w:r>
+        <w:r>
+          <w:rPr>
+            <w:noProof/>
+            <w:webHidden/>
+          </w:rPr>
+          <w:fldChar w:fldCharType="end"/>
+        </w:r>
+      </w:hyperlink>
+    </w:p>
+    <w:p>
+      <w:pPr>
+        <w:pStyle w:val="TableofFigures"/>
+        <w:tabs>
+          <w:tab w:val="right" w:leader="dot" w:pos="9350"/>
+        </w:tabs>
+        <w:rPr>
+          <w:rFonts w:eastAsiaTheme="minorEastAsia"/>
+          <w:noProof/>
+          <w:sz w:val="24"/>
+          <w:szCs w:val="24"/>
+        </w:rPr>
+      </w:pPr>
+      <w:hyperlink w:anchor="_Toc189186742" w:history="1">
+        <w:r>
+          <w:rPr>
+            <w:rStyle w:val="Hyperlink"/>
+            <w:noProof/>
+          </w:rPr>
+          <w:t>Equation 2Standard Deviation equation</w:t>
+        </w:r>
+        <w:r>
+          <w:rPr>
+            <w:noProof/>
+            <w:webHidden/>
+          </w:rPr>
+          <w:tab/>
+        </w:r>
+        <w:r>
+          <w:rPr>
+            <w:noProof/>
+            <w:webHidden/>
+          </w:rPr>
+          <w:fldChar w:fldCharType="begin"/>
+        </w:r>
+        <w:r>
+          <w:rPr>
+            <w:noProof/>
+            <w:webHidden/>
+          </w:rPr>
+          <w:instrText xml:space="preserve"> PAGEREF _Toc189186742 \h </w:instrText>
+        </w:r>
+        <w:r>
+          <w:rPr>
+            <w:noProof/>
+            <w:webHidden/>
+          </w:rPr>
+        </w:r>
+        <w:r>
+          <w:rPr>
+            <w:noProof/>
+            <w:webHidden/>
+          </w:rPr>
+          <w:fldChar w:fldCharType="separate"/>
+        </w:r>
+        <w:r>
+          <w:rPr>
+            <w:noProof/>
+            <w:webHidden/>
+          </w:rPr>
+          <w:t>6</w:t>
+        </w:r>
+        <w:r>
+          <w:rPr>
+            <w:noProof/>
+            <w:webHidden/>
+          </w:rPr>
+          <w:fldChar w:fldCharType="end"/>
+        </w:r>
+      </w:hyperlink>
+    </w:p>
+    <w:p>
+      <w:pPr>
+        <w:pStyle w:val="TableofFigures"/>
+        <w:tabs>
+          <w:tab w:val="right" w:leader="dot" w:pos="9350"/>
+        </w:tabs>
+        <w:rPr>
+          <w:rFonts w:eastAsiaTheme="minorEastAsia"/>
+          <w:noProof/>
+          <w:sz w:val="24"/>
+          <w:szCs w:val="24"/>
+        </w:rPr>
+      </w:pPr>
+      <w:hyperlink w:anchor="_Toc189186743" w:history="1">
+        <w:r>
+          <w:rPr>
+            <w:rStyle w:val="Hyperlink"/>
+            <w:noProof/>
+          </w:rPr>
+          <w:t>Equation 3Coefficient of Variation</w:t>
+        </w:r>
+        <w:r>
+          <w:rPr>
+            <w:noProof/>
+            <w:webHidden/>
+          </w:rPr>
+          <w:tab/>
+        </w:r>
+        <w:r>
+          <w:rPr>
+            <w:noProof/>
+            <w:webHidden/>
+          </w:rPr>
+          <w:fldChar w:fldCharType="begin"/>
+        </w:r>
+        <w:r>
+          <w:rPr>
+            <w:noProof/>
+            <w:webHidden/>
+          </w:rPr>
+          <w:instrText xml:space="preserve"> PAGEREF _Toc189186743 \h </w:instrText>
+        </w:r>
+        <w:r>
+          <w:rPr>
+            <w:noProof/>
+            <w:webHidden/>
+          </w:rPr>
+        </w:r>
+        <w:r>
+          <w:rPr>
+            <w:noProof/>
+            <w:webHidden/>
+          </w:rPr>
+          <w:fldChar w:fldCharType="separate"/>
+        </w:r>
+        <w:r>
+          <w:rPr>
+            <w:noProof/>
+            <w:webHidden/>
+          </w:rPr>
+          <w:t>7</w:t>
+        </w:r>
+        <w:r>
+          <w:rPr>
+            <w:noProof/>
+            <w:webHidden/>
+          </w:rPr>
+          <w:fldChar w:fldCharType="end"/>
+        </w:r>
+      </w:hyperlink>
+    </w:p>
+    <w:p>
+      <w:pPr>
+        <w:pStyle w:val="TableofFigures"/>
+        <w:tabs>
+          <w:tab w:val="right" w:leader="dot" w:pos="9350"/>
+        </w:tabs>
+        <w:rPr>
+          <w:rFonts w:eastAsiaTheme="minorEastAsia"/>
+          <w:noProof/>
+          <w:sz w:val="24"/>
+          <w:szCs w:val="24"/>
+        </w:rPr>
+      </w:pPr>
+      <w:hyperlink w:anchor="_Toc189186744" w:history="1">
+        <w:r>
+          <w:rPr>
+            <w:rStyle w:val="Hyperlink"/>
+            <w:noProof/>
+          </w:rPr>
+          <w:t>Equation 4Skewness equation</w:t>
+        </w:r>
+        <w:r>
+          <w:rPr>
+            <w:noProof/>
+            <w:webHidden/>
+          </w:rPr>
+          <w:tab/>
+        </w:r>
+        <w:r>
+          <w:rPr>
+            <w:noProof/>
+            <w:webHidden/>
+          </w:rPr>
+          <w:fldChar w:fldCharType="begin"/>
+        </w:r>
+        <w:r>
+          <w:rPr>
+            <w:noProof/>
+            <w:webHidden/>
+          </w:rPr>
+          <w:instrText xml:space="preserve"> PAGEREF _Toc189186744 \h </w:instrText>
+        </w:r>
+        <w:r>
+          <w:rPr>
+            <w:noProof/>
+            <w:webHidden/>
+          </w:rPr>
+        </w:r>
+        <w:r>
+          <w:rPr>
+            <w:noProof/>
+            <w:webHidden/>
+          </w:rPr>
+          <w:fldChar w:fldCharType="separate"/>
+        </w:r>
+        <w:r>
+          <w:rPr>
+            <w:noProof/>
+            <w:webHidden/>
+          </w:rPr>
+          <w:t>9</w:t>
+        </w:r>
+        <w:r>
+          <w:rPr>
+            <w:noProof/>
+            <w:webHidden/>
+          </w:rPr>
+          <w:fldChar w:fldCharType="end"/>
+        </w:r>
+      </w:hyperlink>
+    </w:p>
+    <w:p>
+      <w:pPr>
+        <w:pStyle w:val="TableofFigures"/>
+        <w:tabs>
+          <w:tab w:val="right" w:leader="dot" w:pos="9350"/>
+        </w:tabs>
+        <w:rPr>
+          <w:rFonts w:eastAsiaTheme="minorEastAsia"/>
+          <w:noProof/>
+          <w:sz w:val="24"/>
+          <w:szCs w:val="24"/>
+        </w:rPr>
+      </w:pPr>
+      <w:hyperlink w:anchor="_Toc189186745" w:history="1">
+        <w:r>
+          <w:rPr>
+            <w:rStyle w:val="Hyperlink"/>
+            <w:noProof/>
+          </w:rPr>
+          <w:t>Equation 5Kurtosis equation</w:t>
+        </w:r>
+        <w:r>
+          <w:rPr>
+            <w:noProof/>
+            <w:webHidden/>
+          </w:rPr>
+          <w:tab/>
+        </w:r>
+        <w:r>
+          <w:rPr>
+            <w:noProof/>
+            <w:webHidden/>
+          </w:rPr>
+          <w:fldChar w:fldCharType="begin"/>
+        </w:r>
+        <w:r>
+          <w:rPr>
+            <w:noProof/>
+            <w:webHidden/>
+          </w:rPr>
+          <w:instrText xml:space="preserve"> PAGEREF _Toc189186745 \h </w:instrText>
+        </w:r>
+        <w:r>
+          <w:rPr>
+            <w:noProof/>
+            <w:webHidden/>
+          </w:rPr>
+        </w:r>
+        <w:r>
+          <w:rPr>
+            <w:noProof/>
+            <w:webHidden/>
+          </w:rPr>
+          <w:fldChar w:fldCharType="separate"/>
+        </w:r>
+        <w:r>
+          <w:rPr>
+            <w:noProof/>
+            <w:webHidden/>
+          </w:rPr>
+          <w:t>9</w:t>
+        </w:r>
+        <w:r>
+          <w:rPr>
+            <w:noProof/>
+            <w:webHidden/>
+          </w:rPr>
+          <w:fldChar w:fldCharType="end"/>
+        </w:r>
+      </w:hyperlink>
+    </w:p>
+    <w:p>
+      <w:pPr>
+        <w:pStyle w:val="TableofFigures"/>
+        <w:tabs>
+          <w:tab w:val="right" w:leader="dot" w:pos="9350"/>
+        </w:tabs>
+        <w:rPr>
+          <w:rFonts w:eastAsiaTheme="minorEastAsia"/>
+          <w:noProof/>
+          <w:sz w:val="24"/>
+          <w:szCs w:val="24"/>
+        </w:rPr>
+      </w:pPr>
+      <w:hyperlink w:anchor="_Toc189186746" w:history="1">
+        <w:r>
+          <w:rPr>
+            <w:rStyle w:val="Hyperlink"/>
+            <w:noProof/>
+          </w:rPr>
+          <w:t>Equation 6T-test two samples assuming equal variances equation</w:t>
+        </w:r>
+        <w:r>
+          <w:rPr>
+            <w:noProof/>
+            <w:webHidden/>
+          </w:rPr>
+          <w:tab/>
+        </w:r>
+        <w:r>
+          <w:rPr>
+            <w:noProof/>
+            <w:webHidden/>
+          </w:rPr>
+          <w:fldChar w:fldCharType="begin"/>
+        </w:r>
+        <w:r>
+          <w:rPr>
+            <w:noProof/>
+            <w:webHidden/>
+          </w:rPr>
+          <w:instrText xml:space="preserve"> PAGEREF _Toc189186746 \h </w:instrText>
+        </w:r>
+        <w:r>
+          <w:rPr>
+            <w:noProof/>
+            <w:webHidden/>
+          </w:rPr>
+        </w:r>
+        <w:r>
+          <w:rPr>
+            <w:noProof/>
+            <w:webHidden/>
+          </w:rPr>
+          <w:fldChar w:fldCharType="separate"/>
+        </w:r>
+        <w:r>
+          <w:rPr>
+            <w:noProof/>
+            <w:webHidden/>
+          </w:rPr>
+          <w:t>9</w:t>
+        </w:r>
+        <w:r>
+          <w:rPr>
+            <w:noProof/>
+            <w:webHidden/>
+          </w:rPr>
+          <w:fldChar w:fldCharType="end"/>
+        </w:r>
+      </w:hyperlink>
+    </w:p>
+    <w:p>
+      <w:pPr>
+        <w:pStyle w:val="TableofFigures"/>
+        <w:tabs>
+          <w:tab w:val="right" w:leader="dot" w:pos="9350"/>
+        </w:tabs>
+        <w:rPr>
+          <w:rFonts w:eastAsiaTheme="minorEastAsia"/>
+          <w:noProof/>
+          <w:sz w:val="24"/>
+          <w:szCs w:val="24"/>
+        </w:rPr>
+      </w:pPr>
+      <w:hyperlink w:anchor="_Toc189186747" w:history="1">
+        <w:r>
+          <w:rPr>
+            <w:rStyle w:val="Hyperlink"/>
+            <w:noProof/>
+          </w:rPr>
+          <w:t>Equation 7T-test two samples assuming unequal variances equation</w:t>
+        </w:r>
+        <w:r>
+          <w:rPr>
+            <w:noProof/>
+            <w:webHidden/>
+          </w:rPr>
+          <w:tab/>
+        </w:r>
+        <w:r>
+          <w:rPr>
+            <w:noProof/>
+            <w:webHidden/>
+          </w:rPr>
+          <w:fldChar w:fldCharType="begin"/>
+        </w:r>
+        <w:r>
+          <w:rPr>
+            <w:noProof/>
+            <w:webHidden/>
+          </w:rPr>
+          <w:instrText xml:space="preserve"> PAGEREF _Toc189186747 \h </w:instrText>
+        </w:r>
+        <w:r>
+          <w:rPr>
+            <w:noProof/>
+            <w:webHidden/>
+          </w:rPr>
+        </w:r>
+        <w:r>
+          <w:rPr>
+            <w:noProof/>
+            <w:webHidden/>
+          </w:rPr>
+          <w:fldChar w:fldCharType="separate"/>
+        </w:r>
+        <w:r>
+          <w:rPr>
+            <w:noProof/>
+            <w:webHidden/>
+          </w:rPr>
+          <w:t>10</w:t>
+        </w:r>
+        <w:r>
+          <w:rPr>
+            <w:noProof/>
+            <w:webHidden/>
+          </w:rPr>
+          <w:fldChar w:fldCharType="end"/>
+        </w:r>
+      </w:hyperlink>
+    </w:p>
+    <w:p>
+      <w:pPr>
+        <w:pStyle w:val="TableofFigures"/>
+        <w:tabs>
+          <w:tab w:val="right" w:leader="dot" w:pos="9350"/>
+        </w:tabs>
+        <w:rPr>
+          <w:rFonts w:eastAsiaTheme="minorEastAsia"/>
+          <w:noProof/>
+          <w:sz w:val="24"/>
+          <w:szCs w:val="24"/>
+        </w:rPr>
+      </w:pPr>
+      <w:hyperlink w:anchor="_Toc189186748" w:history="1">
+        <w:r>
+          <w:rPr>
+            <w:rStyle w:val="Hyperlink"/>
+            <w:noProof/>
+          </w:rPr>
+          <w:t>Equation 8Z-test two samples for means equation</w:t>
+        </w:r>
+        <w:r>
+          <w:rPr>
+            <w:noProof/>
+            <w:webHidden/>
+          </w:rPr>
+          <w:tab/>
+        </w:r>
+        <w:r>
+          <w:rPr>
+            <w:noProof/>
+            <w:webHidden/>
+          </w:rPr>
+          <w:fldChar w:fldCharType="begin"/>
+        </w:r>
+        <w:r>
+          <w:rPr>
+            <w:noProof/>
+            <w:webHidden/>
+          </w:rPr>
+          <w:instrText xml:space="preserve"> PAGEREF _Toc189186748 \h </w:instrText>
+        </w:r>
+        <w:r>
+          <w:rPr>
+            <w:noProof/>
+            <w:webHidden/>
+          </w:rPr>
+        </w:r>
+        <w:r>
+          <w:rPr>
+            <w:noProof/>
+            <w:webHidden/>
+          </w:rPr>
+          <w:fldChar w:fldCharType="separate"/>
+        </w:r>
+        <w:r>
+          <w:rPr>
+            <w:noProof/>
+            <w:webHidden/>
+          </w:rPr>
+          <w:t>11</w:t>
+        </w:r>
+        <w:r>
+          <w:rPr>
+            <w:noProof/>
+            <w:webHidden/>
+          </w:rPr>
+          <w:fldChar w:fldCharType="end"/>
+        </w:r>
+      </w:hyperlink>
+    </w:p>
+    <w:p>
+      <w:pPr>
+        <w:pStyle w:val="TableofFigures"/>
+        <w:tabs>
+          <w:tab w:val="right" w:leader="dot" w:pos="9350"/>
+        </w:tabs>
+        <w:rPr>
+          <w:rFonts w:eastAsiaTheme="minorEastAsia"/>
+          <w:noProof/>
+          <w:sz w:val="24"/>
+          <w:szCs w:val="24"/>
+        </w:rPr>
+      </w:pPr>
+      <w:hyperlink w:anchor="_Toc189186749" w:history="1">
+        <w:r>
+          <w:rPr>
+            <w:rStyle w:val="Hyperlink"/>
+            <w:noProof/>
+          </w:rPr>
+          <w:t>Equation 9Residual error of regression modeling</w:t>
+        </w:r>
+        <w:r>
+          <w:rPr>
+            <w:noProof/>
+            <w:webHidden/>
+          </w:rPr>
+          <w:tab/>
+        </w:r>
+        <w:r>
+          <w:rPr>
+            <w:noProof/>
+            <w:webHidden/>
+          </w:rPr>
+          <w:fldChar w:fldCharType="begin"/>
+        </w:r>
+        <w:r>
+          <w:rPr>
+            <w:noProof/>
+            <w:webHidden/>
+          </w:rPr>
+          <w:instrText xml:space="preserve"> PAGEREF _Toc189186749 \h </w:instrText>
+        </w:r>
+        <w:r>
+          <w:rPr>
+            <w:noProof/>
+            <w:webHidden/>
+          </w:rPr>
+        </w:r>
+        <w:r>
+          <w:rPr>
+            <w:noProof/>
+            <w:webHidden/>
+          </w:rPr>
+          <w:fldChar w:fldCharType="separate"/>
+        </w:r>
+        <w:r>
+          <w:rPr>
+            <w:noProof/>
+            <w:webHidden/>
+          </w:rPr>
+          <w:t>13</w:t>
+        </w:r>
+        <w:r>
+          <w:rPr>
+            <w:noProof/>
+            <w:webHidden/>
+          </w:rPr>
+          <w:fldChar w:fldCharType="end"/>
+        </w:r>
+      </w:hyperlink>
+    </w:p>
+    <w:p>
+      <w:pPr>
+        <w:pStyle w:val="TableofFigures"/>
+        <w:tabs>
+          <w:tab w:val="right" w:leader="dot" w:pos="9350"/>
+        </w:tabs>
+        <w:rPr>
+          <w:rFonts w:eastAsiaTheme="minorEastAsia"/>
+          <w:noProof/>
+          <w:sz w:val="24"/>
+          <w:szCs w:val="24"/>
+        </w:rPr>
+      </w:pPr>
+      <w:hyperlink w:anchor="_Toc189186750" w:history="1">
+        <w:r>
+          <w:rPr>
+            <w:rStyle w:val="Hyperlink"/>
+            <w:noProof/>
+          </w:rPr>
+          <w:t>Equation 10Regression modeling equation</w:t>
+        </w:r>
+        <w:r>
+          <w:rPr>
+            <w:noProof/>
+            <w:webHidden/>
+          </w:rPr>
+          <w:tab/>
+        </w:r>
+        <w:r>
+          <w:rPr>
+            <w:noProof/>
+            <w:webHidden/>
+          </w:rPr>
+          <w:fldChar w:fldCharType="begin"/>
+        </w:r>
+        <w:r>
+          <w:rPr>
+            <w:noProof/>
+            <w:webHidden/>
+          </w:rPr>
+          <w:instrText xml:space="preserve"> PAGEREF _Toc189186750 \h </w:instrText>
+        </w:r>
+        <w:r>
+          <w:rPr>
+            <w:noProof/>
+            <w:webHidden/>
+          </w:rPr>
+        </w:r>
+        <w:r>
+          <w:rPr>
+            <w:noProof/>
+            <w:webHidden/>
+          </w:rPr>
+          <w:fldChar w:fldCharType="separate"/>
+        </w:r>
+        <w:r>
+          <w:rPr>
+            <w:noProof/>
+            <w:webHidden/>
+          </w:rPr>
+          <w:t>13</w:t>
+        </w:r>
+        <w:r>
+          <w:rPr>
+            <w:noProof/>
+            <w:webHidden/>
+          </w:rPr>
+          <w:fldChar w:fldCharType="end"/>
+        </w:r>
+      </w:hyperlink>
+    </w:p>
+    <w:p>
+      <w:pPr>
+        <w:jc w:val="both"/>
+        <w:rPr>
+          <w:rFonts w:ascii="Verdana" w:hAnsi="Verdana"/>
+          <w:sz w:val="24"/>
+          <w:szCs w:val="24"/>
+        </w:rPr>
+      </w:pPr>
+      <w:r>
+        <w:rPr>
+          <w:rFonts w:ascii="Verdana" w:hAnsi="Verdana"/>
+          <w:sz w:val="24"/>
+          <w:szCs w:val="24"/>
+        </w:rPr>
+        <w:fldChar w:fldCharType="end"/>
+      </w:r>
+    </w:p>
+    <w:p>
+      <w:pPr>
+        <w:jc w:val="both"/>
+        <w:rPr>
+          <w:rFonts w:ascii="Verdana" w:hAnsi="Verdana"/>
+          <w:sz w:val="24"/>
+          <w:szCs w:val="24"/>
+        </w:rPr>
+      </w:pPr>
+    </w:p>
+    <w:p>
+      <w:pPr>
+        <w:jc w:val="both"/>
+        <w:rPr>
+          <w:rFonts w:ascii="Verdana" w:hAnsi="Verdana"/>
+          <w:sz w:val="24"/>
+          <w:szCs w:val="24"/>
+        </w:rPr>
+      </w:pPr>
+    </w:p>
+    <w:p>
+      <w:pPr>
+        <w:jc w:val="both"/>
+        <w:rPr>
+          <w:rFonts w:ascii="Verdana" w:hAnsi="Verdana"/>
+          <w:sz w:val="24"/>
+          <w:szCs w:val="24"/>
+        </w:rPr>
+      </w:pPr>
+    </w:p>
+    <w:p>
+      <w:pPr>
+        <w:jc w:val="both"/>
+        <w:rPr>
+          <w:rFonts w:ascii="Verdana" w:hAnsi="Verdana"/>
+          <w:sz w:val="24"/>
+          <w:szCs w:val="24"/>
+        </w:rPr>
+      </w:pPr>
+    </w:p>
+    <w:p>
+      <w:pPr>
+        <w:jc w:val="both"/>
+        <w:rPr>
+          <w:rFonts w:ascii="Verdana" w:hAnsi="Verdana"/>
+          <w:sz w:val="24"/>
+          <w:szCs w:val="24"/>
+        </w:rPr>
+      </w:pPr>
+    </w:p>
+    <w:p>
+      <w:pPr>
+        <w:jc w:val="both"/>
+        <w:rPr>
+          <w:rFonts w:ascii="Verdana" w:hAnsi="Verdana"/>
+          <w:sz w:val="24"/>
+          <w:szCs w:val="24"/>
+        </w:rPr>
+      </w:pPr>
+    </w:p>
+    <w:p>
+      <w:pPr>
+        <w:jc w:val="both"/>
+        <w:rPr>
+          <w:rFonts w:ascii="Verdana" w:hAnsi="Verdana"/>
+          <w:sz w:val="24"/>
+          <w:szCs w:val="24"/>
+        </w:rPr>
+      </w:pPr>
+    </w:p>
+    <w:p>
+      <w:pPr>
+        <w:jc w:val="both"/>
+        <w:rPr>
+          <w:rFonts w:ascii="Verdana" w:hAnsi="Verdana"/>
+          <w:sz w:val="24"/>
+          <w:szCs w:val="24"/>
+        </w:rPr>
+      </w:pPr>
+    </w:p>
+    <w:p>
+      <w:pPr>
+        <w:jc w:val="both"/>
+        <w:rPr>
+          <w:rFonts w:ascii="Verdana" w:hAnsi="Verdana"/>
+          <w:sz w:val="24"/>
+          <w:szCs w:val="24"/>
+        </w:rPr>
+      </w:pPr>
+    </w:p>
+    <w:p>
+      <w:pPr>
+        <w:jc w:val="both"/>
+        <w:rPr>
+          <w:rFonts w:ascii="Verdana" w:hAnsi="Verdana"/>
+          <w:sz w:val="24"/>
+          <w:szCs w:val="24"/>
+        </w:rPr>
+      </w:pPr>
+    </w:p>
+    <w:p>
+      <w:pPr>
+        <w:jc w:val="both"/>
+        <w:rPr>
+          <w:rFonts w:ascii="Verdana" w:hAnsi="Verdana"/>
+          <w:sz w:val="24"/>
+          <w:szCs w:val="24"/>
+        </w:rPr>
+      </w:pPr>
+    </w:p>
+    <w:p>
+      <w:pPr>
+        <w:jc w:val="both"/>
+        <w:rPr>
+          <w:rFonts w:ascii="Verdana" w:hAnsi="Verdana"/>
+          <w:sz w:val="24"/>
+          <w:szCs w:val="24"/>
+        </w:rPr>
+      </w:pPr>
+    </w:p>
+    <w:p>
+      <w:pPr>
+        <w:jc w:val="both"/>
+        <w:rPr>
+          <w:rFonts w:ascii="Verdana" w:hAnsi="Verdana"/>
+          <w:sz w:val="24"/>
+          <w:szCs w:val="24"/>
+        </w:rPr>
+      </w:pPr>
+    </w:p>
+    <w:p>
+      <w:pPr>
+        <w:jc w:val="both"/>
+        <w:rPr>
+          <w:rFonts w:ascii="Verdana" w:hAnsi="Verdana"/>
+          <w:sz w:val="24"/>
+          <w:szCs w:val="24"/>
+        </w:rPr>
+      </w:pPr>
+    </w:p>
+    <w:p>
+      <w:pPr>
+        <w:pStyle w:val="Heading1"/>
+      </w:pPr>
+    </w:p>
+    <w:p/>
+    <w:p>
+      <w:pPr>
+        <w:pStyle w:val="Heading1"/>
+        <w:rPr>
+          <w:lang w:val="el-GR"/>
+        </w:rPr>
+      </w:pPr>
+      <w:bookmarkStart w:id="3" w:name="_Toc189186874"/>
+      <w:r>
+        <w:rPr>
+          <w:lang w:val="el-GR"/>
+        </w:rPr>
+        <w:lastRenderedPageBreak/>
+        <w:t>Δεδομένα Εισόδου</w:t>
+      </w:r>
+      <w:bookmarkEnd w:id="3"/>
+    </w:p>
+    <w:p>
+      <w:pPr>
+        <w:jc w:val="both"/>
+        <w:rPr>
+          <w:lang w:val="el-GR"/>
+        </w:rPr>
+      </w:pPr>
+      <w:r>
+        <w:rPr>
+          <w:lang w:val="el-GR"/>
+        </w:rPr>
+        <w:t xml:space="preserve">Τα δεδομένα εισόδου </w:t>
+      </w:r>
+      <w:r>
+        <w:rPr>
+          <w:lang w:val="el-GR"/>
+        </w:rPr>
+        <w:t xml:space="preserve">δημιουργήθηκαν σύμφωνα με τον αριθμό μητρώου μου ο οποίος είναι 0291. Η μεθοδολογία που ακολούθησα είναι στο </w:t>
+      </w:r>
+      <w:r>
+        <w:rPr>
+          <w:lang w:val="en-GB"/>
+        </w:rPr>
+        <w:t>Excel</w:t>
+      </w:r>
+      <w:r>
+        <w:rPr>
+          <w:lang w:val="el-GR"/>
+        </w:rPr>
+        <w:t xml:space="preserve"> </w:t>
+      </w:r>
+      <w:r>
+        <w:rPr>
+          <w:lang w:val="el-GR"/>
+        </w:rPr>
+        <w:t xml:space="preserve">επέλεξα την επιλογή Δεδομένα, μετέπειτα </w:t>
+      </w:r>
+      <w:r>
+        <w:t>Data</w:t>
+      </w:r>
+      <w:r>
+        <w:rPr>
+          <w:lang w:val="el-GR"/>
+        </w:rPr>
+        <w:t xml:space="preserve"> </w:t>
+      </w:r>
+      <w:r>
+        <w:t>Analysis</w:t>
+      </w:r>
+      <w:r>
+        <w:rPr>
+          <w:lang w:val="el-GR"/>
+        </w:rPr>
+        <w:t xml:space="preserve">. </w:t>
+      </w:r>
+      <w:r>
+        <w:rPr>
+          <w:lang w:val="el-GR"/>
+        </w:rPr>
+        <w:t xml:space="preserve">Στη συνέχεια, στο αναδυόμενο κατάλογο το στατιστικό εργαλείο επέλεξα την επιλογή </w:t>
+      </w:r>
+      <w:r>
+        <w:t>Random</w:t>
+      </w:r>
+      <w:r>
+        <w:rPr>
+          <w:lang w:val="el-GR"/>
+        </w:rPr>
+        <w:t xml:space="preserve"> </w:t>
+      </w:r>
+      <w:r>
+        <w:t>Number</w:t>
+      </w:r>
+      <w:r>
+        <w:rPr>
+          <w:lang w:val="el-GR"/>
+        </w:rPr>
+        <w:t xml:space="preserve"> </w:t>
+      </w:r>
+      <w:r>
+        <w:t>Generation</w:t>
+      </w:r>
+      <w:r>
+        <w:rPr>
+          <w:lang w:val="el-GR"/>
+        </w:rPr>
+        <w:t xml:space="preserve">. </w:t>
+      </w:r>
+      <w:r>
+        <w:rPr>
+          <w:lang w:val="el-GR"/>
+        </w:rPr>
+        <w:t xml:space="preserve">Αφού το έκανα αυτό, έβαλα τις εξής τιμές στις μεταβλητές </w:t>
+      </w:r>
+      <w:r>
+        <w:t>number</w:t>
+      </w:r>
+      <w:r>
+        <w:rPr>
+          <w:lang w:val="el-GR"/>
+        </w:rPr>
+        <w:t xml:space="preserve"> </w:t>
+      </w:r>
+      <w:r>
+        <w:t>of</w:t>
+      </w:r>
+      <w:r>
+        <w:rPr>
+          <w:lang w:val="el-GR"/>
+        </w:rPr>
+        <w:t xml:space="preserve"> </w:t>
+      </w:r>
+      <w:r>
+        <w:t>variables</w:t>
+      </w:r>
+      <w:r>
+        <w:rPr>
+          <w:lang w:val="el-GR"/>
+        </w:rPr>
+        <w:t xml:space="preserve"> </w:t>
+      </w:r>
+      <w:proofErr w:type="spellStart"/>
+      <w:r>
+        <w:rPr>
+          <w:lang w:val="el-GR"/>
+        </w:rPr>
+        <w:t>ίσον</w:t>
+      </w:r>
+      <w:proofErr w:type="spellEnd"/>
+      <w:r>
+        <w:rPr>
+          <w:lang w:val="el-GR"/>
+        </w:rPr>
+        <w:t xml:space="preserve"> με δύο, </w:t>
+      </w:r>
+      <w:r>
+        <w:t>Number</w:t>
+      </w:r>
+      <w:r>
+        <w:rPr>
+          <w:lang w:val="el-GR"/>
+        </w:rPr>
+        <w:t xml:space="preserve"> </w:t>
+      </w:r>
+      <w:r>
+        <w:t>of</w:t>
+      </w:r>
+      <w:r>
+        <w:rPr>
+          <w:lang w:val="el-GR"/>
+        </w:rPr>
+        <w:t xml:space="preserve"> </w:t>
+      </w:r>
+      <w:r>
+        <w:t>Random</w:t>
+      </w:r>
+      <w:r>
+        <w:rPr>
+          <w:lang w:val="el-GR"/>
+        </w:rPr>
+        <w:t xml:space="preserve"> </w:t>
+      </w:r>
+      <w:r>
+        <w:t>numbers</w:t>
+      </w:r>
+      <w:r>
+        <w:rPr>
+          <w:lang w:val="el-GR"/>
+        </w:rPr>
+        <w:t xml:space="preserve"> </w:t>
+      </w:r>
+      <w:r>
+        <w:rPr>
+          <w:lang w:val="el-GR"/>
+        </w:rPr>
+        <w:t xml:space="preserve">ίσο με </w:t>
+      </w:r>
+      <w:r>
+        <w:rPr>
+          <w:lang w:val="el-GR"/>
+        </w:rPr>
+        <w:t xml:space="preserve">291. Όσον αφορά την κατανομή επέλεξα </w:t>
+      </w:r>
+      <w:r>
+        <w:t>normal</w:t>
+      </w:r>
+      <w:r>
+        <w:rPr>
+          <w:lang w:val="el-GR"/>
+        </w:rPr>
+        <w:t xml:space="preserve">. Στη μέση τιμή, έθεσα την τιμή ίση με 1. Στο </w:t>
+      </w:r>
+      <w:r>
+        <w:t>Standard</w:t>
+      </w:r>
+      <w:r>
+        <w:rPr>
+          <w:lang w:val="el-GR"/>
+        </w:rPr>
+        <w:t xml:space="preserve"> </w:t>
+      </w:r>
+      <w:r>
+        <w:t>deviation</w:t>
+      </w:r>
+      <w:r>
+        <w:rPr>
+          <w:lang w:val="el-GR"/>
+        </w:rPr>
+        <w:t xml:space="preserve"> έβαλα την τιμή ίση με 9 και στο </w:t>
+      </w:r>
+      <w:r>
+        <w:t>random</w:t>
+      </w:r>
+      <w:r>
+        <w:rPr>
+          <w:lang w:val="el-GR"/>
+        </w:rPr>
+        <w:t xml:space="preserve"> </w:t>
+      </w:r>
+      <w:r>
+        <w:t>seed</w:t>
+      </w:r>
+      <w:r>
+        <w:rPr>
+          <w:lang w:val="el-GR"/>
+        </w:rPr>
+        <w:t xml:space="preserve"> </w:t>
+      </w:r>
+      <w:r>
+        <w:rPr>
+          <w:lang w:val="el-GR"/>
+        </w:rPr>
+        <w:t xml:space="preserve">έβαλα την τιμή ίση με 91. </w:t>
+      </w:r>
+      <w:r>
+        <w:rPr>
+          <w:lang w:val="el-GR"/>
+        </w:rPr>
+        <w:t xml:space="preserve">Μετέπειτα, δημιουργήθηκαν δύο μεταβλητές με 291 τιμές στο </w:t>
+      </w:r>
+      <w:r>
+        <w:t>excel</w:t>
+      </w:r>
+      <w:r>
+        <w:rPr>
+          <w:lang w:val="el-GR"/>
+        </w:rPr>
+        <w:t xml:space="preserve"> </w:t>
+      </w:r>
+      <w:r>
+        <w:rPr>
+          <w:lang w:val="el-GR"/>
+        </w:rPr>
+        <w:t xml:space="preserve">και καταχώρησα την πρώτη στήλη ως Χ1 και την δεύτερη στήλη ως Χ2. </w:t>
+      </w:r>
+      <w:r>
+        <w:rPr>
+          <w:lang w:val="el-GR"/>
+        </w:rPr>
+        <w:t xml:space="preserve">Αυτή είναι η διαδικασία που ακολούθησα για να δημιουργήσω τα δεδομένα σύμφωνα με τον αριθμό μητρώου μου. </w:t>
+      </w:r>
+    </w:p>
+    <w:p>
+      <w:pPr>
+        <w:jc w:val="both"/>
+        <w:rPr>
+          <w:lang w:val="el-GR"/>
+        </w:rPr>
+      </w:pPr>
+      <w:r>
+        <w:rPr>
+          <w:lang w:val="el-GR"/>
+        </w:rPr>
+        <w:t>Ο τύπος της μέσης τιμής είναι ο εξής:</w:t>
+      </w:r>
+    </w:p>
+    <w:p>
+      <w:pPr>
+        <w:pStyle w:val="Caption"/>
+        <w:jc w:val="center"/>
+        <w:rPr>
+          <w:rFonts w:eastAsiaTheme="minorEastAsia"/>
+        </w:rPr>
+      </w:pPr>
+      <m:oMath>
+        <m:r>
+          <w:rPr>
+            <w:rFonts w:ascii="Cambria Math" w:hAnsi="Cambria Math"/>
+            <w:lang w:val="el-GR"/>
+          </w:rPr>
+          <m:t>Χ</m:t>
+        </m:r>
+        <m:r>
+          <w:rPr>
+            <w:rFonts w:ascii="Cambria Math" w:hAnsi="Cambria Math"/>
+          </w:rPr>
+          <m:t>=</m:t>
+        </m:r>
+        <m:nary>
+          <m:naryPr>
+            <m:chr m:val="∑"/>
+            <m:limLoc m:val="undOvr"/>
+            <m:ctrlPr>
+              <w:rPr>
+                <w:rFonts w:ascii="Cambria Math" w:hAnsi="Cambria Math"/>
+                <w:lang w:val="el-GR"/>
+              </w:rPr>
+            </m:ctrlPr>
+          </m:naryPr>
+          <m:sub>
+            <m:r>
+              <w:rPr>
+                <w:rFonts w:ascii="Cambria Math" w:hAnsi="Cambria Math"/>
+                <w:lang w:val="el-GR"/>
+              </w:rPr>
+              <m:t>i</m:t>
+            </m:r>
+            <m:r>
+              <w:rPr>
+                <w:rFonts w:ascii="Cambria Math" w:hAnsi="Cambria Math"/>
+              </w:rPr>
+              <m:t>=1</m:t>
+            </m:r>
+          </m:sub>
+          <m:sup>
+            <m:r>
+              <w:rPr>
+                <w:rFonts w:ascii="Cambria Math" w:hAnsi="Cambria Math"/>
+                <w:lang w:val="el-GR"/>
+              </w:rPr>
+              <m:t>n</m:t>
+            </m:r>
+          </m:sup>
+          <m:e>
+            <m:sSub>
+              <m:sSubPr>
+                <m:ctrlPr>
+                  <w:rPr>
+                    <w:rFonts w:ascii="Cambria Math" w:hAnsi="Cambria Math"/>
+                    <w:lang w:val="el-GR"/>
+                  </w:rPr>
+                </m:ctrlPr>
+              </m:sSubPr>
+              <m:e>
+                <m:r>
+                  <w:rPr>
+                    <w:rFonts w:ascii="Cambria Math" w:hAnsi="Cambria Math"/>
+                    <w:lang w:val="el-GR"/>
+                  </w:rPr>
+                  <m:t>x</m:t>
+                </m:r>
+              </m:e>
+              <m:sub>
+                <m:r>
+                  <w:rPr>
+                    <w:rFonts w:ascii="Cambria Math" w:hAnsi="Cambria Math"/>
+                    <w:lang w:val="el-GR"/>
+                  </w:rPr>
+                  <m:t>i</m:t>
+                </m:r>
+              </m:sub>
+            </m:sSub>
+          </m:e>
+        </m:nary>
+      </m:oMath>
+      <w:r>
+        <w:rPr>
+          <w:rFonts w:eastAsiaTheme="minorEastAsia"/>
+        </w:rPr>
+        <w:t xml:space="preserve"> </w:t>
+      </w:r>
+    </w:p>
+    <w:p>
+      <w:pPr>
+        <w:pStyle w:val="Caption"/>
+        <w:jc w:val="center"/>
+        <w:rPr>
+          <w:rFonts w:eastAsiaTheme="minorEastAsia"/>
+        </w:rPr>
+      </w:pPr>
+      <w:bookmarkStart w:id="4" w:name="_Toc189186741"/>
+      <w:r>
+        <w:t xml:space="preserve">Equation </w:t>
+      </w:r>
+      <w:fldSimple w:instr=" SEQ Equation \* ARABIC ">
+        <w:r>
+          <w:rPr>
+            <w:noProof/>
+          </w:rPr>
+          <w:t>1</w:t>
+        </w:r>
+      </w:fldSimple>
+      <w:r>
+        <w:t>Mean equation</w:t>
+      </w:r>
+      <w:bookmarkEnd w:id="4"/>
+    </w:p>
+    <w:p>
+      <w:pPr>
+        <w:jc w:val="both"/>
+        <w:rPr>
+          <w:rFonts w:eastAsiaTheme="minorEastAsia"/>
+          <w:lang w:val="el-GR"/>
+        </w:rPr>
+      </w:pPr>
+      <w:r>
+        <w:rPr>
+          <w:rFonts w:eastAsiaTheme="minorEastAsia"/>
+          <w:lang w:val="el-GR"/>
+        </w:rPr>
+        <w:t>Ο τύπος της τυπικής απόκλισης είναι ο εξής:</w:t>
+      </w:r>
+    </w:p>
+    <w:p>
+      <w:pPr>
+        <w:pStyle w:val="Caption"/>
+        <w:jc w:val="center"/>
+        <w:rPr>
+          <w:rFonts w:eastAsiaTheme="minorEastAsia"/>
         </w:rPr>
       </w:pPr>
       <m:oMathPara>
@@ -2036,7 +4494,6 @@
               <m:ctrlPr>
                 <w:rPr>
                   <w:rFonts w:ascii="Cambria Math" w:hAnsi="Cambria Math"/>
-                  <w:i/>
                 </w:rPr>
               </m:ctrlPr>
             </m:radPr>
@@ -2047,7 +4504,6 @@
                   <m:ctrlPr>
                     <w:rPr>
                       <w:rFonts w:ascii="Cambria Math" w:hAnsi="Cambria Math"/>
-                      <w:i/>
                     </w:rPr>
                   </m:ctrlPr>
                 </m:fPr>
@@ -2075,7 +4531,6 @@
                   <m:ctrlPr>
                     <w:rPr>
                       <w:rFonts w:ascii="Cambria Math" w:hAnsi="Cambria Math"/>
-                      <w:i/>
                     </w:rPr>
                   </m:ctrlPr>
                 </m:naryPr>
@@ -2101,7 +4556,6 @@
                       <m:ctrlPr>
                         <w:rPr>
                           <w:rFonts w:ascii="Cambria Math" w:hAnsi="Cambria Math"/>
-                          <w:i/>
                         </w:rPr>
                       </m:ctrlPr>
                     </m:sSupPr>
@@ -2117,7 +4571,6 @@
                           <m:ctrlPr>
                             <w:rPr>
                               <w:rFonts w:ascii="Cambria Math" w:hAnsi="Cambria Math"/>
-                              <w:i/>
                             </w:rPr>
                           </m:ctrlPr>
                         </m:sSubPr>
@@ -2150,7 +4603,6 @@
                           <m:ctrlPr>
                             <w:rPr>
                               <w:rFonts w:ascii="Cambria Math" w:hAnsi="Cambria Math"/>
-                              <w:i/>
                             </w:rPr>
                           </m:ctrlPr>
                         </m:accPr>
@@ -2188,20 +4640,41 @@
     </w:p>
     <w:p>
       <w:pPr>
+        <w:pStyle w:val="Caption"/>
+        <w:jc w:val="center"/>
+      </w:pPr>
+      <w:bookmarkStart w:id="5" w:name="_Toc189186742"/>
+      <w:r>
+        <w:t xml:space="preserve">Equation </w:t>
+      </w:r>
+      <w:fldSimple w:instr=" SEQ Equation \* ARABIC ">
+        <w:r>
+          <w:rPr>
+            <w:noProof/>
+          </w:rPr>
+          <w:t>2</w:t>
+        </w:r>
+      </w:fldSimple>
+      <w:r>
+        <w:t>Standard Deviation equation</w:t>
+      </w:r>
+      <w:bookmarkEnd w:id="5"/>
+    </w:p>
+    <w:p>
+      <w:pPr>
         <w:pStyle w:val="Heading1"/>
         <w:rPr>
           <w:lang w:val="el-GR"/>
         </w:rPr>
       </w:pPr>
-      <w:bookmarkStart w:id="1" w:name="_Toc189170345"/>
-      <w:r>
-        <w:rPr>
-          <w:lang w:val="el-GR"/>
-        </w:rPr>
-        <w:lastRenderedPageBreak/>
+      <w:bookmarkStart w:id="6" w:name="_Toc189186875"/>
+      <w:r>
+        <w:rPr>
+          <w:lang w:val="el-GR"/>
+        </w:rPr>
         <w:t>Επιθυμητή Επεξεργασία</w:t>
       </w:r>
-      <w:bookmarkEnd w:id="1"/>
+      <w:bookmarkEnd w:id="6"/>
     </w:p>
     <w:p>
       <w:pPr>
@@ -2210,14 +4683,14 @@
           <w:lang w:val="el-GR"/>
         </w:rPr>
       </w:pPr>
-      <w:bookmarkStart w:id="2" w:name="_Toc189170346"/>
+      <w:bookmarkStart w:id="7" w:name="_Toc189186876"/>
       <w:r>
         <w:rPr>
           <w:lang w:val="el-GR"/>
         </w:rPr>
         <w:t>1.</w:t>
       </w:r>
-      <w:bookmarkEnd w:id="2"/>
+      <w:bookmarkEnd w:id="7"/>
     </w:p>
     <w:p>
       <w:pPr>
@@ -2292,7 +4765,7 @@
       <w:pPr>
         <w:jc w:val="both"/>
         <w:rPr>
-          <w:lang w:val="el-GR"/>
+          <w:rFonts w:eastAsiaTheme="minorEastAsia"/>
         </w:rPr>
       </w:pPr>
       <m:oMathPara>
@@ -2354,59 +4827,28 @@
     </w:p>
     <w:p>
       <w:pPr>
-        <w:jc w:val="both"/>
+        <w:pStyle w:val="Caption"/>
+        <w:jc w:val="center"/>
         <w:rPr>
           <w:lang w:val="el-GR"/>
         </w:rPr>
       </w:pPr>
-      <w:r>
-        <w:rPr>
-          <w:lang w:val="el-GR"/>
-        </w:rPr>
-        <w:t xml:space="preserve">Ο υπολογισμός της μέσης τιμές στο </w:t>
-      </w:r>
-      <w:r>
-        <w:t>Excel</w:t>
-      </w:r>
-      <w:r>
-        <w:rPr>
-          <w:lang w:val="el-GR"/>
-        </w:rPr>
-        <w:t xml:space="preserve"> </w:t>
-      </w:r>
-      <w:r>
-        <w:rPr>
-          <w:lang w:val="el-GR"/>
-        </w:rPr>
-        <w:t xml:space="preserve">έγινε με τη συνάρτηση </w:t>
-      </w:r>
-      <w:r>
-        <w:t>AVERAGE</w:t>
-      </w:r>
-      <w:r>
-        <w:rPr>
-          <w:lang w:val="el-GR"/>
-        </w:rPr>
-        <w:t xml:space="preserve"> </w:t>
-      </w:r>
-      <w:r>
-        <w:rPr>
-          <w:lang w:val="el-GR"/>
-        </w:rPr>
-        <w:t xml:space="preserve">και ο υπολογισμός της τυπικής απόκλισης έγινε με τη συνάρτηση </w:t>
-      </w:r>
-      <w:r>
-        <w:t>STDEV</w:t>
-      </w:r>
-      <w:r>
-        <w:rPr>
-          <w:lang w:val="el-GR"/>
-        </w:rPr>
-        <w:t>.</w:t>
-      </w:r>
-      <w:r>
-        <w:t>S</w:t>
-      </w:r>
+      <w:bookmarkStart w:id="8" w:name="_Toc189186743"/>
+      <w:r>
+        <w:t xml:space="preserve">Equation </w:t>
+      </w:r>
+      <w:fldSimple w:instr=" SEQ Equation \* ARABIC ">
+        <w:r>
+          <w:rPr>
+            <w:noProof/>
+          </w:rPr>
+          <w:t>3</w:t>
+        </w:r>
+      </w:fldSimple>
+      <w:r>
+        <w:t>Coefficient of Variation</w:t>
+      </w:r>
+      <w:bookmarkEnd w:id="8"/>
     </w:p>
     <w:p>
       <w:pPr>
@@ -2419,6 +4861,63 @@
         <w:rPr>
           <w:lang w:val="el-GR"/>
         </w:rPr>
+        <w:t xml:space="preserve">Ο υπολογισμός της μέσης τιμές στο </w:t>
+      </w:r>
+      <w:r>
+        <w:t>Excel</w:t>
+      </w:r>
+      <w:r>
+        <w:rPr>
+          <w:lang w:val="el-GR"/>
+        </w:rPr>
+        <w:t xml:space="preserve"> </w:t>
+      </w:r>
+      <w:r>
+        <w:rPr>
+          <w:lang w:val="el-GR"/>
+        </w:rPr>
+        <w:t xml:space="preserve">έγινε με τη συνάρτηση </w:t>
+      </w:r>
+      <w:r>
+        <w:t>AVERAGE</w:t>
+      </w:r>
+      <w:r>
+        <w:rPr>
+          <w:lang w:val="el-GR"/>
+        </w:rPr>
+        <w:t xml:space="preserve"> </w:t>
+      </w:r>
+      <w:r>
+        <w:rPr>
+          <w:lang w:val="el-GR"/>
+        </w:rPr>
+        <w:t xml:space="preserve">και ο υπολογισμός της τυπικής απόκλισης έγινε με τη συνάρτηση </w:t>
+      </w:r>
+      <w:r>
+        <w:t>STDEV</w:t>
+      </w:r>
+      <w:r>
+        <w:rPr>
+          <w:lang w:val="el-GR"/>
+        </w:rPr>
+        <w:t>.</w:t>
+      </w:r>
+      <w:r>
+        <w:t>S</w:t>
+      </w:r>
+    </w:p>
+    <w:p>
+      <w:pPr>
+        <w:jc w:val="both"/>
+        <w:rPr>
+          <w:lang w:val="el-GR"/>
+        </w:rPr>
+      </w:pPr>
+      <w:r>
+        <w:rPr>
+          <w:lang w:val="el-GR"/>
+        </w:rPr>
+        <w:lastRenderedPageBreak/>
         <w:t>Όσον αφορά την διάμεσο</w:t>
       </w:r>
       <w:r>
@@ -2763,15 +5262,14 @@
           <w:lang w:val="el-GR"/>
         </w:rPr>
       </w:pPr>
-      <w:bookmarkStart w:id="3" w:name="_Toc189170347"/>
-      <w:r>
-        <w:rPr>
-          <w:lang w:val="el-GR"/>
-        </w:rPr>
-        <w:lastRenderedPageBreak/>
+      <w:bookmarkStart w:id="9" w:name="_Toc189186877"/>
+      <w:r>
+        <w:rPr>
+          <w:lang w:val="el-GR"/>
+        </w:rPr>
         <w:t>2</w:t>
       </w:r>
-      <w:bookmarkEnd w:id="3"/>
+      <w:bookmarkEnd w:id="9"/>
     </w:p>
     <w:p>
       <w:pPr>
@@ -2780,14 +5278,14 @@
           <w:lang w:val="el-GR"/>
         </w:rPr>
       </w:pPr>
-      <w:bookmarkStart w:id="4" w:name="_Toc189170348"/>
+      <w:bookmarkStart w:id="10" w:name="_Toc189186878"/>
       <w:r>
         <w:rPr>
           <w:lang w:val="el-GR"/>
         </w:rPr>
         <w:t>Α</w:t>
       </w:r>
-      <w:bookmarkEnd w:id="4"/>
+      <w:bookmarkEnd w:id="10"/>
     </w:p>
     <w:p>
       <w:pPr>
@@ -2927,14 +5425,14 @@
           <w:lang w:val="el-GR"/>
         </w:rPr>
       </w:pPr>
-      <w:bookmarkStart w:id="5" w:name="_Toc189170349"/>
+      <w:bookmarkStart w:id="11" w:name="_Toc189186879"/>
       <w:r>
         <w:rPr>
           <w:lang w:val="el-GR"/>
         </w:rPr>
         <w:t>Β</w:t>
       </w:r>
-      <w:bookmarkEnd w:id="5"/>
+      <w:bookmarkEnd w:id="11"/>
     </w:p>
     <w:p>
       <w:pPr>
@@ -3026,14 +5524,15 @@
           <w:lang w:val="el-GR"/>
         </w:rPr>
       </w:pPr>
-      <w:bookmarkStart w:id="6" w:name="_Toc189170350"/>
-      <w:r>
-        <w:rPr>
-          <w:lang w:val="el-GR"/>
-        </w:rPr>
+      <w:bookmarkStart w:id="12" w:name="_Toc189186880"/>
+      <w:r>
+        <w:rPr>
+          <w:lang w:val="el-GR"/>
+        </w:rPr>
+        <w:lastRenderedPageBreak/>
         <w:t>Γ</w:t>
       </w:r>
-      <w:bookmarkEnd w:id="6"/>
+      <w:bookmarkEnd w:id="12"/>
     </w:p>
     <w:p>
       <w:pPr>
@@ -3142,14 +5641,14 @@
         </w:rPr>
         <w:t xml:space="preserve"> </w:t>
       </w:r>
-      <w:bookmarkStart w:id="7" w:name="_Toc189170351"/>
+      <w:bookmarkStart w:id="13" w:name="_Toc189186881"/>
       <w:r>
         <w:rPr>
           <w:lang w:val="el-GR"/>
         </w:rPr>
         <w:t>3</w:t>
       </w:r>
-      <w:bookmarkEnd w:id="7"/>
+      <w:bookmarkEnd w:id="13"/>
     </w:p>
     <w:p>
       <w:pPr>
@@ -3330,10 +5829,17 @@
         </w:rPr>
         <w:t>Ο εξής πίνακας δημιουργήθηκε</w:t>
       </w:r>
+      <w:r>
+        <w:rPr>
+          <w:lang w:val="el-GR"/>
+        </w:rPr>
+        <w:t>.</w:t>
+      </w:r>
     </w:p>
     <w:tbl>
       <w:tblPr>
         <w:tblW w:w="3099" w:type="dxa"/>
+        <w:jc w:val="center"/>
         <w:tblLook w:val="04A0" w:firstRow="1" w:lastRow="0" w:firstColumn="1" w:lastColumn="0" w:noHBand="0" w:noVBand="1"/>
       </w:tblPr>
       <w:tblGrid>
@@ -3343,6 +5849,7 @@
       <w:tr>
         <w:trPr>
           <w:trHeight w:val="288"/>
+          <w:jc w:val="center"/>
         </w:trPr>
         <w:tc>
           <w:tcPr>
@@ -3389,6 +5896,7 @@
       <w:tr>
         <w:trPr>
           <w:trHeight w:val="288"/>
+          <w:jc w:val="center"/>
         </w:trPr>
         <w:tc>
           <w:tcPr>
@@ -3450,6 +5958,7 @@
       <w:tr>
         <w:trPr>
           <w:trHeight w:val="288"/>
+          <w:jc w:val="center"/>
         </w:trPr>
         <w:tc>
           <w:tcPr>
@@ -3526,6 +6035,7 @@
       <w:tr>
         <w:trPr>
           <w:trHeight w:val="288"/>
+          <w:jc w:val="center"/>
         </w:trPr>
         <w:tc>
           <w:tcPr>
@@ -3602,6 +6112,7 @@
       <w:tr>
         <w:trPr>
           <w:trHeight w:val="288"/>
+          <w:jc w:val="center"/>
         </w:trPr>
         <w:tc>
           <w:tcPr>
@@ -3678,6 +6189,7 @@
       <w:tr>
         <w:trPr>
           <w:trHeight w:val="288"/>
+          <w:jc w:val="center"/>
         </w:trPr>
         <w:tc>
           <w:tcPr>
@@ -3754,6 +6266,7 @@
       <w:tr>
         <w:trPr>
           <w:trHeight w:val="288"/>
+          <w:jc w:val="center"/>
         </w:trPr>
         <w:tc>
           <w:tcPr>
@@ -3830,6 +6343,7 @@
       <w:tr>
         <w:trPr>
           <w:trHeight w:val="288"/>
+          <w:jc w:val="center"/>
         </w:trPr>
         <w:tc>
           <w:tcPr>
@@ -3906,6 +6420,7 @@
       <w:tr>
         <w:trPr>
           <w:trHeight w:val="288"/>
+          <w:jc w:val="center"/>
         </w:trPr>
         <w:tc>
           <w:tcPr>
@@ -3938,7 +6453,6 @@
                 <w:kern w:val="0"/>
                 <w14:ligatures w14:val="none"/>
               </w:rPr>
-              <w:lastRenderedPageBreak/>
               <w:t>Kurtosis</w:t>
             </w:r>
           </w:p>
@@ -3983,6 +6497,7 @@
       <w:tr>
         <w:trPr>
           <w:trHeight w:val="288"/>
+          <w:jc w:val="center"/>
         </w:trPr>
         <w:tc>
           <w:tcPr>
@@ -4059,6 +6574,7 @@
       <w:tr>
         <w:trPr>
           <w:trHeight w:val="288"/>
+          <w:jc w:val="center"/>
         </w:trPr>
         <w:tc>
           <w:tcPr>
@@ -4135,6 +6651,7 @@
       <w:tr>
         <w:trPr>
           <w:trHeight w:val="288"/>
+          <w:jc w:val="center"/>
         </w:trPr>
         <w:tc>
           <w:tcPr>
@@ -4211,6 +6728,7 @@
       <w:tr>
         <w:trPr>
           <w:trHeight w:val="288"/>
+          <w:jc w:val="center"/>
         </w:trPr>
         <w:tc>
           <w:tcPr>
@@ -4287,6 +6805,7 @@
       <w:tr>
         <w:trPr>
           <w:trHeight w:val="288"/>
+          <w:jc w:val="center"/>
         </w:trPr>
         <w:tc>
           <w:tcPr>
@@ -4363,6 +6882,7 @@
       <w:tr>
         <w:trPr>
           <w:trHeight w:val="288"/>
+          <w:jc w:val="center"/>
         </w:trPr>
         <w:tc>
           <w:tcPr>
@@ -4439,6 +6959,7 @@
       <w:tr>
         <w:trPr>
           <w:trHeight w:val="300"/>
+          <w:jc w:val="center"/>
         </w:trPr>
         <w:tc>
           <w:tcPr>
@@ -4542,6 +7063,28 @@
     </w:p>
     <w:p>
       <w:pPr>
+        <w:pStyle w:val="Caption"/>
+        <w:jc w:val="center"/>
+      </w:pPr>
+      <w:bookmarkStart w:id="14" w:name="_Toc189186168"/>
+      <w:r>
+        <w:t xml:space="preserve">Table </w:t>
+      </w:r>
+      <w:fldSimple w:instr=" SEQ Table \* ARABIC ">
+        <w:r>
+          <w:rPr>
+            <w:noProof/>
+          </w:rPr>
+          <w:t>1</w:t>
+        </w:r>
+      </w:fldSimple>
+      <w:r>
+        <w:t>Descriptive Statistics</w:t>
+      </w:r>
+      <w:bookmarkEnd w:id="14"/>
+    </w:p>
+    <w:p>
+      <w:pPr>
         <w:jc w:val="both"/>
         <w:rPr>
           <w:lang w:val="el-GR"/>
@@ -4629,7 +7172,14 @@
         <w:rPr>
           <w:lang w:val="el-GR"/>
         </w:rPr>
-        <w:t xml:space="preserve"> ίση με -25.5006 και μεγαλύτερη τιμή 25.47876. Το άθροισμα ισούται με -34.9467 και το πλήθος των τιμών ισούται με 291. </w:t>
+        <w:t xml:space="preserve"> ίση με -25.5006 και μεγαλύτερη τιμή 25.47876. Το </w:t>
+      </w:r>
+      <w:r>
+        <w:rPr>
+          <w:lang w:val="el-GR"/>
+        </w:rPr>
+        <w:lastRenderedPageBreak/>
+        <w:t xml:space="preserve">άθροισμα ισούται με -34.9467 και το πλήθος των τιμών ισούται με 291. </w:t>
       </w:r>
       <w:r>
         <w:rPr>
@@ -4891,38 +7441,64 @@
     </w:p>
     <w:p>
       <w:pPr>
-        <w:jc w:val="both"/>
-        <w:rPr>
-          <w:lang w:val="el-GR"/>
+        <w:pStyle w:val="Caption"/>
+        <w:jc w:val="center"/>
+        <w:rPr>
+          <w:rFonts w:eastAsiaTheme="minorEastAsia"/>
+          <w:i w:val="0"/>
         </w:rPr>
       </w:pPr>
-      <w:r>
-        <w:rPr>
-          <w:lang w:val="el-GR"/>
-        </w:rPr>
-        <w:t xml:space="preserve">Η εξίσωση της συνάρτησης </w:t>
-      </w:r>
-      <w:r>
-        <w:t>kurtosis</w:t>
-      </w:r>
-      <w:r>
-        <w:rPr>
-          <w:lang w:val="el-GR"/>
-        </w:rPr>
-        <w:t xml:space="preserve"> </w:t>
-      </w:r>
-      <w:r>
-        <w:rPr>
-          <w:lang w:val="el-GR"/>
-        </w:rPr>
-        <w:t>δίνεται από τον εξής τύπο:</w:t>
-      </w:r>
+      <w:bookmarkStart w:id="15" w:name="_Toc189186744"/>
+      <w:r>
+        <w:t xml:space="preserve">Equation </w:t>
+      </w:r>
+      <w:fldSimple w:instr=" SEQ Equation \* ARABIC ">
+        <w:r>
+          <w:rPr>
+            <w:noProof/>
+          </w:rPr>
+          <w:t>4</w:t>
+        </w:r>
+      </w:fldSimple>
+      <w:r>
+        <w:t>Skewness equation</w:t>
+      </w:r>
+      <w:bookmarkEnd w:id="15"/>
     </w:p>
     <w:p>
       <w:pPr>
         <w:jc w:val="both"/>
         <w:rPr>
           <w:lang w:val="el-GR"/>
+        </w:rPr>
+      </w:pPr>
+      <w:r>
+        <w:rPr>
+          <w:lang w:val="el-GR"/>
+        </w:rPr>
+        <w:t xml:space="preserve">Η εξίσωση της συνάρτησης </w:t>
+      </w:r>
+      <w:r>
+        <w:t>kurtosis</w:t>
+      </w:r>
+      <w:r>
+        <w:rPr>
+          <w:lang w:val="el-GR"/>
+        </w:rPr>
+        <w:t xml:space="preserve"> </w:t>
+      </w:r>
+      <w:r>
+        <w:rPr>
+          <w:lang w:val="el-GR"/>
+        </w:rPr>
+        <w:t>δίνεται από τον εξής τύπο:</w:t>
+      </w:r>
+    </w:p>
+    <w:p>
+      <w:pPr>
+        <w:jc w:val="both"/>
+        <w:rPr>
+          <w:rFonts w:eastAsiaTheme="minorEastAsia"/>
         </w:rPr>
       </w:pPr>
       <m:oMathPara>
@@ -5110,19 +7686,44 @@
     </w:p>
     <w:p>
       <w:pPr>
+        <w:pStyle w:val="Caption"/>
+        <w:jc w:val="center"/>
+        <w:rPr>
+          <w:lang w:val="el-GR"/>
+        </w:rPr>
+      </w:pPr>
+      <w:bookmarkStart w:id="16" w:name="_Toc189186745"/>
+      <w:r>
+        <w:t xml:space="preserve">Equation </w:t>
+      </w:r>
+      <w:fldSimple w:instr=" SEQ Equation \* ARABIC ">
+        <w:r>
+          <w:rPr>
+            <w:noProof/>
+          </w:rPr>
+          <w:t>5</w:t>
+        </w:r>
+      </w:fldSimple>
+      <w:r>
+        <w:t>Kurtosis equation</w:t>
+      </w:r>
+      <w:bookmarkEnd w:id="16"/>
+    </w:p>
+    <w:p>
+      <w:pPr>
         <w:pStyle w:val="Heading2"/>
         <w:rPr>
           <w:lang w:val="el-GR"/>
         </w:rPr>
       </w:pPr>
-      <w:bookmarkStart w:id="8" w:name="_Toc189170352"/>
+      <w:bookmarkStart w:id="17" w:name="_Toc189186882"/>
       <w:r>
         <w:rPr>
           <w:lang w:val="el-GR"/>
         </w:rPr>
         <w:t>4</w:t>
       </w:r>
-      <w:bookmarkEnd w:id="8"/>
+      <w:bookmarkEnd w:id="17"/>
     </w:p>
     <w:p>
       <w:pPr>
@@ -5310,6 +7911,93 @@
           <w:lang w:val="el-GR"/>
         </w:rPr>
         <w:t xml:space="preserve">για την πρώτη μεταβλητή είναι -0.12009 ενώ για τη δεύτερη μεταβλητή είναι 1.627195. Η διακύμανση της πρώτης μεταβλητής ισούται με 82.1564 ενώ της δεύτερης 84.24393. </w:t>
+      </w:r>
+      <w:r>
+        <w:rPr>
+          <w:lang w:val="el-GR"/>
+        </w:rPr>
+        <w:t xml:space="preserve"> </w:t>
+      </w:r>
+      <w:r>
+        <w:rPr>
+          <w:lang w:val="el-GR"/>
+        </w:rPr>
+        <w:t>Αξίζει να σημειωθεί ότι η πιο σημαντική παρατήρηση είναι η προτελευταία γραμμή του εξής πίνακα γιατί δείχνει</w:t>
+      </w:r>
+      <w:r>
+        <w:rPr>
+          <w:lang w:val="el-GR"/>
+        </w:rPr>
+        <w:t xml:space="preserve"> τη σημαντικότητα του τεστ. Η τιμή αυτή συγκρίνεται με το 0.05. Η προτελευταία γραμμή είναι η </w:t>
+      </w:r>
+      <w:r>
+        <w:t>P</w:t>
+      </w:r>
+      <w:r>
+        <w:rPr>
+          <w:lang w:val="el-GR"/>
+        </w:rPr>
+        <w:t>(</w:t>
+      </w:r>
+      <w:r>
+        <w:t>T</w:t>
+      </w:r>
+      <w:r>
+        <w:rPr>
+          <w:lang w:val="el-GR"/>
+        </w:rPr>
+        <w:t>&lt;=</w:t>
+      </w:r>
+      <w:r>
+        <w:t>t</w:t>
+      </w:r>
+      <w:r>
+        <w:rPr>
+          <w:lang w:val="el-GR"/>
+        </w:rPr>
+        <w:t xml:space="preserve">) </w:t>
+      </w:r>
+      <w:r>
+        <w:t>two</w:t>
+      </w:r>
+      <w:r>
+        <w:rPr>
+          <w:lang w:val="el-GR"/>
+        </w:rPr>
+        <w:t>-</w:t>
+      </w:r>
+      <w:r>
+        <w:t>tail</w:t>
+      </w:r>
+      <w:r>
+        <w:rPr>
+          <w:lang w:val="el-GR"/>
+        </w:rPr>
+        <w:t xml:space="preserve"> </w:t>
+      </w:r>
+      <w:r>
+        <w:rPr>
+          <w:lang w:val="el-GR"/>
+        </w:rPr>
+        <w:t>και ισούται με 0.021202</w:t>
+      </w:r>
+      <w:r>
+        <w:rPr>
+          <w:lang w:val="el-GR"/>
+        </w:rPr>
+        <w:t xml:space="preserve"> όπου δείχνει ότι αυτές οι δύο μεταβλητές διαφέρουν κατά πολύ στατιστικά σημαντικά.</w:t>
+      </w:r>
+      <w:r>
+        <w:rPr>
+          <w:lang w:val="el-GR"/>
+        </w:rPr>
+        <w:t xml:space="preserve"> Δηλαδή, η Χ1 είναι στατιστικώς σημαντικά διαφορετική από την Χ</w:t>
+      </w:r>
+      <w:r>
+        <w:rPr>
+          <w:lang w:val="el-GR"/>
+        </w:rPr>
+        <w:t>2.</w:t>
       </w:r>
     </w:p>
     <w:p>
@@ -5658,9 +8346,37 @@
         </m:oMath>
       </m:oMathPara>
     </w:p>
+    <w:p>
+      <w:pPr>
+        <w:pStyle w:val="Caption"/>
+        <w:jc w:val="center"/>
+        <w:rPr>
+          <w:rFonts w:eastAsiaTheme="minorEastAsia"/>
+          <w:i w:val="0"/>
+          <w:lang w:val="en-GB"/>
+        </w:rPr>
+      </w:pPr>
+      <w:bookmarkStart w:id="18" w:name="_Toc189186746"/>
+      <w:r>
+        <w:t xml:space="preserve">Equation </w:t>
+      </w:r>
+      <w:fldSimple w:instr=" SEQ Equation \* ARABIC ">
+        <w:r>
+          <w:rPr>
+            <w:noProof/>
+          </w:rPr>
+          <w:t>6</w:t>
+        </w:r>
+      </w:fldSimple>
+      <w:r>
+        <w:t>T-test two samples assuming equal variances equation</w:t>
+      </w:r>
+      <w:bookmarkEnd w:id="18"/>
+    </w:p>
     <w:tbl>
       <w:tblPr>
         <w:tblW w:w="4718" w:type="dxa"/>
+        <w:jc w:val="center"/>
         <w:tblLook w:val="04A0" w:firstRow="1" w:lastRow="0" w:firstColumn="1" w:lastColumn="0" w:noHBand="0" w:noVBand="1"/>
       </w:tblPr>
       <w:tblGrid>
@@ -5671,6 +8387,7 @@
       <w:tr>
         <w:trPr>
           <w:trHeight w:val="288"/>
+          <w:jc w:val="center"/>
         </w:trPr>
         <w:tc>
           <w:tcPr>
@@ -5696,7 +8413,6 @@
                 <w:iCs/>
                 <w:color w:val="000000"/>
                 <w:kern w:val="0"/>
-                <w:lang w:val="el-GR"/>
                 <w14:ligatures w14:val="none"/>
               </w:rPr>
             </w:pPr>
@@ -5797,6 +8513,7 @@
       <w:tr>
         <w:trPr>
           <w:trHeight w:val="288"/>
+          <w:jc w:val="center"/>
         </w:trPr>
         <w:tc>
           <w:tcPr>
@@ -5909,6 +8626,7 @@
       <w:tr>
         <w:trPr>
           <w:trHeight w:val="288"/>
+          <w:jc w:val="center"/>
         </w:trPr>
         <w:tc>
           <w:tcPr>
@@ -6021,6 +8739,7 @@
       <w:tr>
         <w:trPr>
           <w:trHeight w:val="288"/>
+          <w:jc w:val="center"/>
         </w:trPr>
         <w:tc>
           <w:tcPr>
@@ -6133,6 +8852,7 @@
       <w:tr>
         <w:trPr>
           <w:trHeight w:val="288"/>
+          <w:jc w:val="center"/>
         </w:trPr>
         <w:tc>
           <w:tcPr>
@@ -6236,6 +8956,7 @@
       <w:tr>
         <w:trPr>
           <w:trHeight w:val="288"/>
+          <w:jc w:val="center"/>
         </w:trPr>
         <w:tc>
           <w:tcPr>
@@ -6268,7 +8989,6 @@
                 <w:kern w:val="0"/>
                 <w14:ligatures w14:val="none"/>
               </w:rPr>
-              <w:lastRenderedPageBreak/>
               <w:t>Hypothesized Mean Difference</w:t>
             </w:r>
           </w:p>
@@ -6340,6 +9060,7 @@
       <w:tr>
         <w:trPr>
           <w:trHeight w:val="288"/>
+          <w:jc w:val="center"/>
         </w:trPr>
         <w:tc>
           <w:tcPr>
@@ -6445,6 +9166,7 @@
       <w:tr>
         <w:trPr>
           <w:trHeight w:val="288"/>
+          <w:jc w:val="center"/>
         </w:trPr>
         <w:tc>
           <w:tcPr>
@@ -6548,6 +9270,7 @@
       <w:tr>
         <w:trPr>
           <w:trHeight w:val="288"/>
+          <w:jc w:val="center"/>
         </w:trPr>
         <w:tc>
           <w:tcPr>
@@ -6651,6 +9374,7 @@
       <w:tr>
         <w:trPr>
           <w:trHeight w:val="288"/>
+          <w:jc w:val="center"/>
         </w:trPr>
         <w:tc>
           <w:tcPr>
@@ -6754,6 +9478,7 @@
       <w:tr>
         <w:trPr>
           <w:trHeight w:val="288"/>
+          <w:jc w:val="center"/>
         </w:trPr>
         <w:tc>
           <w:tcPr>
@@ -6786,6 +9511,7 @@
                 <w:kern w:val="0"/>
                 <w14:ligatures w14:val="none"/>
               </w:rPr>
+              <w:lastRenderedPageBreak/>
               <w:t>P(T&lt;=t) two-tail</w:t>
             </w:r>
           </w:p>
@@ -6857,6 +9583,7 @@
       <w:tr>
         <w:trPr>
           <w:trHeight w:val="300"/>
+          <w:jc w:val="center"/>
         </w:trPr>
         <w:tc>
           <w:tcPr>
@@ -6968,10 +9695,33 @@
     </w:tbl>
     <w:p>
       <w:pPr>
-        <w:rPr>
-          <w:lang w:val="el-GR"/>
-        </w:rPr>
+        <w:pStyle w:val="Caption"/>
+        <w:jc w:val="center"/>
       </w:pPr>
+      <w:bookmarkStart w:id="19" w:name="_Toc189186169"/>
+      <w:r>
+        <w:t xml:space="preserve">Table </w:t>
+      </w:r>
+      <w:fldSimple w:instr=" SEQ Table \* ARABIC ">
+        <w:r>
+          <w:rPr>
+            <w:noProof/>
+          </w:rPr>
+          <w:t>2</w:t>
+        </w:r>
+      </w:fldSimple>
+      <w:r>
+        <w:t xml:space="preserve">T-test two </w:t>
+      </w:r>
+      <w:proofErr w:type="gramStart"/>
+      <w:r>
+        <w:t>sample</w:t>
+      </w:r>
+      <w:proofErr w:type="gramEnd"/>
+      <w:r>
+        <w:t xml:space="preserve"> assuming equal variances</w:t>
+      </w:r>
+      <w:bookmarkEnd w:id="19"/>
     </w:p>
     <w:p>
       <w:pPr>
@@ -7227,7 +9977,13 @@
         <w:t xml:space="preserve">Στην τιμή </w:t>
       </w:r>
       <w:r>
-        <w:t xml:space="preserve">alpha </w:t>
+        <w:t>alpha</w:t>
+      </w:r>
+      <w:r>
+        <w:rPr>
+          <w:lang w:val="el-GR"/>
+        </w:rPr>
+        <w:t xml:space="preserve"> </w:t>
       </w:r>
       <w:r>
         <w:rPr>
@@ -7240,6 +9996,63 @@
           <w:lang w:val="el-GR"/>
         </w:rPr>
         <w:t xml:space="preserve">0.04. </w:t>
+      </w:r>
+      <w:r>
+        <w:rPr>
+          <w:lang w:val="el-GR"/>
+        </w:rPr>
+        <w:t xml:space="preserve">Αξίζει να σημειωθεί ότι η πιο σημαντική παρατήρηση του συγκεκριμένου πίνακα είναι η </w:t>
+      </w:r>
+      <w:r>
+        <w:t>P</w:t>
+      </w:r>
+      <w:r>
+        <w:rPr>
+          <w:lang w:val="el-GR"/>
+        </w:rPr>
+        <w:t>(</w:t>
+      </w:r>
+      <w:r>
+        <w:t>T</w:t>
+      </w:r>
+      <w:r>
+        <w:rPr>
+          <w:lang w:val="el-GR"/>
+        </w:rPr>
+        <w:t>&lt;=</w:t>
+      </w:r>
+      <w:r>
+        <w:t>t</w:t>
+      </w:r>
+      <w:r>
+        <w:rPr>
+          <w:lang w:val="el-GR"/>
+        </w:rPr>
+        <w:t xml:space="preserve">) </w:t>
+      </w:r>
+      <w:r>
+        <w:t>two</w:t>
+      </w:r>
+      <w:r>
+        <w:rPr>
+          <w:lang w:val="el-GR"/>
+        </w:rPr>
+        <w:t>-</w:t>
+      </w:r>
+      <w:r>
+        <w:t>tail</w:t>
+      </w:r>
+      <w:r>
+        <w:rPr>
+          <w:lang w:val="el-GR"/>
+        </w:rPr>
+        <w:t xml:space="preserve"> </w:t>
+      </w:r>
+      <w:r>
+        <w:rPr>
+          <w:lang w:val="el-GR"/>
+        </w:rPr>
+        <w:t>η οποία ισούται με 0.021202 και είναι μικρότερη από το 0.05 συνεπώς υπάρχουν στατιστικά σημαντικές διαφορές μεταξύ των δύο μεταβλητών Χ1 και Χ2.</w:t>
       </w:r>
     </w:p>
     <w:p>
@@ -7320,6 +10133,7 @@
       <w:pPr>
         <w:jc w:val="both"/>
         <w:rPr>
+          <w:rFonts w:eastAsiaTheme="minorEastAsia"/>
           <w:i/>
         </w:rPr>
       </w:pPr>
@@ -7630,9 +10444,35 @@
         </m:oMath>
       </m:oMathPara>
     </w:p>
+    <w:p>
+      <w:pPr>
+        <w:pStyle w:val="Caption"/>
+        <w:jc w:val="center"/>
+        <w:rPr>
+          <w:i w:val="0"/>
+        </w:rPr>
+      </w:pPr>
+      <w:bookmarkStart w:id="20" w:name="_Toc189186747"/>
+      <w:r>
+        <w:t xml:space="preserve">Equation </w:t>
+      </w:r>
+      <w:fldSimple w:instr=" SEQ Equation \* ARABIC ">
+        <w:r>
+          <w:rPr>
+            <w:noProof/>
+          </w:rPr>
+          <w:t>7</w:t>
+        </w:r>
+      </w:fldSimple>
+      <w:r>
+        <w:t>T-test two samples assuming unequal variances equation</w:t>
+      </w:r>
+      <w:bookmarkEnd w:id="20"/>
+    </w:p>
     <w:tbl>
       <w:tblPr>
         <w:tblW w:w="4718" w:type="dxa"/>
+        <w:jc w:val="center"/>
         <w:tblLook w:val="04A0" w:firstRow="1" w:lastRow="0" w:firstColumn="1" w:lastColumn="0" w:noHBand="0" w:noVBand="1"/>
       </w:tblPr>
       <w:tblGrid>
@@ -7643,6 +10483,7 @@
       <w:tr>
         <w:trPr>
           <w:trHeight w:val="288"/>
+          <w:jc w:val="center"/>
         </w:trPr>
         <w:tc>
           <w:tcPr>
@@ -7668,7 +10509,6 @@
                 <w:iCs/>
                 <w:color w:val="000000"/>
                 <w:kern w:val="0"/>
-                <w:lang w:val="el-GR"/>
                 <w14:ligatures w14:val="none"/>
               </w:rPr>
             </w:pPr>
@@ -7769,6 +10609,7 @@
       <w:tr>
         <w:trPr>
           <w:trHeight w:val="288"/>
+          <w:jc w:val="center"/>
         </w:trPr>
         <w:tc>
           <w:tcPr>
@@ -7881,6 +10722,7 @@
       <w:tr>
         <w:trPr>
           <w:trHeight w:val="288"/>
+          <w:jc w:val="center"/>
         </w:trPr>
         <w:tc>
           <w:tcPr>
@@ -7993,6 +10835,7 @@
       <w:tr>
         <w:trPr>
           <w:trHeight w:val="288"/>
+          <w:jc w:val="center"/>
         </w:trPr>
         <w:tc>
           <w:tcPr>
@@ -8105,6 +10948,7 @@
       <w:tr>
         <w:trPr>
           <w:trHeight w:val="288"/>
+          <w:jc w:val="center"/>
         </w:trPr>
         <w:tc>
           <w:tcPr>
@@ -8208,6 +11052,7 @@
       <w:tr>
         <w:trPr>
           <w:trHeight w:val="288"/>
+          <w:jc w:val="center"/>
         </w:trPr>
         <w:tc>
           <w:tcPr>
@@ -8313,6 +11158,7 @@
       <w:tr>
         <w:trPr>
           <w:trHeight w:val="288"/>
+          <w:jc w:val="center"/>
         </w:trPr>
         <w:tc>
           <w:tcPr>
@@ -8416,6 +11262,7 @@
       <w:tr>
         <w:trPr>
           <w:trHeight w:val="288"/>
+          <w:jc w:val="center"/>
         </w:trPr>
         <w:tc>
           <w:tcPr>
@@ -8519,6 +11366,7 @@
       <w:tr>
         <w:trPr>
           <w:trHeight w:val="288"/>
+          <w:jc w:val="center"/>
         </w:trPr>
         <w:tc>
           <w:tcPr>
@@ -8622,6 +11470,7 @@
       <w:tr>
         <w:trPr>
           <w:trHeight w:val="288"/>
+          <w:jc w:val="center"/>
         </w:trPr>
         <w:tc>
           <w:tcPr>
@@ -8725,6 +11574,7 @@
       <w:tr>
         <w:trPr>
           <w:trHeight w:val="300"/>
+          <w:jc w:val="center"/>
         </w:trPr>
         <w:tc>
           <w:tcPr>
@@ -8836,14 +11686,46 @@
     </w:tbl>
     <w:p>
       <w:pPr>
-        <w:rPr>
-          <w:lang w:val="el-GR"/>
-        </w:rPr>
+        <w:pStyle w:val="Caption"/>
+        <w:jc w:val="center"/>
       </w:pPr>
+      <w:bookmarkStart w:id="21" w:name="_Toc189186170"/>
+      <w:r>
+        <w:t xml:space="preserve">Table </w:t>
+      </w:r>
+      <w:fldSimple w:instr=" SEQ Table \* ARABIC ">
+        <w:r>
+          <w:rPr>
+            <w:noProof/>
+          </w:rPr>
+          <w:t>3</w:t>
+        </w:r>
+      </w:fldSimple>
+      <w:r>
+        <w:t xml:space="preserve">T-test two </w:t>
+      </w:r>
+      <w:proofErr w:type="gramStart"/>
+      <w:r>
+        <w:t>sample</w:t>
+      </w:r>
+      <w:proofErr w:type="gramEnd"/>
+      <w:r>
+        <w:t xml:space="preserve"> </w:t>
+      </w:r>
+      <w:r>
+        <w:t>assuming</w:t>
+      </w:r>
+      <w:r>
+        <w:t xml:space="preserve"> unequal variances</w:t>
+      </w:r>
+      <w:bookmarkEnd w:id="21"/>
     </w:p>
     <w:p>
       <w:pPr>
         <w:jc w:val="both"/>
+        <w:rPr>
+          <w:lang w:val="el-GR"/>
+        </w:rPr>
       </w:pPr>
       <w:r>
         <w:rPr>
@@ -9075,6 +11957,69 @@
           <w:lang w:val="el-GR"/>
         </w:rPr>
         <w:t>επιλέχθηκε το 0.04.</w:t>
+      </w:r>
+      <w:r>
+        <w:rPr>
+          <w:lang w:val="el-GR"/>
+        </w:rPr>
+        <w:t xml:space="preserve"> Στον εξής πίνακα αξίζει να παρατηρηθεί ότι το πιο σημαντικό μέτρο είναι η </w:t>
+      </w:r>
+      <w:r>
+        <w:t>P</w:t>
+      </w:r>
+      <w:r>
+        <w:rPr>
+          <w:lang w:val="el-GR"/>
+        </w:rPr>
+        <w:t>(</w:t>
+      </w:r>
+      <w:r>
+        <w:t>T</w:t>
+      </w:r>
+      <w:r>
+        <w:rPr>
+          <w:lang w:val="el-GR"/>
+        </w:rPr>
+        <w:t>&lt;=</w:t>
+      </w:r>
+      <w:r>
+        <w:t>t</w:t>
+      </w:r>
+      <w:r>
+        <w:rPr>
+          <w:lang w:val="el-GR"/>
+        </w:rPr>
+        <w:t xml:space="preserve">) </w:t>
+      </w:r>
+      <w:r>
+        <w:t>two</w:t>
+      </w:r>
+      <w:r>
+        <w:rPr>
+          <w:lang w:val="el-GR"/>
+        </w:rPr>
+        <w:t>-</w:t>
+      </w:r>
+      <w:r>
+        <w:t>tail</w:t>
+      </w:r>
+      <w:r>
+        <w:rPr>
+          <w:lang w:val="el-GR"/>
+        </w:rPr>
+        <w:t xml:space="preserve"> </w:t>
+      </w:r>
+      <w:r>
+        <w:rPr>
+          <w:lang w:val="el-GR"/>
+        </w:rPr>
+        <w:t xml:space="preserve">η οποία ισούται με 0.216638 ισούται είναι μεγαλύτερη από το 0.05 όπου αυτό σημαίνει ότι δεν υπάρχουν στατιστικώς σημαντικές διαφορές μεταξύ των μεταβλητών Χ1 και Χ2. </w:t>
+      </w:r>
+      <w:r>
+        <w:rPr>
+          <w:lang w:val="el-GR"/>
+        </w:rPr>
+        <w:t>Βεβαίως, επειδή τα δεδομένα μας προέρχονται από γεννήτρια τυχαίων αριθμών και υπάρχουν δύο μεταβλητές Χ1 και Χ2 χωρίς καμία εξήγηση δεν μπορεί να ερμηνευτεί η φυσική τους σημαντική στατιστικώς διαφορά. Δηλαδή αν τα δεδομένα μας ήταν ιατρικά δεδομένα θα μπορούσαμε να δώσουμε φυσική εξήγηση για το αντίστοιχο σύνολο δεδομένων.</w:t>
       </w:r>
     </w:p>
     <w:p>
@@ -9088,6 +12033,7 @@
         <w:rPr>
           <w:lang w:val="el-GR"/>
         </w:rPr>
+        <w:lastRenderedPageBreak/>
         <w:t>Για το συγκεκριμένο στατιστικό μοντέλο έτρεξε η παρακάτω εξίσωση</w:t>
       </w:r>
       <w:r>
@@ -9131,6 +12077,7 @@
       <w:pPr>
         <w:jc w:val="both"/>
         <w:rPr>
+          <w:rFonts w:eastAsiaTheme="minorEastAsia"/>
           <w:i/>
         </w:rPr>
       </w:pPr>
@@ -9453,9 +12400,35 @@
         </m:oMath>
       </m:oMathPara>
     </w:p>
+    <w:p>
+      <w:pPr>
+        <w:pStyle w:val="Caption"/>
+        <w:jc w:val="center"/>
+        <w:rPr>
+          <w:i w:val="0"/>
+        </w:rPr>
+      </w:pPr>
+      <w:bookmarkStart w:id="22" w:name="_Toc189186748"/>
+      <w:r>
+        <w:t xml:space="preserve">Equation </w:t>
+      </w:r>
+      <w:fldSimple w:instr=" SEQ Equation \* ARABIC ">
+        <w:r>
+          <w:rPr>
+            <w:noProof/>
+          </w:rPr>
+          <w:t>8</w:t>
+        </w:r>
+      </w:fldSimple>
+      <w:r>
+        <w:t>Z-test two samples for means equation</w:t>
+      </w:r>
+      <w:bookmarkEnd w:id="22"/>
+    </w:p>
     <w:tbl>
       <w:tblPr>
         <w:tblW w:w="4718" w:type="dxa"/>
+        <w:jc w:val="center"/>
         <w:tblLook w:val="04A0" w:firstRow="1" w:lastRow="0" w:firstColumn="1" w:lastColumn="0" w:noHBand="0" w:noVBand="1"/>
       </w:tblPr>
       <w:tblGrid>
@@ -9466,6 +12439,7 @@
       <w:tr>
         <w:trPr>
           <w:trHeight w:val="288"/>
+          <w:jc w:val="center"/>
         </w:trPr>
         <w:tc>
           <w:tcPr>
@@ -9491,7 +12465,6 @@
                 <w:iCs/>
                 <w:color w:val="000000"/>
                 <w:kern w:val="0"/>
-                <w:lang w:val="el-GR"/>
                 <w14:ligatures w14:val="none"/>
               </w:rPr>
             </w:pPr>
@@ -9592,6 +12565,7 @@
       <w:tr>
         <w:trPr>
           <w:trHeight w:val="288"/>
+          <w:jc w:val="center"/>
         </w:trPr>
         <w:tc>
           <w:tcPr>
@@ -9704,6 +12678,7 @@
       <w:tr>
         <w:trPr>
           <w:trHeight w:val="288"/>
+          <w:jc w:val="center"/>
         </w:trPr>
         <w:tc>
           <w:tcPr>
@@ -9816,6 +12791,7 @@
       <w:tr>
         <w:trPr>
           <w:trHeight w:val="288"/>
+          <w:jc w:val="center"/>
         </w:trPr>
         <w:tc>
           <w:tcPr>
@@ -9928,6 +12904,7 @@
       <w:tr>
         <w:trPr>
           <w:trHeight w:val="288"/>
+          <w:jc w:val="center"/>
         </w:trPr>
         <w:tc>
           <w:tcPr>
@@ -10031,6 +13008,7 @@
       <w:tr>
         <w:trPr>
           <w:trHeight w:val="288"/>
+          <w:jc w:val="center"/>
         </w:trPr>
         <w:tc>
           <w:tcPr>
@@ -10063,7 +13041,7 @@
                 <w:kern w:val="0"/>
                 <w14:ligatures w14:val="none"/>
               </w:rPr>
-              <w:t>z</w:t>
+              <w:t>Z</w:t>
             </w:r>
           </w:p>
         </w:tc>
@@ -10134,6 +13112,7 @@
       <w:tr>
         <w:trPr>
           <w:trHeight w:val="288"/>
+          <w:jc w:val="center"/>
         </w:trPr>
         <w:tc>
           <w:tcPr>
@@ -10237,6 +13216,7 @@
       <w:tr>
         <w:trPr>
           <w:trHeight w:val="288"/>
+          <w:jc w:val="center"/>
         </w:trPr>
         <w:tc>
           <w:tcPr>
@@ -10340,6 +13320,7 @@
       <w:tr>
         <w:trPr>
           <w:trHeight w:val="288"/>
+          <w:jc w:val="center"/>
         </w:trPr>
         <w:tc>
           <w:tcPr>
@@ -10443,6 +13424,7 @@
       <w:tr>
         <w:trPr>
           <w:trHeight w:val="300"/>
+          <w:jc w:val="center"/>
         </w:trPr>
         <w:tc>
           <w:tcPr>
@@ -10554,10 +13536,33 @@
     </w:tbl>
     <w:p>
       <w:pPr>
-        <w:rPr>
-          <w:lang w:val="el-GR"/>
-        </w:rPr>
+        <w:pStyle w:val="Caption"/>
+        <w:jc w:val="center"/>
       </w:pPr>
+      <w:bookmarkStart w:id="23" w:name="_Toc189186171"/>
+      <w:r>
+        <w:t xml:space="preserve">Table </w:t>
+      </w:r>
+      <w:fldSimple w:instr=" SEQ Table \* ARABIC ">
+        <w:r>
+          <w:rPr>
+            <w:noProof/>
+          </w:rPr>
+          <w:t>4</w:t>
+        </w:r>
+      </w:fldSimple>
+      <w:r>
+        <w:t xml:space="preserve">Z-test two </w:t>
+      </w:r>
+      <w:proofErr w:type="gramStart"/>
+      <w:r>
+        <w:t>sample</w:t>
+      </w:r>
+      <w:proofErr w:type="gramEnd"/>
+      <w:r>
+        <w:t xml:space="preserve"> for means</w:t>
+      </w:r>
+      <w:bookmarkEnd w:id="23"/>
     </w:p>
     <w:p>
       <w:pPr>
@@ -10566,14 +13571,14 @@
           <w:lang w:val="el-GR"/>
         </w:rPr>
       </w:pPr>
-      <w:bookmarkStart w:id="9" w:name="_Toc189170353"/>
+      <w:bookmarkStart w:id="24" w:name="_Toc189186883"/>
       <w:r>
         <w:rPr>
           <w:lang w:val="el-GR"/>
         </w:rPr>
         <w:t>5</w:t>
       </w:r>
-      <w:bookmarkEnd w:id="9"/>
+      <w:bookmarkEnd w:id="24"/>
     </w:p>
     <w:p>
       <w:pPr>
@@ -10820,6 +13825,69 @@
         </w:rPr>
         <w:t>ίσο με 0.05</w:t>
       </w:r>
+      <w:r>
+        <w:rPr>
+          <w:lang w:val="el-GR"/>
+        </w:rPr>
+        <w:t>.</w:t>
+      </w:r>
+      <w:r>
+        <w:rPr>
+          <w:lang w:val="el-GR"/>
+        </w:rPr>
+        <w:t xml:space="preserve"> Η τιμή </w:t>
+      </w:r>
+      <w:r>
+        <w:t>P</w:t>
+      </w:r>
+      <w:r>
+        <w:rPr>
+          <w:lang w:val="el-GR"/>
+        </w:rPr>
+        <w:t>(</w:t>
+      </w:r>
+      <w:r>
+        <w:t>T</w:t>
+      </w:r>
+      <w:r>
+        <w:rPr>
+          <w:lang w:val="el-GR"/>
+        </w:rPr>
+        <w:t>&lt;=</w:t>
+      </w:r>
+      <w:r>
+        <w:t>t</w:t>
+      </w:r>
+      <w:r>
+        <w:rPr>
+          <w:lang w:val="el-GR"/>
+        </w:rPr>
+        <w:t xml:space="preserve">) </w:t>
+      </w:r>
+      <w:r>
+        <w:t>two</w:t>
+      </w:r>
+      <w:r>
+        <w:rPr>
+          <w:lang w:val="el-GR"/>
+        </w:rPr>
+        <w:t>-</w:t>
+      </w:r>
+      <w:r>
+        <w:t>tail</w:t>
+      </w:r>
+      <w:r>
+        <w:rPr>
+          <w:lang w:val="el-GR"/>
+        </w:rPr>
+        <w:t xml:space="preserve"> </w:t>
+      </w:r>
+      <w:r>
+        <w:rPr>
+          <w:lang w:val="el-GR"/>
+        </w:rPr>
+        <w:t>είναι ίση με 0.161727 που είναι μεγαλύτερη από το 0.05 άρα δεν υπάρχει στατιστικώς σημαντική διαφορά μεταξύ της Χ1 και Χ2.</w:t>
+      </w:r>
     </w:p>
     <w:p>
       <w:pPr>
@@ -10973,6 +14041,7 @@
     <w:tbl>
       <w:tblPr>
         <w:tblW w:w="4718" w:type="dxa"/>
+        <w:jc w:val="center"/>
         <w:tblLook w:val="04A0" w:firstRow="1" w:lastRow="0" w:firstColumn="1" w:lastColumn="0" w:noHBand="0" w:noVBand="1"/>
       </w:tblPr>
       <w:tblGrid>
@@ -10983,6 +14052,7 @@
       <w:tr>
         <w:trPr>
           <w:trHeight w:val="288"/>
+          <w:jc w:val="center"/>
         </w:trPr>
         <w:tc>
           <w:tcPr>
@@ -11109,6 +14179,7 @@
       <w:tr>
         <w:trPr>
           <w:trHeight w:val="288"/>
+          <w:jc w:val="center"/>
         </w:trPr>
         <w:tc>
           <w:tcPr>
@@ -11221,6 +14292,7 @@
       <w:tr>
         <w:trPr>
           <w:trHeight w:val="288"/>
+          <w:jc w:val="center"/>
         </w:trPr>
         <w:tc>
           <w:tcPr>
@@ -11333,6 +14405,7 @@
       <w:tr>
         <w:trPr>
           <w:trHeight w:val="288"/>
+          <w:jc w:val="center"/>
         </w:trPr>
         <w:tc>
           <w:tcPr>
@@ -11445,6 +14518,7 @@
       <w:tr>
         <w:trPr>
           <w:trHeight w:val="288"/>
+          <w:jc w:val="center"/>
         </w:trPr>
         <w:tc>
           <w:tcPr>
@@ -11548,6 +14622,7 @@
       <w:tr>
         <w:trPr>
           <w:trHeight w:val="288"/>
+          <w:jc w:val="center"/>
         </w:trPr>
         <w:tc>
           <w:tcPr>
@@ -11651,6 +14726,7 @@
       <w:tr>
         <w:trPr>
           <w:trHeight w:val="288"/>
+          <w:jc w:val="center"/>
         </w:trPr>
         <w:tc>
           <w:tcPr>
@@ -11684,7 +14760,16 @@
                 <w:kern w:val="0"/>
                 <w14:ligatures w14:val="none"/>
               </w:rPr>
-              <w:t>df</w:t>
+              <w:t>D</w:t>
+            </w:r>
+            <w:r>
+              <w:rPr>
+                <w:rFonts w:ascii="Calibri" w:eastAsia="Times New Roman" w:hAnsi="Calibri" w:cs="Calibri"/>
+                <w:color w:val="000000"/>
+                <w:kern w:val="0"/>
+                <w14:ligatures w14:val="none"/>
+              </w:rPr>
+              <w:t>f</w:t>
             </w:r>
             <w:proofErr w:type="spellEnd"/>
           </w:p>
@@ -11756,6 +14841,7 @@
       <w:tr>
         <w:trPr>
           <w:trHeight w:val="288"/>
+          <w:jc w:val="center"/>
         </w:trPr>
         <w:tc>
           <w:tcPr>
@@ -11788,6 +14874,7 @@
                 <w:kern w:val="0"/>
                 <w14:ligatures w14:val="none"/>
               </w:rPr>
+              <w:lastRenderedPageBreak/>
               <w:t>t Stat</w:t>
             </w:r>
           </w:p>
@@ -11859,6 +14946,7 @@
       <w:tr>
         <w:trPr>
           <w:trHeight w:val="288"/>
+          <w:jc w:val="center"/>
         </w:trPr>
         <w:tc>
           <w:tcPr>
@@ -11962,6 +15050,7 @@
       <w:tr>
         <w:trPr>
           <w:trHeight w:val="288"/>
+          <w:jc w:val="center"/>
         </w:trPr>
         <w:tc>
           <w:tcPr>
@@ -12065,6 +15154,7 @@
       <w:tr>
         <w:trPr>
           <w:trHeight w:val="288"/>
+          <w:jc w:val="center"/>
         </w:trPr>
         <w:tc>
           <w:tcPr>
@@ -12168,6 +15258,7 @@
       <w:tr>
         <w:trPr>
           <w:trHeight w:val="300"/>
+          <w:jc w:val="center"/>
         </w:trPr>
         <w:tc>
           <w:tcPr>
@@ -12279,17 +15370,35 @@
     </w:tbl>
     <w:p>
       <w:pPr>
-        <w:rPr>
-          <w:lang w:val="el-GR"/>
-        </w:rPr>
+        <w:pStyle w:val="Caption"/>
+        <w:jc w:val="center"/>
       </w:pPr>
+      <w:bookmarkStart w:id="25" w:name="_Toc189186172"/>
+      <w:r>
+        <w:t xml:space="preserve">Table </w:t>
+      </w:r>
+      <w:fldSimple w:instr=" SEQ Table \* ARABIC ">
+        <w:r>
+          <w:rPr>
+            <w:noProof/>
+          </w:rPr>
+          <w:t>5</w:t>
+        </w:r>
+      </w:fldSimple>
+      <w:r>
+        <w:t xml:space="preserve">T-test two </w:t>
+      </w:r>
+      <w:r>
+        <w:t>samples</w:t>
+      </w:r>
+      <w:r>
+        <w:t xml:space="preserve"> assuming equal variances</w:t>
+      </w:r>
+      <w:bookmarkEnd w:id="25"/>
     </w:p>
     <w:p>
       <w:pPr>
         <w:jc w:val="both"/>
-        <w:rPr>
-          <w:lang w:val="el-GR"/>
-        </w:rPr>
       </w:pPr>
       <w:r>
         <w:rPr>
@@ -12402,17 +15511,74 @@
         </w:rPr>
         <w:t xml:space="preserve"> και διάστημα εμπιστοσύνης ίσο με 0.05.</w:t>
       </w:r>
-    </w:p>
-    <w:p>
-      <w:pPr>
-        <w:rPr>
-          <w:lang w:val="el-GR"/>
-        </w:rPr>
-      </w:pPr>
+      <w:r>
+        <w:rPr>
+          <w:lang w:val="el-GR"/>
+        </w:rPr>
+        <w:t xml:space="preserve"> Η τιμή </w:t>
+      </w:r>
+      <w:r>
+        <w:t>p</w:t>
+      </w:r>
+      <w:r>
+        <w:rPr>
+          <w:lang w:val="el-GR"/>
+        </w:rPr>
+        <w:t>(</w:t>
+      </w:r>
+      <w:r>
+        <w:t>T</w:t>
+      </w:r>
+      <w:r>
+        <w:rPr>
+          <w:lang w:val="el-GR"/>
+        </w:rPr>
+        <w:t>&lt;=</w:t>
+      </w:r>
+      <w:r>
+        <w:t>t</w:t>
+      </w:r>
+      <w:r>
+        <w:rPr>
+          <w:lang w:val="el-GR"/>
+        </w:rPr>
+        <w:t>)</w:t>
+      </w:r>
+      <w:r>
+        <w:rPr>
+          <w:lang w:val="el-GR"/>
+        </w:rPr>
+        <w:t xml:space="preserve"> </w:t>
+      </w:r>
+      <w:r>
+        <w:t>two</w:t>
+      </w:r>
+      <w:r>
+        <w:rPr>
+          <w:lang w:val="el-GR"/>
+        </w:rPr>
+        <w:t>-</w:t>
+      </w:r>
+      <w:r>
+        <w:t>tail</w:t>
+      </w:r>
+      <w:r>
+        <w:rPr>
+          <w:lang w:val="el-GR"/>
+        </w:rPr>
+        <w:t xml:space="preserve"> </w:t>
+      </w:r>
+      <w:r>
+        <w:rPr>
+          <w:lang w:val="el-GR"/>
+        </w:rPr>
+        <w:t>είναι ίση με 0.323454 και είναι μεγαλύτερη του 0.05 άρα δεν υπάρχει στατιστικώς σημαντική διαφορά μεταξύ των δύο μεταβλητών Χ1 και Χ2.</w:t>
+      </w:r>
     </w:p>
     <w:tbl>
       <w:tblPr>
         <w:tblW w:w="4718" w:type="dxa"/>
+        <w:jc w:val="center"/>
         <w:tblLook w:val="04A0" w:firstRow="1" w:lastRow="0" w:firstColumn="1" w:lastColumn="0" w:noHBand="0" w:noVBand="1"/>
       </w:tblPr>
       <w:tblGrid>
@@ -12423,6 +15589,7 @@
       <w:tr>
         <w:trPr>
           <w:trHeight w:val="288"/>
+          <w:jc w:val="center"/>
         </w:trPr>
         <w:tc>
           <w:tcPr>
@@ -12549,6 +15716,7 @@
       <w:tr>
         <w:trPr>
           <w:trHeight w:val="288"/>
+          <w:jc w:val="center"/>
         </w:trPr>
         <w:tc>
           <w:tcPr>
@@ -12661,6 +15829,7 @@
       <w:tr>
         <w:trPr>
           <w:trHeight w:val="288"/>
+          <w:jc w:val="center"/>
         </w:trPr>
         <w:tc>
           <w:tcPr>
@@ -12773,6 +15942,7 @@
       <w:tr>
         <w:trPr>
           <w:trHeight w:val="288"/>
+          <w:jc w:val="center"/>
         </w:trPr>
         <w:tc>
           <w:tcPr>
@@ -12885,6 +16055,7 @@
       <w:tr>
         <w:trPr>
           <w:trHeight w:val="288"/>
+          <w:jc w:val="center"/>
         </w:trPr>
         <w:tc>
           <w:tcPr>
@@ -12988,6 +16159,7 @@
       <w:tr>
         <w:trPr>
           <w:trHeight w:val="288"/>
+          <w:jc w:val="center"/>
         </w:trPr>
         <w:tc>
           <w:tcPr>
@@ -13093,6 +16265,7 @@
       <w:tr>
         <w:trPr>
           <w:trHeight w:val="288"/>
+          <w:jc w:val="center"/>
         </w:trPr>
         <w:tc>
           <w:tcPr>
@@ -13196,6 +16369,7 @@
       <w:tr>
         <w:trPr>
           <w:trHeight w:val="288"/>
+          <w:jc w:val="center"/>
         </w:trPr>
         <w:tc>
           <w:tcPr>
@@ -13299,6 +16473,7 @@
       <w:tr>
         <w:trPr>
           <w:trHeight w:val="288"/>
+          <w:jc w:val="center"/>
         </w:trPr>
         <w:tc>
           <w:tcPr>
@@ -13402,6 +16577,7 @@
       <w:tr>
         <w:trPr>
           <w:trHeight w:val="288"/>
+          <w:jc w:val="center"/>
         </w:trPr>
         <w:tc>
           <w:tcPr>
@@ -13505,6 +16681,7 @@
       <w:tr>
         <w:trPr>
           <w:trHeight w:val="300"/>
+          <w:jc w:val="center"/>
         </w:trPr>
         <w:tc>
           <w:tcPr>
@@ -13616,10 +16793,33 @@
     </w:tbl>
     <w:p>
       <w:pPr>
-        <w:rPr>
-          <w:lang w:val="el-GR"/>
-        </w:rPr>
+        <w:pStyle w:val="Caption"/>
+        <w:jc w:val="center"/>
       </w:pPr>
+      <w:bookmarkStart w:id="26" w:name="_Toc189186173"/>
+      <w:r>
+        <w:t xml:space="preserve">Table </w:t>
+      </w:r>
+      <w:fldSimple w:instr=" SEQ Table \* ARABIC ">
+        <w:r>
+          <w:rPr>
+            <w:noProof/>
+          </w:rPr>
+          <w:t>6</w:t>
+        </w:r>
+      </w:fldSimple>
+      <w:r>
+        <w:t xml:space="preserve">T-test two </w:t>
+      </w:r>
+      <w:proofErr w:type="gramStart"/>
+      <w:r>
+        <w:t>sample</w:t>
+      </w:r>
+      <w:proofErr w:type="gramEnd"/>
+      <w:r>
+        <w:t xml:space="preserve"> assuming unequal variances</w:t>
+      </w:r>
+      <w:bookmarkEnd w:id="26"/>
     </w:p>
     <w:p>
       <w:pPr>
@@ -13736,10 +16936,68 @@
         </w:rPr>
         <w:t xml:space="preserve"> μου δόθηκε ο εξής πίνακας αποτελεσμάτων</w:t>
       </w:r>
+      <w:r>
+        <w:rPr>
+          <w:lang w:val="el-GR"/>
+        </w:rPr>
+        <w:t xml:space="preserve">. Η τιμή </w:t>
+      </w:r>
+      <w:r>
+        <w:t>P</w:t>
+      </w:r>
+      <w:r>
+        <w:rPr>
+          <w:lang w:val="el-GR"/>
+        </w:rPr>
+        <w:t>(</w:t>
+      </w:r>
+      <w:r>
+        <w:t>Z</w:t>
+      </w:r>
+      <w:r>
+        <w:rPr>
+          <w:lang w:val="el-GR"/>
+        </w:rPr>
+        <w:t>&lt;=</w:t>
+      </w:r>
+      <w:r>
+        <w:t>z</w:t>
+      </w:r>
+      <w:r>
+        <w:rPr>
+          <w:lang w:val="el-GR"/>
+        </w:rPr>
+        <w:t xml:space="preserve">) </w:t>
+      </w:r>
+      <w:r>
+        <w:t>two</w:t>
+      </w:r>
+      <w:r>
+        <w:rPr>
+          <w:lang w:val="el-GR"/>
+        </w:rPr>
+        <w:t>-</w:t>
+      </w:r>
+      <w:r>
+        <w:t>tail</w:t>
+      </w:r>
+      <w:r>
+        <w:rPr>
+          <w:lang w:val="el-GR"/>
+        </w:rPr>
+        <w:t xml:space="preserve"> </w:t>
+      </w:r>
+      <w:r>
+        <w:rPr>
+          <w:lang w:val="el-GR"/>
+        </w:rPr>
+        <w:t>ισούται με 0.597214 και είναι μεγαλύτερη του 0.05 άρα δεν υπάρχει στατιστικώς σημαντική διαφορά μεταξύ των δύο μεταβλητών.</w:t>
+      </w:r>
     </w:p>
     <w:tbl>
       <w:tblPr>
         <w:tblW w:w="4718" w:type="dxa"/>
+        <w:jc w:val="center"/>
         <w:tblLook w:val="04A0" w:firstRow="1" w:lastRow="0" w:firstColumn="1" w:lastColumn="0" w:noHBand="0" w:noVBand="1"/>
       </w:tblPr>
       <w:tblGrid>
@@ -13750,6 +17008,7 @@
       <w:tr>
         <w:trPr>
           <w:trHeight w:val="288"/>
+          <w:jc w:val="center"/>
         </w:trPr>
         <w:tc>
           <w:tcPr>
@@ -13876,6 +17135,7 @@
       <w:tr>
         <w:trPr>
           <w:trHeight w:val="288"/>
+          <w:jc w:val="center"/>
         </w:trPr>
         <w:tc>
           <w:tcPr>
@@ -13988,6 +17248,7 @@
       <w:tr>
         <w:trPr>
           <w:trHeight w:val="288"/>
+          <w:jc w:val="center"/>
         </w:trPr>
         <w:tc>
           <w:tcPr>
@@ -14100,6 +17361,7 @@
       <w:tr>
         <w:trPr>
           <w:trHeight w:val="288"/>
+          <w:jc w:val="center"/>
         </w:trPr>
         <w:tc>
           <w:tcPr>
@@ -14212,6 +17474,7 @@
       <w:tr>
         <w:trPr>
           <w:trHeight w:val="288"/>
+          <w:jc w:val="center"/>
         </w:trPr>
         <w:tc>
           <w:tcPr>
@@ -14315,6 +17578,7 @@
       <w:tr>
         <w:trPr>
           <w:trHeight w:val="288"/>
+          <w:jc w:val="center"/>
         </w:trPr>
         <w:tc>
           <w:tcPr>
@@ -14418,6 +17682,7 @@
       <w:tr>
         <w:trPr>
           <w:trHeight w:val="288"/>
+          <w:jc w:val="center"/>
         </w:trPr>
         <w:tc>
           <w:tcPr>
@@ -14521,6 +17786,7 @@
       <w:tr>
         <w:trPr>
           <w:trHeight w:val="288"/>
+          <w:jc w:val="center"/>
         </w:trPr>
         <w:tc>
           <w:tcPr>
@@ -14624,6 +17890,7 @@
       <w:tr>
         <w:trPr>
           <w:trHeight w:val="288"/>
+          <w:jc w:val="center"/>
         </w:trPr>
         <w:tc>
           <w:tcPr>
@@ -14727,6 +17994,7 @@
       <w:tr>
         <w:trPr>
           <w:trHeight w:val="300"/>
+          <w:jc w:val="center"/>
         </w:trPr>
         <w:tc>
           <w:tcPr>
@@ -14836,7 +18104,28 @@
         </w:tc>
       </w:tr>
     </w:tbl>
-    <w:p/>
+    <w:p>
+      <w:pPr>
+        <w:pStyle w:val="Caption"/>
+        <w:jc w:val="center"/>
+      </w:pPr>
+      <w:bookmarkStart w:id="27" w:name="_Toc189186174"/>
+      <w:r>
+        <w:t xml:space="preserve">Table </w:t>
+      </w:r>
+      <w:fldSimple w:instr=" SEQ Table \* ARABIC ">
+        <w:r>
+          <w:rPr>
+            <w:noProof/>
+          </w:rPr>
+          <w:t>7</w:t>
+        </w:r>
+      </w:fldSimple>
+      <w:r>
+        <w:t>Z-test two samples for means</w:t>
+      </w:r>
+      <w:bookmarkEnd w:id="27"/>
+    </w:p>
     <w:p/>
     <w:p>
       <w:pPr>
@@ -14845,15 +18134,14 @@
           <w:lang w:val="el-GR"/>
         </w:rPr>
       </w:pPr>
-      <w:bookmarkStart w:id="10" w:name="_Toc189170354"/>
-      <w:r>
-        <w:rPr>
-          <w:lang w:val="el-GR"/>
-        </w:rPr>
-        <w:lastRenderedPageBreak/>
+      <w:bookmarkStart w:id="28" w:name="_Toc189186884"/>
+      <w:r>
+        <w:rPr>
+          <w:lang w:val="el-GR"/>
+        </w:rPr>
         <w:t>Μέρος Β</w:t>
       </w:r>
-      <w:bookmarkEnd w:id="10"/>
+      <w:bookmarkEnd w:id="28"/>
     </w:p>
     <w:p>
       <w:pPr>
@@ -14862,14 +18150,14 @@
           <w:lang w:val="el-GR"/>
         </w:rPr>
       </w:pPr>
-      <w:bookmarkStart w:id="11" w:name="_Toc189170355"/>
+      <w:bookmarkStart w:id="29" w:name="_Toc189186885"/>
       <w:r>
         <w:rPr>
           <w:lang w:val="el-GR"/>
         </w:rPr>
         <w:t>Θέμα 1</w:t>
       </w:r>
-      <w:bookmarkEnd w:id="11"/>
+      <w:bookmarkEnd w:id="29"/>
     </w:p>
     <w:p>
       <w:pPr>
@@ -14921,9 +18209,6 @@
     <w:p>
       <w:pPr>
         <w:jc w:val="both"/>
-        <w:rPr>
-          <w:lang w:val="el-GR"/>
-        </w:rPr>
       </w:pPr>
       <w:r>
         <w:rPr>
@@ -14994,55 +18279,83 @@
         <w:rPr>
           <w:lang w:val="el-GR"/>
         </w:rPr>
-        <w:t xml:space="preserve"> όπου ο τύπος των τυπικών σφαλμάτων δίνεται από την εξίσωση </w:t>
-      </w:r>
-      <m:oMath>
-        <m:r>
+        <w:t xml:space="preserve"> όπου ο τύπος των τυπικών σφαλμάτων δίνεται από την εξίσωση</w:t>
+      </w:r>
+    </w:p>
+    <w:p>
+      <w:pPr>
+        <w:jc w:val="center"/>
+      </w:pPr>
+      <m:oMathPara>
+        <m:oMath>
+          <m:r>
+            <w:rPr>
+              <w:rFonts w:ascii="Cambria Math" w:hAnsi="Cambria Math"/>
+              <w:lang w:val="el-GR"/>
+            </w:rPr>
+            <m:t>ε=</m:t>
+          </m:r>
+          <m:r>
+            <w:rPr>
+              <w:rFonts w:ascii="Cambria Math" w:hAnsi="Cambria Math"/>
+            </w:rPr>
+            <m:t>y</m:t>
+          </m:r>
+          <m:r>
+            <w:rPr>
+              <w:rFonts w:ascii="Cambria Math" w:hAnsi="Cambria Math"/>
+              <w:lang w:val="el-GR"/>
+            </w:rPr>
+            <m:t>-</m:t>
+          </m:r>
+          <m:r>
+            <w:rPr>
+              <w:rFonts w:ascii="Cambria Math" w:hAnsi="Cambria Math"/>
+            </w:rPr>
+            <m:t>X</m:t>
+          </m:r>
+          <m:r>
+            <w:rPr>
+              <w:rFonts w:ascii="Cambria Math" w:hAnsi="Cambria Math"/>
+              <w:lang w:val="el-GR"/>
+            </w:rPr>
+            <m:t>*</m:t>
+          </m:r>
+          <m:r>
+            <w:rPr>
+              <w:rFonts w:ascii="Cambria Math" w:hAnsi="Cambria Math"/>
+            </w:rPr>
+            <m:t>b</m:t>
+          </m:r>
+        </m:oMath>
+      </m:oMathPara>
+    </w:p>
+    <w:p>
+      <w:pPr>
+        <w:pStyle w:val="Caption"/>
+        <w:jc w:val="center"/>
+      </w:pPr>
+      <w:bookmarkStart w:id="30" w:name="_Toc189186749"/>
+      <w:r>
+        <w:t xml:space="preserve">Equation </w:t>
+      </w:r>
+      <w:fldSimple w:instr=" SEQ Equation \* ARABIC ">
+        <w:r>
           <w:rPr>
-            <w:rFonts w:ascii="Cambria Math" w:hAnsi="Cambria Math"/>
-            <w:lang w:val="el-GR"/>
+            <w:noProof/>
           </w:rPr>
-          <m:t>ε=</m:t>
-        </m:r>
-        <m:r>
-          <w:rPr>
-            <w:rFonts w:ascii="Cambria Math" w:hAnsi="Cambria Math"/>
-          </w:rPr>
-          <m:t>y</m:t>
-        </m:r>
-        <m:r>
-          <w:rPr>
-            <w:rFonts w:ascii="Cambria Math" w:hAnsi="Cambria Math"/>
-            <w:lang w:val="el-GR"/>
-          </w:rPr>
-          <m:t>-</m:t>
-        </m:r>
-        <m:r>
-          <w:rPr>
-            <w:rFonts w:ascii="Cambria Math" w:hAnsi="Cambria Math"/>
-          </w:rPr>
-          <m:t>X</m:t>
-        </m:r>
-        <m:r>
-          <w:rPr>
-            <w:rFonts w:ascii="Cambria Math" w:hAnsi="Cambria Math"/>
-            <w:lang w:val="el-GR"/>
-          </w:rPr>
-          <m:t>*</m:t>
-        </m:r>
-        <m:r>
-          <w:rPr>
-            <w:rFonts w:ascii="Cambria Math" w:hAnsi="Cambria Math"/>
-          </w:rPr>
-          <m:t>b</m:t>
-        </m:r>
-      </m:oMath>
-      <w:r>
-        <w:rPr>
-          <w:lang w:val="el-GR"/>
-        </w:rPr>
-        <w:t>.</w:t>
-      </w:r>
+          <w:t>9</w:t>
+        </w:r>
+      </w:fldSimple>
+      <w:r>
+        <w:t>Residual error of regression modeling</w:t>
+      </w:r>
+      <w:bookmarkEnd w:id="30"/>
+    </w:p>
+    <w:p>
+      <w:pPr>
+        <w:jc w:val="both"/>
+      </w:pPr>
     </w:p>
     <w:p>
       <w:pPr>
@@ -15219,9 +18532,36 @@
         </m:oMath>
       </m:oMathPara>
     </w:p>
+    <w:p>
+      <w:pPr>
+        <w:pStyle w:val="Caption"/>
+        <w:jc w:val="center"/>
+        <w:rPr>
+          <w:rFonts w:eastAsiaTheme="minorEastAsia"/>
+          <w:i w:val="0"/>
+        </w:rPr>
+      </w:pPr>
+      <w:bookmarkStart w:id="31" w:name="_Toc189186750"/>
+      <w:r>
+        <w:t xml:space="preserve">Equation </w:t>
+      </w:r>
+      <w:fldSimple w:instr=" SEQ Equation \* ARABIC ">
+        <w:r>
+          <w:rPr>
+            <w:noProof/>
+          </w:rPr>
+          <w:t>10</w:t>
+        </w:r>
+      </w:fldSimple>
+      <w:r>
+        <w:t>Regression modeling equation</w:t>
+      </w:r>
+      <w:bookmarkEnd w:id="31"/>
+    </w:p>
     <w:tbl>
       <w:tblPr>
         <w:tblW w:w="2536" w:type="dxa"/>
+        <w:jc w:val="center"/>
         <w:tblLook w:val="04A0" w:firstRow="1" w:lastRow="0" w:firstColumn="1" w:lastColumn="0" w:noHBand="0" w:noVBand="1"/>
       </w:tblPr>
       <w:tblGrid>
@@ -15231,6 +18571,7 @@
       <w:tr>
         <w:trPr>
           <w:trHeight w:val="288"/>
+          <w:jc w:val="center"/>
         </w:trPr>
         <w:tc>
           <w:tcPr>
@@ -15272,6 +18613,7 @@
       <w:tr>
         <w:trPr>
           <w:trHeight w:val="300"/>
+          <w:jc w:val="center"/>
         </w:trPr>
         <w:tc>
           <w:tcPr>
@@ -15330,6 +18672,7 @@
       <w:tr>
         <w:trPr>
           <w:trHeight w:val="288"/>
+          <w:jc w:val="center"/>
         </w:trPr>
         <w:tc>
           <w:tcPr>
@@ -15376,6 +18719,7 @@
       <w:tr>
         <w:trPr>
           <w:trHeight w:val="288"/>
+          <w:jc w:val="center"/>
         </w:trPr>
         <w:tc>
           <w:tcPr>
@@ -15452,6 +18796,7 @@
       <w:tr>
         <w:trPr>
           <w:trHeight w:val="288"/>
+          <w:jc w:val="center"/>
         </w:trPr>
         <w:tc>
           <w:tcPr>
@@ -15528,6 +18873,7 @@
       <w:tr>
         <w:trPr>
           <w:trHeight w:val="288"/>
+          <w:jc w:val="center"/>
         </w:trPr>
         <w:tc>
           <w:tcPr>
@@ -15604,6 +18950,7 @@
       <w:tr>
         <w:trPr>
           <w:trHeight w:val="288"/>
+          <w:jc w:val="center"/>
         </w:trPr>
         <w:tc>
           <w:tcPr>
@@ -15680,6 +19027,7 @@
       <w:tr>
         <w:trPr>
           <w:trHeight w:val="300"/>
+          <w:jc w:val="center"/>
         </w:trPr>
         <w:tc>
           <w:tcPr>
@@ -15756,224 +19104,31 @@
     </w:tbl>
     <w:p>
       <w:pPr>
-        <w:jc w:val="both"/>
-        <w:rPr>
-          <w:lang w:val="el-GR"/>
-        </w:rPr>
+        <w:pStyle w:val="Caption"/>
+        <w:jc w:val="center"/>
       </w:pPr>
-      <w:r>
-        <w:rPr>
-          <w:lang w:val="el-GR"/>
-        </w:rPr>
-        <w:t xml:space="preserve">Η ερμηνεία των αποτελεσμάτων των παραπάνω τιμών είναι ότι το </w:t>
-      </w:r>
-      <w:r>
-        <w:t>Multiple</w:t>
-      </w:r>
-      <w:r>
-        <w:rPr>
-          <w:lang w:val="el-GR"/>
-        </w:rPr>
-        <w:t xml:space="preserve"> </w:t>
-      </w:r>
-      <w:r>
-        <w:t>R</w:t>
-      </w:r>
-      <w:r>
-        <w:rPr>
-          <w:lang w:val="el-GR"/>
-        </w:rPr>
-        <w:t xml:space="preserve"> </w:t>
-      </w:r>
-      <w:r>
-        <w:rPr>
-          <w:lang w:val="el-GR"/>
-        </w:rPr>
-        <w:t xml:space="preserve">είναι ο </w:t>
-      </w:r>
-      <w:r>
-        <w:t>Pearson</w:t>
-      </w:r>
-      <w:r>
-        <w:rPr>
-          <w:lang w:val="el-GR"/>
-        </w:rPr>
-        <w:t xml:space="preserve"> </w:t>
-      </w:r>
-      <w:r>
-        <w:t>coefficient</w:t>
-      </w:r>
-      <w:r>
-        <w:rPr>
-          <w:lang w:val="el-GR"/>
-        </w:rPr>
-        <w:t xml:space="preserve"> </w:t>
-      </w:r>
-      <w:r>
-        <w:rPr>
-          <w:lang w:val="el-GR"/>
-        </w:rPr>
-        <w:t>ο οποίος δίνει τιμή 0.092512 και αυτό σημαίνει ότι είναι πιο κοντά στο μηδέν άρα δεν υπάρχει συσχέτιση μεταξύ των ανεξάρτητων και εξαρτημένων μεταβλητών.</w:t>
-      </w:r>
-      <w:r>
-        <w:rPr>
-          <w:lang w:val="el-GR"/>
-        </w:rPr>
-        <w:t xml:space="preserve"> Στη</w:t>
-      </w:r>
-      <w:r>
-        <w:rPr>
-          <w:lang w:val="el-GR"/>
-        </w:rPr>
-        <w:t xml:space="preserve"> </w:t>
-      </w:r>
-      <w:r>
-        <w:rPr>
-          <w:lang w:val="el-GR"/>
-        </w:rPr>
-        <w:t xml:space="preserve">συνέχεια, </w:t>
-      </w:r>
-      <w:r>
-        <w:rPr>
-          <w:lang w:val="el-GR"/>
-        </w:rPr>
-        <w:t xml:space="preserve">το </w:t>
-      </w:r>
-      <w:r>
-        <w:t>R</w:t>
-      </w:r>
-      <w:r>
-        <w:rPr>
-          <w:lang w:val="el-GR"/>
-        </w:rPr>
-        <w:t xml:space="preserve"> </w:t>
-      </w:r>
-      <w:r>
-        <w:t>square</w:t>
-      </w:r>
-      <w:r>
-        <w:rPr>
-          <w:lang w:val="el-GR"/>
-        </w:rPr>
-        <w:t xml:space="preserve"> </w:t>
-      </w:r>
-      <w:r>
-        <w:rPr>
-          <w:lang w:val="el-GR"/>
-        </w:rPr>
-        <w:t xml:space="preserve">είναι ο ορισμός </w:t>
-      </w:r>
-      <w:r>
-        <w:rPr>
-          <w:lang w:val="el-GR"/>
-        </w:rPr>
-        <w:t xml:space="preserve">του στατιστικού μοντέλου και μετράει την αναλογία </w:t>
-      </w:r>
-      <w:r>
-        <w:rPr>
-          <w:lang w:val="el-GR"/>
-        </w:rPr>
-        <w:t>μεταξύ των εξαρτημένων και των ανεξάρτητων μεταβλητών</w:t>
-      </w:r>
-      <w:r>
-        <w:rPr>
-          <w:lang w:val="el-GR"/>
-        </w:rPr>
-        <w:t xml:space="preserve"> για το γραμμικό μοντέλο.</w:t>
-      </w:r>
-      <w:r>
-        <w:rPr>
-          <w:lang w:val="el-GR"/>
-        </w:rPr>
-        <w:t xml:space="preserve"> Το </w:t>
-      </w:r>
-      <w:r>
-        <w:t>Standard</w:t>
-      </w:r>
-      <w:r>
-        <w:rPr>
-          <w:lang w:val="el-GR"/>
-        </w:rPr>
-        <w:t xml:space="preserve"> </w:t>
-      </w:r>
-      <w:r>
-        <w:t>error</w:t>
-      </w:r>
-      <w:r>
-        <w:rPr>
-          <w:lang w:val="el-GR"/>
-        </w:rPr>
-        <w:t xml:space="preserve"> </w:t>
-      </w:r>
-      <w:r>
-        <w:rPr>
-          <w:lang w:val="el-GR"/>
-        </w:rPr>
-        <w:t>μετράει το σφάλμα μεταξύ των ανεξάρτητων και εξαρτημένων μεταβλητών όπου είναι ουσιαστικά το σφάλμα των παρατηρούμενων μεταβλητών της ανεξάρτητης και εξαρτημένης μεταβλητής</w:t>
-      </w:r>
-      <w:r>
-        <w:rPr>
-          <w:lang w:val="el-GR"/>
-        </w:rPr>
-        <w:t xml:space="preserve"> του γραμμικού μοντέλου. </w:t>
-      </w:r>
-      <w:r>
-        <w:rPr>
-          <w:lang w:val="el-GR"/>
-        </w:rPr>
-        <w:t xml:space="preserve">Όσο μικρότερο το σφάλμα τόσο πιο </w:t>
-      </w:r>
-      <w:r>
-        <w:t>robust</w:t>
-      </w:r>
-      <w:r>
-        <w:rPr>
-          <w:lang w:val="el-GR"/>
-        </w:rPr>
-        <w:t xml:space="preserve"> </w:t>
-      </w:r>
-      <w:r>
-        <w:rPr>
-          <w:lang w:val="el-GR"/>
-        </w:rPr>
-        <w:t xml:space="preserve">το μοντέλο παλινδρόμησης. </w:t>
-      </w:r>
-      <w:r>
-        <w:rPr>
-          <w:lang w:val="el-GR"/>
-        </w:rPr>
-        <w:t xml:space="preserve">Δηλαδή, ουσιαστικά και βασικά το σφάλμα είναι οι παρατηρήσεις μείον το </w:t>
-      </w:r>
-      <w:r>
-        <w:rPr>
-          <w:lang w:val="en-GB"/>
-        </w:rPr>
-        <w:t>predicted</w:t>
-      </w:r>
-      <w:r>
-        <w:rPr>
-          <w:lang w:val="el-GR"/>
-        </w:rPr>
-        <w:t xml:space="preserve"> </w:t>
-      </w:r>
-      <w:r>
-        <w:rPr>
-          <w:lang w:val="en-GB"/>
-        </w:rPr>
-        <w:t>value</w:t>
-      </w:r>
-      <w:r>
-        <w:rPr>
-          <w:lang w:val="el-GR"/>
-        </w:rPr>
-        <w:t xml:space="preserve"> </w:t>
-      </w:r>
-      <w:r>
-        <w:rPr>
-          <w:lang w:val="el-GR"/>
-        </w:rPr>
-        <w:t>των τιμών.</w:t>
-      </w:r>
+      <w:bookmarkStart w:id="32" w:name="_Toc189186175"/>
+      <w:r>
+        <w:t xml:space="preserve">Table </w:t>
+      </w:r>
+      <w:fldSimple w:instr=" SEQ Table \* ARABIC ">
+        <w:r>
+          <w:rPr>
+            <w:noProof/>
+          </w:rPr>
+          <w:t>8</w:t>
+        </w:r>
+      </w:fldSimple>
+      <w:r>
+        <w:t xml:space="preserve">Summary output </w:t>
+      </w:r>
+      <w:r>
+        <w:t>regression</w:t>
+      </w:r>
+      <w:r>
+        <w:t xml:space="preserve"> modeling</w:t>
+      </w:r>
+      <w:bookmarkEnd w:id="32"/>
     </w:p>
     <w:p>
       <w:pPr>
@@ -15986,7 +19141,16 @@
         <w:rPr>
           <w:lang w:val="el-GR"/>
         </w:rPr>
-        <w:t xml:space="preserve">Σε αυτόν τον πίνακα ο πολλαπλασιαστής </w:t>
+        <w:t xml:space="preserve">Η ερμηνεία των αποτελεσμάτων των παραπάνω τιμών είναι ότι το </w:t>
+      </w:r>
+      <w:r>
+        <w:t>Multiple</w:t>
+      </w:r>
+      <w:r>
+        <w:rPr>
+          <w:lang w:val="el-GR"/>
+        </w:rPr>
+        <w:t xml:space="preserve"> </w:t>
       </w:r>
       <w:r>
         <w:t>R</w:t>
@@ -16001,7 +19165,55 @@
         <w:rPr>
           <w:lang w:val="el-GR"/>
         </w:rPr>
-        <w:t xml:space="preserve">ισούται ίσιος με 0.092513. Το τετράγωνο </w:t>
+        <w:t xml:space="preserve">είναι ο </w:t>
+      </w:r>
+      <w:r>
+        <w:t>Pearson</w:t>
+      </w:r>
+      <w:r>
+        <w:rPr>
+          <w:lang w:val="el-GR"/>
+        </w:rPr>
+        <w:t xml:space="preserve"> </w:t>
+      </w:r>
+      <w:r>
+        <w:t>coefficient</w:t>
+      </w:r>
+      <w:r>
+        <w:rPr>
+          <w:lang w:val="el-GR"/>
+        </w:rPr>
+        <w:t xml:space="preserve"> </w:t>
+      </w:r>
+      <w:r>
+        <w:rPr>
+          <w:lang w:val="el-GR"/>
+        </w:rPr>
+        <w:t>ο οποίος δίνει τιμή 0.092512 και αυτό σημαίνει ότι είναι πιο κοντά στο μηδέν άρα δεν υπάρχει συσχέτιση μεταξύ των ανεξάρτητων και εξαρτημένων μεταβλητών.</w:t>
+      </w:r>
+      <w:r>
+        <w:rPr>
+          <w:lang w:val="el-GR"/>
+        </w:rPr>
+        <w:t xml:space="preserve"> Στη</w:t>
+      </w:r>
+      <w:r>
+        <w:rPr>
+          <w:lang w:val="el-GR"/>
+        </w:rPr>
+        <w:t xml:space="preserve"> </w:t>
+      </w:r>
+      <w:r>
+        <w:rPr>
+          <w:lang w:val="el-GR"/>
+        </w:rPr>
+        <w:t xml:space="preserve">συνέχεια, </w:t>
+      </w:r>
+      <w:r>
+        <w:rPr>
+          <w:lang w:val="el-GR"/>
+        </w:rPr>
+        <w:t xml:space="preserve">το </w:t>
       </w:r>
       <w:r>
         <w:t>R</w:t>
@@ -16013,10 +19225,130 @@
         <w:t xml:space="preserve"> </w:t>
       </w:r>
       <w:r>
-        <w:rPr>
-          <w:lang w:val="el-GR"/>
-        </w:rPr>
-        <w:t xml:space="preserve">ισούται με 0.008559 ενώ το τυπικό σφάλμα ισούται με 1.597838. Οι παρατηρήσεις είναι στο σύνολο 10. </w:t>
+        <w:t>square</w:t>
+      </w:r>
+      <w:r>
+        <w:rPr>
+          <w:lang w:val="el-GR"/>
+        </w:rPr>
+        <w:t xml:space="preserve"> </w:t>
+      </w:r>
+      <w:r>
+        <w:rPr>
+          <w:lang w:val="el-GR"/>
+        </w:rPr>
+        <w:t xml:space="preserve">είναι ο ορισμός </w:t>
+      </w:r>
+      <w:r>
+        <w:rPr>
+          <w:lang w:val="el-GR"/>
+        </w:rPr>
+        <w:t xml:space="preserve">του στατιστικού μοντέλου και μετράει την αναλογία </w:t>
+      </w:r>
+      <w:r>
+        <w:rPr>
+          <w:lang w:val="el-GR"/>
+        </w:rPr>
+        <w:t>μεταξύ των εξαρτημένων και των ανεξάρτητων μεταβλητών</w:t>
+      </w:r>
+      <w:r>
+        <w:rPr>
+          <w:lang w:val="el-GR"/>
+        </w:rPr>
+        <w:t xml:space="preserve"> για το γραμμικό μοντέλο.</w:t>
+      </w:r>
+      <w:r>
+        <w:rPr>
+          <w:lang w:val="el-GR"/>
+        </w:rPr>
+        <w:t xml:space="preserve"> Το </w:t>
+      </w:r>
+      <w:r>
+        <w:t>Standard</w:t>
+      </w:r>
+      <w:r>
+        <w:rPr>
+          <w:lang w:val="el-GR"/>
+        </w:rPr>
+        <w:t xml:space="preserve"> </w:t>
+      </w:r>
+      <w:r>
+        <w:t>error</w:t>
+      </w:r>
+      <w:r>
+        <w:rPr>
+          <w:lang w:val="el-GR"/>
+        </w:rPr>
+        <w:t xml:space="preserve"> </w:t>
+      </w:r>
+      <w:r>
+        <w:rPr>
+          <w:lang w:val="el-GR"/>
+        </w:rPr>
+        <w:t>μετράει το σφάλμα μεταξύ των ανεξάρτητων και εξαρτημένων μεταβλητών όπου είναι ουσιαστικά το σφάλμα των παρατηρούμενων μεταβλητών της ανεξάρτητης και εξαρτημένης μεταβλητής</w:t>
+      </w:r>
+      <w:r>
+        <w:rPr>
+          <w:lang w:val="el-GR"/>
+        </w:rPr>
+        <w:t xml:space="preserve"> του γραμμικού μοντέλου. </w:t>
+      </w:r>
+      <w:r>
+        <w:rPr>
+          <w:lang w:val="el-GR"/>
+        </w:rPr>
+        <w:t xml:space="preserve">Όσο μικρότερο το σφάλμα τόσο πιο </w:t>
+      </w:r>
+      <w:r>
+        <w:t>robust</w:t>
+      </w:r>
+      <w:r>
+        <w:rPr>
+          <w:lang w:val="el-GR"/>
+        </w:rPr>
+        <w:t xml:space="preserve"> </w:t>
+      </w:r>
+      <w:r>
+        <w:rPr>
+          <w:lang w:val="el-GR"/>
+        </w:rPr>
+        <w:t xml:space="preserve">το μοντέλο παλινδρόμησης. </w:t>
+      </w:r>
+      <w:r>
+        <w:rPr>
+          <w:lang w:val="el-GR"/>
+        </w:rPr>
+        <w:t xml:space="preserve">Δηλαδή, ουσιαστικά και βασικά το σφάλμα είναι οι παρατηρήσεις μείον το </w:t>
+      </w:r>
+      <w:r>
+        <w:rPr>
+          <w:lang w:val="en-GB"/>
+        </w:rPr>
+        <w:t>predicted</w:t>
+      </w:r>
+      <w:r>
+        <w:rPr>
+          <w:lang w:val="el-GR"/>
+        </w:rPr>
+        <w:t xml:space="preserve"> </w:t>
+      </w:r>
+      <w:r>
+        <w:rPr>
+          <w:lang w:val="en-GB"/>
+        </w:rPr>
+        <w:t>value</w:t>
+      </w:r>
+      <w:r>
+        <w:rPr>
+          <w:lang w:val="el-GR"/>
+        </w:rPr>
+        <w:t xml:space="preserve"> </w:t>
+      </w:r>
+      <w:r>
+        <w:rPr>
+          <w:lang w:val="el-GR"/>
+        </w:rPr>
+        <w:t>των τιμών.</w:t>
       </w:r>
     </w:p>
     <w:p>
@@ -16030,6 +19362,51 @@
         <w:rPr>
           <w:lang w:val="el-GR"/>
         </w:rPr>
+        <w:lastRenderedPageBreak/>
+        <w:t xml:space="preserve">Σε αυτόν τον πίνακα ο πολλαπλασιαστής </w:t>
+      </w:r>
+      <w:r>
+        <w:t>R</w:t>
+      </w:r>
+      <w:r>
+        <w:rPr>
+          <w:lang w:val="el-GR"/>
+        </w:rPr>
+        <w:t xml:space="preserve"> </w:t>
+      </w:r>
+      <w:r>
+        <w:rPr>
+          <w:lang w:val="el-GR"/>
+        </w:rPr>
+        <w:t xml:space="preserve">ισούται ίσιος με 0.092513. Το τετράγωνο </w:t>
+      </w:r>
+      <w:r>
+        <w:t>R</w:t>
+      </w:r>
+      <w:r>
+        <w:rPr>
+          <w:lang w:val="el-GR"/>
+        </w:rPr>
+        <w:t xml:space="preserve"> </w:t>
+      </w:r>
+      <w:r>
+        <w:rPr>
+          <w:lang w:val="el-GR"/>
+        </w:rPr>
+        <w:t xml:space="preserve">ισούται με 0.008559 ενώ το τυπικό σφάλμα ισούται με 1.597838. Οι παρατηρήσεις είναι στο σύνολο 10. </w:t>
+      </w:r>
+    </w:p>
+    <w:p>
+      <w:pPr>
+        <w:jc w:val="both"/>
+        <w:rPr>
+          <w:lang w:val="el-GR"/>
+        </w:rPr>
+      </w:pPr>
+      <w:r>
+        <w:rPr>
+          <w:lang w:val="el-GR"/>
+        </w:rPr>
         <w:t xml:space="preserve">Το σημαντικό κομμάτι στον παρακάτω πίνακα </w:t>
       </w:r>
       <w:r>
@@ -16099,6 +19476,7 @@
     <w:tbl>
       <w:tblPr>
         <w:tblW w:w="6083" w:type="dxa"/>
+        <w:jc w:val="center"/>
         <w:tblLook w:val="04A0" w:firstRow="1" w:lastRow="0" w:firstColumn="1" w:lastColumn="0" w:noHBand="0" w:noVBand="1"/>
       </w:tblPr>
       <w:tblGrid>
@@ -16112,6 +19490,7 @@
       <w:tr>
         <w:trPr>
           <w:trHeight w:val="300"/>
+          <w:jc w:val="center"/>
         </w:trPr>
         <w:tc>
           <w:tcPr>
@@ -16144,7 +19523,6 @@
                 <w:kern w:val="0"/>
                 <w14:ligatures w14:val="none"/>
               </w:rPr>
-              <w:lastRenderedPageBreak/>
               <w:t>ANOVA</w:t>
             </w:r>
           </w:p>
@@ -16287,6 +19665,7 @@
       <w:tr>
         <w:trPr>
           <w:trHeight w:val="288"/>
+          <w:jc w:val="center"/>
         </w:trPr>
         <w:tc>
           <w:tcPr>
@@ -16534,6 +19913,7 @@
       <w:tr>
         <w:trPr>
           <w:trHeight w:val="288"/>
+          <w:jc w:val="center"/>
         </w:trPr>
         <w:tc>
           <w:tcPr>
@@ -16754,6 +20134,7 @@
       <w:tr>
         <w:trPr>
           <w:trHeight w:val="288"/>
+          <w:jc w:val="center"/>
         </w:trPr>
         <w:tc>
           <w:tcPr>
@@ -16956,6 +20337,7 @@
       <w:tr>
         <w:trPr>
           <w:trHeight w:val="300"/>
+          <w:jc w:val="center"/>
         </w:trPr>
         <w:tc>
           <w:tcPr>
@@ -17173,10 +20555,25 @@
     </w:tbl>
     <w:p>
       <w:pPr>
-        <w:rPr>
-          <w:lang w:val="el-GR"/>
-        </w:rPr>
+        <w:pStyle w:val="Caption"/>
+        <w:jc w:val="center"/>
       </w:pPr>
+      <w:bookmarkStart w:id="33" w:name="_Toc189186176"/>
+      <w:r>
+        <w:t xml:space="preserve">Table </w:t>
+      </w:r>
+      <w:fldSimple w:instr=" SEQ Table \* ARABIC ">
+        <w:r>
+          <w:rPr>
+            <w:noProof/>
+          </w:rPr>
+          <w:t>9</w:t>
+        </w:r>
+      </w:fldSimple>
+      <w:r>
+        <w:t>ANOVA table for regression modeling</w:t>
+      </w:r>
+      <w:bookmarkEnd w:id="33"/>
     </w:p>
     <w:p>
       <w:pPr>
@@ -17258,6 +20655,7 @@
     <w:tbl>
       <w:tblPr>
         <w:tblW w:w="8882" w:type="dxa"/>
+        <w:jc w:val="center"/>
         <w:tblLook w:val="04A0" w:firstRow="1" w:lastRow="0" w:firstColumn="1" w:lastColumn="0" w:noHBand="0" w:noVBand="1"/>
       </w:tblPr>
       <w:tblGrid>
@@ -17274,6 +20672,7 @@
       <w:tr>
         <w:trPr>
           <w:trHeight w:val="288"/>
+          <w:jc w:val="center"/>
         </w:trPr>
         <w:tc>
           <w:tcPr>
@@ -17640,6 +21039,7 @@
       <w:tr>
         <w:trPr>
           <w:trHeight w:val="288"/>
+          <w:jc w:val="center"/>
         </w:trPr>
         <w:tc>
           <w:tcPr>
@@ -17968,6 +21368,7 @@
       <w:tr>
         <w:trPr>
           <w:trHeight w:val="300"/>
+          <w:jc w:val="center"/>
         </w:trPr>
         <w:tc>
           <w:tcPr>
@@ -18296,17 +21697,31 @@
     </w:tbl>
     <w:p>
       <w:pPr>
+        <w:pStyle w:val="Caption"/>
         <w:rPr>
           <w:lang w:val="el-GR"/>
         </w:rPr>
       </w:pPr>
+      <w:bookmarkStart w:id="34" w:name="_Toc189186177"/>
+      <w:r>
+        <w:t xml:space="preserve">Table </w:t>
+      </w:r>
+      <w:fldSimple w:instr=" SEQ Table \* ARABIC ">
+        <w:r>
+          <w:rPr>
+            <w:noProof/>
+          </w:rPr>
+          <w:t>10</w:t>
+        </w:r>
+      </w:fldSimple>
+      <w:r>
+        <w:t>Regression modeling parameters</w:t>
+      </w:r>
+      <w:bookmarkEnd w:id="34"/>
     </w:p>
     <w:p>
       <w:pPr>
         <w:jc w:val="both"/>
-        <w:rPr>
-          <w:lang w:val="el-GR"/>
-        </w:rPr>
       </w:pPr>
       <w:r>
         <w:rPr>
@@ -18329,14 +21744,38 @@
     </w:p>
     <w:p>
       <w:pPr>
-        <w:rPr>
-          <w:lang w:val="el-GR"/>
-        </w:rPr>
+        <w:pStyle w:val="Caption"/>
+        <w:jc w:val="center"/>
       </w:pPr>
+      <w:bookmarkStart w:id="35" w:name="_Toc189186222"/>
+      <w:r>
+        <w:t xml:space="preserve">Figure </w:t>
+      </w:r>
+      <w:fldSimple w:instr=" SEQ Figure \* ARABIC ">
+        <w:r>
+          <w:rPr>
+            <w:noProof/>
+          </w:rPr>
+          <w:t>1</w:t>
+        </w:r>
+      </w:fldSimple>
+      <w:r>
+        <w:t>Regression modeling diagram between the Independent and Dependent variables</w:t>
+      </w:r>
+      <w:bookmarkEnd w:id="35"/>
+    </w:p>
+    <w:p>
+      <w:pPr>
+        <w:jc w:val="center"/>
+        <w:rPr>
+          <w:lang w:val="el-GR"/>
+        </w:rPr>
+      </w:pPr>
       <w:r>
         <w:rPr>
           <w:noProof/>
         </w:rPr>
+        <w:lastRenderedPageBreak/>
         <w:drawing>
           <wp:inline distT="0" distB="0" distL="0" distR="0" wp14:anchorId="4EEF8050" wp14:editId="551A61B1">
             <wp:extent cx="4581525" cy="2743200"/>
@@ -18477,6 +21916,7 @@
     <w:tbl>
       <w:tblPr>
         <w:tblW w:w="3730" w:type="dxa"/>
+        <w:jc w:val="center"/>
         <w:tblLook w:val="04A0" w:firstRow="1" w:lastRow="0" w:firstColumn="1" w:lastColumn="0" w:noHBand="0" w:noVBand="1"/>
       </w:tblPr>
       <w:tblGrid>
@@ -18486,6 +21926,7 @@
       <w:tr>
         <w:trPr>
           <w:trHeight w:val="288"/>
+          <w:jc w:val="center"/>
         </w:trPr>
         <w:tc>
           <w:tcPr>
@@ -18552,6 +21993,7 @@
       <w:tr>
         <w:trPr>
           <w:trHeight w:val="288"/>
+          <w:jc w:val="center"/>
         </w:trPr>
         <w:tc>
           <w:tcPr>
@@ -18585,7 +22027,6 @@
                 <w:kern w:val="0"/>
                 <w14:ligatures w14:val="none"/>
               </w:rPr>
-              <w:lastRenderedPageBreak/>
               <w:t>0.09</w:t>
             </w:r>
           </w:p>
@@ -18630,6 +22071,7 @@
       <w:tr>
         <w:trPr>
           <w:trHeight w:val="288"/>
+          <w:jc w:val="center"/>
         </w:trPr>
         <w:tc>
           <w:tcPr>
@@ -18671,6 +22113,7 @@
       <w:tr>
         <w:trPr>
           <w:trHeight w:val="288"/>
+          <w:jc w:val="center"/>
         </w:trPr>
         <w:tc>
           <w:tcPr>
@@ -18710,6 +22153,96 @@
         </w:tc>
       </w:tr>
     </w:tbl>
+    <w:p>
+      <w:pPr>
+        <w:pStyle w:val="Caption"/>
+        <w:jc w:val="center"/>
+        <w:rPr>
+          <w:lang w:val="el-GR"/>
+        </w:rPr>
+      </w:pPr>
+      <w:bookmarkStart w:id="36" w:name="_Toc189186178"/>
+      <w:r>
+        <w:t>Table</w:t>
+      </w:r>
+      <w:r>
+        <w:rPr>
+          <w:lang w:val="el-GR"/>
+        </w:rPr>
+        <w:t xml:space="preserve"> </w:t>
+      </w:r>
+      <w:r>
+        <w:fldChar w:fldCharType="begin"/>
+      </w:r>
+      <w:r>
+        <w:rPr>
+          <w:lang w:val="el-GR"/>
+        </w:rPr>
+        <w:instrText xml:space="preserve"> </w:instrText>
+      </w:r>
+      <w:r>
+        <w:instrText>SEQ</w:instrText>
+      </w:r>
+      <w:r>
+        <w:rPr>
+          <w:lang w:val="el-GR"/>
+        </w:rPr>
+        <w:instrText xml:space="preserve"> </w:instrText>
+      </w:r>
+      <w:r>
+        <w:instrText>Table</w:instrText>
+      </w:r>
+      <w:r>
+        <w:rPr>
+          <w:lang w:val="el-GR"/>
+        </w:rPr>
+        <w:instrText xml:space="preserve"> \* </w:instrText>
+      </w:r>
+      <w:r>
+        <w:instrText>ARABIC</w:instrText>
+      </w:r>
+      <w:r>
+        <w:rPr>
+          <w:lang w:val="el-GR"/>
+        </w:rPr>
+        <w:instrText xml:space="preserve"> </w:instrText>
+      </w:r>
+      <w:r>
+        <w:fldChar w:fldCharType="separate"/>
+      </w:r>
+      <w:r>
+        <w:rPr>
+          <w:noProof/>
+          <w:lang w:val="el-GR"/>
+        </w:rPr>
+        <w:t>11</w:t>
+      </w:r>
+      <w:r>
+        <w:fldChar w:fldCharType="end"/>
+      </w:r>
+      <w:r>
+        <w:t>Pearson</w:t>
+      </w:r>
+      <w:r>
+        <w:rPr>
+          <w:lang w:val="el-GR"/>
+        </w:rPr>
+        <w:t xml:space="preserve"> </w:t>
+      </w:r>
+      <w:r>
+        <w:t>correlation</w:t>
+      </w:r>
+      <w:r>
+        <w:rPr>
+          <w:lang w:val="el-GR"/>
+        </w:rPr>
+        <w:t xml:space="preserve"> </w:t>
+      </w:r>
+      <w:r>
+        <w:t>coefficient</w:t>
+      </w:r>
+      <w:bookmarkEnd w:id="36"/>
+    </w:p>
     <w:p>
       <w:pPr>
         <w:rPr>
@@ -18737,14 +22270,14 @@
           <w:lang w:val="el-GR"/>
         </w:rPr>
       </w:pPr>
-      <w:bookmarkStart w:id="12" w:name="_Toc189170356"/>
+      <w:bookmarkStart w:id="37" w:name="_Toc189186886"/>
       <w:r>
         <w:rPr>
           <w:lang w:val="el-GR"/>
         </w:rPr>
         <w:t>Θέμα 2</w:t>
       </w:r>
-      <w:bookmarkEnd w:id="12"/>
+      <w:bookmarkEnd w:id="37"/>
     </w:p>
     <w:p>
       <w:pPr>
@@ -18771,6 +22304,7 @@
     <w:tbl>
       <w:tblPr>
         <w:tblW w:w="6240" w:type="dxa"/>
+        <w:jc w:val="center"/>
         <w:tblLook w:val="04A0" w:firstRow="1" w:lastRow="0" w:firstColumn="1" w:lastColumn="0" w:noHBand="0" w:noVBand="1"/>
       </w:tblPr>
       <w:tblGrid>
@@ -18782,6 +22316,7 @@
       <w:tr>
         <w:trPr>
           <w:trHeight w:val="288"/>
+          <w:jc w:val="center"/>
         </w:trPr>
         <w:tc>
           <w:tcPr>
@@ -18925,6 +22460,7 @@
       <w:tr>
         <w:trPr>
           <w:trHeight w:val="288"/>
+          <w:jc w:val="center"/>
         </w:trPr>
         <w:tc>
           <w:tcPr>
@@ -19127,6 +22663,7 @@
       <w:tr>
         <w:trPr>
           <w:trHeight w:val="288"/>
+          <w:jc w:val="center"/>
         </w:trPr>
         <w:tc>
           <w:tcPr>
@@ -19295,6 +22832,7 @@
       <w:tr>
         <w:trPr>
           <w:trHeight w:val="288"/>
+          <w:jc w:val="center"/>
         </w:trPr>
         <w:tc>
           <w:tcPr>
@@ -19445,6 +22983,7 @@
       <w:tr>
         <w:trPr>
           <w:trHeight w:val="288"/>
+          <w:jc w:val="center"/>
         </w:trPr>
         <w:tc>
           <w:tcPr>
@@ -19595,6 +23134,7 @@
       <w:tr>
         <w:trPr>
           <w:trHeight w:val="288"/>
+          <w:jc w:val="center"/>
         </w:trPr>
         <w:tc>
           <w:tcPr>
@@ -19745,6 +23285,7 @@
       <w:tr>
         <w:trPr>
           <w:trHeight w:val="288"/>
+          <w:jc w:val="center"/>
         </w:trPr>
         <w:tc>
           <w:tcPr>
@@ -19885,6 +23426,7 @@
       <w:tr>
         <w:trPr>
           <w:trHeight w:val="288"/>
+          <w:jc w:val="center"/>
         </w:trPr>
         <w:tc>
           <w:tcPr>
@@ -19998,6 +23540,7 @@
       <w:tr>
         <w:trPr>
           <w:trHeight w:val="288"/>
+          <w:jc w:val="center"/>
         </w:trPr>
         <w:tc>
           <w:tcPr>
@@ -20140,6 +23683,7 @@
       <w:tr>
         <w:trPr>
           <w:trHeight w:val="288"/>
+          <w:jc w:val="center"/>
         </w:trPr>
         <w:tc>
           <w:tcPr>
@@ -20342,6 +23886,7 @@
       <w:tr>
         <w:trPr>
           <w:trHeight w:val="288"/>
+          <w:jc w:val="center"/>
         </w:trPr>
         <w:tc>
           <w:tcPr>
@@ -20510,6 +24055,7 @@
       <w:tr>
         <w:trPr>
           <w:trHeight w:val="288"/>
+          <w:jc w:val="center"/>
         </w:trPr>
         <w:tc>
           <w:tcPr>
@@ -20651,6 +24197,7 @@
       <w:tr>
         <w:trPr>
           <w:trHeight w:val="288"/>
+          <w:jc w:val="center"/>
         </w:trPr>
         <w:tc>
           <w:tcPr>
@@ -20792,6 +24339,7 @@
       <w:tr>
         <w:trPr>
           <w:trHeight w:val="288"/>
+          <w:jc w:val="center"/>
         </w:trPr>
         <w:tc>
           <w:tcPr>
@@ -20933,6 +24481,7 @@
       <w:tr>
         <w:trPr>
           <w:trHeight w:val="288"/>
+          <w:jc w:val="center"/>
         </w:trPr>
         <w:tc>
           <w:tcPr>
@@ -21046,6 +24595,7 @@
       <w:tr>
         <w:trPr>
           <w:trHeight w:val="288"/>
+          <w:jc w:val="center"/>
         </w:trPr>
         <w:tc>
           <w:tcPr>
@@ -21159,6 +24709,7 @@
       <w:tr>
         <w:trPr>
           <w:trHeight w:val="288"/>
+          <w:jc w:val="center"/>
         </w:trPr>
         <w:tc>
           <w:tcPr>
@@ -21248,6 +24799,7 @@
       <w:tr>
         <w:trPr>
           <w:trHeight w:val="288"/>
+          <w:jc w:val="center"/>
         </w:trPr>
         <w:tc>
           <w:tcPr>
@@ -21346,6 +24898,7 @@
       <w:tr>
         <w:trPr>
           <w:trHeight w:val="288"/>
+          <w:jc w:val="center"/>
         </w:trPr>
         <w:tc>
           <w:tcPr>
@@ -21459,6 +25012,7 @@
       <w:tr>
         <w:trPr>
           <w:trHeight w:val="288"/>
+          <w:jc w:val="center"/>
         </w:trPr>
         <w:tc>
           <w:tcPr>
@@ -21587,6 +25141,7 @@
       <w:tr>
         <w:trPr>
           <w:trHeight w:val="288"/>
+          <w:jc w:val="center"/>
         </w:trPr>
         <w:tc>
           <w:tcPr>
@@ -21700,6 +25255,7 @@
       <w:tr>
         <w:trPr>
           <w:trHeight w:val="288"/>
+          <w:jc w:val="center"/>
         </w:trPr>
         <w:tc>
           <w:tcPr>
@@ -21820,7 +25376,28 @@
         </w:tc>
       </w:tr>
     </w:tbl>
-    <w:p/>
+    <w:p>
+      <w:pPr>
+        <w:pStyle w:val="Caption"/>
+        <w:jc w:val="center"/>
+      </w:pPr>
+      <w:bookmarkStart w:id="38" w:name="_Toc189186179"/>
+      <w:r>
+        <w:t xml:space="preserve">Table </w:t>
+      </w:r>
+      <w:fldSimple w:instr=" SEQ Table \* ARABIC ">
+        <w:r>
+          <w:rPr>
+            <w:noProof/>
+          </w:rPr>
+          <w:t>12</w:t>
+        </w:r>
+      </w:fldSimple>
+      <w:r>
+        <w:t>X-test and p-value table</w:t>
+      </w:r>
+      <w:bookmarkEnd w:id="38"/>
+    </w:p>
     <w:p>
       <w:pPr>
         <w:jc w:val="both"/>
@@ -21861,14 +25438,12 @@
         </w:rPr>
         <w:t xml:space="preserve">ισούται με 0.000082 όπου είναι μικρότερη τιμή από το 0.05 συνεπώς υπάρχει στατιστικώς σημαντική </w:t>
       </w:r>
-      <w:proofErr w:type="spellStart"/>
-      <w:r>
-        <w:rPr>
-          <w:lang w:val="el-GR"/>
-        </w:rPr>
-        <w:t>διαφρορά</w:t>
-      </w:r>
-      <w:proofErr w:type="spellEnd"/>
+      <w:r>
+        <w:rPr>
+          <w:lang w:val="el-GR"/>
+        </w:rPr>
+        <w:t>διαφορά</w:t>
+      </w:r>
       <w:r>
         <w:rPr>
           <w:lang w:val="el-GR"/>
@@ -22891,6 +26466,36 @@
       <w:color w:val="666666"/>
     </w:rPr>
   </w:style>
+  <w:style w:type="paragraph" w:styleId="Caption">
+    <w:name w:val="caption"/>
+    <w:basedOn w:val="Normal"/>
+    <w:next w:val="Normal"/>
+    <w:uiPriority w:val="35"/>
+    <w:unhideWhenUsed/>
+    <w:qFormat/>
+    <w:rsid w:val="00112BF0"/>
+    <w:pPr>
+      <w:spacing w:after="200" w:line="240" w:lineRule="auto"/>
+    </w:pPr>
+    <w:rPr>
+      <w:i/>
+      <w:iCs/>
+      <w:color w:val="0E2841" w:themeColor="text2"/>
+      <w:sz w:val="18"/>
+      <w:szCs w:val="18"/>
+    </w:rPr>
+  </w:style>
+  <w:style w:type="paragraph" w:styleId="TableofFigures">
+    <w:name w:val="table of figures"/>
+    <w:basedOn w:val="Normal"/>
+    <w:next w:val="Normal"/>
+    <w:uiPriority w:val="99"/>
+    <w:unhideWhenUsed/>
+    <w:rsid w:val="00DF1198"/>
+    <w:pPr>
+      <w:spacing w:after="0"/>
+    </w:pPr>
+  </w:style>
 </w:styles>
 </file>
 
